--- a/resume/Ramesh.docx
+++ b/resume/Ramesh.docx
@@ -60,15 +60,29 @@
         </w:rPr>
         <w:t xml:space="preserve">E-mail : </w:t>
       </w:r>
-      <w:hyperlink r:id="rId8">
-        <w:r>
-          <w:rPr>
-            <w:rStyle w:val="InternetLink"/>
-            <w:rFonts w:asciiTheme="minorHAnsi" w:hAnsiTheme="minorHAnsi" w:cstheme="minorHAnsi"/>
-          </w:rPr>
-          <w:t>ramesharpu@gmail.com</w:t>
-        </w:r>
-      </w:hyperlink>
+      <w:r>
+        <w:fldChar w:fldCharType="begin"/>
+      </w:r>
+      <w:r>
+        <w:instrText xml:space="preserve"> HYPERLINK "mailto:ramesharpu@gmail.com" \h </w:instrText>
+      </w:r>
+      <w:r>
+        <w:fldChar w:fldCharType="separate"/>
+      </w:r>
+      <w:r>
+        <w:rPr>
+          <w:rStyle w:val="InternetLink"/>
+          <w:rFonts w:asciiTheme="minorHAnsi" w:hAnsiTheme="minorHAnsi" w:cstheme="minorHAnsi"/>
+        </w:rPr>
+        <w:t>ramesharpu@gmail.com</w:t>
+      </w:r>
+      <w:r>
+        <w:rPr>
+          <w:rStyle w:val="InternetLink"/>
+          <w:rFonts w:asciiTheme="minorHAnsi" w:hAnsiTheme="minorHAnsi" w:cstheme="minorHAnsi"/>
+        </w:rPr>
+        <w:fldChar w:fldCharType="end"/>
+      </w:r>
     </w:p>
     <w:p>
       <w:pPr>
@@ -145,7 +159,7 @@
         <mc:AlternateContent>
           <mc:Choice Requires="wps">
             <w:drawing>
-              <wp:anchor distT="0" distB="0" distL="113665" distR="114300" simplePos="0" relativeHeight="251659264" behindDoc="0" locked="0" layoutInCell="1" allowOverlap="1" wp14:anchorId="7CB563F0" wp14:editId="55C7D9DC">
+              <wp:anchor distT="0" distB="0" distL="113665" distR="114300" simplePos="0" relativeHeight="251659264" behindDoc="0" locked="0" layoutInCell="1" allowOverlap="1" wp14:anchorId="6F370DE6" wp14:editId="2E1D255F">
                 <wp:simplePos x="0" y="0"/>
                 <wp:positionH relativeFrom="column">
                   <wp:posOffset>0</wp:posOffset>
@@ -259,19 +273,31 @@
         <w:rPr>
           <w:rFonts w:asciiTheme="minorHAnsi" w:hAnsiTheme="minorHAnsi" w:cstheme="minorHAnsi"/>
         </w:rPr>
-        <w:t>Over 11</w:t>
-      </w:r>
-      <w:r>
-        <w:rPr>
-          <w:rFonts w:asciiTheme="minorHAnsi" w:hAnsiTheme="minorHAnsi" w:cstheme="minorHAnsi"/>
-        </w:rPr>
-        <w:t>.5</w:t>
-      </w:r>
-      <w:r>
-        <w:rPr>
-          <w:rFonts w:asciiTheme="minorHAnsi" w:hAnsiTheme="minorHAnsi" w:cstheme="minorHAnsi"/>
-        </w:rPr>
-        <w:t xml:space="preserve"> years of involvement in IT industry with solid foundation on Software Testing (as </w:t>
+        <w:t xml:space="preserve">Over </w:t>
+      </w:r>
+      <w:r>
+        <w:rPr>
+          <w:rFonts w:asciiTheme="minorHAnsi" w:hAnsiTheme="minorHAnsi" w:cstheme="minorHAnsi"/>
+        </w:rPr>
+        <w:t xml:space="preserve">12 </w:t>
+      </w:r>
+      <w:r>
+        <w:rPr>
+          <w:rFonts w:asciiTheme="minorHAnsi" w:hAnsiTheme="minorHAnsi" w:cstheme="minorHAnsi"/>
+        </w:rPr>
+        <w:t>years</w:t>
+      </w:r>
+      <w:r>
+        <w:rPr>
+          <w:rFonts w:asciiTheme="minorHAnsi" w:hAnsiTheme="minorHAnsi" w:cstheme="minorHAnsi"/>
+        </w:rPr>
+        <w:t xml:space="preserve"> 9 months</w:t>
+      </w:r>
+      <w:r>
+        <w:rPr>
+          <w:rFonts w:asciiTheme="minorHAnsi" w:hAnsiTheme="minorHAnsi" w:cstheme="minorHAnsi"/>
+        </w:rPr>
+        <w:t xml:space="preserve"> of involvement in IT industry with solid foundation on Software Testing (as </w:t>
       </w:r>
       <w:r>
         <w:rPr>
@@ -305,13 +331,41 @@
         </w:rPr>
         <w:t xml:space="preserve">Open source contributor for </w:t>
       </w:r>
-      <w:r>
-        <w:rPr>
-          <w:rFonts w:asciiTheme="minorHAnsi" w:hAnsiTheme="minorHAnsi" w:cstheme="minorHAnsi"/>
-          <w:b/>
-          <w:bCs/>
-        </w:rPr>
-        <w:t>ManageIQ, Aeolus, Deltacloud API,  Open Stack</w:t>
+      <w:proofErr w:type="spellStart"/>
+      <w:r>
+        <w:rPr>
+          <w:rFonts w:asciiTheme="minorHAnsi" w:hAnsiTheme="minorHAnsi" w:cstheme="minorHAnsi"/>
+          <w:b/>
+          <w:bCs/>
+        </w:rPr>
+        <w:t>ManageIQ</w:t>
+      </w:r>
+      <w:proofErr w:type="spellEnd"/>
+      <w:r>
+        <w:rPr>
+          <w:rFonts w:asciiTheme="minorHAnsi" w:hAnsiTheme="minorHAnsi" w:cstheme="minorHAnsi"/>
+          <w:b/>
+          <w:bCs/>
+        </w:rPr>
+        <w:t xml:space="preserve">, Aeolus, </w:t>
+      </w:r>
+      <w:proofErr w:type="spellStart"/>
+      <w:r>
+        <w:rPr>
+          <w:rFonts w:asciiTheme="minorHAnsi" w:hAnsiTheme="minorHAnsi" w:cstheme="minorHAnsi"/>
+          <w:b/>
+          <w:bCs/>
+        </w:rPr>
+        <w:t>Deltacloud</w:t>
+      </w:r>
+      <w:proofErr w:type="spellEnd"/>
+      <w:r>
+        <w:rPr>
+          <w:rFonts w:asciiTheme="minorHAnsi" w:hAnsiTheme="minorHAnsi" w:cstheme="minorHAnsi"/>
+          <w:b/>
+          <w:bCs/>
+        </w:rPr>
+        <w:t xml:space="preserve"> API,  Open Stack</w:t>
       </w:r>
     </w:p>
     <w:p>
@@ -415,19 +469,13 @@
         <w:rPr>
           <w:rFonts w:asciiTheme="minorHAnsi" w:hAnsiTheme="minorHAnsi" w:cstheme="minorHAnsi"/>
         </w:rPr>
-        <w:t xml:space="preserve">(for Red Hat </w:t>
-      </w:r>
-      <w:r>
-        <w:rPr>
-          <w:rFonts w:asciiTheme="minorHAnsi" w:hAnsiTheme="minorHAnsi" w:cstheme="minorHAnsi"/>
-        </w:rPr>
-        <w:t xml:space="preserve">Enterprise </w:t>
-      </w:r>
-      <w:r>
-        <w:rPr>
-          <w:rFonts w:asciiTheme="minorHAnsi" w:hAnsiTheme="minorHAnsi" w:cstheme="minorHAnsi"/>
-        </w:rPr>
-        <w:t>release)</w:t>
+        <w:t>(Enterprise</w:t>
+      </w:r>
+      <w:r>
+        <w:rPr>
+          <w:rFonts w:asciiTheme="minorHAnsi" w:hAnsiTheme="minorHAnsi" w:cstheme="minorHAnsi"/>
+        </w:rPr>
+        <w:t xml:space="preserve"> release)</w:t>
       </w:r>
     </w:p>
     <w:p>
@@ -451,9 +499,51 @@
         <w:rPr>
           <w:rFonts w:asciiTheme="minorHAnsi" w:hAnsiTheme="minorHAnsi" w:cstheme="minorHAnsi"/>
           <w:b/>
-          <w:bCs/>
-        </w:rPr>
-        <w:t>deployment/ configurations/ maintenance of an enterprise wide Operating System, Cloud applications, Middleware application, functional testing, non-functional testing, UAT, Automation and end-user trainings</w:t>
+        </w:rPr>
+        <w:t>development</w:t>
+      </w:r>
+      <w:r>
+        <w:rPr>
+          <w:rFonts w:asciiTheme="minorHAnsi" w:hAnsiTheme="minorHAnsi" w:cstheme="minorHAnsi"/>
+        </w:rPr>
+        <w:t xml:space="preserve">/ </w:t>
+      </w:r>
+      <w:r>
+        <w:rPr>
+          <w:rFonts w:asciiTheme="minorHAnsi" w:hAnsiTheme="minorHAnsi" w:cstheme="minorHAnsi"/>
+          <w:b/>
+        </w:rPr>
+        <w:t>testing</w:t>
+      </w:r>
+      <w:r>
+        <w:rPr>
+          <w:rFonts w:asciiTheme="minorHAnsi" w:hAnsiTheme="minorHAnsi" w:cstheme="minorHAnsi"/>
+        </w:rPr>
+        <w:t xml:space="preserve">/ </w:t>
+      </w:r>
+      <w:r>
+        <w:rPr>
+          <w:rFonts w:asciiTheme="minorHAnsi" w:hAnsiTheme="minorHAnsi" w:cstheme="minorHAnsi"/>
+          <w:b/>
+          <w:bCs/>
+        </w:rPr>
+        <w:t xml:space="preserve">deployment/ configurations/ maintenance of an enterprise wide Operating System, Cloud applications, Middleware application, functional testing, </w:t>
+      </w:r>
+      <w:r>
+        <w:rPr>
+          <w:rFonts w:asciiTheme="minorHAnsi" w:hAnsiTheme="minorHAnsi" w:cstheme="minorHAnsi"/>
+          <w:b/>
+          <w:bCs/>
+        </w:rPr>
+        <w:t xml:space="preserve">API testing, </w:t>
+      </w:r>
+      <w:r>
+        <w:rPr>
+          <w:rFonts w:asciiTheme="minorHAnsi" w:hAnsiTheme="minorHAnsi" w:cstheme="minorHAnsi"/>
+          <w:b/>
+          <w:bCs/>
+        </w:rPr>
+        <w:t>non-functional testing, UAT, Automation and end-user trainings</w:t>
       </w:r>
     </w:p>
     <w:p>
@@ -479,7 +569,23 @@
           <w:b/>
           <w:bCs/>
         </w:rPr>
-        <w:t>test plans, test cases, wiki pages and docs for the functionality, installation/ configuration, automation setup and work flows</w:t>
+        <w:t xml:space="preserve">test plans, </w:t>
+      </w:r>
+      <w:r>
+        <w:rPr>
+          <w:rFonts w:asciiTheme="minorHAnsi" w:hAnsiTheme="minorHAnsi" w:cstheme="minorHAnsi"/>
+          <w:b/>
+          <w:bCs/>
+        </w:rPr>
+        <w:t xml:space="preserve">test strategies, </w:t>
+      </w:r>
+      <w:r>
+        <w:rPr>
+          <w:rFonts w:asciiTheme="minorHAnsi" w:hAnsiTheme="minorHAnsi" w:cstheme="minorHAnsi"/>
+          <w:b/>
+          <w:bCs/>
+        </w:rPr>
+        <w:t>test cases, wiki pages and docs for the functionality, installation/ configuration, automation setup and work flows</w:t>
       </w:r>
       <w:r>
         <w:rPr>
@@ -537,7 +643,19 @@
         <w:rPr>
           <w:rFonts w:asciiTheme="minorHAnsi" w:hAnsiTheme="minorHAnsi" w:cstheme="minorHAnsi"/>
         </w:rPr>
-        <w:t xml:space="preserve"> regular QE exercises.  (Handling a team of 10 members)</w:t>
+        <w:t xml:space="preserve"> </w:t>
+      </w:r>
+      <w:r>
+        <w:rPr>
+          <w:rFonts w:asciiTheme="minorHAnsi" w:hAnsiTheme="minorHAnsi" w:cstheme="minorHAnsi"/>
+        </w:rPr>
+        <w:t>End to End</w:t>
+      </w:r>
+      <w:r>
+        <w:rPr>
+          <w:rFonts w:asciiTheme="minorHAnsi" w:hAnsiTheme="minorHAnsi" w:cstheme="minorHAnsi"/>
+        </w:rPr>
+        <w:t xml:space="preserve"> QE exercises.  (Handling a team of 10 members)</w:t>
       </w:r>
     </w:p>
     <w:p>
@@ -555,7 +673,13 @@
         <w:rPr>
           <w:rFonts w:asciiTheme="minorHAnsi" w:hAnsiTheme="minorHAnsi" w:cstheme="minorHAnsi"/>
         </w:rPr>
-        <w:t xml:space="preserve">Over 10 years of experience in </w:t>
+        <w:t>Over 12.6</w:t>
+      </w:r>
+      <w:r>
+        <w:rPr>
+          <w:rFonts w:asciiTheme="minorHAnsi" w:hAnsiTheme="minorHAnsi" w:cstheme="minorHAnsi"/>
+        </w:rPr>
+        <w:t xml:space="preserve"> years of experience in </w:t>
       </w:r>
       <w:r>
         <w:rPr>
@@ -633,7 +757,6 @@
     </w:p>
     <w:p>
       <w:pPr>
-        <w:jc w:val="both"/>
         <w:rPr>
           <w:rFonts w:asciiTheme="minorHAnsi" w:hAnsiTheme="minorHAnsi" w:cstheme="minorHAnsi"/>
           <w:b/>
@@ -657,6 +780,308 @@
     </w:p>
     <w:p>
       <w:pPr>
+        <w:rPr>
+          <w:rFonts w:asciiTheme="minorHAnsi" w:hAnsiTheme="minorHAnsi" w:cstheme="minorHAnsi"/>
+        </w:rPr>
+      </w:pPr>
+      <w:r>
+        <w:rPr>
+          <w:rFonts w:asciiTheme="minorHAnsi" w:hAnsiTheme="minorHAnsi" w:cstheme="minorHAnsi"/>
+          <w:b/>
+        </w:rPr>
+        <w:t>Tools</w:t>
+      </w:r>
+      <w:r>
+        <w:rPr>
+          <w:rFonts w:asciiTheme="minorHAnsi" w:hAnsiTheme="minorHAnsi" w:cstheme="minorHAnsi"/>
+        </w:rPr>
+        <w:tab/>
+      </w:r>
+      <w:r>
+        <w:rPr>
+          <w:rFonts w:asciiTheme="minorHAnsi" w:hAnsiTheme="minorHAnsi" w:cstheme="minorHAnsi"/>
+        </w:rPr>
+        <w:tab/>
+      </w:r>
+      <w:r>
+        <w:rPr>
+          <w:rFonts w:asciiTheme="minorHAnsi" w:hAnsiTheme="minorHAnsi" w:cstheme="minorHAnsi"/>
+        </w:rPr>
+        <w:tab/>
+      </w:r>
+      <w:r>
+        <w:rPr>
+          <w:rFonts w:asciiTheme="minorHAnsi" w:hAnsiTheme="minorHAnsi" w:cstheme="minorHAnsi"/>
+        </w:rPr>
+        <w:tab/>
+        <w:t>: Selenium (</w:t>
+      </w:r>
+      <w:proofErr w:type="spellStart"/>
+      <w:r>
+        <w:rPr>
+          <w:rFonts w:asciiTheme="minorHAnsi" w:hAnsiTheme="minorHAnsi" w:cstheme="minorHAnsi"/>
+        </w:rPr>
+        <w:t>Webdriver</w:t>
+      </w:r>
+      <w:proofErr w:type="spellEnd"/>
+      <w:r>
+        <w:rPr>
+          <w:rFonts w:asciiTheme="minorHAnsi" w:hAnsiTheme="minorHAnsi" w:cstheme="minorHAnsi"/>
+        </w:rPr>
+        <w:t>, RC,</w:t>
+      </w:r>
+      <w:r>
+        <w:rPr>
+          <w:rFonts w:asciiTheme="minorHAnsi" w:hAnsiTheme="minorHAnsi" w:cstheme="minorHAnsi"/>
+        </w:rPr>
+        <w:t xml:space="preserve"> IDE), </w:t>
+      </w:r>
+      <w:proofErr w:type="spellStart"/>
+      <w:r>
+        <w:rPr>
+          <w:rFonts w:asciiTheme="minorHAnsi" w:hAnsiTheme="minorHAnsi" w:cstheme="minorHAnsi"/>
+        </w:rPr>
+        <w:t>TestNG</w:t>
+      </w:r>
+      <w:proofErr w:type="spellEnd"/>
+      <w:r>
+        <w:rPr>
+          <w:rFonts w:asciiTheme="minorHAnsi" w:hAnsiTheme="minorHAnsi" w:cstheme="minorHAnsi"/>
+        </w:rPr>
+        <w:t>, Eclipse</w:t>
+      </w:r>
+      <w:r>
+        <w:rPr>
+          <w:rFonts w:asciiTheme="minorHAnsi" w:hAnsiTheme="minorHAnsi" w:cstheme="minorHAnsi"/>
+        </w:rPr>
+        <w:t xml:space="preserve">, </w:t>
+      </w:r>
+    </w:p>
+    <w:p>
+      <w:pPr>
+        <w:rPr>
+          <w:rFonts w:asciiTheme="minorHAnsi" w:hAnsiTheme="minorHAnsi" w:cstheme="minorHAnsi"/>
+        </w:rPr>
+      </w:pPr>
+      <w:r>
+        <w:rPr>
+          <w:rFonts w:asciiTheme="minorHAnsi" w:hAnsiTheme="minorHAnsi" w:cstheme="minorHAnsi"/>
+        </w:rPr>
+        <w:tab/>
+      </w:r>
+      <w:r>
+        <w:rPr>
+          <w:rFonts w:asciiTheme="minorHAnsi" w:hAnsiTheme="minorHAnsi" w:cstheme="minorHAnsi"/>
+        </w:rPr>
+        <w:tab/>
+      </w:r>
+      <w:r>
+        <w:rPr>
+          <w:rFonts w:asciiTheme="minorHAnsi" w:hAnsiTheme="minorHAnsi" w:cstheme="minorHAnsi"/>
+        </w:rPr>
+        <w:tab/>
+      </w:r>
+      <w:r>
+        <w:rPr>
+          <w:rFonts w:asciiTheme="minorHAnsi" w:hAnsiTheme="minorHAnsi" w:cstheme="minorHAnsi"/>
+        </w:rPr>
+        <w:tab/>
+        <w:t xml:space="preserve">  </w:t>
+      </w:r>
+      <w:proofErr w:type="spellStart"/>
+      <w:r>
+        <w:rPr>
+          <w:rFonts w:asciiTheme="minorHAnsi" w:hAnsiTheme="minorHAnsi" w:cstheme="minorHAnsi"/>
+        </w:rPr>
+        <w:t>PyCharm</w:t>
+      </w:r>
+      <w:proofErr w:type="spellEnd"/>
+      <w:r>
+        <w:rPr>
+          <w:rFonts w:asciiTheme="minorHAnsi" w:hAnsiTheme="minorHAnsi" w:cstheme="minorHAnsi"/>
+        </w:rPr>
+        <w:t xml:space="preserve">, </w:t>
+      </w:r>
+      <w:proofErr w:type="spellStart"/>
+      <w:r>
+        <w:rPr>
+          <w:rFonts w:asciiTheme="minorHAnsi" w:hAnsiTheme="minorHAnsi" w:cstheme="minorHAnsi"/>
+        </w:rPr>
+        <w:t>ipython</w:t>
+      </w:r>
+      <w:proofErr w:type="spellEnd"/>
+      <w:r>
+        <w:rPr>
+          <w:rFonts w:asciiTheme="minorHAnsi" w:hAnsiTheme="minorHAnsi" w:cstheme="minorHAnsi"/>
+        </w:rPr>
+        <w:t xml:space="preserve">, Sublime Editor, Vim, VI, </w:t>
+      </w:r>
+      <w:proofErr w:type="spellStart"/>
+      <w:r>
+        <w:rPr>
+          <w:rFonts w:asciiTheme="minorHAnsi" w:hAnsiTheme="minorHAnsi" w:cstheme="minorHAnsi"/>
+        </w:rPr>
+        <w:t>EditPlus</w:t>
+      </w:r>
+      <w:proofErr w:type="spellEnd"/>
+      <w:r>
+        <w:rPr>
+          <w:rFonts w:asciiTheme="minorHAnsi" w:hAnsiTheme="minorHAnsi" w:cstheme="minorHAnsi"/>
+        </w:rPr>
+        <w:t xml:space="preserve">, S3 browser, </w:t>
+      </w:r>
+    </w:p>
+    <w:p>
+      <w:pPr>
+        <w:rPr>
+          <w:rFonts w:asciiTheme="minorHAnsi" w:hAnsiTheme="minorHAnsi" w:cstheme="minorHAnsi"/>
+        </w:rPr>
+      </w:pPr>
+      <w:r>
+        <w:rPr>
+          <w:rFonts w:asciiTheme="minorHAnsi" w:hAnsiTheme="minorHAnsi" w:cstheme="minorHAnsi"/>
+        </w:rPr>
+        <w:tab/>
+      </w:r>
+      <w:r>
+        <w:rPr>
+          <w:rFonts w:asciiTheme="minorHAnsi" w:hAnsiTheme="minorHAnsi" w:cstheme="minorHAnsi"/>
+        </w:rPr>
+        <w:tab/>
+      </w:r>
+      <w:r>
+        <w:rPr>
+          <w:rFonts w:asciiTheme="minorHAnsi" w:hAnsiTheme="minorHAnsi" w:cstheme="minorHAnsi"/>
+        </w:rPr>
+        <w:tab/>
+      </w:r>
+      <w:r>
+        <w:rPr>
+          <w:rFonts w:asciiTheme="minorHAnsi" w:hAnsiTheme="minorHAnsi" w:cstheme="minorHAnsi"/>
+        </w:rPr>
+        <w:tab/>
+        <w:t xml:space="preserve">  Postman</w:t>
+      </w:r>
+    </w:p>
+    <w:p>
+      <w:pPr>
+        <w:rPr>
+          <w:rFonts w:asciiTheme="minorHAnsi" w:hAnsiTheme="minorHAnsi" w:cstheme="minorHAnsi"/>
+        </w:rPr>
+      </w:pPr>
+      <w:r>
+        <w:rPr>
+          <w:rFonts w:asciiTheme="minorHAnsi" w:hAnsiTheme="minorHAnsi" w:cstheme="minorHAnsi"/>
+          <w:b/>
+        </w:rPr>
+        <w:t>Databases</w:t>
+      </w:r>
+      <w:r>
+        <w:rPr>
+          <w:rFonts w:asciiTheme="minorHAnsi" w:hAnsiTheme="minorHAnsi" w:cstheme="minorHAnsi"/>
+          <w:b/>
+        </w:rPr>
+        <w:tab/>
+      </w:r>
+      <w:r>
+        <w:rPr>
+          <w:rFonts w:asciiTheme="minorHAnsi" w:hAnsiTheme="minorHAnsi" w:cstheme="minorHAnsi"/>
+          <w:b/>
+        </w:rPr>
+        <w:tab/>
+      </w:r>
+      <w:r>
+        <w:rPr>
+          <w:rFonts w:asciiTheme="minorHAnsi" w:hAnsiTheme="minorHAnsi" w:cstheme="minorHAnsi"/>
+          <w:b/>
+        </w:rPr>
+        <w:tab/>
+        <w:t xml:space="preserve">: </w:t>
+      </w:r>
+      <w:r>
+        <w:rPr>
+          <w:rFonts w:asciiTheme="minorHAnsi" w:hAnsiTheme="minorHAnsi" w:cstheme="minorHAnsi"/>
+        </w:rPr>
+        <w:t xml:space="preserve">SQL Server 2012/ 2008/ 2005/ 2000, Oracle 9i, </w:t>
+      </w:r>
+      <w:proofErr w:type="spellStart"/>
+      <w:r>
+        <w:rPr>
+          <w:rFonts w:asciiTheme="minorHAnsi" w:hAnsiTheme="minorHAnsi" w:cstheme="minorHAnsi"/>
+        </w:rPr>
+        <w:t>Postgres</w:t>
+      </w:r>
+      <w:proofErr w:type="spellEnd"/>
+      <w:r>
+        <w:rPr>
+          <w:rFonts w:asciiTheme="minorHAnsi" w:hAnsiTheme="minorHAnsi" w:cstheme="minorHAnsi"/>
+        </w:rPr>
+        <w:t xml:space="preserve"> 9.x</w:t>
+      </w:r>
+    </w:p>
+    <w:p>
+      <w:pPr>
+        <w:rPr>
+          <w:rFonts w:asciiTheme="minorHAnsi" w:hAnsiTheme="minorHAnsi" w:cstheme="minorHAnsi"/>
+        </w:rPr>
+      </w:pPr>
+      <w:r>
+        <w:rPr>
+          <w:rFonts w:asciiTheme="minorHAnsi" w:hAnsiTheme="minorHAnsi" w:cstheme="minorHAnsi"/>
+          <w:b/>
+        </w:rPr>
+        <w:t>Programming Languages</w:t>
+      </w:r>
+      <w:r>
+        <w:rPr>
+          <w:rFonts w:asciiTheme="minorHAnsi" w:hAnsiTheme="minorHAnsi" w:cstheme="minorHAnsi"/>
+          <w:b/>
+        </w:rPr>
+        <w:tab/>
+      </w:r>
+      <w:r>
+        <w:rPr>
+          <w:rFonts w:asciiTheme="minorHAnsi" w:hAnsiTheme="minorHAnsi" w:cstheme="minorHAnsi"/>
+          <w:b/>
+        </w:rPr>
+        <w:tab/>
+        <w:t xml:space="preserve">: </w:t>
+      </w:r>
+      <w:proofErr w:type="gramStart"/>
+      <w:r>
+        <w:rPr>
+          <w:rFonts w:asciiTheme="minorHAnsi" w:hAnsiTheme="minorHAnsi" w:cstheme="minorHAnsi"/>
+        </w:rPr>
+        <w:t>Python</w:t>
+      </w:r>
+      <w:r>
+        <w:rPr>
+          <w:rFonts w:asciiTheme="minorHAnsi" w:hAnsiTheme="minorHAnsi" w:cstheme="minorHAnsi"/>
+        </w:rPr>
+        <w:t>(</w:t>
+      </w:r>
+      <w:proofErr w:type="gramEnd"/>
+      <w:r>
+        <w:rPr>
+          <w:rFonts w:asciiTheme="minorHAnsi" w:hAnsiTheme="minorHAnsi" w:cstheme="minorHAnsi"/>
+        </w:rPr>
+        <w:t>3.3, 2.7)</w:t>
+      </w:r>
+      <w:r>
+        <w:rPr>
+          <w:rFonts w:asciiTheme="minorHAnsi" w:hAnsiTheme="minorHAnsi" w:cstheme="minorHAnsi"/>
+        </w:rPr>
+        <w:t>, Java</w:t>
+      </w:r>
+      <w:r>
+        <w:rPr>
+          <w:rFonts w:asciiTheme="minorHAnsi" w:hAnsiTheme="minorHAnsi" w:cstheme="minorHAnsi"/>
+        </w:rPr>
+        <w:t>(1.8)</w:t>
+      </w:r>
+    </w:p>
+    <w:p>
+      <w:pPr>
         <w:jc w:val="both"/>
         <w:rPr>
           <w:rFonts w:asciiTheme="minorHAnsi" w:hAnsiTheme="minorHAnsi" w:cstheme="minorHAnsi"/>
@@ -667,32 +1092,336 @@
           <w:rFonts w:asciiTheme="minorHAnsi" w:hAnsiTheme="minorHAnsi" w:cstheme="minorHAnsi"/>
           <w:b/>
         </w:rPr>
-        <w:t>Tools</w:t>
-      </w:r>
-      <w:r>
-        <w:rPr>
-          <w:rFonts w:asciiTheme="minorHAnsi" w:hAnsiTheme="minorHAnsi" w:cstheme="minorHAnsi"/>
-        </w:rPr>
-        <w:tab/>
-      </w:r>
-      <w:r>
-        <w:rPr>
-          <w:rFonts w:asciiTheme="minorHAnsi" w:hAnsiTheme="minorHAnsi" w:cstheme="minorHAnsi"/>
-        </w:rPr>
-        <w:tab/>
-      </w:r>
-      <w:r>
-        <w:rPr>
-          <w:rFonts w:asciiTheme="minorHAnsi" w:hAnsiTheme="minorHAnsi" w:cstheme="minorHAnsi"/>
-        </w:rPr>
-        <w:tab/>
-      </w:r>
-      <w:r>
-        <w:rPr>
-          <w:rFonts w:asciiTheme="minorHAnsi" w:hAnsiTheme="minorHAnsi" w:cstheme="minorHAnsi"/>
-        </w:rPr>
-        <w:tab/>
-        <w:t>: Selenium (Webdriver, RC, IDE), TestNG, Eclipse</w:t>
+        <w:t>Web Technologies</w:t>
+      </w:r>
+      <w:r>
+        <w:rPr>
+          <w:rFonts w:asciiTheme="minorHAnsi" w:hAnsiTheme="minorHAnsi" w:cstheme="minorHAnsi"/>
+          <w:b/>
+        </w:rPr>
+        <w:tab/>
+      </w:r>
+      <w:r>
+        <w:rPr>
+          <w:rFonts w:asciiTheme="minorHAnsi" w:hAnsiTheme="minorHAnsi" w:cstheme="minorHAnsi"/>
+          <w:b/>
+        </w:rPr>
+        <w:tab/>
+        <w:t>:</w:t>
+      </w:r>
+      <w:r>
+        <w:rPr>
+          <w:rFonts w:asciiTheme="minorHAnsi" w:hAnsiTheme="minorHAnsi" w:cstheme="minorHAnsi"/>
+        </w:rPr>
+        <w:t xml:space="preserve"> Exposure to YAML, XML, HTML5, CSS, jQuery, Java Script</w:t>
+      </w:r>
+    </w:p>
+    <w:p>
+      <w:pPr>
+        <w:rPr>
+          <w:rFonts w:asciiTheme="minorHAnsi" w:hAnsiTheme="minorHAnsi" w:cstheme="minorHAnsi"/>
+        </w:rPr>
+      </w:pPr>
+      <w:r>
+        <w:rPr>
+          <w:rFonts w:asciiTheme="minorHAnsi" w:hAnsiTheme="minorHAnsi" w:cstheme="minorHAnsi"/>
+          <w:b/>
+        </w:rPr>
+        <w:t>Operating System</w:t>
+      </w:r>
+      <w:r>
+        <w:rPr>
+          <w:rFonts w:asciiTheme="minorHAnsi" w:hAnsiTheme="minorHAnsi" w:cstheme="minorHAnsi"/>
+          <w:b/>
+        </w:rPr>
+        <w:tab/>
+      </w:r>
+      <w:r>
+        <w:rPr>
+          <w:rFonts w:asciiTheme="minorHAnsi" w:hAnsiTheme="minorHAnsi" w:cstheme="minorHAnsi"/>
+          <w:b/>
+        </w:rPr>
+        <w:tab/>
+        <w:t xml:space="preserve">: </w:t>
+      </w:r>
+      <w:r>
+        <w:rPr>
+          <w:rFonts w:asciiTheme="minorHAnsi" w:hAnsiTheme="minorHAnsi" w:cstheme="minorHAnsi"/>
+        </w:rPr>
+        <w:t xml:space="preserve">Linux – Fedora, RHEL 7.x, 6.x, CentOS, </w:t>
+      </w:r>
+      <w:proofErr w:type="spellStart"/>
+      <w:r>
+        <w:rPr>
+          <w:rFonts w:asciiTheme="minorHAnsi" w:hAnsiTheme="minorHAnsi" w:cstheme="minorHAnsi"/>
+        </w:rPr>
+        <w:t>Debian</w:t>
+      </w:r>
+      <w:proofErr w:type="spellEnd"/>
+    </w:p>
+    <w:p>
+      <w:pPr>
+        <w:ind w:left="2880"/>
+        <w:rPr>
+          <w:rFonts w:asciiTheme="minorHAnsi" w:hAnsiTheme="minorHAnsi" w:cstheme="minorHAnsi"/>
+        </w:rPr>
+      </w:pPr>
+      <w:r>
+        <w:rPr>
+          <w:rFonts w:asciiTheme="minorHAnsi" w:hAnsiTheme="minorHAnsi" w:cstheme="minorHAnsi"/>
+        </w:rPr>
+        <w:t xml:space="preserve">  Windows – Server 2016, 2012R2, Desktops – Windows 10, 8, 7</w:t>
+      </w:r>
+    </w:p>
+    <w:p>
+      <w:pPr>
+        <w:rPr>
+          <w:rFonts w:asciiTheme="minorHAnsi" w:hAnsiTheme="minorHAnsi" w:cstheme="minorHAnsi"/>
+        </w:rPr>
+      </w:pPr>
+      <w:r>
+        <w:rPr>
+          <w:rFonts w:asciiTheme="minorHAnsi" w:hAnsiTheme="minorHAnsi" w:cstheme="minorHAnsi"/>
+          <w:b/>
+        </w:rPr>
+        <w:t>Cloud</w:t>
+      </w:r>
+      <w:r>
+        <w:rPr>
+          <w:rFonts w:asciiTheme="minorHAnsi" w:hAnsiTheme="minorHAnsi" w:cstheme="minorHAnsi"/>
+          <w:b/>
+        </w:rPr>
+        <w:t xml:space="preserve"> (IAAS)</w:t>
+      </w:r>
+      <w:r>
+        <w:rPr>
+          <w:rFonts w:asciiTheme="minorHAnsi" w:hAnsiTheme="minorHAnsi" w:cstheme="minorHAnsi"/>
+          <w:b/>
+        </w:rPr>
+        <w:tab/>
+      </w:r>
+      <w:r>
+        <w:rPr>
+          <w:rFonts w:asciiTheme="minorHAnsi" w:hAnsiTheme="minorHAnsi" w:cstheme="minorHAnsi"/>
+          <w:b/>
+        </w:rPr>
+        <w:tab/>
+      </w:r>
+      <w:r>
+        <w:rPr>
+          <w:rFonts w:asciiTheme="minorHAnsi" w:hAnsiTheme="minorHAnsi" w:cstheme="minorHAnsi"/>
+          <w:b/>
+        </w:rPr>
+        <w:tab/>
+        <w:t>:</w:t>
+      </w:r>
+      <w:r>
+        <w:rPr>
+          <w:rFonts w:asciiTheme="minorHAnsi" w:hAnsiTheme="minorHAnsi" w:cstheme="minorHAnsi"/>
+        </w:rPr>
+        <w:t xml:space="preserve"> Red Hat </w:t>
+      </w:r>
+      <w:proofErr w:type="spellStart"/>
+      <w:proofErr w:type="gramStart"/>
+      <w:r>
+        <w:rPr>
+          <w:rFonts w:asciiTheme="minorHAnsi" w:hAnsiTheme="minorHAnsi" w:cstheme="minorHAnsi"/>
+        </w:rPr>
+        <w:t>Op</w:t>
+      </w:r>
+      <w:r>
+        <w:rPr>
+          <w:rFonts w:asciiTheme="minorHAnsi" w:hAnsiTheme="minorHAnsi" w:cstheme="minorHAnsi"/>
+        </w:rPr>
+        <w:t>enStack</w:t>
+      </w:r>
+      <w:proofErr w:type="spellEnd"/>
+      <w:r>
+        <w:rPr>
+          <w:rFonts w:asciiTheme="minorHAnsi" w:hAnsiTheme="minorHAnsi" w:cstheme="minorHAnsi"/>
+        </w:rPr>
+        <w:t>(</w:t>
+      </w:r>
+      <w:proofErr w:type="gramEnd"/>
+      <w:r>
+        <w:rPr>
+          <w:rFonts w:asciiTheme="minorHAnsi" w:hAnsiTheme="minorHAnsi" w:cstheme="minorHAnsi"/>
+        </w:rPr>
+        <w:t>9, 8, 7, 6</w:t>
+      </w:r>
+      <w:r>
+        <w:rPr>
+          <w:rFonts w:asciiTheme="minorHAnsi" w:hAnsiTheme="minorHAnsi" w:cstheme="minorHAnsi"/>
+        </w:rPr>
+        <w:t>)</w:t>
+      </w:r>
+      <w:r>
+        <w:rPr>
+          <w:rFonts w:asciiTheme="minorHAnsi" w:hAnsiTheme="minorHAnsi" w:cstheme="minorHAnsi"/>
+        </w:rPr>
+        <w:t>, VMware Cloud, AWS</w:t>
+      </w:r>
+      <w:r>
+        <w:rPr>
+          <w:rFonts w:asciiTheme="minorHAnsi" w:hAnsiTheme="minorHAnsi" w:cstheme="minorHAnsi"/>
+        </w:rPr>
+        <w:t xml:space="preserve"> Cloud,</w:t>
+      </w:r>
+    </w:p>
+    <w:p>
+      <w:pPr>
+        <w:ind w:left="2160" w:firstLine="720"/>
+        <w:rPr>
+          <w:rFonts w:asciiTheme="minorHAnsi" w:hAnsiTheme="minorHAnsi" w:cstheme="minorHAnsi"/>
+        </w:rPr>
+      </w:pPr>
+      <w:r>
+        <w:rPr>
+          <w:rFonts w:asciiTheme="minorHAnsi" w:hAnsiTheme="minorHAnsi" w:cstheme="minorHAnsi"/>
+        </w:rPr>
+        <w:t xml:space="preserve">  Verizon </w:t>
+      </w:r>
+      <w:proofErr w:type="spellStart"/>
+      <w:proofErr w:type="gramStart"/>
+      <w:r>
+        <w:rPr>
+          <w:rFonts w:asciiTheme="minorHAnsi" w:hAnsiTheme="minorHAnsi" w:cstheme="minorHAnsi"/>
+        </w:rPr>
+        <w:t>Terremark</w:t>
+      </w:r>
+      <w:proofErr w:type="spellEnd"/>
+      <w:r>
+        <w:rPr>
+          <w:rFonts w:asciiTheme="minorHAnsi" w:hAnsiTheme="minorHAnsi" w:cstheme="minorHAnsi"/>
+        </w:rPr>
+        <w:t xml:space="preserve">  Cloud</w:t>
+      </w:r>
+      <w:proofErr w:type="gramEnd"/>
+    </w:p>
+    <w:p>
+      <w:pPr>
+        <w:rPr>
+          <w:rFonts w:asciiTheme="minorHAnsi" w:hAnsiTheme="minorHAnsi" w:cstheme="minorHAnsi"/>
+        </w:rPr>
+      </w:pPr>
+      <w:r>
+        <w:rPr>
+          <w:rFonts w:asciiTheme="minorHAnsi" w:hAnsiTheme="minorHAnsi" w:cstheme="minorHAnsi"/>
+          <w:b/>
+        </w:rPr>
+        <w:t>Cloud Storage</w:t>
+      </w:r>
+      <w:r>
+        <w:rPr>
+          <w:rFonts w:asciiTheme="minorHAnsi" w:hAnsiTheme="minorHAnsi" w:cstheme="minorHAnsi"/>
+        </w:rPr>
+        <w:tab/>
+      </w:r>
+      <w:r>
+        <w:rPr>
+          <w:rFonts w:asciiTheme="minorHAnsi" w:hAnsiTheme="minorHAnsi" w:cstheme="minorHAnsi"/>
+        </w:rPr>
+        <w:tab/>
+      </w:r>
+      <w:r>
+        <w:rPr>
+          <w:rFonts w:asciiTheme="minorHAnsi" w:hAnsiTheme="minorHAnsi" w:cstheme="minorHAnsi"/>
+        </w:rPr>
+        <w:tab/>
+        <w:t xml:space="preserve">: Amazon S3, EMC </w:t>
+      </w:r>
+      <w:proofErr w:type="spellStart"/>
+      <w:r>
+        <w:rPr>
+          <w:rFonts w:asciiTheme="minorHAnsi" w:hAnsiTheme="minorHAnsi" w:cstheme="minorHAnsi"/>
+        </w:rPr>
+        <w:t>Atmos</w:t>
+      </w:r>
+      <w:proofErr w:type="spellEnd"/>
+    </w:p>
+    <w:p>
+      <w:pPr>
+        <w:rPr>
+          <w:rFonts w:asciiTheme="minorHAnsi" w:hAnsiTheme="minorHAnsi" w:cstheme="minorHAnsi"/>
+        </w:rPr>
+      </w:pPr>
+      <w:r>
+        <w:rPr>
+          <w:rFonts w:asciiTheme="minorHAnsi" w:hAnsiTheme="minorHAnsi" w:cstheme="minorHAnsi"/>
+          <w:b/>
+        </w:rPr>
+        <w:t>Virtualization</w:t>
+      </w:r>
+      <w:r>
+        <w:rPr>
+          <w:rFonts w:asciiTheme="minorHAnsi" w:hAnsiTheme="minorHAnsi" w:cstheme="minorHAnsi"/>
+          <w:b/>
+        </w:rPr>
+        <w:tab/>
+      </w:r>
+      <w:r>
+        <w:rPr>
+          <w:rFonts w:asciiTheme="minorHAnsi" w:hAnsiTheme="minorHAnsi" w:cstheme="minorHAnsi"/>
+          <w:b/>
+        </w:rPr>
+        <w:tab/>
+      </w:r>
+      <w:r>
+        <w:rPr>
+          <w:rFonts w:asciiTheme="minorHAnsi" w:hAnsiTheme="minorHAnsi" w:cstheme="minorHAnsi"/>
+          <w:b/>
+        </w:rPr>
+        <w:tab/>
+        <w:t>:</w:t>
+      </w:r>
+      <w:r>
+        <w:rPr>
+          <w:rFonts w:asciiTheme="minorHAnsi" w:hAnsiTheme="minorHAnsi" w:cstheme="minorHAnsi"/>
+        </w:rPr>
+        <w:t xml:space="preserve"> RHEV 3.x, VMware - 6, 5.x</w:t>
+      </w:r>
+    </w:p>
+    <w:p>
+      <w:pPr>
+        <w:rPr>
+          <w:rFonts w:asciiTheme="minorHAnsi" w:hAnsiTheme="minorHAnsi" w:cstheme="minorHAnsi"/>
+        </w:rPr>
+      </w:pPr>
+      <w:r>
+        <w:rPr>
+          <w:rFonts w:asciiTheme="minorHAnsi" w:hAnsiTheme="minorHAnsi" w:cstheme="minorHAnsi"/>
+          <w:b/>
+        </w:rPr>
+        <w:t>Security</w:t>
+      </w:r>
+      <w:r>
+        <w:rPr>
+          <w:rFonts w:asciiTheme="minorHAnsi" w:hAnsiTheme="minorHAnsi" w:cstheme="minorHAnsi"/>
+          <w:b/>
+        </w:rPr>
+        <w:tab/>
+      </w:r>
+      <w:r>
+        <w:rPr>
+          <w:rFonts w:asciiTheme="minorHAnsi" w:hAnsiTheme="minorHAnsi" w:cstheme="minorHAnsi"/>
+          <w:b/>
+        </w:rPr>
+        <w:tab/>
+      </w:r>
+      <w:r>
+        <w:rPr>
+          <w:rFonts w:asciiTheme="minorHAnsi" w:hAnsiTheme="minorHAnsi" w:cstheme="minorHAnsi"/>
+          <w:b/>
+        </w:rPr>
+        <w:tab/>
+      </w:r>
+      <w:r>
+        <w:rPr>
+          <w:rFonts w:asciiTheme="minorHAnsi" w:hAnsiTheme="minorHAnsi" w:cstheme="minorHAnsi"/>
+          <w:b/>
+        </w:rPr>
+        <w:tab/>
+        <w:t>:</w:t>
       </w:r>
       <w:r>
         <w:rPr>
@@ -700,83 +1429,83 @@
         </w:rPr>
         <w:t xml:space="preserve"> </w:t>
       </w:r>
-      <w:r>
-        <w:rPr>
-          <w:rFonts w:asciiTheme="minorHAnsi" w:hAnsiTheme="minorHAnsi" w:cstheme="minorHAnsi"/>
-        </w:rPr>
-        <w:t>(</w:t>
-      </w:r>
-      <w:r>
-        <w:rPr>
-          <w:rFonts w:asciiTheme="minorHAnsi" w:hAnsiTheme="minorHAnsi" w:cstheme="minorHAnsi"/>
-        </w:rPr>
-        <w:t>Neon</w:t>
-      </w:r>
-      <w:r>
-        <w:rPr>
-          <w:rFonts w:asciiTheme="minorHAnsi" w:hAnsiTheme="minorHAnsi" w:cstheme="minorHAnsi"/>
-        </w:rPr>
-        <w:t xml:space="preserve">), </w:t>
-      </w:r>
-    </w:p>
-    <w:p>
-      <w:pPr>
-        <w:jc w:val="both"/>
-        <w:rPr>
-          <w:rFonts w:asciiTheme="minorHAnsi" w:hAnsiTheme="minorHAnsi" w:cstheme="minorHAnsi"/>
-        </w:rPr>
-      </w:pPr>
-      <w:r>
-        <w:rPr>
-          <w:rFonts w:asciiTheme="minorHAnsi" w:hAnsiTheme="minorHAnsi" w:cstheme="minorHAnsi"/>
-        </w:rPr>
-        <w:tab/>
-      </w:r>
-      <w:r>
-        <w:rPr>
-          <w:rFonts w:asciiTheme="minorHAnsi" w:hAnsiTheme="minorHAnsi" w:cstheme="minorHAnsi"/>
-        </w:rPr>
-        <w:tab/>
-      </w:r>
-      <w:r>
-        <w:rPr>
-          <w:rFonts w:asciiTheme="minorHAnsi" w:hAnsiTheme="minorHAnsi" w:cstheme="minorHAnsi"/>
-        </w:rPr>
-        <w:tab/>
-      </w:r>
-      <w:r>
-        <w:rPr>
-          <w:rFonts w:asciiTheme="minorHAnsi" w:hAnsiTheme="minorHAnsi" w:cstheme="minorHAnsi"/>
-        </w:rPr>
-        <w:tab/>
-        <w:t xml:space="preserve">  PyCharm, ipython, Sublime Editor, Vim, VI, EditPlus</w:t>
-      </w:r>
-      <w:r>
-        <w:rPr>
-          <w:rFonts w:asciiTheme="minorHAnsi" w:hAnsiTheme="minorHAnsi" w:cstheme="minorHAnsi"/>
-        </w:rPr>
-        <w:t>, Firebug</w:t>
-      </w:r>
-      <w:r>
-        <w:rPr>
-          <w:rFonts w:asciiTheme="minorHAnsi" w:hAnsiTheme="minorHAnsi" w:cstheme="minorHAnsi"/>
-        </w:rPr>
-        <w:t>, Firepath</w:t>
-      </w:r>
-    </w:p>
-    <w:p>
-      <w:pPr>
-        <w:jc w:val="both"/>
-        <w:rPr>
-          <w:rFonts w:asciiTheme="minorHAnsi" w:hAnsiTheme="minorHAnsi" w:cstheme="minorHAnsi"/>
-        </w:rPr>
-      </w:pPr>
-      <w:r>
-        <w:rPr>
-          <w:rFonts w:asciiTheme="minorHAnsi" w:hAnsiTheme="minorHAnsi" w:cstheme="minorHAnsi"/>
-          <w:b/>
-        </w:rPr>
-        <w:t>Databases</w:t>
+      <w:proofErr w:type="spellStart"/>
+      <w:r>
+        <w:rPr>
+          <w:rFonts w:asciiTheme="minorHAnsi" w:hAnsiTheme="minorHAnsi" w:cstheme="minorHAnsi"/>
+        </w:rPr>
+        <w:t>SELinux</w:t>
+      </w:r>
+      <w:proofErr w:type="spellEnd"/>
+    </w:p>
+    <w:p>
+      <w:pPr>
+        <w:rPr>
+          <w:rFonts w:asciiTheme="minorHAnsi" w:hAnsiTheme="minorHAnsi" w:cstheme="minorHAnsi"/>
+        </w:rPr>
+      </w:pPr>
+      <w:r>
+        <w:rPr>
+          <w:rFonts w:asciiTheme="minorHAnsi" w:hAnsiTheme="minorHAnsi" w:cstheme="minorHAnsi"/>
+          <w:b/>
+        </w:rPr>
+        <w:t>Authentication</w:t>
+      </w:r>
+      <w:r>
+        <w:rPr>
+          <w:rFonts w:asciiTheme="minorHAnsi" w:hAnsiTheme="minorHAnsi" w:cstheme="minorHAnsi"/>
+          <w:b/>
+        </w:rPr>
+        <w:tab/>
+      </w:r>
+      <w:r>
+        <w:rPr>
+          <w:rFonts w:asciiTheme="minorHAnsi" w:hAnsiTheme="minorHAnsi" w:cstheme="minorHAnsi"/>
+          <w:b/>
+        </w:rPr>
+        <w:tab/>
+      </w:r>
+      <w:r>
+        <w:rPr>
+          <w:rFonts w:asciiTheme="minorHAnsi" w:hAnsiTheme="minorHAnsi" w:cstheme="minorHAnsi"/>
+          <w:b/>
+        </w:rPr>
+        <w:tab/>
+        <w:t>:</w:t>
+      </w:r>
+      <w:r>
+        <w:rPr>
+          <w:rFonts w:asciiTheme="minorHAnsi" w:hAnsiTheme="minorHAnsi" w:cstheme="minorHAnsi"/>
+        </w:rPr>
+        <w:t xml:space="preserve"> IPA, </w:t>
+      </w:r>
+      <w:proofErr w:type="spellStart"/>
+      <w:r>
+        <w:rPr>
+          <w:rFonts w:asciiTheme="minorHAnsi" w:hAnsiTheme="minorHAnsi" w:cstheme="minorHAnsi"/>
+        </w:rPr>
+        <w:t>OpenLDAP</w:t>
+      </w:r>
+      <w:proofErr w:type="spellEnd"/>
+      <w:r>
+        <w:rPr>
+          <w:rFonts w:asciiTheme="minorHAnsi" w:hAnsiTheme="minorHAnsi" w:cstheme="minorHAnsi"/>
+        </w:rPr>
+        <w:t>, ADS</w:t>
+      </w:r>
+    </w:p>
+    <w:p>
+      <w:pPr>
+        <w:rPr>
+          <w:rFonts w:asciiTheme="minorHAnsi" w:hAnsiTheme="minorHAnsi" w:cstheme="minorHAnsi"/>
+        </w:rPr>
+      </w:pPr>
+      <w:r>
+        <w:rPr>
+          <w:rFonts w:asciiTheme="minorHAnsi" w:hAnsiTheme="minorHAnsi" w:cstheme="minorHAnsi"/>
+          <w:b/>
+        </w:rPr>
+        <w:t>Packages</w:t>
       </w:r>
       <w:r>
         <w:rPr>
@@ -804,22 +1533,49 @@
         <w:rPr>
           <w:rFonts w:asciiTheme="minorHAnsi" w:hAnsiTheme="minorHAnsi" w:cstheme="minorHAnsi"/>
         </w:rPr>
-        <w:t>SQL Server 2012/ 2008/ 2005/ 2000, Oracle 9i, Postgres 9.x</w:t>
-      </w:r>
-    </w:p>
-    <w:p>
-      <w:pPr>
-        <w:jc w:val="both"/>
-        <w:rPr>
-          <w:rFonts w:asciiTheme="minorHAnsi" w:hAnsiTheme="minorHAnsi" w:cstheme="minorHAnsi"/>
-        </w:rPr>
-      </w:pPr>
-      <w:r>
-        <w:rPr>
-          <w:rFonts w:asciiTheme="minorHAnsi" w:hAnsiTheme="minorHAnsi" w:cstheme="minorHAnsi"/>
-          <w:b/>
-        </w:rPr>
-        <w:t>Programming Languages</w:t>
+        <w:t xml:space="preserve">Eclipse Package, MS-Office, </w:t>
+      </w:r>
+      <w:proofErr w:type="spellStart"/>
+      <w:r>
+        <w:rPr>
+          <w:rFonts w:asciiTheme="minorHAnsi" w:hAnsiTheme="minorHAnsi" w:cstheme="minorHAnsi"/>
+        </w:rPr>
+        <w:t>Libre</w:t>
+      </w:r>
+      <w:proofErr w:type="spellEnd"/>
+      <w:r>
+        <w:rPr>
+          <w:rFonts w:asciiTheme="minorHAnsi" w:hAnsiTheme="minorHAnsi" w:cstheme="minorHAnsi"/>
+        </w:rPr>
+        <w:t xml:space="preserve"> Office</w:t>
+      </w:r>
+    </w:p>
+    <w:p>
+      <w:pPr>
+        <w:rPr>
+          <w:rFonts w:asciiTheme="minorHAnsi" w:hAnsiTheme="minorHAnsi" w:cstheme="minorHAnsi"/>
+        </w:rPr>
+      </w:pPr>
+      <w:r>
+        <w:rPr>
+          <w:rFonts w:asciiTheme="minorHAnsi" w:hAnsiTheme="minorHAnsi" w:cstheme="minorHAnsi"/>
+          <w:b/>
+        </w:rPr>
+        <w:t>Servers</w:t>
+      </w:r>
+      <w:r>
+        <w:rPr>
+          <w:rFonts w:asciiTheme="minorHAnsi" w:hAnsiTheme="minorHAnsi" w:cstheme="minorHAnsi"/>
+          <w:b/>
+        </w:rPr>
+        <w:tab/>
+      </w:r>
+      <w:r>
+        <w:rPr>
+          <w:rFonts w:asciiTheme="minorHAnsi" w:hAnsiTheme="minorHAnsi" w:cstheme="minorHAnsi"/>
+          <w:b/>
+        </w:rPr>
+        <w:tab/>
       </w:r>
       <w:r>
         <w:rPr>
@@ -840,77 +1596,35 @@
         <w:rPr>
           <w:rFonts w:asciiTheme="minorHAnsi" w:hAnsiTheme="minorHAnsi" w:cstheme="minorHAnsi"/>
         </w:rPr>
-        <w:t>Python, Java</w:t>
-      </w:r>
-    </w:p>
-    <w:p>
-      <w:pPr>
-        <w:jc w:val="both"/>
-        <w:rPr>
-          <w:rFonts w:asciiTheme="minorHAnsi" w:hAnsiTheme="minorHAnsi" w:cstheme="minorHAnsi"/>
-        </w:rPr>
-      </w:pPr>
-      <w:r>
-        <w:rPr>
-          <w:rFonts w:asciiTheme="minorHAnsi" w:hAnsiTheme="minorHAnsi" w:cstheme="minorHAnsi"/>
-          <w:b/>
-        </w:rPr>
-        <w:t>Web Technologies</w:t>
-      </w:r>
-      <w:r>
-        <w:rPr>
-          <w:rFonts w:asciiTheme="minorHAnsi" w:hAnsiTheme="minorHAnsi" w:cstheme="minorHAnsi"/>
-          <w:b/>
-        </w:rPr>
-        <w:tab/>
-      </w:r>
-      <w:r>
-        <w:rPr>
-          <w:rFonts w:asciiTheme="minorHAnsi" w:hAnsiTheme="minorHAnsi" w:cstheme="minorHAnsi"/>
-          <w:b/>
-        </w:rPr>
-        <w:tab/>
-        <w:t>:</w:t>
-      </w:r>
-      <w:r>
-        <w:rPr>
-          <w:rFonts w:asciiTheme="minorHAnsi" w:hAnsiTheme="minorHAnsi" w:cstheme="minorHAnsi"/>
-        </w:rPr>
-        <w:t xml:space="preserve"> Exposure to YAML</w:t>
-      </w:r>
-      <w:r>
-        <w:rPr>
-          <w:rFonts w:asciiTheme="minorHAnsi" w:hAnsiTheme="minorHAnsi" w:cstheme="minorHAnsi"/>
-        </w:rPr>
-        <w:t>, XML</w:t>
-      </w:r>
-      <w:r>
-        <w:rPr>
-          <w:rFonts w:asciiTheme="minorHAnsi" w:hAnsiTheme="minorHAnsi" w:cstheme="minorHAnsi"/>
-        </w:rPr>
-        <w:t>, HTML5, CSS, jQuery, Java Script</w:t>
-      </w:r>
-    </w:p>
-    <w:p>
-      <w:pPr>
-        <w:jc w:val="both"/>
-        <w:rPr>
-          <w:rFonts w:asciiTheme="minorHAnsi" w:hAnsiTheme="minorHAnsi" w:cstheme="minorHAnsi"/>
-        </w:rPr>
-      </w:pPr>
-      <w:r>
-        <w:rPr>
-          <w:rFonts w:asciiTheme="minorHAnsi" w:hAnsiTheme="minorHAnsi" w:cstheme="minorHAnsi"/>
-          <w:b/>
-        </w:rPr>
-        <w:t>Operating System</w:t>
-      </w:r>
-      <w:r>
-        <w:rPr>
-          <w:rFonts w:asciiTheme="minorHAnsi" w:hAnsiTheme="minorHAnsi" w:cstheme="minorHAnsi"/>
-          <w:b/>
-        </w:rPr>
-        <w:tab/>
+        <w:t xml:space="preserve">Apache Tomcat 7.0, 6.0, </w:t>
+      </w:r>
+      <w:proofErr w:type="spellStart"/>
+      <w:r>
+        <w:rPr>
+          <w:rFonts w:asciiTheme="minorHAnsi" w:hAnsiTheme="minorHAnsi" w:cstheme="minorHAnsi"/>
+        </w:rPr>
+        <w:t>JBoss</w:t>
+      </w:r>
+      <w:proofErr w:type="spellEnd"/>
+      <w:r>
+        <w:rPr>
+          <w:rFonts w:asciiTheme="minorHAnsi" w:hAnsiTheme="minorHAnsi" w:cstheme="minorHAnsi"/>
+        </w:rPr>
+        <w:t xml:space="preserve"> 7, IIS 7, 6, BEA WebLogic 8.1</w:t>
+      </w:r>
+    </w:p>
+    <w:p>
+      <w:pPr>
+        <w:rPr>
+          <w:rFonts w:asciiTheme="minorHAnsi" w:hAnsiTheme="minorHAnsi" w:cstheme="minorHAnsi"/>
+        </w:rPr>
+      </w:pPr>
+      <w:r>
+        <w:rPr>
+          <w:rFonts w:asciiTheme="minorHAnsi" w:hAnsiTheme="minorHAnsi" w:cstheme="minorHAnsi"/>
+          <w:b/>
+        </w:rPr>
+        <w:t>Configuration Management Tools</w:t>
       </w:r>
       <w:r>
         <w:rPr>
@@ -920,265 +1634,34 @@
         <w:tab/>
         <w:t xml:space="preserve">: </w:t>
       </w:r>
-      <w:r>
-        <w:rPr>
-          <w:rFonts w:asciiTheme="minorHAnsi" w:hAnsiTheme="minorHAnsi" w:cstheme="minorHAnsi"/>
-        </w:rPr>
-        <w:t>Linux – Fedor</w:t>
-      </w:r>
-      <w:r>
-        <w:rPr>
-          <w:rFonts w:asciiTheme="minorHAnsi" w:hAnsiTheme="minorHAnsi" w:cstheme="minorHAnsi"/>
-        </w:rPr>
-        <w:t>a, RHEL 7.x, 6.x, CentOS, Debian</w:t>
-      </w:r>
-    </w:p>
-    <w:p>
-      <w:pPr>
-        <w:ind w:left="2880"/>
-        <w:jc w:val="both"/>
-        <w:rPr>
-          <w:rFonts w:asciiTheme="minorHAnsi" w:hAnsiTheme="minorHAnsi" w:cstheme="minorHAnsi"/>
-        </w:rPr>
-      </w:pPr>
-      <w:r>
-        <w:rPr>
-          <w:rFonts w:asciiTheme="minorHAnsi" w:hAnsiTheme="minorHAnsi" w:cstheme="minorHAnsi"/>
-        </w:rPr>
-        <w:t xml:space="preserve">  Windows – Server 2016, 2012R2, Desktops – Windows 10, 8, 7</w:t>
-      </w:r>
-    </w:p>
-    <w:p>
-      <w:pPr>
-        <w:jc w:val="both"/>
-        <w:rPr>
-          <w:rFonts w:asciiTheme="minorHAnsi" w:hAnsiTheme="minorHAnsi" w:cstheme="minorHAnsi"/>
-        </w:rPr>
-      </w:pPr>
-      <w:r>
-        <w:rPr>
-          <w:rFonts w:asciiTheme="minorHAnsi" w:hAnsiTheme="minorHAnsi" w:cstheme="minorHAnsi"/>
-          <w:b/>
-        </w:rPr>
-        <w:t>Cloud</w:t>
-      </w:r>
-      <w:r>
-        <w:rPr>
-          <w:rFonts w:asciiTheme="minorHAnsi" w:hAnsiTheme="minorHAnsi" w:cstheme="minorHAnsi"/>
-          <w:b/>
-        </w:rPr>
-        <w:tab/>
-      </w:r>
-      <w:r>
-        <w:rPr>
-          <w:rFonts w:asciiTheme="minorHAnsi" w:hAnsiTheme="minorHAnsi" w:cstheme="minorHAnsi"/>
-          <w:b/>
-        </w:rPr>
-        <w:tab/>
-      </w:r>
-      <w:r>
-        <w:rPr>
-          <w:rFonts w:asciiTheme="minorHAnsi" w:hAnsiTheme="minorHAnsi" w:cstheme="minorHAnsi"/>
-          <w:b/>
-        </w:rPr>
-        <w:tab/>
-      </w:r>
-      <w:r>
-        <w:rPr>
-          <w:rFonts w:asciiTheme="minorHAnsi" w:hAnsiTheme="minorHAnsi" w:cstheme="minorHAnsi"/>
-          <w:b/>
-        </w:rPr>
-        <w:tab/>
-        <w:t>:</w:t>
-      </w:r>
-      <w:r>
-        <w:rPr>
-          <w:rFonts w:asciiTheme="minorHAnsi" w:hAnsiTheme="minorHAnsi" w:cstheme="minorHAnsi"/>
-        </w:rPr>
-        <w:t xml:space="preserve"> Red Hat OpenStack 9, 8, 7, 6, VMware Cloud, AWS</w:t>
-      </w:r>
-    </w:p>
-    <w:p>
-      <w:pPr>
-        <w:jc w:val="both"/>
-        <w:rPr>
-          <w:rFonts w:asciiTheme="minorHAnsi" w:hAnsiTheme="minorHAnsi" w:cstheme="minorHAnsi"/>
-        </w:rPr>
-      </w:pPr>
-      <w:r>
-        <w:rPr>
-          <w:rFonts w:asciiTheme="minorHAnsi" w:hAnsiTheme="minorHAnsi" w:cstheme="minorHAnsi"/>
-          <w:b/>
-        </w:rPr>
-        <w:t>Virtualization</w:t>
-      </w:r>
-      <w:r>
-        <w:rPr>
-          <w:rFonts w:asciiTheme="minorHAnsi" w:hAnsiTheme="minorHAnsi" w:cstheme="minorHAnsi"/>
-          <w:b/>
-        </w:rPr>
-        <w:tab/>
-      </w:r>
-      <w:r>
-        <w:rPr>
-          <w:rFonts w:asciiTheme="minorHAnsi" w:hAnsiTheme="minorHAnsi" w:cstheme="minorHAnsi"/>
-          <w:b/>
-        </w:rPr>
-        <w:tab/>
-      </w:r>
-      <w:r>
-        <w:rPr>
-          <w:rFonts w:asciiTheme="minorHAnsi" w:hAnsiTheme="minorHAnsi" w:cstheme="minorHAnsi"/>
-          <w:b/>
-        </w:rPr>
-        <w:tab/>
-        <w:t>:</w:t>
-      </w:r>
-      <w:r>
-        <w:rPr>
-          <w:rFonts w:asciiTheme="minorHAnsi" w:hAnsiTheme="minorHAnsi" w:cstheme="minorHAnsi"/>
-        </w:rPr>
-        <w:t xml:space="preserve"> RHEV</w:t>
-      </w:r>
-      <w:r>
-        <w:rPr>
-          <w:rFonts w:asciiTheme="minorHAnsi" w:hAnsiTheme="minorHAnsi" w:cstheme="minorHAnsi"/>
-        </w:rPr>
-        <w:t xml:space="preserve"> 3.x</w:t>
-      </w:r>
-      <w:r>
-        <w:rPr>
-          <w:rFonts w:asciiTheme="minorHAnsi" w:hAnsiTheme="minorHAnsi" w:cstheme="minorHAnsi"/>
-        </w:rPr>
-        <w:t>, VMware - 6, 5</w:t>
-      </w:r>
-      <w:r>
-        <w:rPr>
-          <w:rFonts w:asciiTheme="minorHAnsi" w:hAnsiTheme="minorHAnsi" w:cstheme="minorHAnsi"/>
-        </w:rPr>
-        <w:t>.x</w:t>
-      </w:r>
-    </w:p>
-    <w:p>
-      <w:pPr>
-        <w:jc w:val="both"/>
-        <w:rPr>
-          <w:rFonts w:asciiTheme="minorHAnsi" w:hAnsiTheme="minorHAnsi" w:cstheme="minorHAnsi"/>
-        </w:rPr>
-      </w:pPr>
-      <w:r>
-        <w:rPr>
-          <w:rFonts w:asciiTheme="minorHAnsi" w:hAnsiTheme="minorHAnsi" w:cstheme="minorHAnsi"/>
-          <w:b/>
-        </w:rPr>
-        <w:t>Security</w:t>
-      </w:r>
-      <w:r>
-        <w:rPr>
-          <w:rFonts w:asciiTheme="minorHAnsi" w:hAnsiTheme="minorHAnsi" w:cstheme="minorHAnsi"/>
-          <w:b/>
-        </w:rPr>
-        <w:tab/>
-      </w:r>
-      <w:r>
-        <w:rPr>
-          <w:rFonts w:asciiTheme="minorHAnsi" w:hAnsiTheme="minorHAnsi" w:cstheme="minorHAnsi"/>
-          <w:b/>
-        </w:rPr>
-        <w:tab/>
-      </w:r>
-      <w:r>
-        <w:rPr>
-          <w:rFonts w:asciiTheme="minorHAnsi" w:hAnsiTheme="minorHAnsi" w:cstheme="minorHAnsi"/>
-          <w:b/>
-        </w:rPr>
-        <w:tab/>
-      </w:r>
-      <w:r>
-        <w:rPr>
-          <w:rFonts w:asciiTheme="minorHAnsi" w:hAnsiTheme="minorHAnsi" w:cstheme="minorHAnsi"/>
-          <w:b/>
-        </w:rPr>
-        <w:tab/>
-        <w:t>:</w:t>
-      </w:r>
-      <w:r>
-        <w:rPr>
-          <w:rFonts w:asciiTheme="minorHAnsi" w:hAnsiTheme="minorHAnsi" w:cstheme="minorHAnsi"/>
-        </w:rPr>
-        <w:t xml:space="preserve"> SELinux</w:t>
-      </w:r>
-    </w:p>
-    <w:p>
-      <w:pPr>
-        <w:jc w:val="both"/>
-        <w:rPr>
-          <w:rFonts w:asciiTheme="minorHAnsi" w:hAnsiTheme="minorHAnsi" w:cstheme="minorHAnsi"/>
-        </w:rPr>
-      </w:pPr>
-      <w:r>
-        <w:rPr>
-          <w:rFonts w:asciiTheme="minorHAnsi" w:hAnsiTheme="minorHAnsi" w:cstheme="minorHAnsi"/>
-          <w:b/>
-        </w:rPr>
-        <w:t>Authentication</w:t>
-      </w:r>
-      <w:r>
-        <w:rPr>
-          <w:rFonts w:asciiTheme="minorHAnsi" w:hAnsiTheme="minorHAnsi" w:cstheme="minorHAnsi"/>
-          <w:b/>
-        </w:rPr>
-        <w:tab/>
-      </w:r>
-      <w:r>
-        <w:rPr>
-          <w:rFonts w:asciiTheme="minorHAnsi" w:hAnsiTheme="minorHAnsi" w:cstheme="minorHAnsi"/>
-          <w:b/>
-        </w:rPr>
-        <w:tab/>
-      </w:r>
-      <w:r>
-        <w:rPr>
-          <w:rFonts w:asciiTheme="minorHAnsi" w:hAnsiTheme="minorHAnsi" w:cstheme="minorHAnsi"/>
-          <w:b/>
-        </w:rPr>
-        <w:tab/>
-        <w:t>:</w:t>
-      </w:r>
-      <w:r>
-        <w:rPr>
-          <w:rFonts w:asciiTheme="minorHAnsi" w:hAnsiTheme="minorHAnsi" w:cstheme="minorHAnsi"/>
-        </w:rPr>
-        <w:t xml:space="preserve"> IPA, OpenLDAP, ADS</w:t>
-      </w:r>
-    </w:p>
-    <w:p>
-      <w:pPr>
-        <w:jc w:val="both"/>
-        <w:rPr>
-          <w:rFonts w:asciiTheme="minorHAnsi" w:hAnsiTheme="minorHAnsi" w:cstheme="minorHAnsi"/>
-        </w:rPr>
-      </w:pPr>
-      <w:r>
-        <w:rPr>
-          <w:rFonts w:asciiTheme="minorHAnsi" w:hAnsiTheme="minorHAnsi" w:cstheme="minorHAnsi"/>
-          <w:b/>
-        </w:rPr>
-        <w:t>Packages</w:t>
-      </w:r>
-      <w:r>
-        <w:rPr>
-          <w:rFonts w:asciiTheme="minorHAnsi" w:hAnsiTheme="minorHAnsi" w:cstheme="minorHAnsi"/>
-          <w:b/>
-        </w:rPr>
-        <w:tab/>
-      </w:r>
-      <w:r>
-        <w:rPr>
-          <w:rFonts w:asciiTheme="minorHAnsi" w:hAnsiTheme="minorHAnsi" w:cstheme="minorHAnsi"/>
-          <w:b/>
-        </w:rPr>
-        <w:tab/>
+      <w:proofErr w:type="spellStart"/>
+      <w:r>
+        <w:rPr>
+          <w:rFonts w:asciiTheme="minorHAnsi" w:hAnsiTheme="minorHAnsi" w:cstheme="minorHAnsi"/>
+        </w:rPr>
+        <w:t>git</w:t>
+      </w:r>
+      <w:proofErr w:type="spellEnd"/>
+      <w:r>
+        <w:rPr>
+          <w:rFonts w:asciiTheme="minorHAnsi" w:hAnsiTheme="minorHAnsi" w:cstheme="minorHAnsi"/>
+        </w:rPr>
+        <w:t>, SVN, CVS</w:t>
+      </w:r>
+    </w:p>
+    <w:p>
+      <w:pPr>
+        <w:rPr>
+          <w:rFonts w:asciiTheme="minorHAnsi" w:hAnsiTheme="minorHAnsi" w:cstheme="minorHAnsi"/>
+          <w:b/>
+        </w:rPr>
+      </w:pPr>
+      <w:r>
+        <w:rPr>
+          <w:rFonts w:asciiTheme="minorHAnsi" w:hAnsiTheme="minorHAnsi" w:cstheme="minorHAnsi"/>
+          <w:b/>
+        </w:rPr>
+        <w:t>Continues Integration Tools</w:t>
       </w:r>
       <w:r>
         <w:rPr>
@@ -1192,36 +1675,21 @@
         <w:rPr>
           <w:rFonts w:asciiTheme="minorHAnsi" w:hAnsiTheme="minorHAnsi" w:cstheme="minorHAnsi"/>
         </w:rPr>
-        <w:t>Eclipse Package, MS-Office, Libre Office</w:t>
-      </w:r>
-    </w:p>
-    <w:p>
-      <w:pPr>
-        <w:jc w:val="both"/>
-        <w:rPr>
-          <w:rFonts w:asciiTheme="minorHAnsi" w:hAnsiTheme="minorHAnsi" w:cstheme="minorHAnsi"/>
-        </w:rPr>
-      </w:pPr>
-      <w:r>
-        <w:rPr>
-          <w:rFonts w:asciiTheme="minorHAnsi" w:hAnsiTheme="minorHAnsi" w:cstheme="minorHAnsi"/>
-          <w:b/>
-        </w:rPr>
-        <w:t>Servers</w:t>
-      </w:r>
-      <w:r>
-        <w:rPr>
-          <w:rFonts w:asciiTheme="minorHAnsi" w:hAnsiTheme="minorHAnsi" w:cstheme="minorHAnsi"/>
-          <w:b/>
-        </w:rPr>
-        <w:tab/>
-      </w:r>
-      <w:r>
-        <w:rPr>
-          <w:rFonts w:asciiTheme="minorHAnsi" w:hAnsiTheme="minorHAnsi" w:cstheme="minorHAnsi"/>
-          <w:b/>
-        </w:rPr>
-        <w:tab/>
+        <w:t>Jenkins, Bamboo</w:t>
+      </w:r>
+    </w:p>
+    <w:p>
+      <w:pPr>
+        <w:rPr>
+          <w:rFonts w:asciiTheme="minorHAnsi" w:hAnsiTheme="minorHAnsi" w:cstheme="minorHAnsi"/>
+        </w:rPr>
+      </w:pPr>
+      <w:r>
+        <w:rPr>
+          <w:rFonts w:asciiTheme="minorHAnsi" w:hAnsiTheme="minorHAnsi" w:cstheme="minorHAnsi"/>
+          <w:b/>
+        </w:rPr>
+        <w:t>Cross Platform Tools</w:t>
       </w:r>
       <w:r>
         <w:rPr>
@@ -1242,29 +1710,28 @@
         <w:rPr>
           <w:rFonts w:asciiTheme="minorHAnsi" w:hAnsiTheme="minorHAnsi" w:cstheme="minorHAnsi"/>
         </w:rPr>
-        <w:t>Apache Tomcat 7.0, 6.0, JBoss 7, IIS 7, 6, BEA WebLogic 8.1</w:t>
-      </w:r>
-    </w:p>
-    <w:p>
-      <w:pPr>
-        <w:jc w:val="both"/>
-        <w:rPr>
-          <w:rFonts w:asciiTheme="minorHAnsi" w:hAnsiTheme="minorHAnsi" w:cstheme="minorHAnsi"/>
-        </w:rPr>
-      </w:pPr>
-      <w:r>
-        <w:rPr>
-          <w:rFonts w:asciiTheme="minorHAnsi" w:hAnsiTheme="minorHAnsi" w:cstheme="minorHAnsi"/>
-          <w:b/>
-        </w:rPr>
-        <w:t>Configuration Management Tool</w:t>
-      </w:r>
-      <w:r>
-        <w:rPr>
-          <w:rFonts w:asciiTheme="minorHAnsi" w:hAnsiTheme="minorHAnsi" w:cstheme="minorHAnsi"/>
-          <w:b/>
-        </w:rPr>
-        <w:t>s</w:t>
+        <w:t>Win SCP, Putty, Cygwin</w:t>
+      </w:r>
+    </w:p>
+    <w:p>
+      <w:pPr>
+        <w:rPr>
+          <w:rFonts w:asciiTheme="minorHAnsi" w:hAnsiTheme="minorHAnsi" w:cstheme="minorHAnsi"/>
+        </w:rPr>
+      </w:pPr>
+      <w:r>
+        <w:rPr>
+          <w:rFonts w:asciiTheme="minorHAnsi" w:hAnsiTheme="minorHAnsi" w:cstheme="minorHAnsi"/>
+          <w:b/>
+        </w:rPr>
+        <w:t>Bug Tracking Tool</w:t>
+      </w:r>
+      <w:r>
+        <w:rPr>
+          <w:rFonts w:asciiTheme="minorHAnsi" w:hAnsiTheme="minorHAnsi" w:cstheme="minorHAnsi"/>
+          <w:b/>
+        </w:rPr>
+        <w:tab/>
       </w:r>
       <w:r>
         <w:rPr>
@@ -1278,23 +1745,43 @@
         <w:rPr>
           <w:rFonts w:asciiTheme="minorHAnsi" w:hAnsiTheme="minorHAnsi" w:cstheme="minorHAnsi"/>
         </w:rPr>
-        <w:t>git, SVN, CVS</w:t>
-      </w:r>
-    </w:p>
-    <w:p>
-      <w:pPr>
-        <w:jc w:val="both"/>
-        <w:rPr>
-          <w:rFonts w:asciiTheme="minorHAnsi" w:hAnsiTheme="minorHAnsi" w:cstheme="minorHAnsi"/>
-          <w:b/>
-        </w:rPr>
-      </w:pPr>
-      <w:r>
-        <w:rPr>
-          <w:rFonts w:asciiTheme="minorHAnsi" w:hAnsiTheme="minorHAnsi" w:cstheme="minorHAnsi"/>
-          <w:b/>
-        </w:rPr>
-        <w:t>Continues Integration Tools</w:t>
+        <w:t>Bugzilla, JIRA</w:t>
+      </w:r>
+    </w:p>
+    <w:p>
+      <w:pPr>
+        <w:rPr>
+          <w:rFonts w:asciiTheme="minorHAnsi" w:hAnsiTheme="minorHAnsi" w:cstheme="minorHAnsi"/>
+        </w:rPr>
+      </w:pPr>
+      <w:r>
+        <w:rPr>
+          <w:rFonts w:asciiTheme="minorHAnsi" w:hAnsiTheme="minorHAnsi" w:cstheme="minorHAnsi"/>
+          <w:b/>
+        </w:rPr>
+        <w:lastRenderedPageBreak/>
+        <w:t>Website</w:t>
+      </w:r>
+      <w:r>
+        <w:rPr>
+          <w:rFonts w:asciiTheme="minorHAnsi" w:hAnsiTheme="minorHAnsi" w:cstheme="minorHAnsi"/>
+          <w:b/>
+        </w:rPr>
+        <w:tab/>
+      </w:r>
+      <w:r>
+        <w:rPr>
+          <w:rFonts w:asciiTheme="minorHAnsi" w:hAnsiTheme="minorHAnsi" w:cstheme="minorHAnsi"/>
+          <w:b/>
+        </w:rPr>
+        <w:tab/>
+      </w:r>
+      <w:r>
+        <w:rPr>
+          <w:rFonts w:asciiTheme="minorHAnsi" w:hAnsiTheme="minorHAnsi" w:cstheme="minorHAnsi"/>
+          <w:b/>
+        </w:rPr>
+        <w:tab/>
       </w:r>
       <w:r>
         <w:rPr>
@@ -1304,99 +1791,7 @@
         <w:tab/>
         <w:t xml:space="preserve">: </w:t>
       </w:r>
-      <w:r>
-        <w:rPr>
-          <w:rFonts w:asciiTheme="minorHAnsi" w:hAnsiTheme="minorHAnsi" w:cstheme="minorHAnsi"/>
-        </w:rPr>
-        <w:t xml:space="preserve">Jenkins, </w:t>
-      </w:r>
-      <w:r>
-        <w:rPr>
-          <w:rFonts w:asciiTheme="minorHAnsi" w:hAnsiTheme="minorHAnsi" w:cstheme="minorHAnsi"/>
-        </w:rPr>
-        <w:t>Bamboo</w:t>
-      </w:r>
-    </w:p>
-    <w:p>
-      <w:pPr>
-        <w:jc w:val="both"/>
-        <w:rPr>
-          <w:rFonts w:asciiTheme="minorHAnsi" w:hAnsiTheme="minorHAnsi" w:cstheme="minorHAnsi"/>
-        </w:rPr>
-      </w:pPr>
-      <w:r>
-        <w:rPr>
-          <w:rFonts w:asciiTheme="minorHAnsi" w:hAnsiTheme="minorHAnsi" w:cstheme="minorHAnsi"/>
-          <w:b/>
-        </w:rPr>
-        <w:t>Cross Platform Tools</w:t>
-      </w:r>
-      <w:r>
-        <w:rPr>
-          <w:rFonts w:asciiTheme="minorHAnsi" w:hAnsiTheme="minorHAnsi" w:cstheme="minorHAnsi"/>
-          <w:b/>
-        </w:rPr>
-        <w:tab/>
-      </w:r>
-      <w:r>
-        <w:rPr>
-          <w:rFonts w:asciiTheme="minorHAnsi" w:hAnsiTheme="minorHAnsi" w:cstheme="minorHAnsi"/>
-          <w:b/>
-        </w:rPr>
-        <w:tab/>
-        <w:t xml:space="preserve">: </w:t>
-      </w:r>
-      <w:r>
-        <w:rPr>
-          <w:rFonts w:asciiTheme="minorHAnsi" w:hAnsiTheme="minorHAnsi" w:cstheme="minorHAnsi"/>
-        </w:rPr>
-        <w:t>Win SCP, Putty, Cygwin</w:t>
-      </w:r>
-    </w:p>
-    <w:p>
-      <w:pPr>
-        <w:jc w:val="both"/>
-        <w:rPr>
-          <w:rFonts w:asciiTheme="minorHAnsi" w:hAnsiTheme="minorHAnsi" w:cstheme="minorHAnsi"/>
-        </w:rPr>
-      </w:pPr>
-      <w:r>
-        <w:rPr>
-          <w:rFonts w:asciiTheme="minorHAnsi" w:hAnsiTheme="minorHAnsi" w:cstheme="minorHAnsi"/>
-          <w:b/>
-        </w:rPr>
-        <w:t>Website</w:t>
-      </w:r>
-      <w:r>
-        <w:rPr>
-          <w:rFonts w:asciiTheme="minorHAnsi" w:hAnsiTheme="minorHAnsi" w:cstheme="minorHAnsi"/>
-          <w:b/>
-        </w:rPr>
-        <w:tab/>
-      </w:r>
-      <w:r>
-        <w:rPr>
-          <w:rFonts w:asciiTheme="minorHAnsi" w:hAnsiTheme="minorHAnsi" w:cstheme="minorHAnsi"/>
-          <w:b/>
-        </w:rPr>
-        <w:tab/>
-      </w:r>
-      <w:r>
-        <w:rPr>
-          <w:rFonts w:asciiTheme="minorHAnsi" w:hAnsiTheme="minorHAnsi" w:cstheme="minorHAnsi"/>
-          <w:b/>
-        </w:rPr>
-        <w:tab/>
-      </w:r>
-      <w:r>
-        <w:rPr>
-          <w:rFonts w:asciiTheme="minorHAnsi" w:hAnsiTheme="minorHAnsi" w:cstheme="minorHAnsi"/>
-          <w:b/>
-        </w:rPr>
-        <w:tab/>
-        <w:t xml:space="preserve">: </w:t>
-      </w:r>
-      <w:hyperlink r:id="rId9">
+      <w:hyperlink r:id="rId6">
         <w:r>
           <w:rPr>
             <w:rStyle w:val="InternetLink"/>
@@ -1414,7 +1809,6 @@
     </w:p>
     <w:p>
       <w:pPr>
-        <w:jc w:val="both"/>
         <w:rPr>
           <w:rFonts w:asciiTheme="minorHAnsi" w:hAnsiTheme="minorHAnsi" w:cstheme="minorHAnsi"/>
         </w:rPr>
@@ -1460,7 +1854,7 @@
         </w:rPr>
         <w:t xml:space="preserve">: </w:t>
       </w:r>
-      <w:hyperlink r:id="rId10">
+      <w:hyperlink r:id="rId7">
         <w:r>
           <w:rPr>
             <w:rStyle w:val="InternetLink"/>
@@ -1472,18 +1866,26 @@
     </w:p>
     <w:p>
       <w:pPr>
-        <w:jc w:val="both"/>
-        <w:rPr>
-          <w:rFonts w:asciiTheme="minorHAnsi" w:hAnsiTheme="minorHAnsi" w:cstheme="minorHAnsi"/>
-          <w:b/>
-        </w:rPr>
-      </w:pPr>
-      <w:r>
-        <w:rPr>
-          <w:rFonts w:asciiTheme="minorHAnsi" w:hAnsiTheme="minorHAnsi" w:cstheme="minorHAnsi"/>
-          <w:b/>
-        </w:rPr>
-        <w:t>Github id</w:t>
+        <w:rPr>
+          <w:rFonts w:asciiTheme="minorHAnsi" w:hAnsiTheme="minorHAnsi" w:cstheme="minorHAnsi"/>
+          <w:b/>
+        </w:rPr>
+      </w:pPr>
+      <w:proofErr w:type="spellStart"/>
+      <w:r>
+        <w:rPr>
+          <w:rFonts w:asciiTheme="minorHAnsi" w:hAnsiTheme="minorHAnsi" w:cstheme="minorHAnsi"/>
+          <w:b/>
+        </w:rPr>
+        <w:t>Github</w:t>
+      </w:r>
+      <w:proofErr w:type="spellEnd"/>
+      <w:r>
+        <w:rPr>
+          <w:rFonts w:asciiTheme="minorHAnsi" w:hAnsiTheme="minorHAnsi" w:cstheme="minorHAnsi"/>
+          <w:b/>
+        </w:rPr>
+        <w:t xml:space="preserve"> id</w:t>
       </w:r>
       <w:r>
         <w:rPr>
@@ -1504,19 +1906,39 @@
         <w:tab/>
         <w:t xml:space="preserve">: </w:t>
       </w:r>
-      <w:r>
-        <w:rPr>
-          <w:rFonts w:asciiTheme="minorHAnsi" w:hAnsiTheme="minorHAnsi" w:cstheme="minorHAnsi"/>
-          <w:b/>
-        </w:rPr>
-        <w:t>ramesharpu, rananda</w:t>
-      </w:r>
-    </w:p>
-    <w:p>
-      <w:pPr>
-        <w:jc w:val="both"/>
-        <w:rPr>
-          <w:rFonts w:asciiTheme="minorHAnsi" w:hAnsiTheme="minorHAnsi" w:cstheme="minorHAnsi"/>
+      <w:proofErr w:type="spellStart"/>
+      <w:r>
+        <w:rPr>
+          <w:rFonts w:asciiTheme="minorHAnsi" w:hAnsiTheme="minorHAnsi" w:cstheme="minorHAnsi"/>
+          <w:b/>
+        </w:rPr>
+        <w:t>ramesharpu</w:t>
+      </w:r>
+      <w:proofErr w:type="spellEnd"/>
+      <w:r>
+        <w:rPr>
+          <w:rFonts w:asciiTheme="minorHAnsi" w:hAnsiTheme="minorHAnsi" w:cstheme="minorHAnsi"/>
+          <w:b/>
+        </w:rPr>
+        <w:t xml:space="preserve">, </w:t>
+      </w:r>
+      <w:proofErr w:type="spellStart"/>
+      <w:r>
+        <w:rPr>
+          <w:rFonts w:asciiTheme="minorHAnsi" w:hAnsiTheme="minorHAnsi" w:cstheme="minorHAnsi"/>
+          <w:b/>
+        </w:rPr>
+        <w:t>rananda</w:t>
+      </w:r>
+      <w:proofErr w:type="spellEnd"/>
+    </w:p>
+    <w:p>
+      <w:pPr>
+        <w:rPr>
+          <w:rStyle w:val="InternetLink"/>
+          <w:rFonts w:asciiTheme="minorHAnsi" w:hAnsiTheme="minorHAnsi" w:cstheme="minorHAnsi"/>
+          <w:bCs/>
+          <w:iCs/>
         </w:rPr>
       </w:pPr>
       <w:r>
@@ -1555,6 +1977,7 @@
         <w:tab/>
         <w:t xml:space="preserve">: </w:t>
       </w:r>
+      <w:proofErr w:type="spellStart"/>
       <w:r>
         <w:rPr>
           <w:rFonts w:asciiTheme="minorHAnsi" w:hAnsiTheme="minorHAnsi" w:cstheme="minorHAnsi"/>
@@ -1564,6 +1987,7 @@
         </w:rPr>
         <w:t>ramesharpu</w:t>
       </w:r>
+      <w:proofErr w:type="spellEnd"/>
       <w:r>
         <w:rPr>
           <w:rFonts w:asciiTheme="minorHAnsi" w:hAnsiTheme="minorHAnsi" w:cstheme="minorHAnsi"/>
@@ -1572,7 +1996,7 @@
         </w:rPr>
         <w:t xml:space="preserve">, </w:t>
       </w:r>
-      <w:hyperlink r:id="rId11">
+      <w:hyperlink r:id="rId8">
         <w:r>
           <w:rPr>
             <w:rStyle w:val="InternetLink"/>
@@ -1591,7 +2015,7 @@
         </w:rPr>
         <w:t xml:space="preserve"> , </w:t>
       </w:r>
-      <w:hyperlink r:id="rId12">
+      <w:hyperlink r:id="rId9">
         <w:r>
           <w:rPr>
             <w:rStyle w:val="InternetLink"/>
@@ -1605,27 +2029,31 @@
     </w:p>
     <w:p>
       <w:pPr>
-        <w:pStyle w:val="Heading"/>
-        <w:jc w:val="both"/>
-        <w:rPr>
-          <w:rFonts w:asciiTheme="minorHAnsi" w:hAnsiTheme="minorHAnsi" w:cstheme="minorHAnsi"/>
-          <w:bCs/>
+        <w:rPr>
+          <w:rFonts w:asciiTheme="minorHAnsi" w:hAnsiTheme="minorHAnsi" w:cstheme="minorHAnsi"/>
+        </w:rPr>
+      </w:pPr>
+    </w:p>
+    <w:p>
+      <w:pPr>
+        <w:rPr>
+          <w:rFonts w:asciiTheme="minorHAnsi" w:hAnsiTheme="minorHAnsi" w:cstheme="minorHAnsi"/>
+          <w:b/>
           <w:i/>
           <w:iCs/>
-          <w:sz w:val="20"/>
+          <w:color w:val="000000"/>
           <w:u w:val="single"/>
         </w:rPr>
       </w:pPr>
       <w:r>
         <w:rPr>
           <w:rFonts w:asciiTheme="minorHAnsi" w:hAnsiTheme="minorHAnsi" w:cstheme="minorHAnsi"/>
-          <w:bCs/>
+          <w:b/>
           <w:i/>
           <w:iCs/>
-          <w:sz w:val="20"/>
+          <w:color w:val="000000"/>
           <w:u w:val="single"/>
         </w:rPr>
-        <w:lastRenderedPageBreak/>
         <w:t>Experience Summary</w:t>
       </w:r>
     </w:p>
@@ -1650,23 +2078,25 @@
           <w:bCs/>
           <w:color w:val="000000"/>
         </w:rPr>
-        <w:t>Apr</w:t>
-      </w:r>
-      <w:r>
-        <w:rPr>
-          <w:rFonts w:asciiTheme="minorHAnsi" w:hAnsiTheme="minorHAnsi" w:cstheme="minorHAnsi"/>
+        <w:t xml:space="preserve">April 2017 – Till date with </w:t>
+      </w:r>
+      <w:r>
+        <w:rPr>
+          <w:rFonts w:asciiTheme="minorHAnsi" w:hAnsiTheme="minorHAnsi" w:cstheme="minorHAnsi"/>
+          <w:b/>
           <w:bCs/>
           <w:color w:val="000000"/>
         </w:rPr>
-        <w:t>-201</w:t>
-      </w:r>
-      <w:r>
-        <w:rPr>
-          <w:rFonts w:asciiTheme="minorHAnsi" w:hAnsiTheme="minorHAnsi" w:cstheme="minorHAnsi"/>
+        <w:t>ALTISOURCE BUSINESS SOLUTIONS PRIVATE LIMITED</w:t>
+      </w:r>
+      <w:r>
+        <w:rPr>
+          <w:rFonts w:asciiTheme="minorHAnsi" w:hAnsiTheme="minorHAnsi" w:cstheme="minorHAnsi"/>
+          <w:b/>
           <w:bCs/>
           <w:color w:val="000000"/>
         </w:rPr>
-        <w:t>7</w:t>
+        <w:t xml:space="preserve"> </w:t>
       </w:r>
       <w:r>
         <w:rPr>
@@ -1674,51 +2104,8 @@
           <w:bCs/>
           <w:color w:val="000000"/>
         </w:rPr>
-        <w:t xml:space="preserve"> – </w:t>
-      </w:r>
-      <w:r>
-        <w:rPr>
-          <w:rFonts w:asciiTheme="minorHAnsi" w:hAnsiTheme="minorHAnsi" w:cstheme="minorHAnsi"/>
-          <w:bCs/>
-          <w:color w:val="000000"/>
-        </w:rPr>
-        <w:t>Till Date</w:t>
-      </w:r>
-      <w:r>
-        <w:rPr>
-          <w:rFonts w:asciiTheme="minorHAnsi" w:hAnsiTheme="minorHAnsi" w:cstheme="minorHAnsi"/>
-          <w:bCs/>
-          <w:color w:val="000000"/>
-        </w:rPr>
-        <w:t xml:space="preserve"> with </w:t>
-      </w:r>
-      <w:r>
-        <w:rPr>
-          <w:rFonts w:asciiTheme="minorHAnsi" w:hAnsiTheme="minorHAnsi" w:cstheme="minorHAnsi"/>
-          <w:b/>
-          <w:bCs/>
-          <w:color w:val="000000"/>
-        </w:rPr>
-        <w:t>Altisource</w:t>
-      </w:r>
-      <w:r>
-        <w:rPr>
-          <w:rFonts w:asciiTheme="minorHAnsi" w:hAnsiTheme="minorHAnsi" w:cstheme="minorHAnsi"/>
-          <w:bCs/>
-          <w:color w:val="000000"/>
-        </w:rPr>
-        <w:t xml:space="preserve"> as </w:t>
-      </w:r>
-      <w:r>
-        <w:rPr>
-          <w:rFonts w:asciiTheme="minorHAnsi" w:hAnsiTheme="minorHAnsi" w:cstheme="minorHAnsi"/>
-          <w:bCs/>
-          <w:color w:val="000000"/>
-        </w:rPr>
-        <w:t>Lead Engineer</w:t>
-      </w:r>
-      <w:bookmarkStart w:id="0" w:name="_GoBack"/>
-      <w:bookmarkEnd w:id="0"/>
+        <w:t>as Lead Engineer</w:t>
+      </w:r>
     </w:p>
     <w:p>
       <w:pPr>
@@ -1749,7 +2136,7 @@
           <w:bCs/>
           <w:color w:val="000000"/>
         </w:rPr>
-        <w:t>Apr-2017</w:t>
+        <w:t>April 2017</w:t>
       </w:r>
       <w:r>
         <w:rPr>
@@ -1759,6 +2146,7 @@
         </w:rPr>
         <w:t xml:space="preserve"> with </w:t>
       </w:r>
+      <w:proofErr w:type="spellStart"/>
       <w:r>
         <w:rPr>
           <w:rFonts w:asciiTheme="minorHAnsi" w:hAnsiTheme="minorHAnsi" w:cstheme="minorHAnsi"/>
@@ -1766,7 +2154,26 @@
           <w:bCs/>
           <w:color w:val="000000"/>
         </w:rPr>
-        <w:t>Red Hat India Pvt. Ltd.</w:t>
+        <w:t>Red</w:t>
+      </w:r>
+      <w:r>
+        <w:rPr>
+          <w:rFonts w:asciiTheme="minorHAnsi" w:hAnsiTheme="minorHAnsi" w:cstheme="minorHAnsi"/>
+          <w:b/>
+          <w:bCs/>
+          <w:color w:val="000000"/>
+        </w:rPr>
+        <w:t>Hat</w:t>
+      </w:r>
+      <w:proofErr w:type="spellEnd"/>
+      <w:r>
+        <w:rPr>
+          <w:rFonts w:asciiTheme="minorHAnsi" w:hAnsiTheme="minorHAnsi" w:cstheme="minorHAnsi"/>
+          <w:b/>
+          <w:bCs/>
+          <w:color w:val="000000"/>
+        </w:rPr>
+        <w:t xml:space="preserve"> India Pvt. Ltd.</w:t>
       </w:r>
       <w:r>
         <w:rPr>
@@ -1800,6 +2207,7 @@
         </w:rPr>
         <w:t xml:space="preserve">May-2007 – July-2011 with </w:t>
       </w:r>
+      <w:proofErr w:type="spellStart"/>
       <w:r>
         <w:rPr>
           <w:rFonts w:asciiTheme="minorHAnsi" w:hAnsiTheme="minorHAnsi" w:cstheme="minorHAnsi"/>
@@ -1807,7 +2215,17 @@
           <w:bCs/>
           <w:color w:val="000000"/>
         </w:rPr>
-        <w:t>RedPrairie Technologies Pvt. Ltd</w:t>
+        <w:t>RedPrairie</w:t>
+      </w:r>
+      <w:proofErr w:type="spellEnd"/>
+      <w:r>
+        <w:rPr>
+          <w:rFonts w:asciiTheme="minorHAnsi" w:hAnsiTheme="minorHAnsi" w:cstheme="minorHAnsi"/>
+          <w:b/>
+          <w:bCs/>
+          <w:color w:val="000000"/>
+        </w:rPr>
+        <w:t xml:space="preserve"> Technologies Pvt. Ltd</w:t>
       </w:r>
       <w:r>
         <w:rPr>
@@ -1853,61 +2271,6 @@
           <w:color w:val="000000"/>
         </w:rPr>
         <w:t xml:space="preserve"> Sr. Quality Engineer</w:t>
-      </w:r>
-    </w:p>
-    <w:p>
-      <w:pPr>
-        <w:pStyle w:val="ListParagraph"/>
-        <w:numPr>
-          <w:ilvl w:val="0"/>
-          <w:numId w:val="9"/>
-        </w:numPr>
-        <w:jc w:val="both"/>
-        <w:rPr>
-          <w:rFonts w:asciiTheme="minorHAnsi" w:hAnsiTheme="minorHAnsi" w:cstheme="minorHAnsi"/>
-          <w:b/>
-          <w:i/>
-          <w:iCs/>
-        </w:rPr>
-      </w:pPr>
-      <w:r>
-        <w:rPr>
-          <w:rFonts w:asciiTheme="minorHAnsi" w:hAnsiTheme="minorHAnsi" w:cstheme="minorHAnsi"/>
-          <w:iCs/>
-        </w:rPr>
-        <w:t>September 2006 - May 2007</w:t>
-      </w:r>
-      <w:r>
-        <w:rPr>
-          <w:rFonts w:asciiTheme="minorHAnsi" w:hAnsiTheme="minorHAnsi" w:cstheme="minorHAnsi"/>
-          <w:b/>
-          <w:iCs/>
-        </w:rPr>
-        <w:t xml:space="preserve"> </w:t>
-      </w:r>
-      <w:r>
-        <w:rPr>
-          <w:rFonts w:asciiTheme="minorHAnsi" w:hAnsiTheme="minorHAnsi" w:cstheme="minorHAnsi"/>
-          <w:iCs/>
-        </w:rPr>
-        <w:t>as</w:t>
-      </w:r>
-      <w:r>
-        <w:rPr>
-          <w:rFonts w:asciiTheme="minorHAnsi" w:hAnsiTheme="minorHAnsi" w:cstheme="minorHAnsi"/>
-          <w:i/>
-          <w:iCs/>
-        </w:rPr>
-        <w:t xml:space="preserve"> </w:t>
-      </w:r>
-      <w:r>
-        <w:rPr>
-          <w:rFonts w:asciiTheme="minorHAnsi" w:hAnsiTheme="minorHAnsi" w:cstheme="minorHAnsi"/>
-          <w:b/>
-          <w:i/>
-          <w:iCs/>
-        </w:rPr>
-        <w:t>Freelance Corporate Trainer</w:t>
       </w:r>
     </w:p>
     <w:p>
@@ -1939,15 +2302,7 @@
           <w:b/>
           <w:bCs/>
         </w:rPr>
-        <w:t xml:space="preserve"> with SembC</w:t>
-      </w:r>
-      <w:r>
-        <w:rPr>
-          <w:rFonts w:asciiTheme="minorHAnsi" w:hAnsiTheme="minorHAnsi" w:cstheme="minorHAnsi"/>
-          <w:b/>
-          <w:bCs/>
-        </w:rPr>
-        <w:t>orp Logistics (India) Pvt. Ltd. (</w:t>
+        <w:t xml:space="preserve"> with SembCorp Logistics (India) Pvt. Ltd. (</w:t>
       </w:r>
       <w:r>
         <w:rPr>
@@ -1981,20 +2336,27 @@
     </w:p>
     <w:p>
       <w:pPr>
-        <w:pStyle w:val="Heading"/>
-        <w:jc w:val="both"/>
-        <w:rPr>
-          <w:rFonts w:asciiTheme="minorHAnsi" w:hAnsiTheme="minorHAnsi" w:cstheme="minorHAnsi"/>
+        <w:pStyle w:val="NoSpacing"/>
+      </w:pPr>
+    </w:p>
+    <w:p>
+      <w:pPr>
+        <w:rPr>
+          <w:rFonts w:asciiTheme="minorHAnsi" w:hAnsiTheme="minorHAnsi" w:cstheme="minorHAnsi"/>
+          <w:b/>
           <w:i/>
-          <w:sz w:val="20"/>
+          <w:iCs/>
+          <w:color w:val="000000"/>
           <w:u w:val="single"/>
         </w:rPr>
       </w:pPr>
       <w:r>
         <w:rPr>
           <w:rFonts w:asciiTheme="minorHAnsi" w:hAnsiTheme="minorHAnsi" w:cstheme="minorHAnsi"/>
+          <w:b/>
           <w:i/>
-          <w:sz w:val="20"/>
+          <w:iCs/>
+          <w:color w:val="000000"/>
           <w:u w:val="single"/>
         </w:rPr>
         <w:t>Education</w:t>
@@ -2061,39 +2423,7 @@
           <w:b w:val="0"/>
           <w:sz w:val="20"/>
         </w:rPr>
-        <w:t xml:space="preserve"> Rank in the University), Passed in 2015 with 73.85% (3.46</w:t>
-      </w:r>
-      <w:r>
-        <w:rPr>
-          <w:rFonts w:asciiTheme="minorHAnsi" w:hAnsiTheme="minorHAnsi" w:cstheme="minorHAnsi"/>
-          <w:b w:val="0"/>
-          <w:sz w:val="20"/>
-        </w:rPr>
-        <w:t>/4</w:t>
-      </w:r>
-      <w:r>
-        <w:rPr>
-          <w:rFonts w:asciiTheme="minorHAnsi" w:hAnsiTheme="minorHAnsi" w:cstheme="minorHAnsi"/>
-          <w:b w:val="0"/>
-          <w:sz w:val="20"/>
-        </w:rPr>
-        <w:t xml:space="preserve"> </w:t>
-      </w:r>
-      <w:r>
-        <w:rPr>
-          <w:rFonts w:asciiTheme="minorHAnsi" w:hAnsiTheme="minorHAnsi" w:cstheme="minorHAnsi"/>
-          <w:b w:val="0"/>
-          <w:sz w:val="20"/>
-        </w:rPr>
-        <w:t>C</w:t>
-      </w:r>
-      <w:r>
-        <w:rPr>
-          <w:rFonts w:asciiTheme="minorHAnsi" w:hAnsiTheme="minorHAnsi" w:cstheme="minorHAnsi"/>
-          <w:b w:val="0"/>
-          <w:sz w:val="20"/>
-        </w:rPr>
-        <w:t>GPA).</w:t>
+        <w:t xml:space="preserve"> Rank in the University), Passed in 2015 with 73.85% (3.46/5 CGPA).</w:t>
       </w:r>
     </w:p>
     <w:p>
@@ -2123,40 +2453,74 @@
           <w:b w:val="0"/>
           <w:sz w:val="20"/>
         </w:rPr>
-        <w:t xml:space="preserve">. (Mechanical) from Siddaganga Institute of Technology affiliated to </w:t>
-      </w:r>
-      <w:r>
-        <w:rPr>
-          <w:rFonts w:asciiTheme="minorHAnsi" w:hAnsiTheme="minorHAnsi" w:cstheme="minorHAnsi"/>
-          <w:sz w:val="20"/>
-        </w:rPr>
-        <w:t xml:space="preserve">Visveswaraiah Technological University, </w:t>
-      </w:r>
+        <w:t xml:space="preserve">. (Mechanical) from </w:t>
+      </w:r>
+      <w:proofErr w:type="spellStart"/>
       <w:r>
         <w:rPr>
           <w:rFonts w:asciiTheme="minorHAnsi" w:hAnsiTheme="minorHAnsi" w:cstheme="minorHAnsi"/>
           <w:b w:val="0"/>
           <w:sz w:val="20"/>
         </w:rPr>
+        <w:t>Siddaganga</w:t>
+      </w:r>
+      <w:proofErr w:type="spellEnd"/>
+      <w:r>
+        <w:rPr>
+          <w:rFonts w:asciiTheme="minorHAnsi" w:hAnsiTheme="minorHAnsi" w:cstheme="minorHAnsi"/>
+          <w:b w:val="0"/>
+          <w:sz w:val="20"/>
+        </w:rPr>
+        <w:t xml:space="preserve"> Institute of Technology affiliated to </w:t>
+      </w:r>
+      <w:proofErr w:type="spellStart"/>
+      <w:r>
+        <w:rPr>
+          <w:rFonts w:asciiTheme="minorHAnsi" w:hAnsiTheme="minorHAnsi" w:cstheme="minorHAnsi"/>
+          <w:sz w:val="20"/>
+        </w:rPr>
+        <w:t>Visveswaraiah</w:t>
+      </w:r>
+      <w:proofErr w:type="spellEnd"/>
+      <w:r>
+        <w:rPr>
+          <w:rFonts w:asciiTheme="minorHAnsi" w:hAnsiTheme="minorHAnsi" w:cstheme="minorHAnsi"/>
+          <w:sz w:val="20"/>
+        </w:rPr>
+        <w:t xml:space="preserve"> Technological University, </w:t>
+      </w:r>
+      <w:r>
+        <w:rPr>
+          <w:rFonts w:asciiTheme="minorHAnsi" w:hAnsiTheme="minorHAnsi" w:cstheme="minorHAnsi"/>
+          <w:b w:val="0"/>
+          <w:sz w:val="20"/>
+        </w:rPr>
         <w:t>Passed in 2005 with 68.59 %.</w:t>
       </w:r>
     </w:p>
     <w:p>
       <w:pPr>
-        <w:pStyle w:val="Heading"/>
-        <w:jc w:val="both"/>
-        <w:rPr>
-          <w:rFonts w:asciiTheme="minorHAnsi" w:hAnsiTheme="minorHAnsi" w:cstheme="minorHAnsi"/>
+        <w:pStyle w:val="NoSpacing"/>
+      </w:pPr>
+    </w:p>
+    <w:p>
+      <w:pPr>
+        <w:rPr>
+          <w:rFonts w:asciiTheme="minorHAnsi" w:hAnsiTheme="minorHAnsi" w:cstheme="minorHAnsi"/>
+          <w:b/>
           <w:i/>
-          <w:sz w:val="20"/>
+          <w:iCs/>
+          <w:color w:val="000000"/>
           <w:u w:val="single"/>
         </w:rPr>
       </w:pPr>
       <w:r>
         <w:rPr>
           <w:rFonts w:asciiTheme="minorHAnsi" w:hAnsiTheme="minorHAnsi" w:cstheme="minorHAnsi"/>
+          <w:b/>
           <w:i/>
-          <w:sz w:val="20"/>
+          <w:iCs/>
+          <w:color w:val="000000"/>
           <w:u w:val="single"/>
         </w:rPr>
         <w:t>Publication</w:t>
@@ -2251,31 +2615,30 @@
         </w:rPr>
         <w:t xml:space="preserve"> “Emerging Trends in IT eit15”, ISBN 978-93-82305-73-6</w:t>
       </w:r>
-      <w:r>
-        <w:rPr>
-          <w:rFonts w:asciiTheme="minorHAnsi" w:hAnsiTheme="minorHAnsi" w:cstheme="minorHAnsi"/>
-          <w:b/>
-          <w:bCs/>
-        </w:rPr>
-        <w:t>”</w:t>
-      </w:r>
-    </w:p>
-    <w:p>
-      <w:pPr>
-        <w:pStyle w:val="Heading"/>
-        <w:jc w:val="both"/>
-        <w:rPr>
-          <w:rFonts w:asciiTheme="minorHAnsi" w:hAnsiTheme="minorHAnsi" w:cstheme="minorHAnsi"/>
+    </w:p>
+    <w:p>
+      <w:pPr>
+        <w:pStyle w:val="NoSpacing"/>
+      </w:pPr>
+    </w:p>
+    <w:p>
+      <w:pPr>
+        <w:rPr>
+          <w:rFonts w:asciiTheme="minorHAnsi" w:hAnsiTheme="minorHAnsi" w:cstheme="minorHAnsi"/>
+          <w:b/>
           <w:i/>
-          <w:sz w:val="20"/>
+          <w:iCs/>
+          <w:color w:val="000000"/>
           <w:u w:val="single"/>
         </w:rPr>
       </w:pPr>
       <w:r>
         <w:rPr>
           <w:rFonts w:asciiTheme="minorHAnsi" w:hAnsiTheme="minorHAnsi" w:cstheme="minorHAnsi"/>
+          <w:b/>
           <w:i/>
-          <w:sz w:val="20"/>
+          <w:iCs/>
+          <w:color w:val="000000"/>
           <w:u w:val="single"/>
         </w:rPr>
         <w:t>Certifications &amp; Memberships</w:t>
@@ -2524,22 +2887,55 @@
     </w:p>
     <w:p>
       <w:pPr>
-        <w:pStyle w:val="Heading"/>
-        <w:jc w:val="both"/>
-        <w:rPr>
-          <w:rFonts w:asciiTheme="minorHAnsi" w:hAnsiTheme="minorHAnsi" w:cstheme="minorHAnsi"/>
+        <w:pStyle w:val="NoSpacing"/>
+      </w:pPr>
+    </w:p>
+    <w:p>
+      <w:pPr>
+        <w:pStyle w:val="NoSpacing"/>
+      </w:pPr>
+    </w:p>
+    <w:p>
+      <w:pPr>
+        <w:pStyle w:val="NoSpacing"/>
+      </w:pPr>
+    </w:p>
+    <w:p>
+      <w:pPr>
+        <w:pStyle w:val="NoSpacing"/>
+      </w:pPr>
+    </w:p>
+    <w:p>
+      <w:pPr>
+        <w:pStyle w:val="NoSpacing"/>
+      </w:pPr>
+    </w:p>
+    <w:p>
+      <w:pPr>
+        <w:pStyle w:val="NoSpacing"/>
+      </w:pPr>
+    </w:p>
+    <w:p>
+      <w:pPr>
+        <w:rPr>
+          <w:rFonts w:asciiTheme="minorHAnsi" w:hAnsiTheme="minorHAnsi" w:cstheme="minorHAnsi"/>
+          <w:b/>
           <w:i/>
-          <w:sz w:val="20"/>
+          <w:iCs/>
+          <w:color w:val="000000"/>
           <w:u w:val="single"/>
         </w:rPr>
       </w:pPr>
       <w:r>
         <w:rPr>
           <w:rFonts w:asciiTheme="minorHAnsi" w:hAnsiTheme="minorHAnsi" w:cstheme="minorHAnsi"/>
+          <w:b/>
           <w:i/>
-          <w:sz w:val="20"/>
+          <w:iCs/>
+          <w:color w:val="000000"/>
           <w:u w:val="single"/>
         </w:rPr>
+        <w:lastRenderedPageBreak/>
         <w:t>Awards</w:t>
       </w:r>
     </w:p>
@@ -2570,39 +2966,7 @@
           <w:bCs/>
           <w:iCs/>
         </w:rPr>
-        <w:t xml:space="preserve"> Award in </w:t>
-      </w:r>
-      <w:r>
-        <w:rPr>
-          <w:rFonts w:asciiTheme="minorHAnsi" w:hAnsiTheme="minorHAnsi" w:cstheme="minorHAnsi"/>
-          <w:bCs/>
-          <w:iCs/>
-        </w:rPr>
-        <w:t>February</w:t>
-      </w:r>
-      <w:r>
-        <w:rPr>
-          <w:rFonts w:asciiTheme="minorHAnsi" w:hAnsiTheme="minorHAnsi" w:cstheme="minorHAnsi"/>
-          <w:bCs/>
-          <w:iCs/>
-        </w:rPr>
-        <w:t xml:space="preserve"> 201</w:t>
-      </w:r>
-      <w:r>
-        <w:rPr>
-          <w:rFonts w:asciiTheme="minorHAnsi" w:hAnsiTheme="minorHAnsi" w:cstheme="minorHAnsi"/>
-          <w:bCs/>
-          <w:iCs/>
-        </w:rPr>
-        <w:t>7</w:t>
-      </w:r>
-      <w:r>
-        <w:rPr>
-          <w:rFonts w:asciiTheme="minorHAnsi" w:hAnsiTheme="minorHAnsi" w:cstheme="minorHAnsi"/>
-          <w:bCs/>
-          <w:iCs/>
-        </w:rPr>
-        <w:t xml:space="preserve"> for </w:t>
+        <w:t xml:space="preserve"> Award in December 2016 for </w:t>
       </w:r>
       <w:r>
         <w:rPr>
@@ -2621,22 +2985,16 @@
         </w:rPr>
         <w:t xml:space="preserve"> given on </w:t>
       </w:r>
-      <w:r>
-        <w:rPr>
-          <w:rFonts w:asciiTheme="minorHAnsi" w:hAnsiTheme="minorHAnsi" w:cstheme="minorHAnsi"/>
-          <w:bCs/>
-          <w:iCs/>
-        </w:rPr>
-        <w:t>Python automation</w:t>
-      </w:r>
-      <w:r>
-        <w:rPr>
-          <w:rFonts w:asciiTheme="minorHAnsi" w:hAnsiTheme="minorHAnsi" w:cstheme="minorHAnsi"/>
-          <w:bCs/>
-          <w:iCs/>
-        </w:rPr>
-        <w:t>s</w:t>
-      </w:r>
+      <w:proofErr w:type="spellStart"/>
+      <w:r>
+        <w:rPr>
+          <w:rFonts w:asciiTheme="minorHAnsi" w:hAnsiTheme="minorHAnsi" w:cstheme="minorHAnsi"/>
+          <w:bCs/>
+          <w:iCs/>
+        </w:rPr>
+        <w:t>CloudForms</w:t>
+      </w:r>
+      <w:proofErr w:type="spellEnd"/>
     </w:p>
     <w:p>
       <w:pPr>
@@ -2657,41 +3015,24 @@
           <w:bCs/>
           <w:iCs/>
         </w:rPr>
-        <w:t>RED HAT Multiplier Transparency</w:t>
-      </w:r>
-      <w:r>
-        <w:rPr>
-          <w:rFonts w:asciiTheme="minorHAnsi" w:hAnsiTheme="minorHAnsi" w:cstheme="minorHAnsi"/>
-          <w:bCs/>
-          <w:iCs/>
-        </w:rPr>
-        <w:t xml:space="preserve"> Award in December 2016 for </w:t>
-      </w:r>
-      <w:r>
-        <w:rPr>
-          <w:rFonts w:asciiTheme="minorHAnsi" w:hAnsiTheme="minorHAnsi" w:cstheme="minorHAnsi"/>
-          <w:b/>
-          <w:bCs/>
-          <w:iCs/>
-        </w:rPr>
-        <w:t>Lightening Talks and Training Session</w:t>
-      </w:r>
-      <w:r>
-        <w:rPr>
-          <w:rFonts w:asciiTheme="minorHAnsi" w:hAnsiTheme="minorHAnsi" w:cstheme="minorHAnsi"/>
-          <w:b/>
-          <w:bCs/>
-          <w:iCs/>
-        </w:rPr>
-        <w:t>s</w:t>
-      </w:r>
-      <w:r>
-        <w:rPr>
-          <w:rFonts w:asciiTheme="minorHAnsi" w:hAnsiTheme="minorHAnsi" w:cstheme="minorHAnsi"/>
-          <w:bCs/>
-          <w:iCs/>
-        </w:rPr>
-        <w:t xml:space="preserve"> given on CloudForms</w:t>
+        <w:t>RED HAT Multiplier Connection</w:t>
+      </w:r>
+      <w:r>
+        <w:rPr>
+          <w:rFonts w:asciiTheme="minorHAnsi" w:hAnsiTheme="minorHAnsi" w:cstheme="minorHAnsi"/>
+          <w:bCs/>
+          <w:iCs/>
+        </w:rPr>
+        <w:t xml:space="preserve"> Award in October 2016 for making </w:t>
+      </w:r>
+      <w:r>
+        <w:rPr>
+          <w:rFonts w:asciiTheme="minorHAnsi" w:hAnsiTheme="minorHAnsi" w:cstheme="minorHAnsi"/>
+          <w:b/>
+          <w:bCs/>
+          <w:iCs/>
+        </w:rPr>
+        <w:t>RED HAT a great place to work</w:t>
       </w:r>
     </w:p>
     <w:p>
@@ -2704,33 +3045,34 @@
         <w:jc w:val="both"/>
         <w:rPr>
           <w:rFonts w:asciiTheme="minorHAnsi" w:hAnsiTheme="minorHAnsi" w:cstheme="minorHAnsi"/>
-        </w:rPr>
-      </w:pPr>
-      <w:r>
-        <w:rPr>
-          <w:rFonts w:asciiTheme="minorHAnsi" w:hAnsiTheme="minorHAnsi" w:cstheme="minorHAnsi"/>
-          <w:b/>
-          <w:bCs/>
-          <w:iCs/>
-        </w:rPr>
-        <w:t>RED HAT Multiplier Connection</w:t>
-      </w:r>
-      <w:r>
-        <w:rPr>
-          <w:rFonts w:asciiTheme="minorHAnsi" w:hAnsiTheme="minorHAnsi" w:cstheme="minorHAnsi"/>
-          <w:bCs/>
-          <w:iCs/>
-        </w:rPr>
-        <w:t xml:space="preserve"> Award in October 2016 for making </w:t>
-      </w:r>
-      <w:r>
-        <w:rPr>
-          <w:rFonts w:asciiTheme="minorHAnsi" w:hAnsiTheme="minorHAnsi" w:cstheme="minorHAnsi"/>
-          <w:b/>
-          <w:bCs/>
-          <w:iCs/>
-        </w:rPr>
-        <w:t>RED HAT a great place to work</w:t>
+          <w:b/>
+        </w:rPr>
+      </w:pPr>
+      <w:r>
+        <w:rPr>
+          <w:rFonts w:asciiTheme="minorHAnsi" w:hAnsiTheme="minorHAnsi" w:cstheme="minorHAnsi"/>
+          <w:b/>
+          <w:bCs/>
+          <w:iCs/>
+        </w:rPr>
+        <w:t>RED HAT Focus on Customer</w:t>
+      </w:r>
+      <w:r>
+        <w:rPr>
+          <w:rFonts w:asciiTheme="minorHAnsi" w:hAnsiTheme="minorHAnsi" w:cstheme="minorHAnsi"/>
+          <w:bCs/>
+          <w:iCs/>
+        </w:rPr>
+        <w:t xml:space="preserve"> Award in February 2016 for </w:t>
+      </w:r>
+      <w:r>
+        <w:rPr>
+          <w:rFonts w:asciiTheme="minorHAnsi" w:hAnsiTheme="minorHAnsi" w:cstheme="minorHAnsi"/>
+          <w:b/>
+          <w:bCs/>
+          <w:iCs/>
+        </w:rPr>
+        <w:t>Rapid Response in addressing Customer Escalation</w:t>
       </w:r>
     </w:p>
     <w:p>
@@ -2743,35 +3085,95 @@
         <w:jc w:val="both"/>
         <w:rPr>
           <w:rFonts w:asciiTheme="minorHAnsi" w:hAnsiTheme="minorHAnsi" w:cstheme="minorHAnsi"/>
-          <w:b/>
-        </w:rPr>
-      </w:pPr>
-      <w:r>
-        <w:rPr>
-          <w:rFonts w:asciiTheme="minorHAnsi" w:hAnsiTheme="minorHAnsi" w:cstheme="minorHAnsi"/>
-          <w:b/>
-          <w:bCs/>
-          <w:iCs/>
-        </w:rPr>
-        <w:lastRenderedPageBreak/>
-        <w:t>RED HAT Focus on Customer</w:t>
-      </w:r>
-      <w:r>
-        <w:rPr>
-          <w:rFonts w:asciiTheme="minorHAnsi" w:hAnsiTheme="minorHAnsi" w:cstheme="minorHAnsi"/>
-          <w:bCs/>
-          <w:iCs/>
-        </w:rPr>
-        <w:t xml:space="preserve"> Award in February 2016 for </w:t>
-      </w:r>
-      <w:r>
-        <w:rPr>
-          <w:rFonts w:asciiTheme="minorHAnsi" w:hAnsiTheme="minorHAnsi" w:cstheme="minorHAnsi"/>
-          <w:b/>
-          <w:bCs/>
-          <w:iCs/>
-        </w:rPr>
-        <w:t>Rapid Response in addressing Customer Escalation</w:t>
+        </w:rPr>
+      </w:pPr>
+      <w:r>
+        <w:rPr>
+          <w:rFonts w:asciiTheme="minorHAnsi" w:hAnsiTheme="minorHAnsi" w:cstheme="minorHAnsi"/>
+          <w:b/>
+          <w:bCs/>
+          <w:iCs/>
+        </w:rPr>
+        <w:t>RED HAT Multiplier Collaboration</w:t>
+      </w:r>
+      <w:r>
+        <w:rPr>
+          <w:rFonts w:asciiTheme="minorHAnsi" w:hAnsiTheme="minorHAnsi" w:cstheme="minorHAnsi"/>
+          <w:bCs/>
+          <w:iCs/>
+        </w:rPr>
+        <w:t xml:space="preserve"> Award in February 2016  </w:t>
+      </w:r>
+      <w:r>
+        <w:rPr>
+          <w:rFonts w:asciiTheme="minorHAnsi" w:hAnsiTheme="minorHAnsi" w:cstheme="minorHAnsi"/>
+          <w:b/>
+          <w:bCs/>
+          <w:iCs/>
+        </w:rPr>
+        <w:t>for working with Solution Architect in Cracking 2 MAJOR Orders in India</w:t>
+      </w:r>
+      <w:r>
+        <w:rPr>
+          <w:rFonts w:asciiTheme="minorHAnsi" w:hAnsiTheme="minorHAnsi" w:cstheme="minorHAnsi"/>
+          <w:bCs/>
+          <w:iCs/>
+        </w:rPr>
+        <w:t xml:space="preserve"> (</w:t>
+      </w:r>
+      <w:r>
+        <w:rPr>
+          <w:rFonts w:asciiTheme="minorHAnsi" w:hAnsiTheme="minorHAnsi" w:cstheme="minorHAnsi"/>
+          <w:b/>
+          <w:bCs/>
+          <w:iCs/>
+        </w:rPr>
+        <w:t>Product Marketing</w:t>
+      </w:r>
+      <w:r>
+        <w:rPr>
+          <w:rFonts w:asciiTheme="minorHAnsi" w:hAnsiTheme="minorHAnsi" w:cstheme="minorHAnsi"/>
+          <w:bCs/>
+          <w:iCs/>
+        </w:rPr>
+        <w:t xml:space="preserve"> - </w:t>
+      </w:r>
+      <w:r>
+        <w:rPr>
+          <w:rFonts w:asciiTheme="minorHAnsi" w:hAnsiTheme="minorHAnsi" w:cstheme="minorHAnsi"/>
+          <w:b/>
+          <w:bCs/>
+          <w:iCs/>
+        </w:rPr>
+        <w:t xml:space="preserve">First customers in India to buy the </w:t>
+      </w:r>
+      <w:proofErr w:type="spellStart"/>
+      <w:r>
+        <w:rPr>
+          <w:rFonts w:asciiTheme="minorHAnsi" w:hAnsiTheme="minorHAnsi" w:cstheme="minorHAnsi"/>
+          <w:b/>
+          <w:bCs/>
+          <w:iCs/>
+        </w:rPr>
+        <w:t>CloudForms</w:t>
+      </w:r>
+      <w:proofErr w:type="spellEnd"/>
+      <w:r>
+        <w:rPr>
+          <w:rFonts w:asciiTheme="minorHAnsi" w:hAnsiTheme="minorHAnsi" w:cstheme="minorHAnsi"/>
+          <w:b/>
+          <w:bCs/>
+          <w:iCs/>
+        </w:rPr>
+        <w:t xml:space="preserve"> product</w:t>
+      </w:r>
+      <w:r>
+        <w:rPr>
+          <w:rFonts w:asciiTheme="minorHAnsi" w:hAnsiTheme="minorHAnsi" w:cstheme="minorHAnsi"/>
+          <w:bCs/>
+          <w:iCs/>
+        </w:rPr>
+        <w:t>)</w:t>
       </w:r>
     </w:p>
     <w:p>
@@ -2801,58 +3203,36 @@
           <w:bCs/>
           <w:iCs/>
         </w:rPr>
-        <w:t xml:space="preserve"> Award in February 2016  </w:t>
-      </w:r>
-      <w:r>
-        <w:rPr>
-          <w:rFonts w:asciiTheme="minorHAnsi" w:hAnsiTheme="minorHAnsi" w:cstheme="minorHAnsi"/>
-          <w:b/>
-          <w:bCs/>
-          <w:iCs/>
-        </w:rPr>
-        <w:t>for working with Solution Architect in Cracking 2 MAJOR Orders in India</w:t>
-      </w:r>
-      <w:r>
-        <w:rPr>
-          <w:rFonts w:asciiTheme="minorHAnsi" w:hAnsiTheme="minorHAnsi" w:cstheme="minorHAnsi"/>
-          <w:bCs/>
-          <w:iCs/>
-        </w:rPr>
-        <w:t xml:space="preserve"> (</w:t>
-      </w:r>
-      <w:r>
-        <w:rPr>
-          <w:rFonts w:asciiTheme="minorHAnsi" w:hAnsiTheme="minorHAnsi" w:cstheme="minorHAnsi"/>
-          <w:b/>
-          <w:bCs/>
-          <w:iCs/>
-        </w:rPr>
-        <w:t>Product Marketing</w:t>
-      </w:r>
-      <w:r>
-        <w:rPr>
-          <w:rFonts w:asciiTheme="minorHAnsi" w:hAnsiTheme="minorHAnsi" w:cstheme="minorHAnsi"/>
-          <w:bCs/>
-          <w:iCs/>
-        </w:rPr>
-        <w:t xml:space="preserve"> - </w:t>
-      </w:r>
-      <w:r>
-        <w:rPr>
-          <w:rFonts w:asciiTheme="minorHAnsi" w:hAnsiTheme="minorHAnsi" w:cstheme="minorHAnsi"/>
-          <w:b/>
-          <w:bCs/>
-          <w:iCs/>
-        </w:rPr>
-        <w:t>First customers in India to buy the CloudForms product</w:t>
-      </w:r>
-      <w:r>
-        <w:rPr>
-          <w:rFonts w:asciiTheme="minorHAnsi" w:hAnsiTheme="minorHAnsi" w:cstheme="minorHAnsi"/>
-          <w:bCs/>
-          <w:iCs/>
-        </w:rPr>
-        <w:t>)</w:t>
+        <w:t xml:space="preserve"> Award in February 2015 for </w:t>
+      </w:r>
+      <w:r>
+        <w:rPr>
+          <w:rFonts w:asciiTheme="minorHAnsi" w:hAnsiTheme="minorHAnsi" w:cstheme="minorHAnsi"/>
+          <w:b/>
+          <w:bCs/>
+          <w:iCs/>
+        </w:rPr>
+        <w:t xml:space="preserve">Successfully completing Red Hat </w:t>
+      </w:r>
+      <w:proofErr w:type="spellStart"/>
+      <w:r>
+        <w:rPr>
+          <w:rFonts w:asciiTheme="minorHAnsi" w:hAnsiTheme="minorHAnsi" w:cstheme="minorHAnsi"/>
+          <w:b/>
+          <w:bCs/>
+          <w:iCs/>
+        </w:rPr>
+        <w:t>CloudForms</w:t>
+      </w:r>
+      <w:proofErr w:type="spellEnd"/>
+      <w:r>
+        <w:rPr>
+          <w:rFonts w:asciiTheme="minorHAnsi" w:hAnsiTheme="minorHAnsi" w:cstheme="minorHAnsi"/>
+          <w:b/>
+          <w:bCs/>
+          <w:iCs/>
+        </w:rPr>
+        <w:t xml:space="preserve"> Major Release under very tight schedules and with high quality control deliverables</w:t>
       </w:r>
     </w:p>
     <w:p>
@@ -2865,6 +3245,7 @@
         <w:jc w:val="both"/>
         <w:rPr>
           <w:rFonts w:asciiTheme="minorHAnsi" w:hAnsiTheme="minorHAnsi" w:cstheme="minorHAnsi"/>
+          <w:b/>
         </w:rPr>
       </w:pPr>
       <w:r>
@@ -2891,7 +3272,27 @@
           <w:bCs/>
           <w:iCs/>
         </w:rPr>
-        <w:t>Successfully completing Red Hat CloudForms Major Release under very tight schedules and with high quality control deliverables</w:t>
+        <w:t xml:space="preserve">Designing and implementing Automation Efforts (Selenium </w:t>
+      </w:r>
+      <w:proofErr w:type="spellStart"/>
+      <w:r>
+        <w:rPr>
+          <w:rFonts w:asciiTheme="minorHAnsi" w:hAnsiTheme="minorHAnsi" w:cstheme="minorHAnsi"/>
+          <w:b/>
+          <w:bCs/>
+          <w:iCs/>
+        </w:rPr>
+        <w:t>WebDriver</w:t>
+      </w:r>
+      <w:proofErr w:type="spellEnd"/>
+      <w:r>
+        <w:rPr>
+          <w:rFonts w:asciiTheme="minorHAnsi" w:hAnsiTheme="minorHAnsi" w:cstheme="minorHAnsi"/>
+          <w:b/>
+          <w:bCs/>
+          <w:iCs/>
+        </w:rPr>
+        <w:t xml:space="preserve"> + Python)</w:t>
       </w:r>
     </w:p>
     <w:p>
@@ -2904,7 +3305,6 @@
         <w:jc w:val="both"/>
         <w:rPr>
           <w:rFonts w:asciiTheme="minorHAnsi" w:hAnsiTheme="minorHAnsi" w:cstheme="minorHAnsi"/>
-          <w:b/>
         </w:rPr>
       </w:pPr>
       <w:r>
@@ -2922,16 +3322,44 @@
           <w:bCs/>
           <w:iCs/>
         </w:rPr>
-        <w:t xml:space="preserve"> Award in February 2015 for </w:t>
-      </w:r>
-      <w:r>
-        <w:rPr>
-          <w:rFonts w:asciiTheme="minorHAnsi" w:hAnsiTheme="minorHAnsi" w:cstheme="minorHAnsi"/>
-          <w:b/>
-          <w:bCs/>
-          <w:iCs/>
-        </w:rPr>
-        <w:t>Designing and implementing Automation Efforts (Selenium WebDriver + Python)</w:t>
+        <w:t xml:space="preserve"> Award in February 2014 for contribution made to </w:t>
+      </w:r>
+      <w:proofErr w:type="spellStart"/>
+      <w:r>
+        <w:rPr>
+          <w:rFonts w:asciiTheme="minorHAnsi" w:hAnsiTheme="minorHAnsi" w:cstheme="minorHAnsi"/>
+          <w:b/>
+          <w:bCs/>
+          <w:iCs/>
+        </w:rPr>
+        <w:t>CloudForms</w:t>
+      </w:r>
+      <w:proofErr w:type="spellEnd"/>
+      <w:r>
+        <w:rPr>
+          <w:rFonts w:asciiTheme="minorHAnsi" w:hAnsiTheme="minorHAnsi" w:cstheme="minorHAnsi"/>
+          <w:b/>
+          <w:bCs/>
+          <w:iCs/>
+        </w:rPr>
+        <w:t xml:space="preserve"> Management Engine</w:t>
+      </w:r>
+      <w:r>
+        <w:rPr>
+          <w:rFonts w:asciiTheme="minorHAnsi" w:hAnsiTheme="minorHAnsi" w:cstheme="minorHAnsi"/>
+          <w:bCs/>
+          <w:iCs/>
+        </w:rPr>
+        <w:t xml:space="preserve"> and making it the </w:t>
+      </w:r>
+      <w:r>
+        <w:rPr>
+          <w:rFonts w:asciiTheme="minorHAnsi" w:hAnsiTheme="minorHAnsi" w:cstheme="minorHAnsi"/>
+          <w:b/>
+          <w:bCs/>
+          <w:iCs/>
+        </w:rPr>
+        <w:t>Most Valued Products in Red Hat Portfolio</w:t>
       </w:r>
     </w:p>
     <w:p>
@@ -2944,50 +3372,61 @@
         <w:jc w:val="both"/>
         <w:rPr>
           <w:rFonts w:asciiTheme="minorHAnsi" w:hAnsiTheme="minorHAnsi" w:cstheme="minorHAnsi"/>
-        </w:rPr>
-      </w:pPr>
-      <w:r>
-        <w:rPr>
-          <w:rFonts w:asciiTheme="minorHAnsi" w:hAnsiTheme="minorHAnsi" w:cstheme="minorHAnsi"/>
-          <w:b/>
-          <w:bCs/>
-          <w:iCs/>
-        </w:rPr>
-        <w:t>RED HAT Multiplier Collaboration</w:t>
-      </w:r>
-      <w:r>
-        <w:rPr>
-          <w:rFonts w:asciiTheme="minorHAnsi" w:hAnsiTheme="minorHAnsi" w:cstheme="minorHAnsi"/>
-          <w:bCs/>
-          <w:iCs/>
-        </w:rPr>
-        <w:t xml:space="preserve"> Award in February 2014 for contribution made to </w:t>
-      </w:r>
-      <w:r>
-        <w:rPr>
-          <w:rFonts w:asciiTheme="minorHAnsi" w:hAnsiTheme="minorHAnsi" w:cstheme="minorHAnsi"/>
-          <w:b/>
-          <w:bCs/>
-          <w:iCs/>
-        </w:rPr>
-        <w:t>CloudForms Management Engine</w:t>
-      </w:r>
-      <w:r>
-        <w:rPr>
-          <w:rFonts w:asciiTheme="minorHAnsi" w:hAnsiTheme="minorHAnsi" w:cstheme="minorHAnsi"/>
-          <w:bCs/>
-          <w:iCs/>
-        </w:rPr>
-        <w:t xml:space="preserve"> and making it the </w:t>
-      </w:r>
-      <w:r>
-        <w:rPr>
-          <w:rFonts w:asciiTheme="minorHAnsi" w:hAnsiTheme="minorHAnsi" w:cstheme="minorHAnsi"/>
-          <w:b/>
-          <w:bCs/>
-          <w:iCs/>
-        </w:rPr>
-        <w:t>Most Valued Products in Red Hat Portfolio</w:t>
+          <w:bCs/>
+          <w:iCs/>
+        </w:rPr>
+      </w:pPr>
+      <w:r>
+        <w:rPr>
+          <w:rFonts w:asciiTheme="minorHAnsi" w:hAnsiTheme="minorHAnsi" w:cstheme="minorHAnsi"/>
+          <w:b/>
+          <w:bCs/>
+          <w:iCs/>
+        </w:rPr>
+        <w:t>Best Performer</w:t>
+      </w:r>
+      <w:r>
+        <w:rPr>
+          <w:rFonts w:asciiTheme="minorHAnsi" w:hAnsiTheme="minorHAnsi" w:cstheme="minorHAnsi"/>
+          <w:bCs/>
+          <w:iCs/>
+        </w:rPr>
+        <w:t xml:space="preserve"> award in 2011 for the contribution made in establishing/ setting up </w:t>
+      </w:r>
+      <w:r>
+        <w:rPr>
+          <w:rFonts w:asciiTheme="minorHAnsi" w:hAnsiTheme="minorHAnsi" w:cstheme="minorHAnsi"/>
+          <w:b/>
+          <w:bCs/>
+          <w:iCs/>
+        </w:rPr>
+        <w:t>QE team and the testing endeavors</w:t>
+      </w:r>
+      <w:r>
+        <w:rPr>
+          <w:rFonts w:asciiTheme="minorHAnsi" w:hAnsiTheme="minorHAnsi" w:cstheme="minorHAnsi"/>
+          <w:bCs/>
+          <w:iCs/>
+        </w:rPr>
+        <w:t xml:space="preserve"> for </w:t>
+      </w:r>
+      <w:proofErr w:type="spellStart"/>
+      <w:r>
+        <w:rPr>
+          <w:rFonts w:asciiTheme="minorHAnsi" w:hAnsiTheme="minorHAnsi" w:cstheme="minorHAnsi"/>
+          <w:bCs/>
+          <w:iCs/>
+        </w:rPr>
+        <w:t>Deltacloud</w:t>
+      </w:r>
+      <w:proofErr w:type="spellEnd"/>
+      <w:r>
+        <w:rPr>
+          <w:rFonts w:asciiTheme="minorHAnsi" w:hAnsiTheme="minorHAnsi" w:cstheme="minorHAnsi"/>
+          <w:bCs/>
+          <w:iCs/>
+        </w:rPr>
+        <w:t xml:space="preserve"> API project (which incorporates setting up the team, automation framework design &amp; implementation, creating and maintaining the wiki pages, documentation, Test Cases, Test Plans, Test Strategies, training new employees, and so forth..) </w:t>
       </w:r>
     </w:p>
     <w:p>
@@ -3011,87 +3450,6 @@
           <w:bCs/>
           <w:iCs/>
         </w:rPr>
-        <w:t>Best Performer</w:t>
-      </w:r>
-      <w:r>
-        <w:rPr>
-          <w:rFonts w:asciiTheme="minorHAnsi" w:hAnsiTheme="minorHAnsi" w:cstheme="minorHAnsi"/>
-          <w:bCs/>
-          <w:iCs/>
-        </w:rPr>
-        <w:t xml:space="preserve"> award </w:t>
-      </w:r>
-      <w:r>
-        <w:rPr>
-          <w:rFonts w:asciiTheme="minorHAnsi" w:hAnsiTheme="minorHAnsi" w:cstheme="minorHAnsi"/>
-          <w:bCs/>
-          <w:iCs/>
-        </w:rPr>
-        <w:t xml:space="preserve">in </w:t>
-      </w:r>
-      <w:r>
-        <w:rPr>
-          <w:rFonts w:asciiTheme="minorHAnsi" w:hAnsiTheme="minorHAnsi" w:cstheme="minorHAnsi"/>
-          <w:bCs/>
-          <w:iCs/>
-        </w:rPr>
-        <w:t>2011 for</w:t>
-      </w:r>
-      <w:r>
-        <w:rPr>
-          <w:rFonts w:asciiTheme="minorHAnsi" w:hAnsiTheme="minorHAnsi" w:cstheme="minorHAnsi"/>
-          <w:bCs/>
-          <w:iCs/>
-        </w:rPr>
-        <w:t xml:space="preserve"> the</w:t>
-      </w:r>
-      <w:r>
-        <w:rPr>
-          <w:rFonts w:asciiTheme="minorHAnsi" w:hAnsiTheme="minorHAnsi" w:cstheme="minorHAnsi"/>
-          <w:bCs/>
-          <w:iCs/>
-        </w:rPr>
-        <w:t xml:space="preserve"> contribution made in establishing/ setting up </w:t>
-      </w:r>
-      <w:r>
-        <w:rPr>
-          <w:rFonts w:asciiTheme="minorHAnsi" w:hAnsiTheme="minorHAnsi" w:cstheme="minorHAnsi"/>
-          <w:b/>
-          <w:bCs/>
-          <w:iCs/>
-        </w:rPr>
-        <w:t>QE team and the testing endeavors</w:t>
-      </w:r>
-      <w:r>
-        <w:rPr>
-          <w:rFonts w:asciiTheme="minorHAnsi" w:hAnsiTheme="minorHAnsi" w:cstheme="minorHAnsi"/>
-          <w:bCs/>
-          <w:iCs/>
-        </w:rPr>
-        <w:t xml:space="preserve"> for Deltacloud API project (which incorporates setting up the team, automation framework design &amp; implementation, creating and maintaining the wiki pages, documentation, Test Cases, Test Plans, Test Strategies, training new employees, and so forth..) </w:t>
-      </w:r>
-    </w:p>
-    <w:p>
-      <w:pPr>
-        <w:pStyle w:val="ListParagraph"/>
-        <w:numPr>
-          <w:ilvl w:val="0"/>
-          <w:numId w:val="4"/>
-        </w:numPr>
-        <w:jc w:val="both"/>
-        <w:rPr>
-          <w:rFonts w:asciiTheme="minorHAnsi" w:hAnsiTheme="minorHAnsi" w:cstheme="minorHAnsi"/>
-          <w:bCs/>
-          <w:iCs/>
-        </w:rPr>
-      </w:pPr>
-      <w:r>
-        <w:rPr>
-          <w:rFonts w:asciiTheme="minorHAnsi" w:hAnsiTheme="minorHAnsi" w:cstheme="minorHAnsi"/>
-          <w:b/>
-          <w:bCs/>
-          <w:iCs/>
-        </w:rPr>
         <w:t>Outstanding Performer</w:t>
       </w:r>
       <w:r>
@@ -3100,31 +3458,7 @@
           <w:bCs/>
           <w:iCs/>
         </w:rPr>
-        <w:t xml:space="preserve"> award </w:t>
-      </w:r>
-      <w:r>
-        <w:rPr>
-          <w:rFonts w:asciiTheme="minorHAnsi" w:hAnsiTheme="minorHAnsi" w:cstheme="minorHAnsi"/>
-          <w:bCs/>
-          <w:iCs/>
-        </w:rPr>
-        <w:t xml:space="preserve">in </w:t>
-      </w:r>
-      <w:r>
-        <w:rPr>
-          <w:rFonts w:asciiTheme="minorHAnsi" w:hAnsiTheme="minorHAnsi" w:cstheme="minorHAnsi"/>
-          <w:bCs/>
-          <w:iCs/>
-        </w:rPr>
-        <w:t xml:space="preserve">2010 for contributions </w:t>
-      </w:r>
-      <w:r>
-        <w:rPr>
-          <w:rFonts w:asciiTheme="minorHAnsi" w:hAnsiTheme="minorHAnsi" w:cstheme="minorHAnsi"/>
-          <w:bCs/>
-          <w:iCs/>
-        </w:rPr>
-        <w:t xml:space="preserve">made </w:t>
+        <w:t xml:space="preserve"> award in 2010 for contributions made </w:t>
       </w:r>
       <w:r>
         <w:rPr>
@@ -3163,24 +3497,27 @@
     </w:p>
     <w:p>
       <w:pPr>
-        <w:pStyle w:val="Heading"/>
-        <w:jc w:val="both"/>
-        <w:rPr>
-          <w:rFonts w:asciiTheme="minorHAnsi" w:hAnsiTheme="minorHAnsi" w:cstheme="minorHAnsi"/>
-          <w:bCs/>
+        <w:pStyle w:val="NoSpacing"/>
+      </w:pPr>
+    </w:p>
+    <w:p>
+      <w:pPr>
+        <w:rPr>
+          <w:rFonts w:asciiTheme="minorHAnsi" w:hAnsiTheme="minorHAnsi" w:cstheme="minorHAnsi"/>
+          <w:b/>
           <w:i/>
           <w:iCs/>
-          <w:sz w:val="20"/>
+          <w:color w:val="000000"/>
           <w:u w:val="single"/>
         </w:rPr>
       </w:pPr>
       <w:r>
         <w:rPr>
           <w:rFonts w:asciiTheme="minorHAnsi" w:hAnsiTheme="minorHAnsi" w:cstheme="minorHAnsi"/>
-          <w:bCs/>
+          <w:b/>
           <w:i/>
           <w:iCs/>
-          <w:sz w:val="20"/>
+          <w:color w:val="000000"/>
           <w:u w:val="single"/>
         </w:rPr>
         <w:t>Project Details</w:t>
@@ -3207,8 +3544,20 @@
           <w:sz w:val="20"/>
           <w:szCs w:val="20"/>
         </w:rPr>
-        <w:t xml:space="preserve">March 2013 – Till Date in </w:t>
-      </w:r>
+        <w:t>April 2017</w:t>
+      </w:r>
+      <w:r>
+        <w:rPr>
+          <w:rFonts w:asciiTheme="minorHAnsi" w:hAnsiTheme="minorHAnsi" w:cstheme="minorHAnsi"/>
+          <w:bCs/>
+          <w:i/>
+          <w:iCs/>
+          <w:sz w:val="20"/>
+          <w:szCs w:val="20"/>
+        </w:rPr>
+        <w:t xml:space="preserve"> – Till Date in </w:t>
+      </w:r>
+      <w:proofErr w:type="spellStart"/>
       <w:r>
         <w:rPr>
           <w:rFonts w:asciiTheme="minorHAnsi" w:hAnsiTheme="minorHAnsi" w:cstheme="minorHAnsi"/>
@@ -3217,7 +3566,60 @@
           <w:sz w:val="20"/>
           <w:szCs w:val="20"/>
         </w:rPr>
-        <w:t>Red Hat India Pvt. Ltd. as Technical Lead</w:t>
+        <w:t>Altisource</w:t>
+      </w:r>
+      <w:proofErr w:type="spellEnd"/>
+      <w:r>
+        <w:rPr>
+          <w:rFonts w:asciiTheme="minorHAnsi" w:hAnsiTheme="minorHAnsi" w:cstheme="minorHAnsi"/>
+          <w:bCs/>
+          <w:color w:val="000000"/>
+          <w:sz w:val="20"/>
+          <w:szCs w:val="20"/>
+        </w:rPr>
+        <w:t xml:space="preserve"> Labs</w:t>
+      </w:r>
+      <w:r>
+        <w:rPr>
+          <w:rFonts w:asciiTheme="minorHAnsi" w:hAnsiTheme="minorHAnsi" w:cstheme="minorHAnsi"/>
+          <w:bCs/>
+          <w:color w:val="000000"/>
+          <w:sz w:val="20"/>
+          <w:szCs w:val="20"/>
+        </w:rPr>
+        <w:t xml:space="preserve">. </w:t>
+      </w:r>
+      <w:proofErr w:type="gramStart"/>
+      <w:r>
+        <w:rPr>
+          <w:rFonts w:asciiTheme="minorHAnsi" w:hAnsiTheme="minorHAnsi" w:cstheme="minorHAnsi"/>
+          <w:bCs/>
+          <w:color w:val="000000"/>
+          <w:sz w:val="20"/>
+          <w:szCs w:val="20"/>
+        </w:rPr>
+        <w:t>as</w:t>
+      </w:r>
+      <w:proofErr w:type="gramEnd"/>
+      <w:r>
+        <w:rPr>
+          <w:rFonts w:asciiTheme="minorHAnsi" w:hAnsiTheme="minorHAnsi" w:cstheme="minorHAnsi"/>
+          <w:bCs/>
+          <w:color w:val="000000"/>
+          <w:sz w:val="20"/>
+          <w:szCs w:val="20"/>
+        </w:rPr>
+        <w:t xml:space="preserve"> Lead</w:t>
+      </w:r>
+      <w:r>
+        <w:rPr>
+          <w:rFonts w:asciiTheme="minorHAnsi" w:hAnsiTheme="minorHAnsi" w:cstheme="minorHAnsi"/>
+          <w:bCs/>
+          <w:color w:val="000000"/>
+          <w:sz w:val="20"/>
+          <w:szCs w:val="20"/>
+        </w:rPr>
+        <w:t xml:space="preserve"> Engineer</w:t>
       </w:r>
     </w:p>
     <w:p>
@@ -3246,7 +3648,35 @@
         <w:rPr>
           <w:rFonts w:asciiTheme="minorHAnsi" w:hAnsiTheme="minorHAnsi" w:cstheme="minorHAnsi"/>
         </w:rPr>
-        <w:t xml:space="preserve"> CloudForms Management Engine (CFME) (Community Version - ManageIQ)</w:t>
+        <w:t xml:space="preserve"> </w:t>
+      </w:r>
+      <w:proofErr w:type="spellStart"/>
+      <w:r>
+        <w:rPr>
+          <w:rFonts w:asciiTheme="minorHAnsi" w:hAnsiTheme="minorHAnsi" w:cstheme="minorHAnsi"/>
+        </w:rPr>
+        <w:t>REALSafe</w:t>
+      </w:r>
+      <w:proofErr w:type="spellEnd"/>
+      <w:r>
+        <w:rPr>
+          <w:rFonts w:asciiTheme="minorHAnsi" w:hAnsiTheme="minorHAnsi" w:cstheme="minorHAnsi"/>
+        </w:rPr>
+        <w:t xml:space="preserve"> (</w:t>
+      </w:r>
+      <w:proofErr w:type="spellStart"/>
+      <w:r>
+        <w:rPr>
+          <w:rFonts w:asciiTheme="minorHAnsi" w:hAnsiTheme="minorHAnsi" w:cstheme="minorHAnsi"/>
+        </w:rPr>
+        <w:t>Objectstore</w:t>
+      </w:r>
+      <w:proofErr w:type="spellEnd"/>
+      <w:r>
+        <w:rPr>
+          <w:rFonts w:asciiTheme="minorHAnsi" w:hAnsiTheme="minorHAnsi" w:cstheme="minorHAnsi"/>
+        </w:rPr>
+        <w:t xml:space="preserve"> as a Service)</w:t>
       </w:r>
     </w:p>
     <w:p>
@@ -3276,7 +3706,7 @@
         <w:rPr>
           <w:rFonts w:asciiTheme="minorHAnsi" w:hAnsiTheme="minorHAnsi" w:cstheme="minorHAnsi"/>
         </w:rPr>
-        <w:t>Mach 2013</w:t>
+        <w:t>April 2017</w:t>
       </w:r>
       <w:r>
         <w:rPr>
@@ -3324,7 +3754,14 @@
           <w:rFonts w:asciiTheme="minorHAnsi" w:hAnsiTheme="minorHAnsi" w:cstheme="minorHAnsi"/>
           <w:bCs/>
         </w:rPr>
-        <w:t xml:space="preserve"> Technical Lead</w:t>
+        <w:t xml:space="preserve"> Lead</w:t>
+      </w:r>
+      <w:r>
+        <w:rPr>
+          <w:rFonts w:asciiTheme="minorHAnsi" w:hAnsiTheme="minorHAnsi" w:cstheme="minorHAnsi"/>
+          <w:bCs/>
+        </w:rPr>
+        <w:t xml:space="preserve"> Engineer</w:t>
       </w:r>
     </w:p>
     <w:p>
@@ -3368,35 +3805,213 @@
           <w:rFonts w:asciiTheme="minorHAnsi" w:hAnsiTheme="minorHAnsi" w:cstheme="minorHAnsi"/>
           <w:bCs/>
         </w:rPr>
-        <w:t>Ruby on Rails, Postgres, Selenium WebDriver, Python,</w:t>
-      </w:r>
-      <w:r>
-        <w:rPr>
-          <w:rFonts w:asciiTheme="minorHAnsi" w:hAnsiTheme="minorHAnsi" w:cstheme="minorHAnsi"/>
-          <w:bCs/>
-        </w:rPr>
-        <w:t xml:space="preserve"> pytest, </w:t>
-      </w:r>
-      <w:r>
-        <w:rPr>
-          <w:rFonts w:asciiTheme="minorHAnsi" w:hAnsiTheme="minorHAnsi" w:cstheme="minorHAnsi"/>
-          <w:bCs/>
-        </w:rPr>
-        <w:t>ipython, Sublime Editor, Vim, VI,</w:t>
-      </w:r>
-      <w:r>
-        <w:rPr>
-          <w:rFonts w:asciiTheme="minorHAnsi" w:hAnsiTheme="minorHAnsi" w:cstheme="minorHAnsi"/>
-          <w:bCs/>
-        </w:rPr>
-        <w:t xml:space="preserve"> git, </w:t>
-      </w:r>
-      <w:r>
-        <w:rPr>
-          <w:rFonts w:asciiTheme="minorHAnsi" w:hAnsiTheme="minorHAnsi" w:cstheme="minorHAnsi"/>
-          <w:bCs/>
-        </w:rPr>
-        <w:t>YAML, HTML5, VMRC, HTML5 Console, Linux OS (Fedora, RHEL, CentOS, Debian), Windows OS (Server and Desktop), Cloud (AWS, Red Hat OpenStack, VMware Cloud), Virtualization (RHEV, VMware), Authentication</w:t>
+        <w:t xml:space="preserve">AWS SDK, </w:t>
+      </w:r>
+      <w:r>
+        <w:rPr>
+          <w:rFonts w:asciiTheme="minorHAnsi" w:hAnsiTheme="minorHAnsi" w:cstheme="minorHAnsi"/>
+          <w:bCs/>
+        </w:rPr>
+        <w:t xml:space="preserve">Selenium </w:t>
+      </w:r>
+      <w:proofErr w:type="spellStart"/>
+      <w:r>
+        <w:rPr>
+          <w:rFonts w:asciiTheme="minorHAnsi" w:hAnsiTheme="minorHAnsi" w:cstheme="minorHAnsi"/>
+          <w:bCs/>
+        </w:rPr>
+        <w:t>WebDriver</w:t>
+      </w:r>
+      <w:proofErr w:type="spellEnd"/>
+      <w:r>
+        <w:rPr>
+          <w:rFonts w:asciiTheme="minorHAnsi" w:hAnsiTheme="minorHAnsi" w:cstheme="minorHAnsi"/>
+          <w:bCs/>
+        </w:rPr>
+        <w:t xml:space="preserve">, </w:t>
+      </w:r>
+      <w:r>
+        <w:rPr>
+          <w:rFonts w:asciiTheme="minorHAnsi" w:hAnsiTheme="minorHAnsi" w:cstheme="minorHAnsi"/>
+          <w:bCs/>
+        </w:rPr>
+        <w:t xml:space="preserve">Java/ </w:t>
+      </w:r>
+      <w:r>
+        <w:rPr>
+          <w:rFonts w:asciiTheme="minorHAnsi" w:hAnsiTheme="minorHAnsi" w:cstheme="minorHAnsi"/>
+          <w:bCs/>
+        </w:rPr>
+        <w:t xml:space="preserve">Python, </w:t>
+      </w:r>
+      <w:proofErr w:type="spellStart"/>
+      <w:r>
+        <w:rPr>
+          <w:rFonts w:asciiTheme="minorHAnsi" w:hAnsiTheme="minorHAnsi" w:cstheme="minorHAnsi"/>
+          <w:bCs/>
+        </w:rPr>
+        <w:t>TestNG</w:t>
+      </w:r>
+      <w:proofErr w:type="spellEnd"/>
+      <w:r>
+        <w:rPr>
+          <w:rFonts w:asciiTheme="minorHAnsi" w:hAnsiTheme="minorHAnsi" w:cstheme="minorHAnsi"/>
+          <w:bCs/>
+        </w:rPr>
+        <w:t xml:space="preserve">, </w:t>
+      </w:r>
+      <w:proofErr w:type="spellStart"/>
+      <w:r>
+        <w:rPr>
+          <w:rFonts w:asciiTheme="minorHAnsi" w:hAnsiTheme="minorHAnsi" w:cstheme="minorHAnsi"/>
+          <w:bCs/>
+        </w:rPr>
+        <w:t>Unirest</w:t>
+      </w:r>
+      <w:proofErr w:type="spellEnd"/>
+      <w:r>
+        <w:rPr>
+          <w:rFonts w:asciiTheme="minorHAnsi" w:hAnsiTheme="minorHAnsi" w:cstheme="minorHAnsi"/>
+          <w:bCs/>
+        </w:rPr>
+        <w:t xml:space="preserve"> framework, ROBOT Framework, Maven, Postman, </w:t>
+      </w:r>
+      <w:proofErr w:type="spellStart"/>
+      <w:r>
+        <w:rPr>
+          <w:rFonts w:asciiTheme="minorHAnsi" w:hAnsiTheme="minorHAnsi" w:cstheme="minorHAnsi"/>
+          <w:bCs/>
+        </w:rPr>
+        <w:t>ipython</w:t>
+      </w:r>
+      <w:proofErr w:type="spellEnd"/>
+      <w:r>
+        <w:rPr>
+          <w:rFonts w:asciiTheme="minorHAnsi" w:hAnsiTheme="minorHAnsi" w:cstheme="minorHAnsi"/>
+          <w:bCs/>
+        </w:rPr>
+        <w:t xml:space="preserve">, Vim, VI, </w:t>
+      </w:r>
+      <w:proofErr w:type="spellStart"/>
+      <w:r>
+        <w:rPr>
+          <w:rFonts w:asciiTheme="minorHAnsi" w:hAnsiTheme="minorHAnsi" w:cstheme="minorHAnsi"/>
+          <w:bCs/>
+        </w:rPr>
+        <w:t>git</w:t>
+      </w:r>
+      <w:proofErr w:type="spellEnd"/>
+      <w:r>
+        <w:rPr>
+          <w:rFonts w:asciiTheme="minorHAnsi" w:hAnsiTheme="minorHAnsi" w:cstheme="minorHAnsi"/>
+          <w:bCs/>
+        </w:rPr>
+        <w:t xml:space="preserve">, </w:t>
+      </w:r>
+      <w:proofErr w:type="spellStart"/>
+      <w:r>
+        <w:rPr>
+          <w:rFonts w:asciiTheme="minorHAnsi" w:hAnsiTheme="minorHAnsi" w:cstheme="minorHAnsi"/>
+          <w:bCs/>
+        </w:rPr>
+        <w:t>Atlassian</w:t>
+      </w:r>
+      <w:proofErr w:type="spellEnd"/>
+      <w:r>
+        <w:rPr>
+          <w:rFonts w:asciiTheme="minorHAnsi" w:hAnsiTheme="minorHAnsi" w:cstheme="minorHAnsi"/>
+          <w:bCs/>
+        </w:rPr>
+        <w:t xml:space="preserve"> Tools (JIRA, Bit bucket, Confluence, Zephyr)</w:t>
+      </w:r>
+      <w:r>
+        <w:rPr>
+          <w:rFonts w:asciiTheme="minorHAnsi" w:hAnsiTheme="minorHAnsi" w:cstheme="minorHAnsi"/>
+          <w:bCs/>
+        </w:rPr>
+        <w:t xml:space="preserve">, </w:t>
+      </w:r>
+      <w:r>
+        <w:rPr>
+          <w:rFonts w:asciiTheme="minorHAnsi" w:hAnsiTheme="minorHAnsi" w:cstheme="minorHAnsi"/>
+          <w:bCs/>
+        </w:rPr>
+        <w:t xml:space="preserve">chef, </w:t>
+      </w:r>
+      <w:r>
+        <w:rPr>
+          <w:rFonts w:asciiTheme="minorHAnsi" w:hAnsiTheme="minorHAnsi" w:cstheme="minorHAnsi"/>
+          <w:bCs/>
+        </w:rPr>
+        <w:t xml:space="preserve">Linux OS (RHEL, CentOS), Windows OS (Server and Desktop), Cloud (AWS, </w:t>
+      </w:r>
+      <w:r>
+        <w:rPr>
+          <w:rFonts w:asciiTheme="minorHAnsi" w:hAnsiTheme="minorHAnsi" w:cstheme="minorHAnsi"/>
+          <w:bCs/>
+        </w:rPr>
+        <w:t>Verizon</w:t>
+      </w:r>
+      <w:r>
+        <w:rPr>
+          <w:rFonts w:asciiTheme="minorHAnsi" w:hAnsiTheme="minorHAnsi" w:cstheme="minorHAnsi"/>
+          <w:bCs/>
+        </w:rPr>
+        <w:t>), Authentication (</w:t>
+      </w:r>
+      <w:r>
+        <w:rPr>
+          <w:rFonts w:asciiTheme="minorHAnsi" w:hAnsiTheme="minorHAnsi" w:cstheme="minorHAnsi"/>
+          <w:bCs/>
+        </w:rPr>
+        <w:t>IAM</w:t>
+      </w:r>
+      <w:r>
+        <w:rPr>
+          <w:rFonts w:asciiTheme="minorHAnsi" w:hAnsiTheme="minorHAnsi" w:cstheme="minorHAnsi"/>
+          <w:bCs/>
+        </w:rPr>
+        <w:t xml:space="preserve">), Apache </w:t>
+      </w:r>
+      <w:r>
+        <w:rPr>
+          <w:rFonts w:asciiTheme="minorHAnsi" w:hAnsiTheme="minorHAnsi" w:cstheme="minorHAnsi"/>
+          <w:bCs/>
+        </w:rPr>
+        <w:t xml:space="preserve">Tomcat </w:t>
+      </w:r>
+      <w:r>
+        <w:rPr>
+          <w:rFonts w:asciiTheme="minorHAnsi" w:hAnsiTheme="minorHAnsi" w:cstheme="minorHAnsi"/>
+          <w:bCs/>
+        </w:rPr>
+        <w:t>Server</w:t>
+      </w:r>
+    </w:p>
+    <w:p>
+      <w:pPr>
+        <w:jc w:val="both"/>
+        <w:rPr>
+          <w:rFonts w:asciiTheme="minorHAnsi" w:hAnsiTheme="minorHAnsi" w:cstheme="minorHAnsi"/>
+          <w:bCs/>
+        </w:rPr>
+      </w:pPr>
+    </w:p>
+    <w:p>
+      <w:pPr>
+        <w:jc w:val="both"/>
+        <w:rPr>
+          <w:rFonts w:asciiTheme="minorHAnsi" w:hAnsiTheme="minorHAnsi" w:cstheme="minorHAnsi"/>
+          <w:bCs/>
+        </w:rPr>
+      </w:pPr>
+      <w:r>
+        <w:rPr>
+          <w:rFonts w:asciiTheme="minorHAnsi" w:hAnsiTheme="minorHAnsi" w:cstheme="minorHAnsi"/>
+          <w:b/>
+          <w:bCs/>
+        </w:rPr>
+        <w:t>Short summary</w:t>
       </w:r>
       <w:r>
         <w:rPr>
@@ -3410,7 +4025,8 @@
           <w:rFonts w:asciiTheme="minorHAnsi" w:hAnsiTheme="minorHAnsi" w:cstheme="minorHAnsi"/>
           <w:bCs/>
         </w:rPr>
-        <w:t>(IPA, OpenLDAP, ADS), Apache Server</w:t>
+        <w:tab/>
+        <w:t>:</w:t>
       </w:r>
     </w:p>
     <w:p>
@@ -3418,91 +4034,62 @@
         <w:jc w:val="both"/>
         <w:rPr>
           <w:rFonts w:asciiTheme="minorHAnsi" w:hAnsiTheme="minorHAnsi" w:cstheme="minorHAnsi"/>
-          <w:b/>
-          <w:bCs/>
-        </w:rPr>
-      </w:pPr>
+          <w:bCs/>
+        </w:rPr>
+      </w:pPr>
+      <w:proofErr w:type="spellStart"/>
+      <w:r>
+        <w:rPr>
+          <w:rFonts w:asciiTheme="minorHAnsi" w:hAnsiTheme="minorHAnsi" w:cstheme="minorHAnsi"/>
+        </w:rPr>
+        <w:t>REALSafe</w:t>
+      </w:r>
+      <w:proofErr w:type="spellEnd"/>
+      <w:r>
+        <w:rPr>
+          <w:rFonts w:asciiTheme="minorHAnsi" w:hAnsiTheme="minorHAnsi" w:cstheme="minorHAnsi"/>
+        </w:rPr>
+        <w:t xml:space="preserve"> is an open-source based, high performance, highly scalable (scale-out), Storage as a service platform for managing documents.  It is used by big data Cloud Software as a Service application</w:t>
+      </w:r>
+      <w:r>
+        <w:rPr>
+          <w:rFonts w:asciiTheme="minorHAnsi" w:hAnsiTheme="minorHAnsi" w:cstheme="minorHAnsi"/>
+        </w:rPr>
+        <w:t>’</w:t>
+      </w:r>
+      <w:r>
+        <w:rPr>
+          <w:rFonts w:asciiTheme="minorHAnsi" w:hAnsiTheme="minorHAnsi" w:cstheme="minorHAnsi"/>
+        </w:rPr>
+        <w:t>s to achieve high volume business needs.</w:t>
+      </w:r>
     </w:p>
     <w:p>
       <w:pPr>
         <w:jc w:val="both"/>
         <w:rPr>
           <w:rFonts w:asciiTheme="minorHAnsi" w:hAnsiTheme="minorHAnsi" w:cstheme="minorHAnsi"/>
-          <w:bCs/>
-        </w:rPr>
-      </w:pPr>
-      <w:r>
-        <w:rPr>
-          <w:rFonts w:asciiTheme="minorHAnsi" w:hAnsiTheme="minorHAnsi" w:cstheme="minorHAnsi"/>
-          <w:b/>
-          <w:bCs/>
-        </w:rPr>
-        <w:t>Short summary</w:t>
-      </w:r>
-      <w:r>
-        <w:rPr>
-          <w:rFonts w:asciiTheme="minorHAnsi" w:hAnsiTheme="minorHAnsi" w:cstheme="minorHAnsi"/>
-          <w:bCs/>
-        </w:rPr>
-        <w:t xml:space="preserve"> </w:t>
-      </w:r>
-      <w:r>
-        <w:rPr>
-          <w:rFonts w:asciiTheme="minorHAnsi" w:hAnsiTheme="minorHAnsi" w:cstheme="minorHAnsi"/>
-          <w:bCs/>
-        </w:rPr>
-        <w:tab/>
-        <w:t>:</w:t>
-      </w:r>
+          <w:b/>
+          <w:bCs/>
+        </w:rPr>
+      </w:pPr>
     </w:p>
     <w:p>
       <w:pPr>
         <w:jc w:val="both"/>
         <w:rPr>
           <w:rFonts w:asciiTheme="minorHAnsi" w:hAnsiTheme="minorHAnsi" w:cstheme="minorHAnsi"/>
-        </w:rPr>
-      </w:pPr>
-      <w:r>
-        <w:rPr>
-          <w:rFonts w:asciiTheme="minorHAnsi" w:hAnsiTheme="minorHAnsi" w:cstheme="minorHAnsi"/>
-        </w:rPr>
-        <w:t>The EVM Suite enables organizations to deploy, manage and optimize private, public and hybrid clouds, virtualized infrastructures and virtual desktops. Built on ManageIQ’s patent-pending Adaptive Management Platform™, EVM delivers unified monitoring, management and automation through a single pane of glass across enterprise clouds and globally distributed datacenters.</w:t>
-      </w:r>
-    </w:p>
-    <w:p>
-      <w:pPr>
-        <w:jc w:val="both"/>
-        <w:rPr>
-          <w:rFonts w:asciiTheme="minorHAnsi" w:hAnsiTheme="minorHAnsi" w:cstheme="minorHAnsi"/>
-          <w:b/>
-          <w:bCs/>
-        </w:rPr>
-      </w:pPr>
-    </w:p>
-    <w:p>
-      <w:pPr>
-        <w:jc w:val="both"/>
-        <w:rPr>
-          <w:rFonts w:asciiTheme="minorHAnsi" w:hAnsiTheme="minorHAnsi" w:cstheme="minorHAnsi"/>
-          <w:b/>
-          <w:bCs/>
-        </w:rPr>
-      </w:pPr>
-      <w:r>
-        <w:rPr>
-          <w:rFonts w:asciiTheme="minorHAnsi" w:hAnsiTheme="minorHAnsi" w:cstheme="minorHAnsi"/>
-          <w:b/>
-          <w:bCs/>
-        </w:rPr>
-        <w:t>Individual</w:t>
-      </w:r>
-      <w:r>
-        <w:rPr>
-          <w:rFonts w:asciiTheme="minorHAnsi" w:hAnsiTheme="minorHAnsi" w:cstheme="minorHAnsi"/>
-          <w:b/>
-          <w:bCs/>
-        </w:rPr>
-        <w:t xml:space="preserve"> Contribution (IC) Responsibilities:</w:t>
+          <w:b/>
+          <w:bCs/>
+        </w:rPr>
+      </w:pPr>
+      <w:r>
+        <w:rPr>
+          <w:rFonts w:asciiTheme="minorHAnsi" w:hAnsiTheme="minorHAnsi" w:cstheme="minorHAnsi"/>
+          <w:b/>
+          <w:bCs/>
+        </w:rPr>
+        <w:t>Individual Contribution (IC) Responsibilities:</w:t>
       </w:r>
     </w:p>
     <w:p>
@@ -3520,19 +4107,7 @@
         <w:rPr>
           <w:rFonts w:asciiTheme="minorHAnsi" w:hAnsiTheme="minorHAnsi" w:cstheme="minorHAnsi"/>
         </w:rPr>
-        <w:t>Testing</w:t>
-      </w:r>
-      <w:r>
-        <w:rPr>
-          <w:rFonts w:asciiTheme="minorHAnsi" w:hAnsiTheme="minorHAnsi" w:cstheme="minorHAnsi"/>
-        </w:rPr>
-        <w:t xml:space="preserve"> the new features and ON QA</w:t>
-      </w:r>
-      <w:r>
-        <w:rPr>
-          <w:rFonts w:asciiTheme="minorHAnsi" w:hAnsiTheme="minorHAnsi" w:cstheme="minorHAnsi"/>
-        </w:rPr>
-        <w:t xml:space="preserve"> issues</w:t>
+        <w:t>Testing the new features and ON QA issues</w:t>
       </w:r>
     </w:p>
     <w:p>
@@ -3586,13 +4161,7 @@
         <w:rPr>
           <w:rFonts w:asciiTheme="minorHAnsi" w:hAnsiTheme="minorHAnsi" w:cstheme="minorHAnsi"/>
         </w:rPr>
-        <w:t>Evaluate and Analyze  the J</w:t>
-      </w:r>
-      <w:r>
-        <w:rPr>
-          <w:rFonts w:asciiTheme="minorHAnsi" w:hAnsiTheme="minorHAnsi" w:cstheme="minorHAnsi"/>
-        </w:rPr>
-        <w:t>enkin’s results</w:t>
+        <w:t>Evaluate and Analyze  the Jenkin’s results</w:t>
       </w:r>
     </w:p>
     <w:p>
@@ -3610,7 +4179,19 @@
         <w:rPr>
           <w:rFonts w:asciiTheme="minorHAnsi" w:hAnsiTheme="minorHAnsi" w:cstheme="minorHAnsi"/>
         </w:rPr>
-        <w:t>Debug the failures and report the bugs</w:t>
+        <w:t>Debug the failures and report</w:t>
+      </w:r>
+      <w:r>
+        <w:rPr>
+          <w:rFonts w:asciiTheme="minorHAnsi" w:hAnsiTheme="minorHAnsi" w:cstheme="minorHAnsi"/>
+        </w:rPr>
+        <w:t>ing</w:t>
+      </w:r>
+      <w:r>
+        <w:rPr>
+          <w:rFonts w:asciiTheme="minorHAnsi" w:hAnsiTheme="minorHAnsi" w:cstheme="minorHAnsi"/>
+        </w:rPr>
+        <w:t xml:space="preserve"> the bugs</w:t>
       </w:r>
     </w:p>
     <w:p>
@@ -3686,12 +4267,15 @@
           <w:bCs/>
         </w:rPr>
       </w:pPr>
-      <w:r>
-        <w:rPr>
-          <w:rFonts w:asciiTheme="minorHAnsi" w:hAnsiTheme="minorHAnsi" w:cstheme="minorHAnsi"/>
-          <w:b/>
-          <w:bCs/>
-        </w:rPr>
+      <w:bookmarkStart w:id="0" w:name="_GoBack"/>
+      <w:bookmarkEnd w:id="0"/>
+      <w:r>
+        <w:rPr>
+          <w:rFonts w:asciiTheme="minorHAnsi" w:hAnsiTheme="minorHAnsi" w:cstheme="minorHAnsi"/>
+          <w:b/>
+          <w:bCs/>
+        </w:rPr>
+        <w:lastRenderedPageBreak/>
         <w:t>Lead Responsibilities:</w:t>
       </w:r>
     </w:p>
@@ -3710,7 +4294,7 @@
         <w:rPr>
           <w:rFonts w:asciiTheme="minorHAnsi" w:hAnsiTheme="minorHAnsi" w:cstheme="minorHAnsi"/>
         </w:rPr>
-        <w:t>Participating in the team meetings (sprint planning/ demo/ review &amp; retrospective) and representing QE team</w:t>
+        <w:t>Managing End to End QE activities with a team of 8 members</w:t>
       </w:r>
     </w:p>
     <w:p>
@@ -3728,7 +4312,7 @@
         <w:rPr>
           <w:rFonts w:asciiTheme="minorHAnsi" w:hAnsiTheme="minorHAnsi" w:cstheme="minorHAnsi"/>
         </w:rPr>
-        <w:t>Organizing, planning, executing day to day QE activities and assigning work to the team members</w:t>
+        <w:t>Participating in the team meetings (sprint planning/ demo/ review &amp; retrospective) and representing QE team</w:t>
       </w:r>
     </w:p>
     <w:p>
@@ -3746,8 +4330,7 @@
         <w:rPr>
           <w:rFonts w:asciiTheme="minorHAnsi" w:hAnsiTheme="minorHAnsi" w:cstheme="minorHAnsi"/>
         </w:rPr>
-        <w:lastRenderedPageBreak/>
-        <w:t>Facilitating the teams on Sprint Backlogs, Sprint Planning, Daily Scrum, Sprint Review and Sprint Retrospectives</w:t>
+        <w:t>Authorizing the QE sign-off</w:t>
       </w:r>
     </w:p>
     <w:p>
@@ -3765,7 +4348,7 @@
         <w:rPr>
           <w:rFonts w:asciiTheme="minorHAnsi" w:hAnsiTheme="minorHAnsi" w:cstheme="minorHAnsi"/>
         </w:rPr>
-        <w:t>Preparing Progress report, Cumulative flow diagram, Burndown report, Velocity chart, Sprint report, Avg Age Report, Created vs Resolved issues report, user workload report</w:t>
+        <w:t>Organizing, planning, executing day to day QE activities and assigning work to the team members</w:t>
       </w:r>
     </w:p>
     <w:p>
@@ -3783,7 +4366,7 @@
         <w:rPr>
           <w:rFonts w:asciiTheme="minorHAnsi" w:hAnsiTheme="minorHAnsi" w:cstheme="minorHAnsi"/>
         </w:rPr>
-        <w:t>Creating / Maintaining QE documentation(wiki pages, Installation guides, troubleshooting steps, internal QE docs)</w:t>
+        <w:t>Facilitating the teams on Sprint Backlogs, Sprint Planning, Daily Scrum, Sprint Review and Sprint Retrospectives</w:t>
       </w:r>
     </w:p>
     <w:p>
@@ -3801,7 +4384,33 @@
         <w:rPr>
           <w:rFonts w:asciiTheme="minorHAnsi" w:hAnsiTheme="minorHAnsi" w:cstheme="minorHAnsi"/>
         </w:rPr>
-        <w:t>Managing the QE infrastructure and hardware’s</w:t>
+        <w:t>Preparing Progress report, Cumulative flow diagram, Burn</w:t>
+      </w:r>
+      <w:r>
+        <w:rPr>
+          <w:rFonts w:asciiTheme="minorHAnsi" w:hAnsiTheme="minorHAnsi" w:cstheme="minorHAnsi"/>
+        </w:rPr>
+        <w:t xml:space="preserve"> </w:t>
+      </w:r>
+      <w:r>
+        <w:rPr>
+          <w:rFonts w:asciiTheme="minorHAnsi" w:hAnsiTheme="minorHAnsi" w:cstheme="minorHAnsi"/>
+        </w:rPr>
+        <w:t xml:space="preserve">down report, Velocity chart, Sprint report, </w:t>
+      </w:r>
+      <w:proofErr w:type="spellStart"/>
+      <w:r>
+        <w:rPr>
+          <w:rFonts w:asciiTheme="minorHAnsi" w:hAnsiTheme="minorHAnsi" w:cstheme="minorHAnsi"/>
+        </w:rPr>
+        <w:t>Avg</w:t>
+      </w:r>
+      <w:proofErr w:type="spellEnd"/>
+      <w:r>
+        <w:rPr>
+          <w:rFonts w:asciiTheme="minorHAnsi" w:hAnsiTheme="minorHAnsi" w:cstheme="minorHAnsi"/>
+        </w:rPr>
+        <w:t xml:space="preserve"> Age Report, Created vs Resolved issues report, user workload report</w:t>
       </w:r>
     </w:p>
     <w:p>
@@ -3819,7 +4428,7 @@
         <w:rPr>
           <w:rFonts w:asciiTheme="minorHAnsi" w:hAnsiTheme="minorHAnsi" w:cstheme="minorHAnsi"/>
         </w:rPr>
-        <w:t>Cross team interaction for testing and resolving issues</w:t>
+        <w:t>Creating Dashboard for one stop information Project Management Reports from QE prospective</w:t>
       </w:r>
     </w:p>
     <w:p>
@@ -3837,7 +4446,7 @@
         <w:rPr>
           <w:rFonts w:asciiTheme="minorHAnsi" w:hAnsiTheme="minorHAnsi" w:cstheme="minorHAnsi"/>
         </w:rPr>
-        <w:t>Bug triage activities</w:t>
+        <w:t>Creating / Maintaining QE documentation(wiki pages, Installation guides, troubleshooting steps, internal QE docs)</w:t>
       </w:r>
     </w:p>
     <w:p>
@@ -3855,7 +4464,7 @@
         <w:rPr>
           <w:rFonts w:asciiTheme="minorHAnsi" w:hAnsiTheme="minorHAnsi" w:cstheme="minorHAnsi"/>
         </w:rPr>
-        <w:t>Reproducing customer issues and interacting with Development team/ Solution Architects/ Product Support team in fixing and closing the issue</w:t>
+        <w:t>Managing the QE infrastructure and hardware’s</w:t>
       </w:r>
     </w:p>
     <w:p>
@@ -3873,7 +4482,7 @@
         <w:rPr>
           <w:rFonts w:asciiTheme="minorHAnsi" w:hAnsiTheme="minorHAnsi" w:cstheme="minorHAnsi"/>
         </w:rPr>
-        <w:t>Providing support to Solution Architects, Support teams.</w:t>
+        <w:t>Cross team interaction for testing and resolving issues</w:t>
       </w:r>
     </w:p>
     <w:p>
@@ -3891,30 +4500,275 @@
         <w:rPr>
           <w:rFonts w:asciiTheme="minorHAnsi" w:hAnsiTheme="minorHAnsi" w:cstheme="minorHAnsi"/>
         </w:rPr>
+        <w:t>Bug triage activities</w:t>
+      </w:r>
+    </w:p>
+    <w:p>
+      <w:pPr>
+        <w:numPr>
+          <w:ilvl w:val="0"/>
+          <w:numId w:val="8"/>
+        </w:numPr>
+        <w:jc w:val="both"/>
+        <w:rPr>
+          <w:rFonts w:asciiTheme="minorHAnsi" w:hAnsiTheme="minorHAnsi" w:cstheme="minorHAnsi"/>
+        </w:rPr>
+      </w:pPr>
+      <w:r>
+        <w:rPr>
+          <w:rFonts w:asciiTheme="minorHAnsi" w:hAnsiTheme="minorHAnsi" w:cstheme="minorHAnsi"/>
+        </w:rPr>
+        <w:t>Reproducing customer issues and interacting with Development team/ Solution Architects/ Product Support team in fixing and closing the issue</w:t>
+      </w:r>
+    </w:p>
+    <w:p>
+      <w:pPr>
+        <w:numPr>
+          <w:ilvl w:val="0"/>
+          <w:numId w:val="8"/>
+        </w:numPr>
+        <w:jc w:val="both"/>
+        <w:rPr>
+          <w:rFonts w:asciiTheme="minorHAnsi" w:hAnsiTheme="minorHAnsi" w:cstheme="minorHAnsi"/>
+        </w:rPr>
+      </w:pPr>
+      <w:r>
+        <w:rPr>
+          <w:rFonts w:asciiTheme="minorHAnsi" w:hAnsiTheme="minorHAnsi" w:cstheme="minorHAnsi"/>
+        </w:rPr>
+        <w:t>Providing support to Solution Architects, Support teams.</w:t>
+      </w:r>
+    </w:p>
+    <w:p>
+      <w:pPr>
+        <w:numPr>
+          <w:ilvl w:val="0"/>
+          <w:numId w:val="8"/>
+        </w:numPr>
+        <w:jc w:val="both"/>
+        <w:rPr>
+          <w:rFonts w:asciiTheme="minorHAnsi" w:hAnsiTheme="minorHAnsi" w:cstheme="minorHAnsi"/>
+        </w:rPr>
+      </w:pPr>
+      <w:r>
+        <w:rPr>
+          <w:rFonts w:asciiTheme="minorHAnsi" w:hAnsiTheme="minorHAnsi" w:cstheme="minorHAnsi"/>
+        </w:rPr>
         <w:t>End user training on various areas like – automation, product training’s, technology training’s</w:t>
       </w:r>
     </w:p>
     <w:p>
       <w:pPr>
+        <w:pStyle w:val="Heading"/>
         <w:jc w:val="both"/>
         <w:rPr>
           <w:rFonts w:asciiTheme="minorHAnsi" w:hAnsiTheme="minorHAnsi" w:cstheme="minorHAnsi"/>
-        </w:rPr>
-      </w:pPr>
-    </w:p>
-    <w:p>
-      <w:pPr>
-        <w:rPr>
-          <w:rFonts w:asciiTheme="minorHAnsi" w:hAnsiTheme="minorHAnsi" w:cstheme="minorHAnsi"/>
-          <w:b/>
-        </w:rPr>
-      </w:pPr>
-      <w:r>
-        <w:rPr>
-          <w:rFonts w:asciiTheme="minorHAnsi" w:hAnsiTheme="minorHAnsi" w:cstheme="minorHAnsi"/>
-          <w:b/>
+          <w:bCs/>
+          <w:color w:val="000000"/>
+          <w:sz w:val="20"/>
+          <w:szCs w:val="20"/>
+        </w:rPr>
+      </w:pPr>
+      <w:r>
+        <w:rPr>
+          <w:rFonts w:asciiTheme="minorHAnsi" w:hAnsiTheme="minorHAnsi" w:cstheme="minorHAnsi"/>
+          <w:bCs/>
           <w:i/>
           <w:iCs/>
+          <w:sz w:val="20"/>
+          <w:szCs w:val="20"/>
+        </w:rPr>
+        <w:t xml:space="preserve">March 2013 – </w:t>
+      </w:r>
+      <w:r>
+        <w:rPr>
+          <w:rFonts w:asciiTheme="minorHAnsi" w:hAnsiTheme="minorHAnsi" w:cstheme="minorHAnsi"/>
+          <w:bCs/>
+          <w:i/>
+          <w:iCs/>
+          <w:sz w:val="20"/>
+          <w:szCs w:val="20"/>
+        </w:rPr>
+        <w:t>April 2017</w:t>
+      </w:r>
+      <w:r>
+        <w:rPr>
+          <w:rFonts w:asciiTheme="minorHAnsi" w:hAnsiTheme="minorHAnsi" w:cstheme="minorHAnsi"/>
+          <w:bCs/>
+          <w:i/>
+          <w:iCs/>
+          <w:sz w:val="20"/>
+          <w:szCs w:val="20"/>
+        </w:rPr>
+        <w:t xml:space="preserve"> in </w:t>
+      </w:r>
+      <w:r>
+        <w:rPr>
+          <w:rFonts w:asciiTheme="minorHAnsi" w:hAnsiTheme="minorHAnsi" w:cstheme="minorHAnsi"/>
+          <w:bCs/>
+          <w:color w:val="000000"/>
+          <w:sz w:val="20"/>
+          <w:szCs w:val="20"/>
+        </w:rPr>
+        <w:t>Red Hat India Pvt. Ltd. as Technical Lead</w:t>
+      </w:r>
+    </w:p>
+    <w:p>
+      <w:pPr>
+        <w:pStyle w:val="BodyText2"/>
+        <w:rPr>
+          <w:rFonts w:asciiTheme="minorHAnsi" w:hAnsiTheme="minorHAnsi" w:cstheme="minorHAnsi"/>
+        </w:rPr>
+      </w:pPr>
+      <w:r>
+        <w:rPr>
+          <w:rFonts w:asciiTheme="minorHAnsi" w:hAnsiTheme="minorHAnsi" w:cstheme="minorHAnsi"/>
+          <w:b/>
+        </w:rPr>
+        <w:t>Project Name</w:t>
+      </w:r>
+      <w:r>
+        <w:rPr>
+          <w:rFonts w:asciiTheme="minorHAnsi" w:hAnsiTheme="minorHAnsi" w:cstheme="minorHAnsi"/>
+          <w:b/>
+        </w:rPr>
+        <w:tab/>
+        <w:t xml:space="preserve">: </w:t>
+      </w:r>
+      <w:r>
+        <w:rPr>
+          <w:rFonts w:asciiTheme="minorHAnsi" w:hAnsiTheme="minorHAnsi" w:cstheme="minorHAnsi"/>
+        </w:rPr>
+        <w:t xml:space="preserve"> </w:t>
+      </w:r>
+      <w:proofErr w:type="spellStart"/>
+      <w:r>
+        <w:rPr>
+          <w:rFonts w:asciiTheme="minorHAnsi" w:hAnsiTheme="minorHAnsi" w:cstheme="minorHAnsi"/>
+        </w:rPr>
+        <w:t>CloudForms</w:t>
+      </w:r>
+      <w:proofErr w:type="spellEnd"/>
+      <w:r>
+        <w:rPr>
+          <w:rFonts w:asciiTheme="minorHAnsi" w:hAnsiTheme="minorHAnsi" w:cstheme="minorHAnsi"/>
+        </w:rPr>
+        <w:t xml:space="preserve"> Management Engine (CFME) (Community Version - </w:t>
+      </w:r>
+      <w:proofErr w:type="spellStart"/>
+      <w:r>
+        <w:rPr>
+          <w:rFonts w:asciiTheme="minorHAnsi" w:hAnsiTheme="minorHAnsi" w:cstheme="minorHAnsi"/>
+        </w:rPr>
+        <w:t>ManageIQ</w:t>
+      </w:r>
+      <w:proofErr w:type="spellEnd"/>
+      <w:r>
+        <w:rPr>
+          <w:rFonts w:asciiTheme="minorHAnsi" w:hAnsiTheme="minorHAnsi" w:cstheme="minorHAnsi"/>
+        </w:rPr>
+        <w:t>)</w:t>
+      </w:r>
+    </w:p>
+    <w:p>
+      <w:pPr>
+        <w:jc w:val="both"/>
+        <w:rPr>
+          <w:rFonts w:asciiTheme="minorHAnsi" w:hAnsiTheme="minorHAnsi" w:cstheme="minorHAnsi"/>
+          <w:bCs/>
+        </w:rPr>
+      </w:pPr>
+      <w:r>
+        <w:rPr>
+          <w:rFonts w:asciiTheme="minorHAnsi" w:hAnsiTheme="minorHAnsi" w:cstheme="minorHAnsi"/>
+          <w:b/>
+        </w:rPr>
+        <w:t>Duration</w:t>
+      </w:r>
+      <w:r>
+        <w:rPr>
+          <w:rFonts w:asciiTheme="minorHAnsi" w:hAnsiTheme="minorHAnsi" w:cstheme="minorHAnsi"/>
+          <w:b/>
+        </w:rPr>
+        <w:tab/>
+        <w:t xml:space="preserve">: </w:t>
+      </w:r>
+      <w:r>
+        <w:rPr>
+          <w:rFonts w:asciiTheme="minorHAnsi" w:hAnsiTheme="minorHAnsi" w:cstheme="minorHAnsi"/>
+        </w:rPr>
+        <w:t>Mach 2013</w:t>
+      </w:r>
+      <w:r>
+        <w:rPr>
+          <w:rFonts w:asciiTheme="minorHAnsi" w:hAnsiTheme="minorHAnsi" w:cstheme="minorHAnsi"/>
+          <w:bCs/>
+        </w:rPr>
+        <w:t xml:space="preserve"> - April 2017</w:t>
+      </w:r>
+    </w:p>
+    <w:p>
+      <w:pPr>
+        <w:jc w:val="both"/>
+        <w:rPr>
+          <w:rFonts w:asciiTheme="minorHAnsi" w:hAnsiTheme="minorHAnsi" w:cstheme="minorHAnsi"/>
+          <w:bCs/>
+        </w:rPr>
+      </w:pPr>
+      <w:r>
+        <w:rPr>
+          <w:rFonts w:asciiTheme="minorHAnsi" w:hAnsiTheme="minorHAnsi" w:cstheme="minorHAnsi"/>
+          <w:b/>
+          <w:bCs/>
+        </w:rPr>
+        <w:t>Role</w:t>
+      </w:r>
+      <w:r>
+        <w:rPr>
+          <w:rFonts w:asciiTheme="minorHAnsi" w:hAnsiTheme="minorHAnsi" w:cstheme="minorHAnsi"/>
+          <w:b/>
+          <w:bCs/>
+        </w:rPr>
+        <w:tab/>
+      </w:r>
+      <w:r>
+        <w:rPr>
+          <w:rFonts w:asciiTheme="minorHAnsi" w:hAnsiTheme="minorHAnsi" w:cstheme="minorHAnsi"/>
+          <w:b/>
+          <w:bCs/>
+        </w:rPr>
+        <w:tab/>
+        <w:t>:</w:t>
+      </w:r>
+      <w:r>
+        <w:rPr>
+          <w:rFonts w:asciiTheme="minorHAnsi" w:hAnsiTheme="minorHAnsi" w:cstheme="minorHAnsi"/>
+          <w:bCs/>
+        </w:rPr>
+        <w:t xml:space="preserve"> Technical Lead</w:t>
+      </w:r>
+    </w:p>
+    <w:p>
+      <w:pPr>
+        <w:jc w:val="both"/>
+        <w:rPr>
+          <w:rFonts w:asciiTheme="minorHAnsi" w:hAnsiTheme="minorHAnsi" w:cstheme="minorHAnsi"/>
+        </w:rPr>
+      </w:pPr>
+    </w:p>
+    <w:p>
+      <w:pPr>
+        <w:rPr>
+          <w:rFonts w:asciiTheme="minorHAnsi" w:hAnsiTheme="minorHAnsi" w:cstheme="minorHAnsi"/>
+          <w:b/>
+        </w:rPr>
+      </w:pPr>
+      <w:r>
+        <w:rPr>
+          <w:rFonts w:asciiTheme="minorHAnsi" w:hAnsiTheme="minorHAnsi" w:cstheme="minorHAnsi"/>
+          <w:b/>
+          <w:i/>
+          <w:iCs/>
         </w:rPr>
         <w:t xml:space="preserve">July 2011 – March 2013 in </w:t>
       </w:r>
@@ -3947,11 +4801,19 @@
         <w:tab/>
         <w:t xml:space="preserve">: </w:t>
       </w:r>
-      <w:r>
-        <w:rPr>
-          <w:rFonts w:asciiTheme="minorHAnsi" w:hAnsiTheme="minorHAnsi" w:cstheme="minorHAnsi"/>
-        </w:rPr>
-        <w:t>CloudForms Cloud Engine (CFCE) (Community Version - Aeolus)</w:t>
+      <w:proofErr w:type="spellStart"/>
+      <w:r>
+        <w:rPr>
+          <w:rFonts w:asciiTheme="minorHAnsi" w:hAnsiTheme="minorHAnsi" w:cstheme="minorHAnsi"/>
+        </w:rPr>
+        <w:t>CloudForms</w:t>
+      </w:r>
+      <w:proofErr w:type="spellEnd"/>
+      <w:r>
+        <w:rPr>
+          <w:rFonts w:asciiTheme="minorHAnsi" w:hAnsiTheme="minorHAnsi" w:cstheme="minorHAnsi"/>
+        </w:rPr>
+        <w:t xml:space="preserve"> Cloud Engine (CFCE) (Community Version - Aeolus)</w:t>
       </w:r>
     </w:p>
     <w:p>
@@ -4069,11 +4931,19 @@
         <w:tab/>
         <w:t xml:space="preserve">: </w:t>
       </w:r>
-      <w:r>
-        <w:rPr>
-          <w:rFonts w:asciiTheme="minorHAnsi" w:hAnsiTheme="minorHAnsi" w:cstheme="minorHAnsi"/>
-        </w:rPr>
-        <w:t>Deltacloud API</w:t>
+      <w:proofErr w:type="spellStart"/>
+      <w:r>
+        <w:rPr>
+          <w:rFonts w:asciiTheme="minorHAnsi" w:hAnsiTheme="minorHAnsi" w:cstheme="minorHAnsi"/>
+        </w:rPr>
+        <w:t>Deltacloud</w:t>
+      </w:r>
+      <w:proofErr w:type="spellEnd"/>
+      <w:r>
+        <w:rPr>
+          <w:rFonts w:asciiTheme="minorHAnsi" w:hAnsiTheme="minorHAnsi" w:cstheme="minorHAnsi"/>
+        </w:rPr>
+        <w:t xml:space="preserve"> API</w:t>
       </w:r>
     </w:p>
     <w:p>
@@ -4164,12 +5034,21 @@
         </w:rPr>
         <w:t xml:space="preserve">January 2010 – July 2011 in </w:t>
       </w:r>
-      <w:r>
-        <w:rPr>
-          <w:rFonts w:asciiTheme="minorHAnsi" w:hAnsiTheme="minorHAnsi" w:cstheme="minorHAnsi"/>
-          <w:b/>
-        </w:rPr>
-        <w:t>RedPrairie India Pvt. Ltd. as Module Lead</w:t>
+      <w:proofErr w:type="spellStart"/>
+      <w:r>
+        <w:rPr>
+          <w:rFonts w:asciiTheme="minorHAnsi" w:hAnsiTheme="minorHAnsi" w:cstheme="minorHAnsi"/>
+          <w:b/>
+        </w:rPr>
+        <w:t>RedPrairie</w:t>
+      </w:r>
+      <w:proofErr w:type="spellEnd"/>
+      <w:r>
+        <w:rPr>
+          <w:rFonts w:asciiTheme="minorHAnsi" w:hAnsiTheme="minorHAnsi" w:cstheme="minorHAnsi"/>
+          <w:b/>
+        </w:rPr>
+        <w:t xml:space="preserve"> India Pvt. Ltd. as Module Lead</w:t>
       </w:r>
     </w:p>
     <w:p>
@@ -4286,12 +5165,21 @@
         </w:rPr>
         <w:t xml:space="preserve">May 2007 – January 2010 in </w:t>
       </w:r>
-      <w:r>
-        <w:rPr>
-          <w:rFonts w:asciiTheme="minorHAnsi" w:hAnsiTheme="minorHAnsi" w:cstheme="minorHAnsi"/>
-          <w:b/>
-        </w:rPr>
-        <w:t>RedPrairie India Pvt. Ltd. as Sr. Quality Engineer</w:t>
+      <w:proofErr w:type="spellStart"/>
+      <w:r>
+        <w:rPr>
+          <w:rFonts w:asciiTheme="minorHAnsi" w:hAnsiTheme="minorHAnsi" w:cstheme="minorHAnsi"/>
+          <w:b/>
+        </w:rPr>
+        <w:t>RedPrairie</w:t>
+      </w:r>
+      <w:proofErr w:type="spellEnd"/>
+      <w:r>
+        <w:rPr>
+          <w:rFonts w:asciiTheme="minorHAnsi" w:hAnsiTheme="minorHAnsi" w:cstheme="minorHAnsi"/>
+          <w:b/>
+        </w:rPr>
+        <w:t xml:space="preserve"> India Pvt. Ltd. as Sr. Quality Engineer</w:t>
       </w:r>
     </w:p>
     <w:p>
@@ -4440,7 +5328,23 @@
           <w:rFonts w:asciiTheme="minorHAnsi" w:hAnsiTheme="minorHAnsi" w:cstheme="minorHAnsi"/>
           <w:iCs/>
         </w:rPr>
-        <w:t>Java, Python, QTP, Win Runner, Load Runner, Data Warehousing – Informatica (ETL), Software Testing</w:t>
+        <w:t xml:space="preserve">Java, Python, QTP, Win Runner, Load Runner, Data Warehousing – </w:t>
+      </w:r>
+      <w:proofErr w:type="spellStart"/>
+      <w:r>
+        <w:rPr>
+          <w:rFonts w:asciiTheme="minorHAnsi" w:hAnsiTheme="minorHAnsi" w:cstheme="minorHAnsi"/>
+          <w:iCs/>
+        </w:rPr>
+        <w:t>Informatica</w:t>
+      </w:r>
+      <w:proofErr w:type="spellEnd"/>
+      <w:r>
+        <w:rPr>
+          <w:rFonts w:asciiTheme="minorHAnsi" w:hAnsiTheme="minorHAnsi" w:cstheme="minorHAnsi"/>
+          <w:iCs/>
+        </w:rPr>
+        <w:t xml:space="preserve"> (ETL), Software Testing</w:t>
       </w:r>
     </w:p>
     <w:p>
@@ -4509,9 +5413,7 @@
     </w:p>
     <w:p>
       <w:pPr>
-        <w:rPr>
-          <w:rFonts w:asciiTheme="minorHAnsi" w:hAnsiTheme="minorHAnsi" w:cstheme="minorHAnsi"/>
-        </w:rPr>
+        <w:pStyle w:val="NoSpacing"/>
       </w:pPr>
     </w:p>
     <w:p>
@@ -4528,6 +5430,7 @@
           <w:i/>
           <w:iCs/>
         </w:rPr>
+        <w:lastRenderedPageBreak/>
         <w:t xml:space="preserve">Aug 2005 – September 2006 in </w:t>
       </w:r>
       <w:r>
@@ -4764,15 +5667,8 @@
         <w:t>for Western Region (India) for SembCorp Logistics India Pvt. Ltd.</w:t>
       </w:r>
     </w:p>
-    <w:p>
-      <w:pPr>
-        <w:rPr>
-          <w:rFonts w:asciiTheme="minorHAnsi" w:hAnsiTheme="minorHAnsi" w:cstheme="minorHAnsi"/>
-        </w:rPr>
-      </w:pPr>
-    </w:p>
     <w:sectPr>
-      <w:footerReference w:type="default" r:id="rId13"/>
+      <w:footerReference w:type="default" r:id="rId10"/>
       <w:pgSz w:w="12240" w:h="15840"/>
       <w:pgMar w:top="1260" w:right="1800" w:bottom="1440" w:left="1800" w:header="0" w:footer="720" w:gutter="0"/>
       <w:cols w:space="720"/>
@@ -4781,25 +5677,6 @@
     </w:sectPr>
   </w:body>
 </w:document>
-</file>
-
-<file path=word/endnotes.xml><?xml version="1.0" encoding="utf-8"?>
-<w:endnotes xmlns:wpc="http://schemas.microsoft.com/office/word/2010/wordprocessingCanvas" xmlns:mc="http://schemas.openxmlformats.org/markup-compatibility/2006" xmlns:o="urn:schemas-microsoft-com:office:office" xmlns:r="http://schemas.openxmlformats.org/officeDocument/2006/relationships" xmlns:m="http://schemas.openxmlformats.org/officeDocument/2006/math" xmlns:v="urn:schemas-microsoft-com:vml" xmlns:wp14="http://schemas.microsoft.com/office/word/2010/wordprocessingDrawing" xmlns:wp="http://schemas.openxmlformats.org/drawingml/2006/wordprocessingDrawing" xmlns:w10="urn:schemas-microsoft-com:office:word" xmlns:w="http://schemas.openxmlformats.org/wordprocessingml/2006/main" xmlns:w14="http://schemas.microsoft.com/office/word/2010/wordml" xmlns:wpg="http://schemas.microsoft.com/office/word/2010/wordprocessingGroup" xmlns:wpi="http://schemas.microsoft.com/office/word/2010/wordprocessingInk" xmlns:wne="http://schemas.microsoft.com/office/word/2006/wordml" xmlns:wps="http://schemas.microsoft.com/office/word/2010/wordprocessingShape" mc:Ignorable="w14 wp14">
-  <w:endnote w:type="separator" w:id="-1">
-    <w:p>
-      <w:r>
-        <w:separator/>
-      </w:r>
-    </w:p>
-  </w:endnote>
-  <w:endnote w:type="continuationSeparator" w:id="0">
-    <w:p>
-      <w:r>
-        <w:continuationSeparator/>
-      </w:r>
-    </w:p>
-  </w:endnote>
-</w:endnotes>
 </file>
 
 <file path=word/footer1.xml><?xml version="1.0" encoding="utf-8"?>
@@ -4853,25 +5730,6 @@
 </w:ftr>
 </file>
 
-<file path=word/footnotes.xml><?xml version="1.0" encoding="utf-8"?>
-<w:footnotes xmlns:wpc="http://schemas.microsoft.com/office/word/2010/wordprocessingCanvas" xmlns:mc="http://schemas.openxmlformats.org/markup-compatibility/2006" xmlns:o="urn:schemas-microsoft-com:office:office" xmlns:r="http://schemas.openxmlformats.org/officeDocument/2006/relationships" xmlns:m="http://schemas.openxmlformats.org/officeDocument/2006/math" xmlns:v="urn:schemas-microsoft-com:vml" xmlns:wp14="http://schemas.microsoft.com/office/word/2010/wordprocessingDrawing" xmlns:wp="http://schemas.openxmlformats.org/drawingml/2006/wordprocessingDrawing" xmlns:w10="urn:schemas-microsoft-com:office:word" xmlns:w="http://schemas.openxmlformats.org/wordprocessingml/2006/main" xmlns:w14="http://schemas.microsoft.com/office/word/2010/wordml" xmlns:wpg="http://schemas.microsoft.com/office/word/2010/wordprocessingGroup" xmlns:wpi="http://schemas.microsoft.com/office/word/2010/wordprocessingInk" xmlns:wne="http://schemas.microsoft.com/office/word/2006/wordml" xmlns:wps="http://schemas.microsoft.com/office/word/2010/wordprocessingShape" mc:Ignorable="w14 wp14">
-  <w:footnote w:type="separator" w:id="-1">
-    <w:p>
-      <w:r>
-        <w:separator/>
-      </w:r>
-    </w:p>
-  </w:footnote>
-  <w:footnote w:type="continuationSeparator" w:id="0">
-    <w:p>
-      <w:r>
-        <w:continuationSeparator/>
-      </w:r>
-    </w:p>
-  </w:footnote>
-</w:footnotes>
-</file>
-
 <file path=word/numbering.xml><?xml version="1.0" encoding="utf-8"?>
 <w:numbering xmlns:wpc="http://schemas.microsoft.com/office/word/2010/wordprocessingCanvas" xmlns:mc="http://schemas.openxmlformats.org/markup-compatibility/2006" xmlns:o="urn:schemas-microsoft-com:office:office" xmlns:r="http://schemas.openxmlformats.org/officeDocument/2006/relationships" xmlns:m="http://schemas.openxmlformats.org/officeDocument/2006/math" xmlns:v="urn:schemas-microsoft-com:vml" xmlns:wp14="http://schemas.microsoft.com/office/word/2010/wordprocessingDrawing" xmlns:wp="http://schemas.openxmlformats.org/drawingml/2006/wordprocessingDrawing" xmlns:w10="urn:schemas-microsoft-com:office:word" xmlns:w="http://schemas.openxmlformats.org/wordprocessingml/2006/main" xmlns:w14="http://schemas.microsoft.com/office/word/2010/wordml" xmlns:wpg="http://schemas.microsoft.com/office/word/2010/wordprocessingGroup" xmlns:wpi="http://schemas.microsoft.com/office/word/2010/wordprocessingInk" xmlns:wne="http://schemas.microsoft.com/office/word/2006/wordml" xmlns:wps="http://schemas.microsoft.com/office/word/2010/wordprocessingShape" mc:Ignorable="w14 wp14">
   <w:abstractNum w:abstractNumId="0">
@@ -5418,119 +6276,6 @@
     </w:lvl>
   </w:abstractNum>
   <w:abstractNum w:abstractNumId="5">
-    <w:nsid w:val="339C30C0"/>
-    <w:multiLevelType w:val="hybridMultilevel"/>
-    <w:tmpl w:val="09D6C5A0"/>
-    <w:lvl w:ilvl="0" w:tplc="04090001">
-      <w:start w:val="1"/>
-      <w:numFmt w:val="bullet"/>
-      <w:lvlText w:val=""/>
-      <w:lvlJc w:val="left"/>
-      <w:pPr>
-        <w:ind w:left="720" w:hanging="360"/>
-      </w:pPr>
-      <w:rPr>
-        <w:rFonts w:ascii="Symbol" w:hAnsi="Symbol" w:hint="default"/>
-      </w:rPr>
-    </w:lvl>
-    <w:lvl w:ilvl="1" w:tplc="04090003" w:tentative="1">
-      <w:start w:val="1"/>
-      <w:numFmt w:val="bullet"/>
-      <w:lvlText w:val="o"/>
-      <w:lvlJc w:val="left"/>
-      <w:pPr>
-        <w:ind w:left="1440" w:hanging="360"/>
-      </w:pPr>
-      <w:rPr>
-        <w:rFonts w:ascii="Courier New" w:hAnsi="Courier New" w:cs="Courier New" w:hint="default"/>
-      </w:rPr>
-    </w:lvl>
-    <w:lvl w:ilvl="2" w:tplc="04090005" w:tentative="1">
-      <w:start w:val="1"/>
-      <w:numFmt w:val="bullet"/>
-      <w:lvlText w:val=""/>
-      <w:lvlJc w:val="left"/>
-      <w:pPr>
-        <w:ind w:left="2160" w:hanging="360"/>
-      </w:pPr>
-      <w:rPr>
-        <w:rFonts w:ascii="Wingdings" w:hAnsi="Wingdings" w:hint="default"/>
-      </w:rPr>
-    </w:lvl>
-    <w:lvl w:ilvl="3" w:tplc="04090001" w:tentative="1">
-      <w:start w:val="1"/>
-      <w:numFmt w:val="bullet"/>
-      <w:lvlText w:val=""/>
-      <w:lvlJc w:val="left"/>
-      <w:pPr>
-        <w:ind w:left="2880" w:hanging="360"/>
-      </w:pPr>
-      <w:rPr>
-        <w:rFonts w:ascii="Symbol" w:hAnsi="Symbol" w:hint="default"/>
-      </w:rPr>
-    </w:lvl>
-    <w:lvl w:ilvl="4" w:tplc="04090003" w:tentative="1">
-      <w:start w:val="1"/>
-      <w:numFmt w:val="bullet"/>
-      <w:lvlText w:val="o"/>
-      <w:lvlJc w:val="left"/>
-      <w:pPr>
-        <w:ind w:left="3600" w:hanging="360"/>
-      </w:pPr>
-      <w:rPr>
-        <w:rFonts w:ascii="Courier New" w:hAnsi="Courier New" w:cs="Courier New" w:hint="default"/>
-      </w:rPr>
-    </w:lvl>
-    <w:lvl w:ilvl="5" w:tplc="04090005" w:tentative="1">
-      <w:start w:val="1"/>
-      <w:numFmt w:val="bullet"/>
-      <w:lvlText w:val=""/>
-      <w:lvlJc w:val="left"/>
-      <w:pPr>
-        <w:ind w:left="4320" w:hanging="360"/>
-      </w:pPr>
-      <w:rPr>
-        <w:rFonts w:ascii="Wingdings" w:hAnsi="Wingdings" w:hint="default"/>
-      </w:rPr>
-    </w:lvl>
-    <w:lvl w:ilvl="6" w:tplc="04090001" w:tentative="1">
-      <w:start w:val="1"/>
-      <w:numFmt w:val="bullet"/>
-      <w:lvlText w:val=""/>
-      <w:lvlJc w:val="left"/>
-      <w:pPr>
-        <w:ind w:left="5040" w:hanging="360"/>
-      </w:pPr>
-      <w:rPr>
-        <w:rFonts w:ascii="Symbol" w:hAnsi="Symbol" w:hint="default"/>
-      </w:rPr>
-    </w:lvl>
-    <w:lvl w:ilvl="7" w:tplc="04090003" w:tentative="1">
-      <w:start w:val="1"/>
-      <w:numFmt w:val="bullet"/>
-      <w:lvlText w:val="o"/>
-      <w:lvlJc w:val="left"/>
-      <w:pPr>
-        <w:ind w:left="5760" w:hanging="360"/>
-      </w:pPr>
-      <w:rPr>
-        <w:rFonts w:ascii="Courier New" w:hAnsi="Courier New" w:cs="Courier New" w:hint="default"/>
-      </w:rPr>
-    </w:lvl>
-    <w:lvl w:ilvl="8" w:tplc="04090005" w:tentative="1">
-      <w:start w:val="1"/>
-      <w:numFmt w:val="bullet"/>
-      <w:lvlText w:val=""/>
-      <w:lvlJc w:val="left"/>
-      <w:pPr>
-        <w:ind w:left="6480" w:hanging="360"/>
-      </w:pPr>
-      <w:rPr>
-        <w:rFonts w:ascii="Wingdings" w:hAnsi="Wingdings" w:hint="default"/>
-      </w:rPr>
-    </w:lvl>
-  </w:abstractNum>
-  <w:abstractNum w:abstractNumId="6">
     <w:nsid w:val="3A6D1F27"/>
     <w:multiLevelType w:val="multilevel"/>
     <w:tmpl w:val="C4EE6D80"/>
@@ -5643,7 +6388,7 @@
       </w:pPr>
     </w:lvl>
   </w:abstractNum>
-  <w:abstractNum w:abstractNumId="7">
+  <w:abstractNum w:abstractNumId="6">
     <w:nsid w:val="5B4A0080"/>
     <w:multiLevelType w:val="multilevel"/>
     <w:tmpl w:val="98D83EA2"/>
@@ -5758,7 +6503,7 @@
       </w:rPr>
     </w:lvl>
   </w:abstractNum>
-  <w:abstractNum w:abstractNumId="8">
+  <w:abstractNum w:abstractNumId="7">
     <w:nsid w:val="763C2584"/>
     <w:multiLevelType w:val="multilevel"/>
     <w:tmpl w:val="D83880B4"/>
@@ -5872,13 +6617,13 @@
     </w:lvl>
   </w:abstractNum>
   <w:num w:numId="1">
-    <w:abstractNumId w:val="6"/>
+    <w:abstractNumId w:val="5"/>
   </w:num>
   <w:num w:numId="2">
     <w:abstractNumId w:val="1"/>
   </w:num>
   <w:num w:numId="3">
-    <w:abstractNumId w:val="7"/>
+    <w:abstractNumId w:val="6"/>
   </w:num>
   <w:num w:numId="4">
     <w:abstractNumId w:val="3"/>
@@ -5887,16 +6632,13 @@
     <w:abstractNumId w:val="2"/>
   </w:num>
   <w:num w:numId="6">
-    <w:abstractNumId w:val="8"/>
+    <w:abstractNumId w:val="7"/>
   </w:num>
   <w:num w:numId="7">
     <w:abstractNumId w:val="4"/>
   </w:num>
   <w:num w:numId="8">
     <w:abstractNumId w:val="0"/>
-  </w:num>
-  <w:num w:numId="9">
-    <w:abstractNumId w:val="5"/>
   </w:num>
 </w:numbering>
 </file>
@@ -6062,7 +6804,7 @@
   <w:style w:type="paragraph" w:default="1" w:styleId="Normal">
     <w:name w:val="Normal"/>
     <w:qFormat/>
-    <w:rsid w:val="00737FB0"/>
+    <w:rsid w:val="00AA5CAB"/>
     <w:pPr>
       <w:suppressAutoHyphens/>
       <w:spacing w:after="0" w:line="240" w:lineRule="auto"/>
@@ -6081,7 +6823,7 @@
     <w:next w:val="Normal"/>
     <w:link w:val="Heading1Char"/>
     <w:qFormat/>
-    <w:rsid w:val="00737FB0"/>
+    <w:rsid w:val="00AA5CAB"/>
     <w:pPr>
       <w:keepNext/>
       <w:tabs>
@@ -6100,7 +6842,7 @@
     <w:next w:val="Normal"/>
     <w:link w:val="Heading3Char"/>
     <w:qFormat/>
-    <w:rsid w:val="00737FB0"/>
+    <w:rsid w:val="00AA5CAB"/>
     <w:pPr>
       <w:keepNext/>
       <w:tabs>
@@ -6146,7 +6888,7 @@
     <w:basedOn w:val="DefaultParagraphFont"/>
     <w:link w:val="Heading1"/>
     <w:qFormat/>
-    <w:rsid w:val="00737FB0"/>
+    <w:rsid w:val="00AA5CAB"/>
     <w:rPr>
       <w:rFonts w:ascii="Times New Roman" w:eastAsia="Times New Roman" w:hAnsi="Times New Roman" w:cs="Times New Roman"/>
       <w:color w:val="00000A"/>
@@ -6160,7 +6902,7 @@
     <w:basedOn w:val="DefaultParagraphFont"/>
     <w:link w:val="Heading3"/>
     <w:qFormat/>
-    <w:rsid w:val="00737FB0"/>
+    <w:rsid w:val="00AA5CAB"/>
     <w:rPr>
       <w:rFonts w:ascii="Times New Roman" w:eastAsia="Times New Roman" w:hAnsi="Times New Roman" w:cs="Times New Roman"/>
       <w:color w:val="00000A"/>
@@ -6174,7 +6916,7 @@
     <w:basedOn w:val="DefaultParagraphFont"/>
     <w:uiPriority w:val="99"/>
     <w:unhideWhenUsed/>
-    <w:rsid w:val="00737FB0"/>
+    <w:rsid w:val="00AA5CAB"/>
     <w:rPr>
       <w:color w:val="0000FF" w:themeColor="hyperlink"/>
       <w:u w:val="single"/>
@@ -6185,7 +6927,7 @@
     <w:basedOn w:val="DefaultParagraphFont"/>
     <w:link w:val="BodyText2"/>
     <w:qFormat/>
-    <w:rsid w:val="00737FB0"/>
+    <w:rsid w:val="00AA5CAB"/>
     <w:rPr>
       <w:rFonts w:ascii="Times New Roman" w:eastAsia="Times New Roman" w:hAnsi="Times New Roman" w:cs="Times New Roman"/>
       <w:color w:val="00000A"/>
@@ -6199,7 +6941,7 @@
     <w:basedOn w:val="DefaultParagraphFont"/>
     <w:link w:val="Footer"/>
     <w:qFormat/>
-    <w:rsid w:val="00737FB0"/>
+    <w:rsid w:val="00AA5CAB"/>
     <w:rPr>
       <w:rFonts w:ascii="Times New Roman" w:eastAsia="Times New Roman" w:hAnsi="Times New Roman" w:cs="Times New Roman"/>
       <w:color w:val="00000A"/>
@@ -6213,7 +6955,7 @@
     <w:basedOn w:val="Normal"/>
     <w:next w:val="BodyText1"/>
     <w:qFormat/>
-    <w:rsid w:val="00737FB0"/>
+    <w:rsid w:val="00AA5CAB"/>
     <w:pPr>
       <w:keepNext/>
       <w:spacing w:before="240" w:after="120"/>
@@ -6229,7 +6971,7 @@
   <w:style w:type="paragraph" w:customStyle="1" w:styleId="BodyText1">
     <w:name w:val="Body Text1"/>
     <w:basedOn w:val="Normal"/>
-    <w:rsid w:val="00737FB0"/>
+    <w:rsid w:val="00AA5CAB"/>
     <w:pPr>
       <w:spacing w:after="120" w:line="288" w:lineRule="auto"/>
     </w:pPr>
@@ -6239,7 +6981,7 @@
     <w:basedOn w:val="Normal"/>
     <w:link w:val="BodyText2Char"/>
     <w:qFormat/>
-    <w:rsid w:val="00737FB0"/>
+    <w:rsid w:val="00AA5CAB"/>
     <w:pPr>
       <w:tabs>
         <w:tab w:val="left" w:pos="90"/>
@@ -6252,7 +6994,7 @@
     <w:basedOn w:val="DefaultParagraphFont"/>
     <w:uiPriority w:val="99"/>
     <w:semiHidden/>
-    <w:rsid w:val="00737FB0"/>
+    <w:rsid w:val="00AA5CAB"/>
     <w:rPr>
       <w:rFonts w:ascii="Times New Roman" w:eastAsia="Times New Roman" w:hAnsi="Times New Roman" w:cs="Times New Roman"/>
       <w:color w:val="00000A"/>
@@ -6265,7 +7007,7 @@
     <w:name w:val="footer"/>
     <w:basedOn w:val="Normal"/>
     <w:link w:val="FooterChar"/>
-    <w:rsid w:val="00737FB0"/>
+    <w:rsid w:val="00AA5CAB"/>
     <w:pPr>
       <w:tabs>
         <w:tab w:val="center" w:pos="4680"/>
@@ -6278,7 +7020,7 @@
     <w:basedOn w:val="DefaultParagraphFont"/>
     <w:uiPriority w:val="99"/>
     <w:semiHidden/>
-    <w:rsid w:val="00737FB0"/>
+    <w:rsid w:val="00AA5CAB"/>
     <w:rPr>
       <w:rFonts w:ascii="Times New Roman" w:eastAsia="Times New Roman" w:hAnsi="Times New Roman" w:cs="Times New Roman"/>
       <w:color w:val="00000A"/>
@@ -6292,11 +7034,28 @@
     <w:basedOn w:val="Normal"/>
     <w:uiPriority w:val="34"/>
     <w:qFormat/>
-    <w:rsid w:val="00737FB0"/>
+    <w:rsid w:val="00AA5CAB"/>
     <w:pPr>
       <w:ind w:left="720"/>
       <w:contextualSpacing/>
     </w:pPr>
+  </w:style>
+  <w:style w:type="paragraph" w:styleId="NoSpacing">
+    <w:name w:val="No Spacing"/>
+    <w:uiPriority w:val="1"/>
+    <w:qFormat/>
+    <w:rsid w:val="00AA5CAB"/>
+    <w:pPr>
+      <w:suppressAutoHyphens/>
+      <w:spacing w:after="0" w:line="240" w:lineRule="auto"/>
+    </w:pPr>
+    <w:rPr>
+      <w:rFonts w:ascii="Times New Roman" w:eastAsia="Times New Roman" w:hAnsi="Times New Roman" w:cs="Times New Roman"/>
+      <w:color w:val="00000A"/>
+      <w:sz w:val="20"/>
+      <w:szCs w:val="20"/>
+      <w:lang w:eastAsia="zh-CN"/>
+    </w:rPr>
   </w:style>
 </w:styles>
 </file>
@@ -6462,7 +7221,7 @@
   <w:style w:type="paragraph" w:default="1" w:styleId="Normal">
     <w:name w:val="Normal"/>
     <w:qFormat/>
-    <w:rsid w:val="00737FB0"/>
+    <w:rsid w:val="00AA5CAB"/>
     <w:pPr>
       <w:suppressAutoHyphens/>
       <w:spacing w:after="0" w:line="240" w:lineRule="auto"/>
@@ -6481,7 +7240,7 @@
     <w:next w:val="Normal"/>
     <w:link w:val="Heading1Char"/>
     <w:qFormat/>
-    <w:rsid w:val="00737FB0"/>
+    <w:rsid w:val="00AA5CAB"/>
     <w:pPr>
       <w:keepNext/>
       <w:tabs>
@@ -6500,7 +7259,7 @@
     <w:next w:val="Normal"/>
     <w:link w:val="Heading3Char"/>
     <w:qFormat/>
-    <w:rsid w:val="00737FB0"/>
+    <w:rsid w:val="00AA5CAB"/>
     <w:pPr>
       <w:keepNext/>
       <w:tabs>
@@ -6546,7 +7305,7 @@
     <w:basedOn w:val="DefaultParagraphFont"/>
     <w:link w:val="Heading1"/>
     <w:qFormat/>
-    <w:rsid w:val="00737FB0"/>
+    <w:rsid w:val="00AA5CAB"/>
     <w:rPr>
       <w:rFonts w:ascii="Times New Roman" w:eastAsia="Times New Roman" w:hAnsi="Times New Roman" w:cs="Times New Roman"/>
       <w:color w:val="00000A"/>
@@ -6560,7 +7319,7 @@
     <w:basedOn w:val="DefaultParagraphFont"/>
     <w:link w:val="Heading3"/>
     <w:qFormat/>
-    <w:rsid w:val="00737FB0"/>
+    <w:rsid w:val="00AA5CAB"/>
     <w:rPr>
       <w:rFonts w:ascii="Times New Roman" w:eastAsia="Times New Roman" w:hAnsi="Times New Roman" w:cs="Times New Roman"/>
       <w:color w:val="00000A"/>
@@ -6574,7 +7333,7 @@
     <w:basedOn w:val="DefaultParagraphFont"/>
     <w:uiPriority w:val="99"/>
     <w:unhideWhenUsed/>
-    <w:rsid w:val="00737FB0"/>
+    <w:rsid w:val="00AA5CAB"/>
     <w:rPr>
       <w:color w:val="0000FF" w:themeColor="hyperlink"/>
       <w:u w:val="single"/>
@@ -6585,7 +7344,7 @@
     <w:basedOn w:val="DefaultParagraphFont"/>
     <w:link w:val="BodyText2"/>
     <w:qFormat/>
-    <w:rsid w:val="00737FB0"/>
+    <w:rsid w:val="00AA5CAB"/>
     <w:rPr>
       <w:rFonts w:ascii="Times New Roman" w:eastAsia="Times New Roman" w:hAnsi="Times New Roman" w:cs="Times New Roman"/>
       <w:color w:val="00000A"/>
@@ -6599,7 +7358,7 @@
     <w:basedOn w:val="DefaultParagraphFont"/>
     <w:link w:val="Footer"/>
     <w:qFormat/>
-    <w:rsid w:val="00737FB0"/>
+    <w:rsid w:val="00AA5CAB"/>
     <w:rPr>
       <w:rFonts w:ascii="Times New Roman" w:eastAsia="Times New Roman" w:hAnsi="Times New Roman" w:cs="Times New Roman"/>
       <w:color w:val="00000A"/>
@@ -6613,7 +7372,7 @@
     <w:basedOn w:val="Normal"/>
     <w:next w:val="BodyText1"/>
     <w:qFormat/>
-    <w:rsid w:val="00737FB0"/>
+    <w:rsid w:val="00AA5CAB"/>
     <w:pPr>
       <w:keepNext/>
       <w:spacing w:before="240" w:after="120"/>
@@ -6629,7 +7388,7 @@
   <w:style w:type="paragraph" w:customStyle="1" w:styleId="BodyText1">
     <w:name w:val="Body Text1"/>
     <w:basedOn w:val="Normal"/>
-    <w:rsid w:val="00737FB0"/>
+    <w:rsid w:val="00AA5CAB"/>
     <w:pPr>
       <w:spacing w:after="120" w:line="288" w:lineRule="auto"/>
     </w:pPr>
@@ -6639,7 +7398,7 @@
     <w:basedOn w:val="Normal"/>
     <w:link w:val="BodyText2Char"/>
     <w:qFormat/>
-    <w:rsid w:val="00737FB0"/>
+    <w:rsid w:val="00AA5CAB"/>
     <w:pPr>
       <w:tabs>
         <w:tab w:val="left" w:pos="90"/>
@@ -6652,7 +7411,7 @@
     <w:basedOn w:val="DefaultParagraphFont"/>
     <w:uiPriority w:val="99"/>
     <w:semiHidden/>
-    <w:rsid w:val="00737FB0"/>
+    <w:rsid w:val="00AA5CAB"/>
     <w:rPr>
       <w:rFonts w:ascii="Times New Roman" w:eastAsia="Times New Roman" w:hAnsi="Times New Roman" w:cs="Times New Roman"/>
       <w:color w:val="00000A"/>
@@ -6665,7 +7424,7 @@
     <w:name w:val="footer"/>
     <w:basedOn w:val="Normal"/>
     <w:link w:val="FooterChar"/>
-    <w:rsid w:val="00737FB0"/>
+    <w:rsid w:val="00AA5CAB"/>
     <w:pPr>
       <w:tabs>
         <w:tab w:val="center" w:pos="4680"/>
@@ -6678,7 +7437,7 @@
     <w:basedOn w:val="DefaultParagraphFont"/>
     <w:uiPriority w:val="99"/>
     <w:semiHidden/>
-    <w:rsid w:val="00737FB0"/>
+    <w:rsid w:val="00AA5CAB"/>
     <w:rPr>
       <w:rFonts w:ascii="Times New Roman" w:eastAsia="Times New Roman" w:hAnsi="Times New Roman" w:cs="Times New Roman"/>
       <w:color w:val="00000A"/>
@@ -6692,11 +7451,28 @@
     <w:basedOn w:val="Normal"/>
     <w:uiPriority w:val="34"/>
     <w:qFormat/>
-    <w:rsid w:val="00737FB0"/>
+    <w:rsid w:val="00AA5CAB"/>
     <w:pPr>
       <w:ind w:left="720"/>
       <w:contextualSpacing/>
     </w:pPr>
+  </w:style>
+  <w:style w:type="paragraph" w:styleId="NoSpacing">
+    <w:name w:val="No Spacing"/>
+    <w:uiPriority w:val="1"/>
+    <w:qFormat/>
+    <w:rsid w:val="00AA5CAB"/>
+    <w:pPr>
+      <w:suppressAutoHyphens/>
+      <w:spacing w:after="0" w:line="240" w:lineRule="auto"/>
+    </w:pPr>
+    <w:rPr>
+      <w:rFonts w:ascii="Times New Roman" w:eastAsia="Times New Roman" w:hAnsi="Times New Roman" w:cs="Times New Roman"/>
+      <w:color w:val="00000A"/>
+      <w:sz w:val="20"/>
+      <w:szCs w:val="20"/>
+      <w:lang w:eastAsia="zh-CN"/>
+    </w:rPr>
   </w:style>
 </w:styles>
 </file>

--- a/resume/Ramesh.docx
+++ b/resume/Ramesh.docx
@@ -11,6 +11,8 @@
           <w:sz w:val="20"/>
         </w:rPr>
       </w:pPr>
+      <w:bookmarkStart w:id="0" w:name="_GoBack"/>
+      <w:bookmarkEnd w:id="0"/>
       <w:r>
         <w:rPr>
           <w:rFonts w:asciiTheme="minorHAnsi" w:hAnsiTheme="minorHAnsi" w:cstheme="minorHAnsi"/>
@@ -159,7 +161,7 @@
         <mc:AlternateContent>
           <mc:Choice Requires="wps">
             <w:drawing>
-              <wp:anchor distT="0" distB="0" distL="113665" distR="114300" simplePos="0" relativeHeight="251659264" behindDoc="0" locked="0" layoutInCell="1" allowOverlap="1" wp14:anchorId="6F370DE6" wp14:editId="2E1D255F">
+              <wp:anchor distT="0" distB="0" distL="113665" distR="114300" simplePos="0" relativeHeight="251659264" behindDoc="0" locked="0" layoutInCell="1" allowOverlap="1" wp14:anchorId="53E226DA" wp14:editId="25F9580E">
                 <wp:simplePos x="0" y="0"/>
                 <wp:positionH relativeFrom="column">
                   <wp:posOffset>0</wp:posOffset>
@@ -316,6 +318,25 @@
     </w:p>
     <w:p>
       <w:pPr>
+        <w:pStyle w:val="ListParagraph"/>
+        <w:numPr>
+          <w:ilvl w:val="0"/>
+          <w:numId w:val="2"/>
+        </w:numPr>
+        <w:jc w:val="both"/>
+        <w:rPr>
+          <w:rFonts w:asciiTheme="minorHAnsi" w:hAnsiTheme="minorHAnsi" w:cstheme="minorHAnsi"/>
+        </w:rPr>
+      </w:pPr>
+      <w:r>
+        <w:rPr>
+          <w:rFonts w:asciiTheme="minorHAnsi" w:hAnsiTheme="minorHAnsi" w:cstheme="minorHAnsi"/>
+        </w:rPr>
+        <w:t>Accountable and Responsible for complete QE activities (Starting from Requirements gathering to QE Sign-off)</w:t>
+      </w:r>
+    </w:p>
+    <w:p>
+      <w:pPr>
         <w:pStyle w:val="BodyText2"/>
         <w:numPr>
           <w:ilvl w:val="0"/>
@@ -848,51 +869,61 @@
         <w:rPr>
           <w:rFonts w:asciiTheme="minorHAnsi" w:hAnsiTheme="minorHAnsi" w:cstheme="minorHAnsi"/>
         </w:rPr>
-        <w:t>, Eclipse</w:t>
-      </w:r>
-      <w:r>
-        <w:rPr>
-          <w:rFonts w:asciiTheme="minorHAnsi" w:hAnsiTheme="minorHAnsi" w:cstheme="minorHAnsi"/>
-        </w:rPr>
         <w:t xml:space="preserve">, </w:t>
       </w:r>
-    </w:p>
-    <w:p>
-      <w:pPr>
-        <w:rPr>
-          <w:rFonts w:asciiTheme="minorHAnsi" w:hAnsiTheme="minorHAnsi" w:cstheme="minorHAnsi"/>
-        </w:rPr>
-      </w:pPr>
-      <w:r>
-        <w:rPr>
-          <w:rFonts w:asciiTheme="minorHAnsi" w:hAnsiTheme="minorHAnsi" w:cstheme="minorHAnsi"/>
-        </w:rPr>
-        <w:tab/>
-      </w:r>
-      <w:r>
-        <w:rPr>
-          <w:rFonts w:asciiTheme="minorHAnsi" w:hAnsiTheme="minorHAnsi" w:cstheme="minorHAnsi"/>
-        </w:rPr>
-        <w:tab/>
-      </w:r>
-      <w:r>
-        <w:rPr>
-          <w:rFonts w:asciiTheme="minorHAnsi" w:hAnsiTheme="minorHAnsi" w:cstheme="minorHAnsi"/>
-        </w:rPr>
-        <w:tab/>
-      </w:r>
-      <w:r>
-        <w:rPr>
-          <w:rFonts w:asciiTheme="minorHAnsi" w:hAnsiTheme="minorHAnsi" w:cstheme="minorHAnsi"/>
-        </w:rPr>
-        <w:tab/>
-        <w:t xml:space="preserve">  </w:t>
-      </w:r>
       <w:proofErr w:type="spellStart"/>
       <w:r>
         <w:rPr>
           <w:rFonts w:asciiTheme="minorHAnsi" w:hAnsiTheme="minorHAnsi" w:cstheme="minorHAnsi"/>
         </w:rPr>
+        <w:t>RESTAssured</w:t>
+      </w:r>
+      <w:proofErr w:type="spellEnd"/>
+      <w:r>
+        <w:rPr>
+          <w:rFonts w:asciiTheme="minorHAnsi" w:hAnsiTheme="minorHAnsi" w:cstheme="minorHAnsi"/>
+        </w:rPr>
+        <w:t xml:space="preserve">, </w:t>
+      </w:r>
+      <w:proofErr w:type="spellStart"/>
+      <w:r>
+        <w:rPr>
+          <w:rFonts w:asciiTheme="minorHAnsi" w:hAnsiTheme="minorHAnsi" w:cstheme="minorHAnsi"/>
+        </w:rPr>
+        <w:t>Unirest</w:t>
+      </w:r>
+      <w:proofErr w:type="spellEnd"/>
+      <w:r>
+        <w:rPr>
+          <w:rFonts w:asciiTheme="minorHAnsi" w:hAnsiTheme="minorHAnsi" w:cstheme="minorHAnsi"/>
+        </w:rPr>
+        <w:t>,</w:t>
+      </w:r>
+    </w:p>
+    <w:p>
+      <w:pPr>
+        <w:ind w:left="2160" w:firstLine="720"/>
+        <w:rPr>
+          <w:rFonts w:asciiTheme="minorHAnsi" w:hAnsiTheme="minorHAnsi" w:cstheme="minorHAnsi"/>
+        </w:rPr>
+      </w:pPr>
+      <w:r>
+        <w:rPr>
+          <w:rFonts w:asciiTheme="minorHAnsi" w:hAnsiTheme="minorHAnsi" w:cstheme="minorHAnsi"/>
+        </w:rPr>
+        <w:t xml:space="preserve">  Eclipse</w:t>
+      </w:r>
+      <w:r>
+        <w:rPr>
+          <w:rFonts w:asciiTheme="minorHAnsi" w:hAnsiTheme="minorHAnsi" w:cstheme="minorHAnsi"/>
+        </w:rPr>
+        <w:t xml:space="preserve">, </w:t>
+      </w:r>
+      <w:proofErr w:type="spellStart"/>
+      <w:r>
+        <w:rPr>
+          <w:rFonts w:asciiTheme="minorHAnsi" w:hAnsiTheme="minorHAnsi" w:cstheme="minorHAnsi"/>
+        </w:rPr>
         <w:t>PyCharm</w:t>
       </w:r>
       <w:proofErr w:type="spellEnd"/>
@@ -928,39 +959,21 @@
         <w:rPr>
           <w:rFonts w:asciiTheme="minorHAnsi" w:hAnsiTheme="minorHAnsi" w:cstheme="minorHAnsi"/>
         </w:rPr>
-        <w:t xml:space="preserve">, S3 browser, </w:t>
-      </w:r>
-    </w:p>
-    <w:p>
-      <w:pPr>
-        <w:rPr>
-          <w:rFonts w:asciiTheme="minorHAnsi" w:hAnsiTheme="minorHAnsi" w:cstheme="minorHAnsi"/>
-        </w:rPr>
-      </w:pPr>
-      <w:r>
-        <w:rPr>
-          <w:rFonts w:asciiTheme="minorHAnsi" w:hAnsiTheme="minorHAnsi" w:cstheme="minorHAnsi"/>
-        </w:rPr>
-        <w:tab/>
-      </w:r>
-      <w:r>
-        <w:rPr>
-          <w:rFonts w:asciiTheme="minorHAnsi" w:hAnsiTheme="minorHAnsi" w:cstheme="minorHAnsi"/>
-        </w:rPr>
-        <w:tab/>
-      </w:r>
-      <w:r>
-        <w:rPr>
-          <w:rFonts w:asciiTheme="minorHAnsi" w:hAnsiTheme="minorHAnsi" w:cstheme="minorHAnsi"/>
-        </w:rPr>
-        <w:tab/>
-      </w:r>
-      <w:r>
-        <w:rPr>
-          <w:rFonts w:asciiTheme="minorHAnsi" w:hAnsiTheme="minorHAnsi" w:cstheme="minorHAnsi"/>
-        </w:rPr>
-        <w:tab/>
-        <w:t xml:space="preserve">  Postman</w:t>
+        <w:t>,</w:t>
+      </w:r>
+    </w:p>
+    <w:p>
+      <w:pPr>
+        <w:ind w:left="2160" w:firstLine="720"/>
+        <w:rPr>
+          <w:rFonts w:asciiTheme="minorHAnsi" w:hAnsiTheme="minorHAnsi" w:cstheme="minorHAnsi"/>
+        </w:rPr>
+      </w:pPr>
+      <w:r>
+        <w:rPr>
+          <w:rFonts w:asciiTheme="minorHAnsi" w:hAnsiTheme="minorHAnsi" w:cstheme="minorHAnsi"/>
+        </w:rPr>
+        <w:t xml:space="preserve">  S3 browser, Postman</w:t>
       </w:r>
     </w:p>
     <w:p>
@@ -1689,6 +1702,7 @@
           <w:rFonts w:asciiTheme="minorHAnsi" w:hAnsiTheme="minorHAnsi" w:cstheme="minorHAnsi"/>
           <w:b/>
         </w:rPr>
+        <w:lastRenderedPageBreak/>
         <w:t>Cross Platform Tools</w:t>
       </w:r>
       <w:r>
@@ -1759,7 +1773,6 @@
           <w:rFonts w:asciiTheme="minorHAnsi" w:hAnsiTheme="minorHAnsi" w:cstheme="minorHAnsi"/>
           <w:b/>
         </w:rPr>
-        <w:lastRenderedPageBreak/>
         <w:t>Website</w:t>
       </w:r>
       <w:r>
@@ -1791,7 +1804,7 @@
         <w:tab/>
         <w:t xml:space="preserve">: </w:t>
       </w:r>
-      <w:hyperlink r:id="rId6">
+      <w:hyperlink r:id="rId8">
         <w:r>
           <w:rPr>
             <w:rStyle w:val="InternetLink"/>
@@ -1854,7 +1867,7 @@
         </w:rPr>
         <w:t xml:space="preserve">: </w:t>
       </w:r>
-      <w:hyperlink r:id="rId7">
+      <w:hyperlink r:id="rId9">
         <w:r>
           <w:rPr>
             <w:rStyle w:val="InternetLink"/>
@@ -1996,7 +2009,7 @@
         </w:rPr>
         <w:t xml:space="preserve">, </w:t>
       </w:r>
-      <w:hyperlink r:id="rId8">
+      <w:hyperlink r:id="rId10">
         <w:r>
           <w:rPr>
             <w:rStyle w:val="InternetLink"/>
@@ -2015,7 +2028,7 @@
         </w:rPr>
         <w:t xml:space="preserve"> , </w:t>
       </w:r>
-      <w:hyperlink r:id="rId9">
+      <w:hyperlink r:id="rId11">
         <w:r>
           <w:rPr>
             <w:rStyle w:val="InternetLink"/>
@@ -2912,11 +2925,6 @@
     </w:p>
     <w:p>
       <w:pPr>
-        <w:pStyle w:val="NoSpacing"/>
-      </w:pPr>
-    </w:p>
-    <w:p>
-      <w:pPr>
         <w:rPr>
           <w:rFonts w:asciiTheme="minorHAnsi" w:hAnsiTheme="minorHAnsi" w:cstheme="minorHAnsi"/>
           <w:b/>
@@ -2935,7 +2943,6 @@
           <w:color w:val="000000"/>
           <w:u w:val="single"/>
         </w:rPr>
-        <w:lastRenderedPageBreak/>
         <w:t>Awards</w:t>
       </w:r>
     </w:p>
@@ -4257,18 +4264,6 @@
           <w:bCs/>
         </w:rPr>
       </w:pPr>
-    </w:p>
-    <w:p>
-      <w:pPr>
-        <w:jc w:val="both"/>
-        <w:rPr>
-          <w:rFonts w:asciiTheme="minorHAnsi" w:hAnsiTheme="minorHAnsi" w:cstheme="minorHAnsi"/>
-          <w:b/>
-          <w:bCs/>
-        </w:rPr>
-      </w:pPr>
-      <w:bookmarkStart w:id="0" w:name="_GoBack"/>
-      <w:bookmarkEnd w:id="0"/>
       <w:r>
         <w:rPr>
           <w:rFonts w:asciiTheme="minorHAnsi" w:hAnsiTheme="minorHAnsi" w:cstheme="minorHAnsi"/>
@@ -5667,8 +5662,9 @@
         <w:t>for Western Region (India) for SembCorp Logistics India Pvt. Ltd.</w:t>
       </w:r>
     </w:p>
+    <w:p/>
     <w:sectPr>
-      <w:footerReference w:type="default" r:id="rId10"/>
+      <w:footerReference w:type="default" r:id="rId12"/>
       <w:pgSz w:w="12240" w:h="15840"/>
       <w:pgMar w:top="1260" w:right="1800" w:bottom="1440" w:left="1800" w:header="0" w:footer="720" w:gutter="0"/>
       <w:cols w:space="720"/>
@@ -5677,6 +5673,25 @@
     </w:sectPr>
   </w:body>
 </w:document>
+</file>
+
+<file path=word/endnotes.xml><?xml version="1.0" encoding="utf-8"?>
+<w:endnotes xmlns:wpc="http://schemas.microsoft.com/office/word/2010/wordprocessingCanvas" xmlns:mc="http://schemas.openxmlformats.org/markup-compatibility/2006" xmlns:o="urn:schemas-microsoft-com:office:office" xmlns:r="http://schemas.openxmlformats.org/officeDocument/2006/relationships" xmlns:m="http://schemas.openxmlformats.org/officeDocument/2006/math" xmlns:v="urn:schemas-microsoft-com:vml" xmlns:wp14="http://schemas.microsoft.com/office/word/2010/wordprocessingDrawing" xmlns:wp="http://schemas.openxmlformats.org/drawingml/2006/wordprocessingDrawing" xmlns:w10="urn:schemas-microsoft-com:office:word" xmlns:w="http://schemas.openxmlformats.org/wordprocessingml/2006/main" xmlns:w14="http://schemas.microsoft.com/office/word/2010/wordml" xmlns:wpg="http://schemas.microsoft.com/office/word/2010/wordprocessingGroup" xmlns:wpi="http://schemas.microsoft.com/office/word/2010/wordprocessingInk" xmlns:wne="http://schemas.microsoft.com/office/word/2006/wordml" xmlns:wps="http://schemas.microsoft.com/office/word/2010/wordprocessingShape" mc:Ignorable="w14 wp14">
+  <w:endnote w:type="separator" w:id="-1">
+    <w:p>
+      <w:r>
+        <w:separator/>
+      </w:r>
+    </w:p>
+  </w:endnote>
+  <w:endnote w:type="continuationSeparator" w:id="0">
+    <w:p>
+      <w:r>
+        <w:continuationSeparator/>
+      </w:r>
+    </w:p>
+  </w:endnote>
+</w:endnotes>
 </file>
 
 <file path=word/footer1.xml><?xml version="1.0" encoding="utf-8"?>
@@ -5728,6 +5743,25 @@
     </w:pPr>
   </w:p>
 </w:ftr>
+</file>
+
+<file path=word/footnotes.xml><?xml version="1.0" encoding="utf-8"?>
+<w:footnotes xmlns:wpc="http://schemas.microsoft.com/office/word/2010/wordprocessingCanvas" xmlns:mc="http://schemas.openxmlformats.org/markup-compatibility/2006" xmlns:o="urn:schemas-microsoft-com:office:office" xmlns:r="http://schemas.openxmlformats.org/officeDocument/2006/relationships" xmlns:m="http://schemas.openxmlformats.org/officeDocument/2006/math" xmlns:v="urn:schemas-microsoft-com:vml" xmlns:wp14="http://schemas.microsoft.com/office/word/2010/wordprocessingDrawing" xmlns:wp="http://schemas.openxmlformats.org/drawingml/2006/wordprocessingDrawing" xmlns:w10="urn:schemas-microsoft-com:office:word" xmlns:w="http://schemas.openxmlformats.org/wordprocessingml/2006/main" xmlns:w14="http://schemas.microsoft.com/office/word/2010/wordml" xmlns:wpg="http://schemas.microsoft.com/office/word/2010/wordprocessingGroup" xmlns:wpi="http://schemas.microsoft.com/office/word/2010/wordprocessingInk" xmlns:wne="http://schemas.microsoft.com/office/word/2006/wordml" xmlns:wps="http://schemas.microsoft.com/office/word/2010/wordprocessingShape" mc:Ignorable="w14 wp14">
+  <w:footnote w:type="separator" w:id="-1">
+    <w:p>
+      <w:r>
+        <w:separator/>
+      </w:r>
+    </w:p>
+  </w:footnote>
+  <w:footnote w:type="continuationSeparator" w:id="0">
+    <w:p>
+      <w:r>
+        <w:continuationSeparator/>
+      </w:r>
+    </w:p>
+  </w:footnote>
+</w:footnotes>
 </file>
 
 <file path=word/numbering.xml><?xml version="1.0" encoding="utf-8"?>
@@ -6804,7 +6838,7 @@
   <w:style w:type="paragraph" w:default="1" w:styleId="Normal">
     <w:name w:val="Normal"/>
     <w:qFormat/>
-    <w:rsid w:val="00AA5CAB"/>
+    <w:rsid w:val="00391BB7"/>
     <w:pPr>
       <w:suppressAutoHyphens/>
       <w:spacing w:after="0" w:line="240" w:lineRule="auto"/>
@@ -6823,7 +6857,7 @@
     <w:next w:val="Normal"/>
     <w:link w:val="Heading1Char"/>
     <w:qFormat/>
-    <w:rsid w:val="00AA5CAB"/>
+    <w:rsid w:val="00391BB7"/>
     <w:pPr>
       <w:keepNext/>
       <w:tabs>
@@ -6842,7 +6876,7 @@
     <w:next w:val="Normal"/>
     <w:link w:val="Heading3Char"/>
     <w:qFormat/>
-    <w:rsid w:val="00AA5CAB"/>
+    <w:rsid w:val="00391BB7"/>
     <w:pPr>
       <w:keepNext/>
       <w:tabs>
@@ -6888,7 +6922,7 @@
     <w:basedOn w:val="DefaultParagraphFont"/>
     <w:link w:val="Heading1"/>
     <w:qFormat/>
-    <w:rsid w:val="00AA5CAB"/>
+    <w:rsid w:val="00391BB7"/>
     <w:rPr>
       <w:rFonts w:ascii="Times New Roman" w:eastAsia="Times New Roman" w:hAnsi="Times New Roman" w:cs="Times New Roman"/>
       <w:color w:val="00000A"/>
@@ -6902,7 +6936,7 @@
     <w:basedOn w:val="DefaultParagraphFont"/>
     <w:link w:val="Heading3"/>
     <w:qFormat/>
-    <w:rsid w:val="00AA5CAB"/>
+    <w:rsid w:val="00391BB7"/>
     <w:rPr>
       <w:rFonts w:ascii="Times New Roman" w:eastAsia="Times New Roman" w:hAnsi="Times New Roman" w:cs="Times New Roman"/>
       <w:color w:val="00000A"/>
@@ -6916,7 +6950,7 @@
     <w:basedOn w:val="DefaultParagraphFont"/>
     <w:uiPriority w:val="99"/>
     <w:unhideWhenUsed/>
-    <w:rsid w:val="00AA5CAB"/>
+    <w:rsid w:val="00391BB7"/>
     <w:rPr>
       <w:color w:val="0000FF" w:themeColor="hyperlink"/>
       <w:u w:val="single"/>
@@ -6927,7 +6961,7 @@
     <w:basedOn w:val="DefaultParagraphFont"/>
     <w:link w:val="BodyText2"/>
     <w:qFormat/>
-    <w:rsid w:val="00AA5CAB"/>
+    <w:rsid w:val="00391BB7"/>
     <w:rPr>
       <w:rFonts w:ascii="Times New Roman" w:eastAsia="Times New Roman" w:hAnsi="Times New Roman" w:cs="Times New Roman"/>
       <w:color w:val="00000A"/>
@@ -6941,7 +6975,7 @@
     <w:basedOn w:val="DefaultParagraphFont"/>
     <w:link w:val="Footer"/>
     <w:qFormat/>
-    <w:rsid w:val="00AA5CAB"/>
+    <w:rsid w:val="00391BB7"/>
     <w:rPr>
       <w:rFonts w:ascii="Times New Roman" w:eastAsia="Times New Roman" w:hAnsi="Times New Roman" w:cs="Times New Roman"/>
       <w:color w:val="00000A"/>
@@ -6955,7 +6989,7 @@
     <w:basedOn w:val="Normal"/>
     <w:next w:val="BodyText1"/>
     <w:qFormat/>
-    <w:rsid w:val="00AA5CAB"/>
+    <w:rsid w:val="00391BB7"/>
     <w:pPr>
       <w:keepNext/>
       <w:spacing w:before="240" w:after="120"/>
@@ -6971,7 +7005,7 @@
   <w:style w:type="paragraph" w:customStyle="1" w:styleId="BodyText1">
     <w:name w:val="Body Text1"/>
     <w:basedOn w:val="Normal"/>
-    <w:rsid w:val="00AA5CAB"/>
+    <w:rsid w:val="00391BB7"/>
     <w:pPr>
       <w:spacing w:after="120" w:line="288" w:lineRule="auto"/>
     </w:pPr>
@@ -6981,7 +7015,7 @@
     <w:basedOn w:val="Normal"/>
     <w:link w:val="BodyText2Char"/>
     <w:qFormat/>
-    <w:rsid w:val="00AA5CAB"/>
+    <w:rsid w:val="00391BB7"/>
     <w:pPr>
       <w:tabs>
         <w:tab w:val="left" w:pos="90"/>
@@ -6994,7 +7028,7 @@
     <w:basedOn w:val="DefaultParagraphFont"/>
     <w:uiPriority w:val="99"/>
     <w:semiHidden/>
-    <w:rsid w:val="00AA5CAB"/>
+    <w:rsid w:val="00391BB7"/>
     <w:rPr>
       <w:rFonts w:ascii="Times New Roman" w:eastAsia="Times New Roman" w:hAnsi="Times New Roman" w:cs="Times New Roman"/>
       <w:color w:val="00000A"/>
@@ -7007,7 +7041,7 @@
     <w:name w:val="footer"/>
     <w:basedOn w:val="Normal"/>
     <w:link w:val="FooterChar"/>
-    <w:rsid w:val="00AA5CAB"/>
+    <w:rsid w:val="00391BB7"/>
     <w:pPr>
       <w:tabs>
         <w:tab w:val="center" w:pos="4680"/>
@@ -7020,7 +7054,7 @@
     <w:basedOn w:val="DefaultParagraphFont"/>
     <w:uiPriority w:val="99"/>
     <w:semiHidden/>
-    <w:rsid w:val="00AA5CAB"/>
+    <w:rsid w:val="00391BB7"/>
     <w:rPr>
       <w:rFonts w:ascii="Times New Roman" w:eastAsia="Times New Roman" w:hAnsi="Times New Roman" w:cs="Times New Roman"/>
       <w:color w:val="00000A"/>
@@ -7034,7 +7068,7 @@
     <w:basedOn w:val="Normal"/>
     <w:uiPriority w:val="34"/>
     <w:qFormat/>
-    <w:rsid w:val="00AA5CAB"/>
+    <w:rsid w:val="00391BB7"/>
     <w:pPr>
       <w:ind w:left="720"/>
       <w:contextualSpacing/>
@@ -7044,7 +7078,7 @@
     <w:name w:val="No Spacing"/>
     <w:uiPriority w:val="1"/>
     <w:qFormat/>
-    <w:rsid w:val="00AA5CAB"/>
+    <w:rsid w:val="00391BB7"/>
     <w:pPr>
       <w:suppressAutoHyphens/>
       <w:spacing w:after="0" w:line="240" w:lineRule="auto"/>
@@ -7221,7 +7255,7 @@
   <w:style w:type="paragraph" w:default="1" w:styleId="Normal">
     <w:name w:val="Normal"/>
     <w:qFormat/>
-    <w:rsid w:val="00AA5CAB"/>
+    <w:rsid w:val="00391BB7"/>
     <w:pPr>
       <w:suppressAutoHyphens/>
       <w:spacing w:after="0" w:line="240" w:lineRule="auto"/>
@@ -7240,7 +7274,7 @@
     <w:next w:val="Normal"/>
     <w:link w:val="Heading1Char"/>
     <w:qFormat/>
-    <w:rsid w:val="00AA5CAB"/>
+    <w:rsid w:val="00391BB7"/>
     <w:pPr>
       <w:keepNext/>
       <w:tabs>
@@ -7259,7 +7293,7 @@
     <w:next w:val="Normal"/>
     <w:link w:val="Heading3Char"/>
     <w:qFormat/>
-    <w:rsid w:val="00AA5CAB"/>
+    <w:rsid w:val="00391BB7"/>
     <w:pPr>
       <w:keepNext/>
       <w:tabs>
@@ -7305,7 +7339,7 @@
     <w:basedOn w:val="DefaultParagraphFont"/>
     <w:link w:val="Heading1"/>
     <w:qFormat/>
-    <w:rsid w:val="00AA5CAB"/>
+    <w:rsid w:val="00391BB7"/>
     <w:rPr>
       <w:rFonts w:ascii="Times New Roman" w:eastAsia="Times New Roman" w:hAnsi="Times New Roman" w:cs="Times New Roman"/>
       <w:color w:val="00000A"/>
@@ -7319,7 +7353,7 @@
     <w:basedOn w:val="DefaultParagraphFont"/>
     <w:link w:val="Heading3"/>
     <w:qFormat/>
-    <w:rsid w:val="00AA5CAB"/>
+    <w:rsid w:val="00391BB7"/>
     <w:rPr>
       <w:rFonts w:ascii="Times New Roman" w:eastAsia="Times New Roman" w:hAnsi="Times New Roman" w:cs="Times New Roman"/>
       <w:color w:val="00000A"/>
@@ -7333,7 +7367,7 @@
     <w:basedOn w:val="DefaultParagraphFont"/>
     <w:uiPriority w:val="99"/>
     <w:unhideWhenUsed/>
-    <w:rsid w:val="00AA5CAB"/>
+    <w:rsid w:val="00391BB7"/>
     <w:rPr>
       <w:color w:val="0000FF" w:themeColor="hyperlink"/>
       <w:u w:val="single"/>
@@ -7344,7 +7378,7 @@
     <w:basedOn w:val="DefaultParagraphFont"/>
     <w:link w:val="BodyText2"/>
     <w:qFormat/>
-    <w:rsid w:val="00AA5CAB"/>
+    <w:rsid w:val="00391BB7"/>
     <w:rPr>
       <w:rFonts w:ascii="Times New Roman" w:eastAsia="Times New Roman" w:hAnsi="Times New Roman" w:cs="Times New Roman"/>
       <w:color w:val="00000A"/>
@@ -7358,7 +7392,7 @@
     <w:basedOn w:val="DefaultParagraphFont"/>
     <w:link w:val="Footer"/>
     <w:qFormat/>
-    <w:rsid w:val="00AA5CAB"/>
+    <w:rsid w:val="00391BB7"/>
     <w:rPr>
       <w:rFonts w:ascii="Times New Roman" w:eastAsia="Times New Roman" w:hAnsi="Times New Roman" w:cs="Times New Roman"/>
       <w:color w:val="00000A"/>
@@ -7372,7 +7406,7 @@
     <w:basedOn w:val="Normal"/>
     <w:next w:val="BodyText1"/>
     <w:qFormat/>
-    <w:rsid w:val="00AA5CAB"/>
+    <w:rsid w:val="00391BB7"/>
     <w:pPr>
       <w:keepNext/>
       <w:spacing w:before="240" w:after="120"/>
@@ -7388,7 +7422,7 @@
   <w:style w:type="paragraph" w:customStyle="1" w:styleId="BodyText1">
     <w:name w:val="Body Text1"/>
     <w:basedOn w:val="Normal"/>
-    <w:rsid w:val="00AA5CAB"/>
+    <w:rsid w:val="00391BB7"/>
     <w:pPr>
       <w:spacing w:after="120" w:line="288" w:lineRule="auto"/>
     </w:pPr>
@@ -7398,7 +7432,7 @@
     <w:basedOn w:val="Normal"/>
     <w:link w:val="BodyText2Char"/>
     <w:qFormat/>
-    <w:rsid w:val="00AA5CAB"/>
+    <w:rsid w:val="00391BB7"/>
     <w:pPr>
       <w:tabs>
         <w:tab w:val="left" w:pos="90"/>
@@ -7411,7 +7445,7 @@
     <w:basedOn w:val="DefaultParagraphFont"/>
     <w:uiPriority w:val="99"/>
     <w:semiHidden/>
-    <w:rsid w:val="00AA5CAB"/>
+    <w:rsid w:val="00391BB7"/>
     <w:rPr>
       <w:rFonts w:ascii="Times New Roman" w:eastAsia="Times New Roman" w:hAnsi="Times New Roman" w:cs="Times New Roman"/>
       <w:color w:val="00000A"/>
@@ -7424,7 +7458,7 @@
     <w:name w:val="footer"/>
     <w:basedOn w:val="Normal"/>
     <w:link w:val="FooterChar"/>
-    <w:rsid w:val="00AA5CAB"/>
+    <w:rsid w:val="00391BB7"/>
     <w:pPr>
       <w:tabs>
         <w:tab w:val="center" w:pos="4680"/>
@@ -7437,7 +7471,7 @@
     <w:basedOn w:val="DefaultParagraphFont"/>
     <w:uiPriority w:val="99"/>
     <w:semiHidden/>
-    <w:rsid w:val="00AA5CAB"/>
+    <w:rsid w:val="00391BB7"/>
     <w:rPr>
       <w:rFonts w:ascii="Times New Roman" w:eastAsia="Times New Roman" w:hAnsi="Times New Roman" w:cs="Times New Roman"/>
       <w:color w:val="00000A"/>
@@ -7451,7 +7485,7 @@
     <w:basedOn w:val="Normal"/>
     <w:uiPriority w:val="34"/>
     <w:qFormat/>
-    <w:rsid w:val="00AA5CAB"/>
+    <w:rsid w:val="00391BB7"/>
     <w:pPr>
       <w:ind w:left="720"/>
       <w:contextualSpacing/>
@@ -7461,7 +7495,7 @@
     <w:name w:val="No Spacing"/>
     <w:uiPriority w:val="1"/>
     <w:qFormat/>
-    <w:rsid w:val="00AA5CAB"/>
+    <w:rsid w:val="00391BB7"/>
     <w:pPr>
       <w:suppressAutoHyphens/>
       <w:spacing w:after="0" w:line="240" w:lineRule="auto"/>

--- a/resume/Ramesh.docx
+++ b/resume/Ramesh.docx
@@ -11,8 +11,6 @@
           <w:sz w:val="20"/>
         </w:rPr>
       </w:pPr>
-      <w:bookmarkStart w:id="0" w:name="_GoBack"/>
-      <w:bookmarkEnd w:id="0"/>
       <w:r>
         <w:rPr>
           <w:rFonts w:asciiTheme="minorHAnsi" w:hAnsiTheme="minorHAnsi" w:cstheme="minorHAnsi"/>
@@ -62,29 +60,15 @@
         </w:rPr>
         <w:t xml:space="preserve">E-mail : </w:t>
       </w:r>
-      <w:r>
-        <w:fldChar w:fldCharType="begin"/>
-      </w:r>
-      <w:r>
-        <w:instrText xml:space="preserve"> HYPERLINK "mailto:ramesharpu@gmail.com" \h </w:instrText>
-      </w:r>
-      <w:r>
-        <w:fldChar w:fldCharType="separate"/>
-      </w:r>
-      <w:r>
-        <w:rPr>
-          <w:rStyle w:val="InternetLink"/>
-          <w:rFonts w:asciiTheme="minorHAnsi" w:hAnsiTheme="minorHAnsi" w:cstheme="minorHAnsi"/>
-        </w:rPr>
-        <w:t>ramesharpu@gmail.com</w:t>
-      </w:r>
-      <w:r>
-        <w:rPr>
-          <w:rStyle w:val="InternetLink"/>
-          <w:rFonts w:asciiTheme="minorHAnsi" w:hAnsiTheme="minorHAnsi" w:cstheme="minorHAnsi"/>
-        </w:rPr>
-        <w:fldChar w:fldCharType="end"/>
-      </w:r>
+      <w:hyperlink r:id="rId6">
+        <w:r>
+          <w:rPr>
+            <w:rStyle w:val="InternetLink"/>
+            <w:rFonts w:asciiTheme="minorHAnsi" w:hAnsiTheme="minorHAnsi" w:cstheme="minorHAnsi"/>
+          </w:rPr>
+          <w:t>ramesharpu@gmail.com</w:t>
+        </w:r>
+      </w:hyperlink>
     </w:p>
     <w:p>
       <w:pPr>
@@ -161,7 +145,7 @@
         <mc:AlternateContent>
           <mc:Choice Requires="wps">
             <w:drawing>
-              <wp:anchor distT="0" distB="0" distL="113665" distR="114300" simplePos="0" relativeHeight="251659264" behindDoc="0" locked="0" layoutInCell="1" allowOverlap="1" wp14:anchorId="53E226DA" wp14:editId="25F9580E">
+              <wp:anchor distT="0" distB="0" distL="113665" distR="114300" simplePos="0" relativeHeight="251659264" behindDoc="0" locked="0" layoutInCell="1" allowOverlap="1" wp14:anchorId="5B3DF5FE" wp14:editId="7312E86A">
                 <wp:simplePos x="0" y="0"/>
                 <wp:positionH relativeFrom="column">
                   <wp:posOffset>0</wp:posOffset>
@@ -256,7 +240,7 @@
           <w:sz w:val="20"/>
           <w:u w:val="single"/>
         </w:rPr>
-        <w:t>Technical Lead:  Red Hat India Pvt. Ltd.</w:t>
+        <w:t>Summary:</w:t>
       </w:r>
     </w:p>
     <w:p>
@@ -281,7 +265,7 @@
         <w:rPr>
           <w:rFonts w:asciiTheme="minorHAnsi" w:hAnsiTheme="minorHAnsi" w:cstheme="minorHAnsi"/>
         </w:rPr>
-        <w:t xml:space="preserve">12 </w:t>
+        <w:t xml:space="preserve">14 </w:t>
       </w:r>
       <w:r>
         <w:rPr>
@@ -293,21 +277,48 @@
         <w:rPr>
           <w:rFonts w:asciiTheme="minorHAnsi" w:hAnsiTheme="minorHAnsi" w:cstheme="minorHAnsi"/>
         </w:rPr>
-        <w:t xml:space="preserve"> 9 months</w:t>
-      </w:r>
-      <w:r>
-        <w:rPr>
-          <w:rFonts w:asciiTheme="minorHAnsi" w:hAnsiTheme="minorHAnsi" w:cstheme="minorHAnsi"/>
-        </w:rPr>
-        <w:t xml:space="preserve"> of involvement in IT industry with solid foundation on Software Testing (as </w:t>
-      </w:r>
-      <w:r>
-        <w:rPr>
-          <w:rFonts w:asciiTheme="minorHAnsi" w:hAnsiTheme="minorHAnsi" w:cstheme="minorHAnsi"/>
-          <w:b/>
-          <w:bCs/>
-        </w:rPr>
-        <w:t>Technical lead, Test Architect, Scrum Master</w:t>
+        <w:t xml:space="preserve"> 10 months</w:t>
+      </w:r>
+      <w:r>
+        <w:rPr>
+          <w:rFonts w:asciiTheme="minorHAnsi" w:hAnsiTheme="minorHAnsi" w:cstheme="minorHAnsi"/>
+        </w:rPr>
+        <w:t xml:space="preserve"> of involvement in IT industry with solid foundation on Software Testing (as</w:t>
+      </w:r>
+      <w:r>
+        <w:rPr>
+          <w:rFonts w:asciiTheme="minorHAnsi" w:hAnsiTheme="minorHAnsi" w:cstheme="minorHAnsi"/>
+        </w:rPr>
+        <w:t xml:space="preserve"> </w:t>
+      </w:r>
+      <w:r>
+        <w:rPr>
+          <w:rFonts w:asciiTheme="minorHAnsi" w:hAnsiTheme="minorHAnsi" w:cstheme="minorHAnsi"/>
+          <w:b/>
+        </w:rPr>
+        <w:t>Manager,</w:t>
+      </w:r>
+      <w:r>
+        <w:rPr>
+          <w:rFonts w:asciiTheme="minorHAnsi" w:hAnsiTheme="minorHAnsi" w:cstheme="minorHAnsi"/>
+        </w:rPr>
+        <w:t xml:space="preserve"> </w:t>
+      </w:r>
+      <w:r>
+        <w:rPr>
+          <w:rFonts w:asciiTheme="minorHAnsi" w:hAnsiTheme="minorHAnsi" w:cstheme="minorHAnsi"/>
+          <w:b/>
+          <w:bCs/>
+        </w:rPr>
+        <w:t>Test/Technical</w:t>
+      </w:r>
+      <w:r>
+        <w:rPr>
+          <w:rFonts w:asciiTheme="minorHAnsi" w:hAnsiTheme="minorHAnsi" w:cstheme="minorHAnsi"/>
+          <w:b/>
+          <w:bCs/>
+        </w:rPr>
+        <w:t xml:space="preserve"> lead, Test Architect, Scrum Master</w:t>
       </w:r>
       <w:r>
         <w:rPr>
@@ -331,8 +342,92 @@
       <w:r>
         <w:rPr>
           <w:rFonts w:asciiTheme="minorHAnsi" w:hAnsiTheme="minorHAnsi" w:cstheme="minorHAnsi"/>
-        </w:rPr>
-        <w:t>Accountable and Responsible for complete QE activities (Starting from Requirements gathering to QE Sign-off)</w:t>
+          <w:b/>
+        </w:rPr>
+        <w:t>Managing, Mentoring, Guiding and Leading</w:t>
+      </w:r>
+      <w:r>
+        <w:rPr>
+          <w:rFonts w:asciiTheme="minorHAnsi" w:hAnsiTheme="minorHAnsi" w:cstheme="minorHAnsi"/>
+        </w:rPr>
+        <w:t xml:space="preserve"> 14 QA team members across 4 different projects</w:t>
+      </w:r>
+    </w:p>
+    <w:p>
+      <w:pPr>
+        <w:pStyle w:val="ListParagraph"/>
+        <w:numPr>
+          <w:ilvl w:val="0"/>
+          <w:numId w:val="2"/>
+        </w:numPr>
+        <w:jc w:val="both"/>
+        <w:rPr>
+          <w:rFonts w:asciiTheme="minorHAnsi" w:hAnsiTheme="minorHAnsi" w:cstheme="minorHAnsi"/>
+        </w:rPr>
+      </w:pPr>
+      <w:r>
+        <w:rPr>
+          <w:rFonts w:asciiTheme="minorHAnsi" w:hAnsiTheme="minorHAnsi" w:cstheme="minorHAnsi"/>
+        </w:rPr>
+        <w:t xml:space="preserve">Implementing QA strategies, Open source technologies to maximize the </w:t>
+      </w:r>
+      <w:r>
+        <w:rPr>
+          <w:rFonts w:asciiTheme="minorHAnsi" w:hAnsiTheme="minorHAnsi" w:cstheme="minorHAnsi"/>
+          <w:b/>
+        </w:rPr>
+        <w:t>Product Quality and Test Coverage</w:t>
+      </w:r>
+    </w:p>
+    <w:p>
+      <w:pPr>
+        <w:pStyle w:val="ListParagraph"/>
+        <w:numPr>
+          <w:ilvl w:val="0"/>
+          <w:numId w:val="2"/>
+        </w:numPr>
+        <w:jc w:val="both"/>
+        <w:rPr>
+          <w:rFonts w:asciiTheme="minorHAnsi" w:hAnsiTheme="minorHAnsi" w:cstheme="minorHAnsi"/>
+        </w:rPr>
+      </w:pPr>
+      <w:r>
+        <w:rPr>
+          <w:rFonts w:asciiTheme="minorHAnsi" w:hAnsiTheme="minorHAnsi" w:cstheme="minorHAnsi"/>
+        </w:rPr>
+        <w:t xml:space="preserve">Accountable and Responsible for </w:t>
+      </w:r>
+      <w:r>
+        <w:rPr>
+          <w:rFonts w:asciiTheme="minorHAnsi" w:hAnsiTheme="minorHAnsi" w:cstheme="minorHAnsi"/>
+          <w:b/>
+        </w:rPr>
+        <w:t>planning, managing, executing</w:t>
+      </w:r>
+      <w:r>
+        <w:rPr>
+          <w:rFonts w:asciiTheme="minorHAnsi" w:hAnsiTheme="minorHAnsi" w:cstheme="minorHAnsi"/>
+        </w:rPr>
+        <w:t xml:space="preserve"> the complete</w:t>
+      </w:r>
+      <w:r>
+        <w:rPr>
+          <w:rFonts w:asciiTheme="minorHAnsi" w:hAnsiTheme="minorHAnsi" w:cstheme="minorHAnsi"/>
+        </w:rPr>
+        <w:t xml:space="preserve"> </w:t>
+      </w:r>
+      <w:r>
+        <w:rPr>
+          <w:rFonts w:asciiTheme="minorHAnsi" w:hAnsiTheme="minorHAnsi" w:cstheme="minorHAnsi"/>
+          <w:b/>
+        </w:rPr>
+        <w:t>End to End QE activities</w:t>
+      </w:r>
+      <w:r>
+        <w:rPr>
+          <w:rFonts w:asciiTheme="minorHAnsi" w:hAnsiTheme="minorHAnsi" w:cstheme="minorHAnsi"/>
+        </w:rPr>
+        <w:t xml:space="preserve"> (Starting from Requirements gathering to QE Sign-off)</w:t>
       </w:r>
     </w:p>
     <w:p>
@@ -352,41 +447,13 @@
         </w:rPr>
         <w:t xml:space="preserve">Open source contributor for </w:t>
       </w:r>
-      <w:proofErr w:type="spellStart"/>
-      <w:r>
-        <w:rPr>
-          <w:rFonts w:asciiTheme="minorHAnsi" w:hAnsiTheme="minorHAnsi" w:cstheme="minorHAnsi"/>
-          <w:b/>
-          <w:bCs/>
-        </w:rPr>
-        <w:t>ManageIQ</w:t>
-      </w:r>
-      <w:proofErr w:type="spellEnd"/>
-      <w:r>
-        <w:rPr>
-          <w:rFonts w:asciiTheme="minorHAnsi" w:hAnsiTheme="minorHAnsi" w:cstheme="minorHAnsi"/>
-          <w:b/>
-          <w:bCs/>
-        </w:rPr>
-        <w:t xml:space="preserve">, Aeolus, </w:t>
-      </w:r>
-      <w:proofErr w:type="spellStart"/>
-      <w:r>
-        <w:rPr>
-          <w:rFonts w:asciiTheme="minorHAnsi" w:hAnsiTheme="minorHAnsi" w:cstheme="minorHAnsi"/>
-          <w:b/>
-          <w:bCs/>
-        </w:rPr>
-        <w:t>Deltacloud</w:t>
-      </w:r>
-      <w:proofErr w:type="spellEnd"/>
-      <w:r>
-        <w:rPr>
-          <w:rFonts w:asciiTheme="minorHAnsi" w:hAnsiTheme="minorHAnsi" w:cstheme="minorHAnsi"/>
-          <w:b/>
-          <w:bCs/>
-        </w:rPr>
-        <w:t xml:space="preserve"> API,  Open Stack</w:t>
+      <w:r>
+        <w:rPr>
+          <w:rFonts w:asciiTheme="minorHAnsi" w:hAnsiTheme="minorHAnsi" w:cstheme="minorHAnsi"/>
+          <w:b/>
+          <w:bCs/>
+        </w:rPr>
+        <w:t>ManageIQ, Aeolus, Deltacloud API,  Open Stack</w:t>
       </w:r>
     </w:p>
     <w:p>
@@ -426,7 +493,15 @@
           <w:b/>
           <w:bCs/>
         </w:rPr>
-        <w:t>Selenium with Python and Java</w:t>
+        <w:t>Selenium with Java</w:t>
+      </w:r>
+      <w:r>
+        <w:rPr>
+          <w:rFonts w:asciiTheme="minorHAnsi" w:hAnsiTheme="minorHAnsi" w:cstheme="minorHAnsi"/>
+          <w:b/>
+          <w:bCs/>
+        </w:rPr>
+        <w:t xml:space="preserve"> and Python</w:t>
       </w:r>
     </w:p>
     <w:p>
@@ -664,19 +739,7 @@
         <w:rPr>
           <w:rFonts w:asciiTheme="minorHAnsi" w:hAnsiTheme="minorHAnsi" w:cstheme="minorHAnsi"/>
         </w:rPr>
-        <w:t xml:space="preserve"> </w:t>
-      </w:r>
-      <w:r>
-        <w:rPr>
-          <w:rFonts w:asciiTheme="minorHAnsi" w:hAnsiTheme="minorHAnsi" w:cstheme="minorHAnsi"/>
-        </w:rPr>
-        <w:t>End to End</w:t>
-      </w:r>
-      <w:r>
-        <w:rPr>
-          <w:rFonts w:asciiTheme="minorHAnsi" w:hAnsiTheme="minorHAnsi" w:cstheme="minorHAnsi"/>
-        </w:rPr>
-        <w:t xml:space="preserve"> QE exercises.  (Handling a team of 10 members)</w:t>
+        <w:t>.  (Handling a team of 10 members)</w:t>
       </w:r>
     </w:p>
     <w:p>
@@ -694,13 +757,13 @@
         <w:rPr>
           <w:rFonts w:asciiTheme="minorHAnsi" w:hAnsiTheme="minorHAnsi" w:cstheme="minorHAnsi"/>
         </w:rPr>
-        <w:t>Over 12.6</w:t>
-      </w:r>
-      <w:r>
-        <w:rPr>
-          <w:rFonts w:asciiTheme="minorHAnsi" w:hAnsiTheme="minorHAnsi" w:cstheme="minorHAnsi"/>
-        </w:rPr>
-        <w:t xml:space="preserve"> years of experience in </w:t>
+        <w:t>Over 14 years 10 months</w:t>
+      </w:r>
+      <w:r>
+        <w:rPr>
+          <w:rFonts w:asciiTheme="minorHAnsi" w:hAnsiTheme="minorHAnsi" w:cstheme="minorHAnsi"/>
+        </w:rPr>
+        <w:t xml:space="preserve"> of experience in </w:t>
       </w:r>
       <w:r>
         <w:rPr>
@@ -835,64 +898,40 @@
           <w:rFonts w:asciiTheme="minorHAnsi" w:hAnsiTheme="minorHAnsi" w:cstheme="minorHAnsi"/>
         </w:rPr>
         <w:tab/>
-        <w:t>: Selenium (</w:t>
-      </w:r>
-      <w:proofErr w:type="spellStart"/>
+        <w:t xml:space="preserve">: Selenium </w:t>
+      </w:r>
       <w:r>
         <w:rPr>
           <w:rFonts w:asciiTheme="minorHAnsi" w:hAnsiTheme="minorHAnsi" w:cstheme="minorHAnsi"/>
         </w:rPr>
         <w:t>Webdriver</w:t>
       </w:r>
-      <w:proofErr w:type="spellEnd"/>
-      <w:r>
-        <w:rPr>
-          <w:rFonts w:asciiTheme="minorHAnsi" w:hAnsiTheme="minorHAnsi" w:cstheme="minorHAnsi"/>
-        </w:rPr>
-        <w:t>, RC,</w:t>
-      </w:r>
-      <w:r>
-        <w:rPr>
-          <w:rFonts w:asciiTheme="minorHAnsi" w:hAnsiTheme="minorHAnsi" w:cstheme="minorHAnsi"/>
-        </w:rPr>
-        <w:t xml:space="preserve"> IDE), </w:t>
-      </w:r>
-      <w:proofErr w:type="spellStart"/>
-      <w:r>
-        <w:rPr>
-          <w:rFonts w:asciiTheme="minorHAnsi" w:hAnsiTheme="minorHAnsi" w:cstheme="minorHAnsi"/>
-        </w:rPr>
-        <w:t>TestNG</w:t>
-      </w:r>
-      <w:proofErr w:type="spellEnd"/>
-      <w:r>
-        <w:rPr>
-          <w:rFonts w:asciiTheme="minorHAnsi" w:hAnsiTheme="minorHAnsi" w:cstheme="minorHAnsi"/>
-        </w:rPr>
-        <w:t xml:space="preserve">, </w:t>
-      </w:r>
-      <w:proofErr w:type="spellStart"/>
-      <w:r>
-        <w:rPr>
-          <w:rFonts w:asciiTheme="minorHAnsi" w:hAnsiTheme="minorHAnsi" w:cstheme="minorHAnsi"/>
-        </w:rPr>
-        <w:t>RESTAssured</w:t>
-      </w:r>
-      <w:proofErr w:type="spellEnd"/>
-      <w:r>
-        <w:rPr>
-          <w:rFonts w:asciiTheme="minorHAnsi" w:hAnsiTheme="minorHAnsi" w:cstheme="minorHAnsi"/>
-        </w:rPr>
-        <w:t xml:space="preserve">, </w:t>
-      </w:r>
-      <w:proofErr w:type="spellStart"/>
-      <w:r>
-        <w:rPr>
-          <w:rFonts w:asciiTheme="minorHAnsi" w:hAnsiTheme="minorHAnsi" w:cstheme="minorHAnsi"/>
-        </w:rPr>
-        <w:t>Unirest</w:t>
-      </w:r>
-      <w:proofErr w:type="spellEnd"/>
+      <w:r>
+        <w:rPr>
+          <w:rFonts w:asciiTheme="minorHAnsi" w:hAnsiTheme="minorHAnsi" w:cstheme="minorHAnsi"/>
+        </w:rPr>
+        <w:t>, TestNG, klov, pytest, RESTAssured, Unirest,</w:t>
+      </w:r>
+    </w:p>
+    <w:p>
+      <w:pPr>
+        <w:ind w:left="2160" w:firstLine="720"/>
+        <w:rPr>
+          <w:rFonts w:asciiTheme="minorHAnsi" w:hAnsiTheme="minorHAnsi" w:cstheme="minorHAnsi"/>
+        </w:rPr>
+      </w:pPr>
+      <w:r>
+        <w:rPr>
+          <w:rFonts w:asciiTheme="minorHAnsi" w:hAnsiTheme="minorHAnsi" w:cstheme="minorHAnsi"/>
+        </w:rPr>
+        <w:t xml:space="preserve">  Eclipse</w:t>
+      </w:r>
+      <w:r>
+        <w:rPr>
+          <w:rFonts w:asciiTheme="minorHAnsi" w:hAnsiTheme="minorHAnsi" w:cstheme="minorHAnsi"/>
+        </w:rPr>
+        <w:t>, PyCharm, ipython, Sublime Editor, Vim, VI, EditPlus</w:t>
+      </w:r>
       <w:r>
         <w:rPr>
           <w:rFonts w:asciiTheme="minorHAnsi" w:hAnsiTheme="minorHAnsi" w:cstheme="minorHAnsi"/>
@@ -911,55 +950,254 @@
         <w:rPr>
           <w:rFonts w:asciiTheme="minorHAnsi" w:hAnsiTheme="minorHAnsi" w:cstheme="minorHAnsi"/>
         </w:rPr>
-        <w:t xml:space="preserve">  Eclipse</w:t>
-      </w:r>
-      <w:r>
-        <w:rPr>
-          <w:rFonts w:asciiTheme="minorHAnsi" w:hAnsiTheme="minorHAnsi" w:cstheme="minorHAnsi"/>
-        </w:rPr>
-        <w:t xml:space="preserve">, </w:t>
-      </w:r>
-      <w:proofErr w:type="spellStart"/>
-      <w:r>
-        <w:rPr>
-          <w:rFonts w:asciiTheme="minorHAnsi" w:hAnsiTheme="minorHAnsi" w:cstheme="minorHAnsi"/>
-        </w:rPr>
-        <w:t>PyCharm</w:t>
-      </w:r>
-      <w:proofErr w:type="spellEnd"/>
-      <w:r>
-        <w:rPr>
-          <w:rFonts w:asciiTheme="minorHAnsi" w:hAnsiTheme="minorHAnsi" w:cstheme="minorHAnsi"/>
-        </w:rPr>
-        <w:t xml:space="preserve">, </w:t>
-      </w:r>
-      <w:proofErr w:type="spellStart"/>
-      <w:r>
-        <w:rPr>
-          <w:rFonts w:asciiTheme="minorHAnsi" w:hAnsiTheme="minorHAnsi" w:cstheme="minorHAnsi"/>
-        </w:rPr>
-        <w:t>ipython</w:t>
-      </w:r>
-      <w:proofErr w:type="spellEnd"/>
-      <w:r>
-        <w:rPr>
-          <w:rFonts w:asciiTheme="minorHAnsi" w:hAnsiTheme="minorHAnsi" w:cstheme="minorHAnsi"/>
-        </w:rPr>
-        <w:t xml:space="preserve">, Sublime Editor, Vim, VI, </w:t>
-      </w:r>
-      <w:proofErr w:type="spellStart"/>
-      <w:r>
-        <w:rPr>
-          <w:rFonts w:asciiTheme="minorHAnsi" w:hAnsiTheme="minorHAnsi" w:cstheme="minorHAnsi"/>
-        </w:rPr>
-        <w:t>EditPlus</w:t>
-      </w:r>
-      <w:proofErr w:type="spellEnd"/>
-      <w:r>
-        <w:rPr>
-          <w:rFonts w:asciiTheme="minorHAnsi" w:hAnsiTheme="minorHAnsi" w:cstheme="minorHAnsi"/>
-        </w:rPr>
-        <w:t>,</w:t>
+        <w:t xml:space="preserve">  S3 browser, Postman</w:t>
+      </w:r>
+    </w:p>
+    <w:p>
+      <w:pPr>
+        <w:rPr>
+          <w:rFonts w:asciiTheme="minorHAnsi" w:hAnsiTheme="minorHAnsi" w:cstheme="minorHAnsi"/>
+        </w:rPr>
+      </w:pPr>
+      <w:r>
+        <w:rPr>
+          <w:rFonts w:asciiTheme="minorHAnsi" w:hAnsiTheme="minorHAnsi" w:cstheme="minorHAnsi"/>
+          <w:b/>
+        </w:rPr>
+        <w:t>Databases</w:t>
+      </w:r>
+      <w:r>
+        <w:rPr>
+          <w:rFonts w:asciiTheme="minorHAnsi" w:hAnsiTheme="minorHAnsi" w:cstheme="minorHAnsi"/>
+          <w:b/>
+        </w:rPr>
+        <w:tab/>
+      </w:r>
+      <w:r>
+        <w:rPr>
+          <w:rFonts w:asciiTheme="minorHAnsi" w:hAnsiTheme="minorHAnsi" w:cstheme="minorHAnsi"/>
+          <w:b/>
+        </w:rPr>
+        <w:tab/>
+      </w:r>
+      <w:r>
+        <w:rPr>
+          <w:rFonts w:asciiTheme="minorHAnsi" w:hAnsiTheme="minorHAnsi" w:cstheme="minorHAnsi"/>
+          <w:b/>
+        </w:rPr>
+        <w:tab/>
+        <w:t xml:space="preserve">: </w:t>
+      </w:r>
+      <w:r>
+        <w:rPr>
+          <w:rFonts w:asciiTheme="minorHAnsi" w:hAnsiTheme="minorHAnsi" w:cstheme="minorHAnsi"/>
+        </w:rPr>
+        <w:t xml:space="preserve">SQL Server, Oracle </w:t>
+      </w:r>
+      <w:r>
+        <w:rPr>
+          <w:rFonts w:asciiTheme="minorHAnsi" w:hAnsiTheme="minorHAnsi" w:cstheme="minorHAnsi"/>
+        </w:rPr>
+        <w:t>, Postgres</w:t>
+      </w:r>
+    </w:p>
+    <w:p>
+      <w:pPr>
+        <w:rPr>
+          <w:rFonts w:asciiTheme="minorHAnsi" w:hAnsiTheme="minorHAnsi" w:cstheme="minorHAnsi"/>
+        </w:rPr>
+      </w:pPr>
+      <w:r>
+        <w:rPr>
+          <w:rFonts w:asciiTheme="minorHAnsi" w:hAnsiTheme="minorHAnsi" w:cstheme="minorHAnsi"/>
+          <w:b/>
+        </w:rPr>
+        <w:t>Programming Languages</w:t>
+      </w:r>
+      <w:r>
+        <w:rPr>
+          <w:rFonts w:asciiTheme="minorHAnsi" w:hAnsiTheme="minorHAnsi" w:cstheme="minorHAnsi"/>
+          <w:b/>
+        </w:rPr>
+        <w:tab/>
+      </w:r>
+      <w:r>
+        <w:rPr>
+          <w:rFonts w:asciiTheme="minorHAnsi" w:hAnsiTheme="minorHAnsi" w:cstheme="minorHAnsi"/>
+          <w:b/>
+        </w:rPr>
+        <w:tab/>
+        <w:t xml:space="preserve">: </w:t>
+      </w:r>
+      <w:r>
+        <w:rPr>
+          <w:rFonts w:asciiTheme="minorHAnsi" w:hAnsiTheme="minorHAnsi" w:cstheme="minorHAnsi"/>
+        </w:rPr>
+        <w:t>Python, Java</w:t>
+      </w:r>
+    </w:p>
+    <w:p>
+      <w:pPr>
+        <w:jc w:val="both"/>
+        <w:rPr>
+          <w:rFonts w:asciiTheme="minorHAnsi" w:hAnsiTheme="minorHAnsi" w:cstheme="minorHAnsi"/>
+        </w:rPr>
+      </w:pPr>
+      <w:r>
+        <w:rPr>
+          <w:rFonts w:asciiTheme="minorHAnsi" w:hAnsiTheme="minorHAnsi" w:cstheme="minorHAnsi"/>
+          <w:b/>
+        </w:rPr>
+        <w:t>Web Technologies</w:t>
+      </w:r>
+      <w:r>
+        <w:rPr>
+          <w:rFonts w:asciiTheme="minorHAnsi" w:hAnsiTheme="minorHAnsi" w:cstheme="minorHAnsi"/>
+          <w:b/>
+        </w:rPr>
+        <w:tab/>
+      </w:r>
+      <w:r>
+        <w:rPr>
+          <w:rFonts w:asciiTheme="minorHAnsi" w:hAnsiTheme="minorHAnsi" w:cstheme="minorHAnsi"/>
+          <w:b/>
+        </w:rPr>
+        <w:tab/>
+        <w:t>:</w:t>
+      </w:r>
+      <w:r>
+        <w:rPr>
+          <w:rFonts w:asciiTheme="minorHAnsi" w:hAnsiTheme="minorHAnsi" w:cstheme="minorHAnsi"/>
+        </w:rPr>
+        <w:t xml:space="preserve"> Exposure to YAML, XML, HTML5, CSS, jQuery, Java Script</w:t>
+      </w:r>
+    </w:p>
+    <w:p>
+      <w:pPr>
+        <w:rPr>
+          <w:rFonts w:asciiTheme="minorHAnsi" w:hAnsiTheme="minorHAnsi" w:cstheme="minorHAnsi"/>
+        </w:rPr>
+      </w:pPr>
+      <w:r>
+        <w:rPr>
+          <w:rFonts w:asciiTheme="minorHAnsi" w:hAnsiTheme="minorHAnsi" w:cstheme="minorHAnsi"/>
+          <w:b/>
+        </w:rPr>
+        <w:t>Operating System</w:t>
+      </w:r>
+      <w:r>
+        <w:rPr>
+          <w:rFonts w:asciiTheme="minorHAnsi" w:hAnsiTheme="minorHAnsi" w:cstheme="minorHAnsi"/>
+          <w:b/>
+        </w:rPr>
+        <w:tab/>
+      </w:r>
+      <w:r>
+        <w:rPr>
+          <w:rFonts w:asciiTheme="minorHAnsi" w:hAnsiTheme="minorHAnsi" w:cstheme="minorHAnsi"/>
+          <w:b/>
+        </w:rPr>
+        <w:tab/>
+        <w:t xml:space="preserve">: </w:t>
+      </w:r>
+      <w:r>
+        <w:rPr>
+          <w:rFonts w:asciiTheme="minorHAnsi" w:hAnsiTheme="minorHAnsi" w:cstheme="minorHAnsi"/>
+        </w:rPr>
+        <w:t xml:space="preserve">Linux – Fedora, RHEL </w:t>
+      </w:r>
+      <w:r>
+        <w:rPr>
+          <w:rFonts w:asciiTheme="minorHAnsi" w:hAnsiTheme="minorHAnsi" w:cstheme="minorHAnsi"/>
+        </w:rPr>
+        <w:t xml:space="preserve">8.x, </w:t>
+      </w:r>
+      <w:r>
+        <w:rPr>
+          <w:rFonts w:asciiTheme="minorHAnsi" w:hAnsiTheme="minorHAnsi" w:cstheme="minorHAnsi"/>
+        </w:rPr>
+        <w:t>7.x, 6.x, CentOS, Debian</w:t>
+      </w:r>
+    </w:p>
+    <w:p>
+      <w:pPr>
+        <w:ind w:left="2880"/>
+        <w:rPr>
+          <w:rFonts w:asciiTheme="minorHAnsi" w:hAnsiTheme="minorHAnsi" w:cstheme="minorHAnsi"/>
+        </w:rPr>
+      </w:pPr>
+      <w:r>
+        <w:rPr>
+          <w:rFonts w:asciiTheme="minorHAnsi" w:hAnsiTheme="minorHAnsi" w:cstheme="minorHAnsi"/>
+        </w:rPr>
+        <w:t xml:space="preserve">  Windows – Server 2016, 2012R2, Desktops – Windows 10, 8, 7</w:t>
+      </w:r>
+    </w:p>
+    <w:p>
+      <w:pPr>
+        <w:rPr>
+          <w:rFonts w:asciiTheme="minorHAnsi" w:hAnsiTheme="minorHAnsi" w:cstheme="minorHAnsi"/>
+        </w:rPr>
+      </w:pPr>
+      <w:r>
+        <w:rPr>
+          <w:rFonts w:asciiTheme="minorHAnsi" w:hAnsiTheme="minorHAnsi" w:cstheme="minorHAnsi"/>
+          <w:b/>
+        </w:rPr>
+        <w:t>Cloud</w:t>
+      </w:r>
+      <w:r>
+        <w:rPr>
+          <w:rFonts w:asciiTheme="minorHAnsi" w:hAnsiTheme="minorHAnsi" w:cstheme="minorHAnsi"/>
+          <w:b/>
+        </w:rPr>
+        <w:t xml:space="preserve"> (IAAS)</w:t>
+      </w:r>
+      <w:r>
+        <w:rPr>
+          <w:rFonts w:asciiTheme="minorHAnsi" w:hAnsiTheme="minorHAnsi" w:cstheme="minorHAnsi"/>
+          <w:b/>
+        </w:rPr>
+        <w:tab/>
+      </w:r>
+      <w:r>
+        <w:rPr>
+          <w:rFonts w:asciiTheme="minorHAnsi" w:hAnsiTheme="minorHAnsi" w:cstheme="minorHAnsi"/>
+          <w:b/>
+        </w:rPr>
+        <w:tab/>
+      </w:r>
+      <w:r>
+        <w:rPr>
+          <w:rFonts w:asciiTheme="minorHAnsi" w:hAnsiTheme="minorHAnsi" w:cstheme="minorHAnsi"/>
+          <w:b/>
+        </w:rPr>
+        <w:tab/>
+        <w:t>:</w:t>
+      </w:r>
+      <w:r>
+        <w:rPr>
+          <w:rFonts w:asciiTheme="minorHAnsi" w:hAnsiTheme="minorHAnsi" w:cstheme="minorHAnsi"/>
+        </w:rPr>
+        <w:t xml:space="preserve"> Red Hat Op</w:t>
+      </w:r>
+      <w:r>
+        <w:rPr>
+          <w:rFonts w:asciiTheme="minorHAnsi" w:hAnsiTheme="minorHAnsi" w:cstheme="minorHAnsi"/>
+        </w:rPr>
+        <w:t>enStack</w:t>
+      </w:r>
+      <w:r>
+        <w:rPr>
+          <w:rFonts w:asciiTheme="minorHAnsi" w:hAnsiTheme="minorHAnsi" w:cstheme="minorHAnsi"/>
+        </w:rPr>
+        <w:t>, VMware Cloud, AWS</w:t>
+      </w:r>
+      <w:r>
+        <w:rPr>
+          <w:rFonts w:asciiTheme="minorHAnsi" w:hAnsiTheme="minorHAnsi" w:cstheme="minorHAnsi"/>
+        </w:rPr>
+        <w:t xml:space="preserve"> Cloud,</w:t>
       </w:r>
     </w:p>
     <w:p>
@@ -973,21 +1211,188 @@
         <w:rPr>
           <w:rFonts w:asciiTheme="minorHAnsi" w:hAnsiTheme="minorHAnsi" w:cstheme="minorHAnsi"/>
         </w:rPr>
-        <w:t xml:space="preserve">  S3 browser, Postman</w:t>
-      </w:r>
-    </w:p>
-    <w:p>
-      <w:pPr>
-        <w:rPr>
-          <w:rFonts w:asciiTheme="minorHAnsi" w:hAnsiTheme="minorHAnsi" w:cstheme="minorHAnsi"/>
-        </w:rPr>
-      </w:pPr>
-      <w:r>
-        <w:rPr>
-          <w:rFonts w:asciiTheme="minorHAnsi" w:hAnsiTheme="minorHAnsi" w:cstheme="minorHAnsi"/>
-          <w:b/>
-        </w:rPr>
-        <w:t>Databases</w:t>
+        <w:t xml:space="preserve">  Verizon Terremark  Cloud</w:t>
+      </w:r>
+    </w:p>
+    <w:p>
+      <w:pPr>
+        <w:rPr>
+          <w:rFonts w:asciiTheme="minorHAnsi" w:hAnsiTheme="minorHAnsi" w:cstheme="minorHAnsi"/>
+        </w:rPr>
+      </w:pPr>
+      <w:r>
+        <w:rPr>
+          <w:rFonts w:asciiTheme="minorHAnsi" w:hAnsiTheme="minorHAnsi" w:cstheme="minorHAnsi"/>
+          <w:b/>
+        </w:rPr>
+        <w:t>Cloud Storage</w:t>
+      </w:r>
+      <w:r>
+        <w:rPr>
+          <w:rFonts w:asciiTheme="minorHAnsi" w:hAnsiTheme="minorHAnsi" w:cstheme="minorHAnsi"/>
+        </w:rPr>
+        <w:tab/>
+      </w:r>
+      <w:r>
+        <w:rPr>
+          <w:rFonts w:asciiTheme="minorHAnsi" w:hAnsiTheme="minorHAnsi" w:cstheme="minorHAnsi"/>
+        </w:rPr>
+        <w:tab/>
+      </w:r>
+      <w:r>
+        <w:rPr>
+          <w:rFonts w:asciiTheme="minorHAnsi" w:hAnsiTheme="minorHAnsi" w:cstheme="minorHAnsi"/>
+        </w:rPr>
+        <w:tab/>
+        <w:t>: Amazon S3, EMC Atmos</w:t>
+      </w:r>
+    </w:p>
+    <w:p>
+      <w:pPr>
+        <w:rPr>
+          <w:rFonts w:asciiTheme="minorHAnsi" w:hAnsiTheme="minorHAnsi" w:cstheme="minorHAnsi"/>
+        </w:rPr>
+      </w:pPr>
+      <w:r>
+        <w:rPr>
+          <w:rFonts w:asciiTheme="minorHAnsi" w:hAnsiTheme="minorHAnsi" w:cstheme="minorHAnsi"/>
+          <w:b/>
+        </w:rPr>
+        <w:t>Virtualization</w:t>
+      </w:r>
+      <w:r>
+        <w:rPr>
+          <w:rFonts w:asciiTheme="minorHAnsi" w:hAnsiTheme="minorHAnsi" w:cstheme="minorHAnsi"/>
+          <w:b/>
+        </w:rPr>
+        <w:tab/>
+      </w:r>
+      <w:r>
+        <w:rPr>
+          <w:rFonts w:asciiTheme="minorHAnsi" w:hAnsiTheme="minorHAnsi" w:cstheme="minorHAnsi"/>
+          <w:b/>
+        </w:rPr>
+        <w:tab/>
+      </w:r>
+      <w:r>
+        <w:rPr>
+          <w:rFonts w:asciiTheme="minorHAnsi" w:hAnsiTheme="minorHAnsi" w:cstheme="minorHAnsi"/>
+          <w:b/>
+        </w:rPr>
+        <w:tab/>
+        <w:t>:</w:t>
+      </w:r>
+      <w:r>
+        <w:rPr>
+          <w:rFonts w:asciiTheme="minorHAnsi" w:hAnsiTheme="minorHAnsi" w:cstheme="minorHAnsi"/>
+        </w:rPr>
+        <w:t xml:space="preserve"> RHEV, VMware</w:t>
+      </w:r>
+    </w:p>
+    <w:p>
+      <w:pPr>
+        <w:rPr>
+          <w:rFonts w:asciiTheme="minorHAnsi" w:hAnsiTheme="minorHAnsi" w:cstheme="minorHAnsi"/>
+        </w:rPr>
+      </w:pPr>
+      <w:r>
+        <w:rPr>
+          <w:rFonts w:asciiTheme="minorHAnsi" w:hAnsiTheme="minorHAnsi" w:cstheme="minorHAnsi"/>
+          <w:b/>
+        </w:rPr>
+        <w:t>Security</w:t>
+      </w:r>
+      <w:r>
+        <w:rPr>
+          <w:rFonts w:asciiTheme="minorHAnsi" w:hAnsiTheme="minorHAnsi" w:cstheme="minorHAnsi"/>
+          <w:b/>
+        </w:rPr>
+        <w:tab/>
+      </w:r>
+      <w:r>
+        <w:rPr>
+          <w:rFonts w:asciiTheme="minorHAnsi" w:hAnsiTheme="minorHAnsi" w:cstheme="minorHAnsi"/>
+          <w:b/>
+        </w:rPr>
+        <w:tab/>
+      </w:r>
+      <w:r>
+        <w:rPr>
+          <w:rFonts w:asciiTheme="minorHAnsi" w:hAnsiTheme="minorHAnsi" w:cstheme="minorHAnsi"/>
+          <w:b/>
+        </w:rPr>
+        <w:tab/>
+      </w:r>
+      <w:r>
+        <w:rPr>
+          <w:rFonts w:asciiTheme="minorHAnsi" w:hAnsiTheme="minorHAnsi" w:cstheme="minorHAnsi"/>
+          <w:b/>
+        </w:rPr>
+        <w:tab/>
+        <w:t>:</w:t>
+      </w:r>
+      <w:r>
+        <w:rPr>
+          <w:rFonts w:asciiTheme="minorHAnsi" w:hAnsiTheme="minorHAnsi" w:cstheme="minorHAnsi"/>
+        </w:rPr>
+        <w:t xml:space="preserve"> SELinux</w:t>
+      </w:r>
+    </w:p>
+    <w:p>
+      <w:pPr>
+        <w:rPr>
+          <w:rFonts w:asciiTheme="minorHAnsi" w:hAnsiTheme="minorHAnsi" w:cstheme="minorHAnsi"/>
+        </w:rPr>
+      </w:pPr>
+      <w:r>
+        <w:rPr>
+          <w:rFonts w:asciiTheme="minorHAnsi" w:hAnsiTheme="minorHAnsi" w:cstheme="minorHAnsi"/>
+          <w:b/>
+        </w:rPr>
+        <w:t>Authentication</w:t>
+      </w:r>
+      <w:r>
+        <w:rPr>
+          <w:rFonts w:asciiTheme="minorHAnsi" w:hAnsiTheme="minorHAnsi" w:cstheme="minorHAnsi"/>
+          <w:b/>
+        </w:rPr>
+        <w:tab/>
+      </w:r>
+      <w:r>
+        <w:rPr>
+          <w:rFonts w:asciiTheme="minorHAnsi" w:hAnsiTheme="minorHAnsi" w:cstheme="minorHAnsi"/>
+          <w:b/>
+        </w:rPr>
+        <w:tab/>
+      </w:r>
+      <w:r>
+        <w:rPr>
+          <w:rFonts w:asciiTheme="minorHAnsi" w:hAnsiTheme="minorHAnsi" w:cstheme="minorHAnsi"/>
+          <w:b/>
+        </w:rPr>
+        <w:tab/>
+        <w:t>:</w:t>
+      </w:r>
+      <w:r>
+        <w:rPr>
+          <w:rFonts w:asciiTheme="minorHAnsi" w:hAnsiTheme="minorHAnsi" w:cstheme="minorHAnsi"/>
+        </w:rPr>
+        <w:t xml:space="preserve"> IPA, OpenLDAP, ADS</w:t>
+      </w:r>
+    </w:p>
+    <w:p>
+      <w:pPr>
+        <w:rPr>
+          <w:rFonts w:asciiTheme="minorHAnsi" w:hAnsiTheme="minorHAnsi" w:cstheme="minorHAnsi"/>
+        </w:rPr>
+      </w:pPr>
+      <w:r>
+        <w:rPr>
+          <w:rFonts w:asciiTheme="minorHAnsi" w:hAnsiTheme="minorHAnsi" w:cstheme="minorHAnsi"/>
+          <w:b/>
+        </w:rPr>
+        <w:lastRenderedPageBreak/>
+        <w:t>Packages</w:t>
       </w:r>
       <w:r>
         <w:rPr>
@@ -1015,35 +1420,35 @@
         <w:rPr>
           <w:rFonts w:asciiTheme="minorHAnsi" w:hAnsiTheme="minorHAnsi" w:cstheme="minorHAnsi"/>
         </w:rPr>
-        <w:t xml:space="preserve">SQL Server 2012/ 2008/ 2005/ 2000, Oracle 9i, </w:t>
-      </w:r>
-      <w:proofErr w:type="spellStart"/>
-      <w:r>
-        <w:rPr>
-          <w:rFonts w:asciiTheme="minorHAnsi" w:hAnsiTheme="minorHAnsi" w:cstheme="minorHAnsi"/>
-        </w:rPr>
-        <w:t>Postgres</w:t>
-      </w:r>
-      <w:proofErr w:type="spellEnd"/>
-      <w:r>
-        <w:rPr>
-          <w:rFonts w:asciiTheme="minorHAnsi" w:hAnsiTheme="minorHAnsi" w:cstheme="minorHAnsi"/>
-        </w:rPr>
-        <w:t xml:space="preserve"> 9.x</w:t>
-      </w:r>
-    </w:p>
-    <w:p>
-      <w:pPr>
-        <w:rPr>
-          <w:rFonts w:asciiTheme="minorHAnsi" w:hAnsiTheme="minorHAnsi" w:cstheme="minorHAnsi"/>
-        </w:rPr>
-      </w:pPr>
-      <w:r>
-        <w:rPr>
-          <w:rFonts w:asciiTheme="minorHAnsi" w:hAnsiTheme="minorHAnsi" w:cstheme="minorHAnsi"/>
-          <w:b/>
-        </w:rPr>
-        <w:t>Programming Languages</w:t>
+        <w:t>Eclipse Package, MS-Office, Libre Office</w:t>
+      </w:r>
+    </w:p>
+    <w:p>
+      <w:pPr>
+        <w:rPr>
+          <w:rFonts w:asciiTheme="minorHAnsi" w:hAnsiTheme="minorHAnsi" w:cstheme="minorHAnsi"/>
+        </w:rPr>
+      </w:pPr>
+      <w:r>
+        <w:rPr>
+          <w:rFonts w:asciiTheme="minorHAnsi" w:hAnsiTheme="minorHAnsi" w:cstheme="minorHAnsi"/>
+          <w:b/>
+        </w:rPr>
+        <w:t>Servers</w:t>
+      </w:r>
+      <w:r>
+        <w:rPr>
+          <w:rFonts w:asciiTheme="minorHAnsi" w:hAnsiTheme="minorHAnsi" w:cstheme="minorHAnsi"/>
+          <w:b/>
+        </w:rPr>
+        <w:tab/>
+      </w:r>
+      <w:r>
+        <w:rPr>
+          <w:rFonts w:asciiTheme="minorHAnsi" w:hAnsiTheme="minorHAnsi" w:cstheme="minorHAnsi"/>
+          <w:b/>
+        </w:rPr>
+        <w:tab/>
       </w:r>
       <w:r>
         <w:rPr>
@@ -1060,94 +1465,43 @@
         <w:tab/>
         <w:t xml:space="preserve">: </w:t>
       </w:r>
-      <w:proofErr w:type="gramStart"/>
-      <w:r>
-        <w:rPr>
-          <w:rFonts w:asciiTheme="minorHAnsi" w:hAnsiTheme="minorHAnsi" w:cstheme="minorHAnsi"/>
-        </w:rPr>
-        <w:t>Python</w:t>
-      </w:r>
-      <w:r>
-        <w:rPr>
-          <w:rFonts w:asciiTheme="minorHAnsi" w:hAnsiTheme="minorHAnsi" w:cstheme="minorHAnsi"/>
-        </w:rPr>
-        <w:t>(</w:t>
-      </w:r>
-      <w:proofErr w:type="gramEnd"/>
-      <w:r>
-        <w:rPr>
-          <w:rFonts w:asciiTheme="minorHAnsi" w:hAnsiTheme="minorHAnsi" w:cstheme="minorHAnsi"/>
-        </w:rPr>
-        <w:t>3.3, 2.7)</w:t>
-      </w:r>
-      <w:r>
-        <w:rPr>
-          <w:rFonts w:asciiTheme="minorHAnsi" w:hAnsiTheme="minorHAnsi" w:cstheme="minorHAnsi"/>
-        </w:rPr>
-        <w:t>, Java</w:t>
-      </w:r>
-      <w:r>
-        <w:rPr>
-          <w:rFonts w:asciiTheme="minorHAnsi" w:hAnsiTheme="minorHAnsi" w:cstheme="minorHAnsi"/>
-        </w:rPr>
-        <w:t>(1.8)</w:t>
-      </w:r>
-    </w:p>
-    <w:p>
-      <w:pPr>
-        <w:jc w:val="both"/>
-        <w:rPr>
-          <w:rFonts w:asciiTheme="minorHAnsi" w:hAnsiTheme="minorHAnsi" w:cstheme="minorHAnsi"/>
-        </w:rPr>
-      </w:pPr>
-      <w:r>
-        <w:rPr>
-          <w:rFonts w:asciiTheme="minorHAnsi" w:hAnsiTheme="minorHAnsi" w:cstheme="minorHAnsi"/>
-          <w:b/>
-        </w:rPr>
-        <w:t>Web Technologies</w:t>
-      </w:r>
-      <w:r>
-        <w:rPr>
-          <w:rFonts w:asciiTheme="minorHAnsi" w:hAnsiTheme="minorHAnsi" w:cstheme="minorHAnsi"/>
-          <w:b/>
-        </w:rPr>
-        <w:tab/>
-      </w:r>
-      <w:r>
-        <w:rPr>
-          <w:rFonts w:asciiTheme="minorHAnsi" w:hAnsiTheme="minorHAnsi" w:cstheme="minorHAnsi"/>
-          <w:b/>
-        </w:rPr>
-        <w:tab/>
-        <w:t>:</w:t>
-      </w:r>
-      <w:r>
-        <w:rPr>
-          <w:rFonts w:asciiTheme="minorHAnsi" w:hAnsiTheme="minorHAnsi" w:cstheme="minorHAnsi"/>
-        </w:rPr>
-        <w:t xml:space="preserve"> Exposure to YAML, XML, HTML5, CSS, jQuery, Java Script</w:t>
-      </w:r>
-    </w:p>
-    <w:p>
-      <w:pPr>
-        <w:rPr>
-          <w:rFonts w:asciiTheme="minorHAnsi" w:hAnsiTheme="minorHAnsi" w:cstheme="minorHAnsi"/>
-        </w:rPr>
-      </w:pPr>
-      <w:r>
-        <w:rPr>
-          <w:rFonts w:asciiTheme="minorHAnsi" w:hAnsiTheme="minorHAnsi" w:cstheme="minorHAnsi"/>
-          <w:b/>
-        </w:rPr>
-        <w:t>Operating System</w:t>
-      </w:r>
-      <w:r>
-        <w:rPr>
-          <w:rFonts w:asciiTheme="minorHAnsi" w:hAnsiTheme="minorHAnsi" w:cstheme="minorHAnsi"/>
-          <w:b/>
-        </w:rPr>
-        <w:tab/>
+      <w:r>
+        <w:rPr>
+          <w:rFonts w:asciiTheme="minorHAnsi" w:hAnsiTheme="minorHAnsi" w:cstheme="minorHAnsi"/>
+        </w:rPr>
+        <w:t>Apache Tomcat</w:t>
+      </w:r>
+      <w:r>
+        <w:rPr>
+          <w:rFonts w:asciiTheme="minorHAnsi" w:hAnsiTheme="minorHAnsi" w:cstheme="minorHAnsi"/>
+        </w:rPr>
+        <w:t>, JBoss</w:t>
+      </w:r>
+      <w:r>
+        <w:rPr>
+          <w:rFonts w:asciiTheme="minorHAnsi" w:hAnsiTheme="minorHAnsi" w:cstheme="minorHAnsi"/>
+        </w:rPr>
+        <w:t>, IIS</w:t>
+      </w:r>
+      <w:r>
+        <w:rPr>
+          <w:rFonts w:asciiTheme="minorHAnsi" w:hAnsiTheme="minorHAnsi" w:cstheme="minorHAnsi"/>
+        </w:rPr>
+        <w:t>, BEA WebLogic</w:t>
+      </w:r>
+    </w:p>
+    <w:p>
+      <w:pPr>
+        <w:rPr>
+          <w:rFonts w:asciiTheme="minorHAnsi" w:hAnsiTheme="minorHAnsi" w:cstheme="minorHAnsi"/>
+        </w:rPr>
+      </w:pPr>
+      <w:r>
+        <w:rPr>
+          <w:rFonts w:asciiTheme="minorHAnsi" w:hAnsiTheme="minorHAnsi" w:cstheme="minorHAnsi"/>
+          <w:b/>
+        </w:rPr>
+        <w:t>Configuration Management Tools</w:t>
       </w:r>
       <w:r>
         <w:rPr>
@@ -1161,378 +1515,22 @@
         <w:rPr>
           <w:rFonts w:asciiTheme="minorHAnsi" w:hAnsiTheme="minorHAnsi" w:cstheme="minorHAnsi"/>
         </w:rPr>
-        <w:t xml:space="preserve">Linux – Fedora, RHEL 7.x, 6.x, CentOS, </w:t>
-      </w:r>
-      <w:proofErr w:type="spellStart"/>
-      <w:r>
-        <w:rPr>
-          <w:rFonts w:asciiTheme="minorHAnsi" w:hAnsiTheme="minorHAnsi" w:cstheme="minorHAnsi"/>
-        </w:rPr>
-        <w:t>Debian</w:t>
-      </w:r>
-      <w:proofErr w:type="spellEnd"/>
-    </w:p>
-    <w:p>
-      <w:pPr>
-        <w:ind w:left="2880"/>
-        <w:rPr>
-          <w:rFonts w:asciiTheme="minorHAnsi" w:hAnsiTheme="minorHAnsi" w:cstheme="minorHAnsi"/>
-        </w:rPr>
-      </w:pPr>
-      <w:r>
-        <w:rPr>
-          <w:rFonts w:asciiTheme="minorHAnsi" w:hAnsiTheme="minorHAnsi" w:cstheme="minorHAnsi"/>
-        </w:rPr>
-        <w:t xml:space="preserve">  Windows – Server 2016, 2012R2, Desktops – Windows 10, 8, 7</w:t>
-      </w:r>
-    </w:p>
-    <w:p>
-      <w:pPr>
-        <w:rPr>
-          <w:rFonts w:asciiTheme="minorHAnsi" w:hAnsiTheme="minorHAnsi" w:cstheme="minorHAnsi"/>
-        </w:rPr>
-      </w:pPr>
-      <w:r>
-        <w:rPr>
-          <w:rFonts w:asciiTheme="minorHAnsi" w:hAnsiTheme="minorHAnsi" w:cstheme="minorHAnsi"/>
-          <w:b/>
-        </w:rPr>
-        <w:t>Cloud</w:t>
-      </w:r>
-      <w:r>
-        <w:rPr>
-          <w:rFonts w:asciiTheme="minorHAnsi" w:hAnsiTheme="minorHAnsi" w:cstheme="minorHAnsi"/>
-          <w:b/>
-        </w:rPr>
-        <w:t xml:space="preserve"> (IAAS)</w:t>
-      </w:r>
-      <w:r>
-        <w:rPr>
-          <w:rFonts w:asciiTheme="minorHAnsi" w:hAnsiTheme="minorHAnsi" w:cstheme="minorHAnsi"/>
-          <w:b/>
-        </w:rPr>
-        <w:tab/>
-      </w:r>
-      <w:r>
-        <w:rPr>
-          <w:rFonts w:asciiTheme="minorHAnsi" w:hAnsiTheme="minorHAnsi" w:cstheme="minorHAnsi"/>
-          <w:b/>
-        </w:rPr>
-        <w:tab/>
-      </w:r>
-      <w:r>
-        <w:rPr>
-          <w:rFonts w:asciiTheme="minorHAnsi" w:hAnsiTheme="minorHAnsi" w:cstheme="minorHAnsi"/>
-          <w:b/>
-        </w:rPr>
-        <w:tab/>
-        <w:t>:</w:t>
-      </w:r>
-      <w:r>
-        <w:rPr>
-          <w:rFonts w:asciiTheme="minorHAnsi" w:hAnsiTheme="minorHAnsi" w:cstheme="minorHAnsi"/>
-        </w:rPr>
-        <w:t xml:space="preserve"> Red Hat </w:t>
-      </w:r>
-      <w:proofErr w:type="spellStart"/>
-      <w:proofErr w:type="gramStart"/>
-      <w:r>
-        <w:rPr>
-          <w:rFonts w:asciiTheme="minorHAnsi" w:hAnsiTheme="minorHAnsi" w:cstheme="minorHAnsi"/>
-        </w:rPr>
-        <w:t>Op</w:t>
-      </w:r>
-      <w:r>
-        <w:rPr>
-          <w:rFonts w:asciiTheme="minorHAnsi" w:hAnsiTheme="minorHAnsi" w:cstheme="minorHAnsi"/>
-        </w:rPr>
-        <w:t>enStack</w:t>
-      </w:r>
-      <w:proofErr w:type="spellEnd"/>
-      <w:r>
-        <w:rPr>
-          <w:rFonts w:asciiTheme="minorHAnsi" w:hAnsiTheme="minorHAnsi" w:cstheme="minorHAnsi"/>
-        </w:rPr>
-        <w:t>(</w:t>
-      </w:r>
-      <w:proofErr w:type="gramEnd"/>
-      <w:r>
-        <w:rPr>
-          <w:rFonts w:asciiTheme="minorHAnsi" w:hAnsiTheme="minorHAnsi" w:cstheme="minorHAnsi"/>
-        </w:rPr>
-        <w:t>9, 8, 7, 6</w:t>
-      </w:r>
-      <w:r>
-        <w:rPr>
-          <w:rFonts w:asciiTheme="minorHAnsi" w:hAnsiTheme="minorHAnsi" w:cstheme="minorHAnsi"/>
-        </w:rPr>
-        <w:t>)</w:t>
-      </w:r>
-      <w:r>
-        <w:rPr>
-          <w:rFonts w:asciiTheme="minorHAnsi" w:hAnsiTheme="minorHAnsi" w:cstheme="minorHAnsi"/>
-        </w:rPr>
-        <w:t>, VMware Cloud, AWS</w:t>
-      </w:r>
-      <w:r>
-        <w:rPr>
-          <w:rFonts w:asciiTheme="minorHAnsi" w:hAnsiTheme="minorHAnsi" w:cstheme="minorHAnsi"/>
-        </w:rPr>
-        <w:t xml:space="preserve"> Cloud,</w:t>
-      </w:r>
-    </w:p>
-    <w:p>
-      <w:pPr>
-        <w:ind w:left="2160" w:firstLine="720"/>
-        <w:rPr>
-          <w:rFonts w:asciiTheme="minorHAnsi" w:hAnsiTheme="minorHAnsi" w:cstheme="minorHAnsi"/>
-        </w:rPr>
-      </w:pPr>
-      <w:r>
-        <w:rPr>
-          <w:rFonts w:asciiTheme="minorHAnsi" w:hAnsiTheme="minorHAnsi" w:cstheme="minorHAnsi"/>
-        </w:rPr>
-        <w:t xml:space="preserve">  Verizon </w:t>
-      </w:r>
-      <w:proofErr w:type="spellStart"/>
-      <w:proofErr w:type="gramStart"/>
-      <w:r>
-        <w:rPr>
-          <w:rFonts w:asciiTheme="minorHAnsi" w:hAnsiTheme="minorHAnsi" w:cstheme="minorHAnsi"/>
-        </w:rPr>
-        <w:t>Terremark</w:t>
-      </w:r>
-      <w:proofErr w:type="spellEnd"/>
-      <w:r>
-        <w:rPr>
-          <w:rFonts w:asciiTheme="minorHAnsi" w:hAnsiTheme="minorHAnsi" w:cstheme="minorHAnsi"/>
-        </w:rPr>
-        <w:t xml:space="preserve">  Cloud</w:t>
-      </w:r>
-      <w:proofErr w:type="gramEnd"/>
-    </w:p>
-    <w:p>
-      <w:pPr>
-        <w:rPr>
-          <w:rFonts w:asciiTheme="minorHAnsi" w:hAnsiTheme="minorHAnsi" w:cstheme="minorHAnsi"/>
-        </w:rPr>
-      </w:pPr>
-      <w:r>
-        <w:rPr>
-          <w:rFonts w:asciiTheme="minorHAnsi" w:hAnsiTheme="minorHAnsi" w:cstheme="minorHAnsi"/>
-          <w:b/>
-        </w:rPr>
-        <w:t>Cloud Storage</w:t>
-      </w:r>
-      <w:r>
-        <w:rPr>
-          <w:rFonts w:asciiTheme="minorHAnsi" w:hAnsiTheme="minorHAnsi" w:cstheme="minorHAnsi"/>
-        </w:rPr>
-        <w:tab/>
-      </w:r>
-      <w:r>
-        <w:rPr>
-          <w:rFonts w:asciiTheme="minorHAnsi" w:hAnsiTheme="minorHAnsi" w:cstheme="minorHAnsi"/>
-        </w:rPr>
-        <w:tab/>
-      </w:r>
-      <w:r>
-        <w:rPr>
-          <w:rFonts w:asciiTheme="minorHAnsi" w:hAnsiTheme="minorHAnsi" w:cstheme="minorHAnsi"/>
-        </w:rPr>
-        <w:tab/>
-        <w:t xml:space="preserve">: Amazon S3, EMC </w:t>
-      </w:r>
-      <w:proofErr w:type="spellStart"/>
-      <w:r>
-        <w:rPr>
-          <w:rFonts w:asciiTheme="minorHAnsi" w:hAnsiTheme="minorHAnsi" w:cstheme="minorHAnsi"/>
-        </w:rPr>
-        <w:t>Atmos</w:t>
-      </w:r>
-      <w:proofErr w:type="spellEnd"/>
-    </w:p>
-    <w:p>
-      <w:pPr>
-        <w:rPr>
-          <w:rFonts w:asciiTheme="minorHAnsi" w:hAnsiTheme="minorHAnsi" w:cstheme="minorHAnsi"/>
-        </w:rPr>
-      </w:pPr>
-      <w:r>
-        <w:rPr>
-          <w:rFonts w:asciiTheme="minorHAnsi" w:hAnsiTheme="minorHAnsi" w:cstheme="minorHAnsi"/>
-          <w:b/>
-        </w:rPr>
-        <w:t>Virtualization</w:t>
-      </w:r>
-      <w:r>
-        <w:rPr>
-          <w:rFonts w:asciiTheme="minorHAnsi" w:hAnsiTheme="minorHAnsi" w:cstheme="minorHAnsi"/>
-          <w:b/>
-        </w:rPr>
-        <w:tab/>
-      </w:r>
-      <w:r>
-        <w:rPr>
-          <w:rFonts w:asciiTheme="minorHAnsi" w:hAnsiTheme="minorHAnsi" w:cstheme="minorHAnsi"/>
-          <w:b/>
-        </w:rPr>
-        <w:tab/>
-      </w:r>
-      <w:r>
-        <w:rPr>
-          <w:rFonts w:asciiTheme="minorHAnsi" w:hAnsiTheme="minorHAnsi" w:cstheme="minorHAnsi"/>
-          <w:b/>
-        </w:rPr>
-        <w:tab/>
-        <w:t>:</w:t>
-      </w:r>
-      <w:r>
-        <w:rPr>
-          <w:rFonts w:asciiTheme="minorHAnsi" w:hAnsiTheme="minorHAnsi" w:cstheme="minorHAnsi"/>
-        </w:rPr>
-        <w:t xml:space="preserve"> RHEV 3.x, VMware - 6, 5.x</w:t>
-      </w:r>
-    </w:p>
-    <w:p>
-      <w:pPr>
-        <w:rPr>
-          <w:rFonts w:asciiTheme="minorHAnsi" w:hAnsiTheme="minorHAnsi" w:cstheme="minorHAnsi"/>
-        </w:rPr>
-      </w:pPr>
-      <w:r>
-        <w:rPr>
-          <w:rFonts w:asciiTheme="minorHAnsi" w:hAnsiTheme="minorHAnsi" w:cstheme="minorHAnsi"/>
-          <w:b/>
-        </w:rPr>
-        <w:t>Security</w:t>
-      </w:r>
-      <w:r>
-        <w:rPr>
-          <w:rFonts w:asciiTheme="minorHAnsi" w:hAnsiTheme="minorHAnsi" w:cstheme="minorHAnsi"/>
-          <w:b/>
-        </w:rPr>
-        <w:tab/>
-      </w:r>
-      <w:r>
-        <w:rPr>
-          <w:rFonts w:asciiTheme="minorHAnsi" w:hAnsiTheme="minorHAnsi" w:cstheme="minorHAnsi"/>
-          <w:b/>
-        </w:rPr>
-        <w:tab/>
-      </w:r>
-      <w:r>
-        <w:rPr>
-          <w:rFonts w:asciiTheme="minorHAnsi" w:hAnsiTheme="minorHAnsi" w:cstheme="minorHAnsi"/>
-          <w:b/>
-        </w:rPr>
-        <w:tab/>
-      </w:r>
-      <w:r>
-        <w:rPr>
-          <w:rFonts w:asciiTheme="minorHAnsi" w:hAnsiTheme="minorHAnsi" w:cstheme="minorHAnsi"/>
-          <w:b/>
-        </w:rPr>
-        <w:tab/>
-        <w:t>:</w:t>
-      </w:r>
-      <w:r>
-        <w:rPr>
-          <w:rFonts w:asciiTheme="minorHAnsi" w:hAnsiTheme="minorHAnsi" w:cstheme="minorHAnsi"/>
-        </w:rPr>
-        <w:t xml:space="preserve"> </w:t>
-      </w:r>
-      <w:proofErr w:type="spellStart"/>
-      <w:r>
-        <w:rPr>
-          <w:rFonts w:asciiTheme="minorHAnsi" w:hAnsiTheme="minorHAnsi" w:cstheme="minorHAnsi"/>
-        </w:rPr>
-        <w:t>SELinux</w:t>
-      </w:r>
-      <w:proofErr w:type="spellEnd"/>
-    </w:p>
-    <w:p>
-      <w:pPr>
-        <w:rPr>
-          <w:rFonts w:asciiTheme="minorHAnsi" w:hAnsiTheme="minorHAnsi" w:cstheme="minorHAnsi"/>
-        </w:rPr>
-      </w:pPr>
-      <w:r>
-        <w:rPr>
-          <w:rFonts w:asciiTheme="minorHAnsi" w:hAnsiTheme="minorHAnsi" w:cstheme="minorHAnsi"/>
-          <w:b/>
-        </w:rPr>
-        <w:t>Authentication</w:t>
-      </w:r>
-      <w:r>
-        <w:rPr>
-          <w:rFonts w:asciiTheme="minorHAnsi" w:hAnsiTheme="minorHAnsi" w:cstheme="minorHAnsi"/>
-          <w:b/>
-        </w:rPr>
-        <w:tab/>
-      </w:r>
-      <w:r>
-        <w:rPr>
-          <w:rFonts w:asciiTheme="minorHAnsi" w:hAnsiTheme="minorHAnsi" w:cstheme="minorHAnsi"/>
-          <w:b/>
-        </w:rPr>
-        <w:tab/>
-      </w:r>
-      <w:r>
-        <w:rPr>
-          <w:rFonts w:asciiTheme="minorHAnsi" w:hAnsiTheme="minorHAnsi" w:cstheme="minorHAnsi"/>
-          <w:b/>
-        </w:rPr>
-        <w:tab/>
-        <w:t>:</w:t>
-      </w:r>
-      <w:r>
-        <w:rPr>
-          <w:rFonts w:asciiTheme="minorHAnsi" w:hAnsiTheme="minorHAnsi" w:cstheme="minorHAnsi"/>
-        </w:rPr>
-        <w:t xml:space="preserve"> IPA, </w:t>
-      </w:r>
-      <w:proofErr w:type="spellStart"/>
-      <w:r>
-        <w:rPr>
-          <w:rFonts w:asciiTheme="minorHAnsi" w:hAnsiTheme="minorHAnsi" w:cstheme="minorHAnsi"/>
-        </w:rPr>
-        <w:t>OpenLDAP</w:t>
-      </w:r>
-      <w:proofErr w:type="spellEnd"/>
-      <w:r>
-        <w:rPr>
-          <w:rFonts w:asciiTheme="minorHAnsi" w:hAnsiTheme="minorHAnsi" w:cstheme="minorHAnsi"/>
-        </w:rPr>
-        <w:t>, ADS</w:t>
-      </w:r>
-    </w:p>
-    <w:p>
-      <w:pPr>
-        <w:rPr>
-          <w:rFonts w:asciiTheme="minorHAnsi" w:hAnsiTheme="minorHAnsi" w:cstheme="minorHAnsi"/>
-        </w:rPr>
-      </w:pPr>
-      <w:r>
-        <w:rPr>
-          <w:rFonts w:asciiTheme="minorHAnsi" w:hAnsiTheme="minorHAnsi" w:cstheme="minorHAnsi"/>
-          <w:b/>
-        </w:rPr>
-        <w:t>Packages</w:t>
-      </w:r>
-      <w:r>
-        <w:rPr>
-          <w:rFonts w:asciiTheme="minorHAnsi" w:hAnsiTheme="minorHAnsi" w:cstheme="minorHAnsi"/>
-          <w:b/>
-        </w:rPr>
-        <w:tab/>
-      </w:r>
-      <w:r>
-        <w:rPr>
-          <w:rFonts w:asciiTheme="minorHAnsi" w:hAnsiTheme="minorHAnsi" w:cstheme="minorHAnsi"/>
-          <w:b/>
-        </w:rPr>
-        <w:tab/>
+        <w:t>git, SVN, CVS</w:t>
+      </w:r>
+    </w:p>
+    <w:p>
+      <w:pPr>
+        <w:rPr>
+          <w:rFonts w:asciiTheme="minorHAnsi" w:hAnsiTheme="minorHAnsi" w:cstheme="minorHAnsi"/>
+          <w:b/>
+        </w:rPr>
+      </w:pPr>
+      <w:r>
+        <w:rPr>
+          <w:rFonts w:asciiTheme="minorHAnsi" w:hAnsiTheme="minorHAnsi" w:cstheme="minorHAnsi"/>
+          <w:b/>
+        </w:rPr>
+        <w:t>Continues Integration Tools</w:t>
       </w:r>
       <w:r>
         <w:rPr>
@@ -1546,49 +1544,21 @@
         <w:rPr>
           <w:rFonts w:asciiTheme="minorHAnsi" w:hAnsiTheme="minorHAnsi" w:cstheme="minorHAnsi"/>
         </w:rPr>
-        <w:t xml:space="preserve">Eclipse Package, MS-Office, </w:t>
-      </w:r>
-      <w:proofErr w:type="spellStart"/>
-      <w:r>
-        <w:rPr>
-          <w:rFonts w:asciiTheme="minorHAnsi" w:hAnsiTheme="minorHAnsi" w:cstheme="minorHAnsi"/>
-        </w:rPr>
-        <w:t>Libre</w:t>
-      </w:r>
-      <w:proofErr w:type="spellEnd"/>
-      <w:r>
-        <w:rPr>
-          <w:rFonts w:asciiTheme="minorHAnsi" w:hAnsiTheme="minorHAnsi" w:cstheme="minorHAnsi"/>
-        </w:rPr>
-        <w:t xml:space="preserve"> Office</w:t>
-      </w:r>
-    </w:p>
-    <w:p>
-      <w:pPr>
-        <w:rPr>
-          <w:rFonts w:asciiTheme="minorHAnsi" w:hAnsiTheme="minorHAnsi" w:cstheme="minorHAnsi"/>
-        </w:rPr>
-      </w:pPr>
-      <w:r>
-        <w:rPr>
-          <w:rFonts w:asciiTheme="minorHAnsi" w:hAnsiTheme="minorHAnsi" w:cstheme="minorHAnsi"/>
-          <w:b/>
-        </w:rPr>
-        <w:t>Servers</w:t>
-      </w:r>
-      <w:r>
-        <w:rPr>
-          <w:rFonts w:asciiTheme="minorHAnsi" w:hAnsiTheme="minorHAnsi" w:cstheme="minorHAnsi"/>
-          <w:b/>
-        </w:rPr>
-        <w:tab/>
-      </w:r>
-      <w:r>
-        <w:rPr>
-          <w:rFonts w:asciiTheme="minorHAnsi" w:hAnsiTheme="minorHAnsi" w:cstheme="minorHAnsi"/>
-          <w:b/>
-        </w:rPr>
-        <w:tab/>
+        <w:t>Jenkins, Bamboo</w:t>
+      </w:r>
+    </w:p>
+    <w:p>
+      <w:pPr>
+        <w:rPr>
+          <w:rFonts w:asciiTheme="minorHAnsi" w:hAnsiTheme="minorHAnsi" w:cstheme="minorHAnsi"/>
+        </w:rPr>
+      </w:pPr>
+      <w:r>
+        <w:rPr>
+          <w:rFonts w:asciiTheme="minorHAnsi" w:hAnsiTheme="minorHAnsi" w:cstheme="minorHAnsi"/>
+          <w:b/>
+        </w:rPr>
+        <w:t>Cross Platform Tools</w:t>
       </w:r>
       <w:r>
         <w:rPr>
@@ -1609,35 +1579,28 @@
         <w:rPr>
           <w:rFonts w:asciiTheme="minorHAnsi" w:hAnsiTheme="minorHAnsi" w:cstheme="minorHAnsi"/>
         </w:rPr>
-        <w:t xml:space="preserve">Apache Tomcat 7.0, 6.0, </w:t>
-      </w:r>
-      <w:proofErr w:type="spellStart"/>
-      <w:r>
-        <w:rPr>
-          <w:rFonts w:asciiTheme="minorHAnsi" w:hAnsiTheme="minorHAnsi" w:cstheme="minorHAnsi"/>
-        </w:rPr>
-        <w:t>JBoss</w:t>
-      </w:r>
-      <w:proofErr w:type="spellEnd"/>
-      <w:r>
-        <w:rPr>
-          <w:rFonts w:asciiTheme="minorHAnsi" w:hAnsiTheme="minorHAnsi" w:cstheme="minorHAnsi"/>
-        </w:rPr>
-        <w:t xml:space="preserve"> 7, IIS 7, 6, BEA WebLogic 8.1</w:t>
-      </w:r>
-    </w:p>
-    <w:p>
-      <w:pPr>
-        <w:rPr>
-          <w:rFonts w:asciiTheme="minorHAnsi" w:hAnsiTheme="minorHAnsi" w:cstheme="minorHAnsi"/>
-        </w:rPr>
-      </w:pPr>
-      <w:r>
-        <w:rPr>
-          <w:rFonts w:asciiTheme="minorHAnsi" w:hAnsiTheme="minorHAnsi" w:cstheme="minorHAnsi"/>
-          <w:b/>
-        </w:rPr>
-        <w:t>Configuration Management Tools</w:t>
+        <w:t>Win SCP, Putty, Cygwin</w:t>
+      </w:r>
+    </w:p>
+    <w:p>
+      <w:pPr>
+        <w:rPr>
+          <w:rFonts w:asciiTheme="minorHAnsi" w:hAnsiTheme="minorHAnsi" w:cstheme="minorHAnsi"/>
+        </w:rPr>
+      </w:pPr>
+      <w:r>
+        <w:rPr>
+          <w:rFonts w:asciiTheme="minorHAnsi" w:hAnsiTheme="minorHAnsi" w:cstheme="minorHAnsi"/>
+          <w:b/>
+        </w:rPr>
+        <w:t>Bug Tracking Tool</w:t>
+      </w:r>
+      <w:r>
+        <w:rPr>
+          <w:rFonts w:asciiTheme="minorHAnsi" w:hAnsiTheme="minorHAnsi" w:cstheme="minorHAnsi"/>
+          <w:b/>
+        </w:rPr>
+        <w:tab/>
       </w:r>
       <w:r>
         <w:rPr>
@@ -1647,34 +1610,46 @@
         <w:tab/>
         <w:t xml:space="preserve">: </w:t>
       </w:r>
-      <w:proofErr w:type="spellStart"/>
-      <w:r>
-        <w:rPr>
-          <w:rFonts w:asciiTheme="minorHAnsi" w:hAnsiTheme="minorHAnsi" w:cstheme="minorHAnsi"/>
-        </w:rPr>
-        <w:t>git</w:t>
-      </w:r>
-      <w:proofErr w:type="spellEnd"/>
-      <w:r>
-        <w:rPr>
-          <w:rFonts w:asciiTheme="minorHAnsi" w:hAnsiTheme="minorHAnsi" w:cstheme="minorHAnsi"/>
-        </w:rPr>
-        <w:t>, SVN, CVS</w:t>
-      </w:r>
-    </w:p>
-    <w:p>
-      <w:pPr>
-        <w:rPr>
-          <w:rFonts w:asciiTheme="minorHAnsi" w:hAnsiTheme="minorHAnsi" w:cstheme="minorHAnsi"/>
-          <w:b/>
-        </w:rPr>
-      </w:pPr>
-      <w:r>
-        <w:rPr>
-          <w:rFonts w:asciiTheme="minorHAnsi" w:hAnsiTheme="minorHAnsi" w:cstheme="minorHAnsi"/>
-          <w:b/>
-        </w:rPr>
-        <w:t>Continues Integration Tools</w:t>
+      <w:r>
+        <w:rPr>
+          <w:rFonts w:asciiTheme="minorHAnsi" w:hAnsiTheme="minorHAnsi" w:cstheme="minorHAnsi"/>
+        </w:rPr>
+        <w:t>Bugzilla, JIRA, Rally</w:t>
+      </w:r>
+    </w:p>
+    <w:p>
+      <w:pPr>
+        <w:rPr>
+          <w:rFonts w:asciiTheme="minorHAnsi" w:hAnsiTheme="minorHAnsi" w:cstheme="minorHAnsi"/>
+        </w:rPr>
+      </w:pPr>
+      <w:r>
+        <w:rPr>
+          <w:rFonts w:asciiTheme="minorHAnsi" w:hAnsiTheme="minorHAnsi" w:cstheme="minorHAnsi"/>
+          <w:b/>
+        </w:rPr>
+        <w:t>Website</w:t>
+      </w:r>
+      <w:r>
+        <w:rPr>
+          <w:rFonts w:asciiTheme="minorHAnsi" w:hAnsiTheme="minorHAnsi" w:cstheme="minorHAnsi"/>
+          <w:b/>
+        </w:rPr>
+        <w:tab/>
+      </w:r>
+      <w:r>
+        <w:rPr>
+          <w:rFonts w:asciiTheme="minorHAnsi" w:hAnsiTheme="minorHAnsi" w:cstheme="minorHAnsi"/>
+          <w:b/>
+        </w:rPr>
+        <w:tab/>
+      </w:r>
+      <w:r>
+        <w:rPr>
+          <w:rFonts w:asciiTheme="minorHAnsi" w:hAnsiTheme="minorHAnsi" w:cstheme="minorHAnsi"/>
+          <w:b/>
+        </w:rPr>
+        <w:tab/>
       </w:r>
       <w:r>
         <w:rPr>
@@ -1684,127 +1659,7 @@
         <w:tab/>
         <w:t xml:space="preserve">: </w:t>
       </w:r>
-      <w:r>
-        <w:rPr>
-          <w:rFonts w:asciiTheme="minorHAnsi" w:hAnsiTheme="minorHAnsi" w:cstheme="minorHAnsi"/>
-        </w:rPr>
-        <w:t>Jenkins, Bamboo</w:t>
-      </w:r>
-    </w:p>
-    <w:p>
-      <w:pPr>
-        <w:rPr>
-          <w:rFonts w:asciiTheme="minorHAnsi" w:hAnsiTheme="minorHAnsi" w:cstheme="minorHAnsi"/>
-        </w:rPr>
-      </w:pPr>
-      <w:r>
-        <w:rPr>
-          <w:rFonts w:asciiTheme="minorHAnsi" w:hAnsiTheme="minorHAnsi" w:cstheme="minorHAnsi"/>
-          <w:b/>
-        </w:rPr>
-        <w:lastRenderedPageBreak/>
-        <w:t>Cross Platform Tools</w:t>
-      </w:r>
-      <w:r>
-        <w:rPr>
-          <w:rFonts w:asciiTheme="minorHAnsi" w:hAnsiTheme="minorHAnsi" w:cstheme="minorHAnsi"/>
-          <w:b/>
-        </w:rPr>
-        <w:tab/>
-      </w:r>
-      <w:r>
-        <w:rPr>
-          <w:rFonts w:asciiTheme="minorHAnsi" w:hAnsiTheme="minorHAnsi" w:cstheme="minorHAnsi"/>
-          <w:b/>
-        </w:rPr>
-        <w:tab/>
-        <w:t xml:space="preserve">: </w:t>
-      </w:r>
-      <w:r>
-        <w:rPr>
-          <w:rFonts w:asciiTheme="minorHAnsi" w:hAnsiTheme="minorHAnsi" w:cstheme="minorHAnsi"/>
-        </w:rPr>
-        <w:t>Win SCP, Putty, Cygwin</w:t>
-      </w:r>
-    </w:p>
-    <w:p>
-      <w:pPr>
-        <w:rPr>
-          <w:rFonts w:asciiTheme="minorHAnsi" w:hAnsiTheme="minorHAnsi" w:cstheme="minorHAnsi"/>
-        </w:rPr>
-      </w:pPr>
-      <w:r>
-        <w:rPr>
-          <w:rFonts w:asciiTheme="minorHAnsi" w:hAnsiTheme="minorHAnsi" w:cstheme="minorHAnsi"/>
-          <w:b/>
-        </w:rPr>
-        <w:t>Bug Tracking Tool</w:t>
-      </w:r>
-      <w:r>
-        <w:rPr>
-          <w:rFonts w:asciiTheme="minorHAnsi" w:hAnsiTheme="minorHAnsi" w:cstheme="minorHAnsi"/>
-          <w:b/>
-        </w:rPr>
-        <w:tab/>
-      </w:r>
-      <w:r>
-        <w:rPr>
-          <w:rFonts w:asciiTheme="minorHAnsi" w:hAnsiTheme="minorHAnsi" w:cstheme="minorHAnsi"/>
-          <w:b/>
-        </w:rPr>
-        <w:tab/>
-        <w:t xml:space="preserve">: </w:t>
-      </w:r>
-      <w:r>
-        <w:rPr>
-          <w:rFonts w:asciiTheme="minorHAnsi" w:hAnsiTheme="minorHAnsi" w:cstheme="minorHAnsi"/>
-        </w:rPr>
-        <w:t>Bugzilla, JIRA</w:t>
-      </w:r>
-    </w:p>
-    <w:p>
-      <w:pPr>
-        <w:rPr>
-          <w:rFonts w:asciiTheme="minorHAnsi" w:hAnsiTheme="minorHAnsi" w:cstheme="minorHAnsi"/>
-        </w:rPr>
-      </w:pPr>
-      <w:r>
-        <w:rPr>
-          <w:rFonts w:asciiTheme="minorHAnsi" w:hAnsiTheme="minorHAnsi" w:cstheme="minorHAnsi"/>
-          <w:b/>
-        </w:rPr>
-        <w:t>Website</w:t>
-      </w:r>
-      <w:r>
-        <w:rPr>
-          <w:rFonts w:asciiTheme="minorHAnsi" w:hAnsiTheme="minorHAnsi" w:cstheme="minorHAnsi"/>
-          <w:b/>
-        </w:rPr>
-        <w:tab/>
-      </w:r>
-      <w:r>
-        <w:rPr>
-          <w:rFonts w:asciiTheme="minorHAnsi" w:hAnsiTheme="minorHAnsi" w:cstheme="minorHAnsi"/>
-          <w:b/>
-        </w:rPr>
-        <w:tab/>
-      </w:r>
-      <w:r>
-        <w:rPr>
-          <w:rFonts w:asciiTheme="minorHAnsi" w:hAnsiTheme="minorHAnsi" w:cstheme="minorHAnsi"/>
-          <w:b/>
-        </w:rPr>
-        <w:tab/>
-      </w:r>
-      <w:r>
-        <w:rPr>
-          <w:rFonts w:asciiTheme="minorHAnsi" w:hAnsiTheme="minorHAnsi" w:cstheme="minorHAnsi"/>
-          <w:b/>
-        </w:rPr>
-        <w:tab/>
-        <w:t xml:space="preserve">: </w:t>
-      </w:r>
-      <w:hyperlink r:id="rId8">
+      <w:hyperlink r:id="rId7">
         <w:r>
           <w:rPr>
             <w:rStyle w:val="InternetLink"/>
@@ -1867,7 +1722,7 @@
         </w:rPr>
         <w:t xml:space="preserve">: </w:t>
       </w:r>
-      <w:hyperlink r:id="rId9">
+      <w:hyperlink r:id="rId8">
         <w:r>
           <w:rPr>
             <w:rStyle w:val="InternetLink"/>
@@ -1884,21 +1739,12 @@
           <w:b/>
         </w:rPr>
       </w:pPr>
-      <w:proofErr w:type="spellStart"/>
-      <w:r>
-        <w:rPr>
-          <w:rFonts w:asciiTheme="minorHAnsi" w:hAnsiTheme="minorHAnsi" w:cstheme="minorHAnsi"/>
-          <w:b/>
-        </w:rPr>
-        <w:t>Github</w:t>
-      </w:r>
-      <w:proofErr w:type="spellEnd"/>
-      <w:r>
-        <w:rPr>
-          <w:rFonts w:asciiTheme="minorHAnsi" w:hAnsiTheme="minorHAnsi" w:cstheme="minorHAnsi"/>
-          <w:b/>
-        </w:rPr>
-        <w:t xml:space="preserve"> id</w:t>
+      <w:r>
+        <w:rPr>
+          <w:rFonts w:asciiTheme="minorHAnsi" w:hAnsiTheme="minorHAnsi" w:cstheme="minorHAnsi"/>
+          <w:b/>
+        </w:rPr>
+        <w:t>Github id</w:t>
       </w:r>
       <w:r>
         <w:rPr>
@@ -1919,97 +1765,77 @@
         <w:tab/>
         <w:t xml:space="preserve">: </w:t>
       </w:r>
-      <w:proofErr w:type="spellStart"/>
-      <w:r>
-        <w:rPr>
-          <w:rFonts w:asciiTheme="minorHAnsi" w:hAnsiTheme="minorHAnsi" w:cstheme="minorHAnsi"/>
-          <w:b/>
+      <w:r>
+        <w:rPr>
+          <w:rFonts w:asciiTheme="minorHAnsi" w:hAnsiTheme="minorHAnsi" w:cstheme="minorHAnsi"/>
+          <w:b/>
+        </w:rPr>
+        <w:t>ramesharpu, rananda</w:t>
+      </w:r>
+    </w:p>
+    <w:p>
+      <w:pPr>
+        <w:rPr>
+          <w:rStyle w:val="InternetLink"/>
+          <w:rFonts w:asciiTheme="minorHAnsi" w:hAnsiTheme="minorHAnsi" w:cstheme="minorHAnsi"/>
+          <w:bCs/>
+          <w:iCs/>
+        </w:rPr>
+      </w:pPr>
+      <w:r>
+        <w:rPr>
+          <w:rFonts w:asciiTheme="minorHAnsi" w:hAnsiTheme="minorHAnsi" w:cstheme="minorHAnsi"/>
+          <w:b/>
+          <w:bCs/>
+          <w:iCs/>
+        </w:rPr>
+        <w:t>Google Search id</w:t>
+      </w:r>
+      <w:r>
+        <w:rPr>
+          <w:rFonts w:asciiTheme="minorHAnsi" w:hAnsiTheme="minorHAnsi" w:cstheme="minorHAnsi"/>
+          <w:b/>
+          <w:bCs/>
+          <w:iCs/>
+        </w:rPr>
+        <w:tab/>
+      </w:r>
+      <w:r>
+        <w:rPr>
+          <w:rFonts w:asciiTheme="minorHAnsi" w:hAnsiTheme="minorHAnsi" w:cstheme="minorHAnsi"/>
+          <w:b/>
+          <w:bCs/>
+          <w:iCs/>
+        </w:rPr>
+        <w:tab/>
+      </w:r>
+      <w:r>
+        <w:rPr>
+          <w:rFonts w:asciiTheme="minorHAnsi" w:hAnsiTheme="minorHAnsi" w:cstheme="minorHAnsi"/>
+          <w:bCs/>
+          <w:iCs/>
+        </w:rPr>
+        <w:tab/>
+        <w:t xml:space="preserve">: </w:t>
+      </w:r>
+      <w:r>
+        <w:rPr>
+          <w:rFonts w:asciiTheme="minorHAnsi" w:hAnsiTheme="minorHAnsi" w:cstheme="minorHAnsi"/>
+          <w:b/>
+          <w:bCs/>
+          <w:iCs/>
         </w:rPr>
         <w:t>ramesharpu</w:t>
       </w:r>
-      <w:proofErr w:type="spellEnd"/>
-      <w:r>
-        <w:rPr>
-          <w:rFonts w:asciiTheme="minorHAnsi" w:hAnsiTheme="minorHAnsi" w:cstheme="minorHAnsi"/>
-          <w:b/>
+      <w:r>
+        <w:rPr>
+          <w:rFonts w:asciiTheme="minorHAnsi" w:hAnsiTheme="minorHAnsi" w:cstheme="minorHAnsi"/>
+          <w:bCs/>
+          <w:iCs/>
         </w:rPr>
         <w:t xml:space="preserve">, </w:t>
       </w:r>
-      <w:proofErr w:type="spellStart"/>
-      <w:r>
-        <w:rPr>
-          <w:rFonts w:asciiTheme="minorHAnsi" w:hAnsiTheme="minorHAnsi" w:cstheme="minorHAnsi"/>
-          <w:b/>
-        </w:rPr>
-        <w:t>rananda</w:t>
-      </w:r>
-      <w:proofErr w:type="spellEnd"/>
-    </w:p>
-    <w:p>
-      <w:pPr>
-        <w:rPr>
-          <w:rStyle w:val="InternetLink"/>
-          <w:rFonts w:asciiTheme="minorHAnsi" w:hAnsiTheme="minorHAnsi" w:cstheme="minorHAnsi"/>
-          <w:bCs/>
-          <w:iCs/>
-        </w:rPr>
-      </w:pPr>
-      <w:r>
-        <w:rPr>
-          <w:rFonts w:asciiTheme="minorHAnsi" w:hAnsiTheme="minorHAnsi" w:cstheme="minorHAnsi"/>
-          <w:b/>
-          <w:bCs/>
-          <w:iCs/>
-        </w:rPr>
-        <w:t>Google Search id</w:t>
-      </w:r>
-      <w:r>
-        <w:rPr>
-          <w:rFonts w:asciiTheme="minorHAnsi" w:hAnsiTheme="minorHAnsi" w:cstheme="minorHAnsi"/>
-          <w:b/>
-          <w:bCs/>
-          <w:iCs/>
-        </w:rPr>
-        <w:tab/>
-      </w:r>
-      <w:r>
-        <w:rPr>
-          <w:rFonts w:asciiTheme="minorHAnsi" w:hAnsiTheme="minorHAnsi" w:cstheme="minorHAnsi"/>
-          <w:b/>
-          <w:bCs/>
-          <w:iCs/>
-        </w:rPr>
-        <w:tab/>
-      </w:r>
-      <w:r>
-        <w:rPr>
-          <w:rFonts w:asciiTheme="minorHAnsi" w:hAnsiTheme="minorHAnsi" w:cstheme="minorHAnsi"/>
-          <w:bCs/>
-          <w:iCs/>
-        </w:rPr>
-        <w:tab/>
-        <w:t xml:space="preserve">: </w:t>
-      </w:r>
-      <w:proofErr w:type="spellStart"/>
-      <w:r>
-        <w:rPr>
-          <w:rFonts w:asciiTheme="minorHAnsi" w:hAnsiTheme="minorHAnsi" w:cstheme="minorHAnsi"/>
-          <w:b/>
-          <w:bCs/>
-          <w:iCs/>
-        </w:rPr>
-        <w:t>ramesharpu</w:t>
-      </w:r>
-      <w:proofErr w:type="spellEnd"/>
-      <w:r>
-        <w:rPr>
-          <w:rFonts w:asciiTheme="minorHAnsi" w:hAnsiTheme="minorHAnsi" w:cstheme="minorHAnsi"/>
-          <w:bCs/>
-          <w:iCs/>
-        </w:rPr>
-        <w:t xml:space="preserve">, </w:t>
-      </w:r>
-      <w:hyperlink r:id="rId10">
+      <w:hyperlink r:id="rId9">
         <w:r>
           <w:rPr>
             <w:rStyle w:val="InternetLink"/>
@@ -2028,7 +1854,7 @@
         </w:rPr>
         <w:t xml:space="preserve"> , </w:t>
       </w:r>
-      <w:hyperlink r:id="rId11">
+      <w:hyperlink r:id="rId10">
         <w:r>
           <w:rPr>
             <w:rStyle w:val="InternetLink"/>
@@ -2072,6 +1898,18 @@
     </w:p>
     <w:p>
       <w:pPr>
+        <w:rPr>
+          <w:rFonts w:asciiTheme="minorHAnsi" w:hAnsiTheme="minorHAnsi" w:cstheme="minorHAnsi"/>
+          <w:b/>
+          <w:i/>
+          <w:iCs/>
+          <w:color w:val="000000"/>
+          <w:u w:val="single"/>
+        </w:rPr>
+      </w:pPr>
+    </w:p>
+    <w:p>
+      <w:pPr>
         <w:pStyle w:val="ListParagraph"/>
         <w:numPr>
           <w:ilvl w:val="0"/>
@@ -2091,33 +1929,7 @@
           <w:bCs/>
           <w:color w:val="000000"/>
         </w:rPr>
-        <w:t xml:space="preserve">April 2017 – Till date with </w:t>
-      </w:r>
-      <w:r>
-        <w:rPr>
-          <w:rFonts w:asciiTheme="minorHAnsi" w:hAnsiTheme="minorHAnsi" w:cstheme="minorHAnsi"/>
-          <w:b/>
-          <w:bCs/>
-          <w:color w:val="000000"/>
-        </w:rPr>
-        <w:t>ALTISOURCE BUSINESS SOLUTIONS PRIVATE LIMITED</w:t>
-      </w:r>
-      <w:r>
-        <w:rPr>
-          <w:rFonts w:asciiTheme="minorHAnsi" w:hAnsiTheme="minorHAnsi" w:cstheme="minorHAnsi"/>
-          <w:b/>
-          <w:bCs/>
-          <w:color w:val="000000"/>
-        </w:rPr>
-        <w:t xml:space="preserve"> </w:t>
-      </w:r>
-      <w:r>
-        <w:rPr>
-          <w:rFonts w:asciiTheme="minorHAnsi" w:hAnsiTheme="minorHAnsi" w:cstheme="minorHAnsi"/>
-          <w:bCs/>
-          <w:color w:val="000000"/>
-        </w:rPr>
-        <w:t>as Lead Engineer</w:t>
+        <w:t>Sept 2018 – Oct 2019 with CA Technologies, A Broadcom Company as Manager Software Engineering</w:t>
       </w:r>
     </w:p>
     <w:p>
@@ -2141,60 +1953,33 @@
           <w:bCs/>
           <w:color w:val="000000"/>
         </w:rPr>
-        <w:t xml:space="preserve">July-2011 – </w:t>
-      </w:r>
-      <w:r>
-        <w:rPr>
-          <w:rFonts w:asciiTheme="minorHAnsi" w:hAnsiTheme="minorHAnsi" w:cstheme="minorHAnsi"/>
+        <w:t xml:space="preserve">April 2017 – Aug 2018 with </w:t>
+      </w:r>
+      <w:r>
+        <w:rPr>
+          <w:rFonts w:asciiTheme="minorHAnsi" w:hAnsiTheme="minorHAnsi" w:cstheme="minorHAnsi"/>
+          <w:b/>
           <w:bCs/>
           <w:color w:val="000000"/>
         </w:rPr>
-        <w:t>April 2017</w:t>
-      </w:r>
-      <w:r>
-        <w:rPr>
-          <w:rFonts w:asciiTheme="minorHAnsi" w:hAnsiTheme="minorHAnsi" w:cstheme="minorHAnsi"/>
+        <w:t>ALTISOURCE BUSINESS SOLUTIONS PRIVATE LIMITED</w:t>
+      </w:r>
+      <w:r>
+        <w:rPr>
+          <w:rFonts w:asciiTheme="minorHAnsi" w:hAnsiTheme="minorHAnsi" w:cstheme="minorHAnsi"/>
+          <w:b/>
           <w:bCs/>
           <w:color w:val="000000"/>
         </w:rPr>
-        <w:t xml:space="preserve"> with </w:t>
-      </w:r>
-      <w:proofErr w:type="spellStart"/>
-      <w:r>
-        <w:rPr>
-          <w:rFonts w:asciiTheme="minorHAnsi" w:hAnsiTheme="minorHAnsi" w:cstheme="minorHAnsi"/>
-          <w:b/>
+        <w:t xml:space="preserve"> </w:t>
+      </w:r>
+      <w:r>
+        <w:rPr>
+          <w:rFonts w:asciiTheme="minorHAnsi" w:hAnsiTheme="minorHAnsi" w:cstheme="minorHAnsi"/>
           <w:bCs/>
           <w:color w:val="000000"/>
         </w:rPr>
-        <w:t>Red</w:t>
-      </w:r>
-      <w:r>
-        <w:rPr>
-          <w:rFonts w:asciiTheme="minorHAnsi" w:hAnsiTheme="minorHAnsi" w:cstheme="minorHAnsi"/>
-          <w:b/>
-          <w:bCs/>
-          <w:color w:val="000000"/>
-        </w:rPr>
-        <w:t>Hat</w:t>
-      </w:r>
-      <w:proofErr w:type="spellEnd"/>
-      <w:r>
-        <w:rPr>
-          <w:rFonts w:asciiTheme="minorHAnsi" w:hAnsiTheme="minorHAnsi" w:cstheme="minorHAnsi"/>
-          <w:b/>
-          <w:bCs/>
-          <w:color w:val="000000"/>
-        </w:rPr>
-        <w:t xml:space="preserve"> India Pvt. Ltd.</w:t>
-      </w:r>
-      <w:r>
-        <w:rPr>
-          <w:rFonts w:asciiTheme="minorHAnsi" w:hAnsiTheme="minorHAnsi" w:cstheme="minorHAnsi"/>
-          <w:bCs/>
-          <w:color w:val="000000"/>
-        </w:rPr>
-        <w:t xml:space="preserve"> as Sr. Quality Engineer (Technical Lead)</w:t>
+        <w:t>as Lead Engineer</w:t>
       </w:r>
     </w:p>
     <w:p>
@@ -2218,35 +2003,32 @@
           <w:bCs/>
           <w:color w:val="000000"/>
         </w:rPr>
-        <w:t xml:space="preserve">May-2007 – July-2011 with </w:t>
-      </w:r>
-      <w:proofErr w:type="spellStart"/>
-      <w:r>
-        <w:rPr>
-          <w:rFonts w:asciiTheme="minorHAnsi" w:hAnsiTheme="minorHAnsi" w:cstheme="minorHAnsi"/>
-          <w:b/>
+        <w:t xml:space="preserve">July-2011 – </w:t>
+      </w:r>
+      <w:r>
+        <w:rPr>
+          <w:rFonts w:asciiTheme="minorHAnsi" w:hAnsiTheme="minorHAnsi" w:cstheme="minorHAnsi"/>
           <w:bCs/>
           <w:color w:val="000000"/>
         </w:rPr>
-        <w:t>RedPrairie</w:t>
-      </w:r>
-      <w:proofErr w:type="spellEnd"/>
-      <w:r>
-        <w:rPr>
-          <w:rFonts w:asciiTheme="minorHAnsi" w:hAnsiTheme="minorHAnsi" w:cstheme="minorHAnsi"/>
-          <w:b/>
+        <w:t>April 2017</w:t>
+      </w:r>
+      <w:r>
+        <w:rPr>
+          <w:rFonts w:asciiTheme="minorHAnsi" w:hAnsiTheme="minorHAnsi" w:cstheme="minorHAnsi"/>
           <w:bCs/>
           <w:color w:val="000000"/>
         </w:rPr>
-        <w:t xml:space="preserve"> Technologies Pvt. Ltd</w:t>
-      </w:r>
-      <w:r>
-        <w:rPr>
-          <w:rFonts w:asciiTheme="minorHAnsi" w:hAnsiTheme="minorHAnsi" w:cstheme="minorHAnsi"/>
+        <w:t xml:space="preserve"> with </w:t>
+      </w:r>
+      <w:r>
+        <w:rPr>
+          <w:rFonts w:asciiTheme="minorHAnsi" w:hAnsiTheme="minorHAnsi" w:cstheme="minorHAnsi"/>
+          <w:b/>
           <w:bCs/>
           <w:color w:val="000000"/>
         </w:rPr>
-        <w:t xml:space="preserve"> (now known as </w:t>
+        <w:t>Red</w:t>
       </w:r>
       <w:r>
         <w:rPr>
@@ -2255,7 +2037,7 @@
           <w:bCs/>
           <w:color w:val="000000"/>
         </w:rPr>
-        <w:t>JDA Software</w:t>
+        <w:t>Hat India Pvt. Ltd.</w:t>
       </w:r>
       <w:r>
         <w:rPr>
@@ -2263,27 +2045,7 @@
           <w:bCs/>
           <w:color w:val="000000"/>
         </w:rPr>
-        <w:t>) as</w:t>
-      </w:r>
-    </w:p>
-    <w:p>
-      <w:pPr>
-        <w:pStyle w:val="ListParagraph"/>
-        <w:spacing w:line="360" w:lineRule="auto"/>
-        <w:jc w:val="both"/>
-        <w:rPr>
-          <w:rFonts w:asciiTheme="minorHAnsi" w:hAnsiTheme="minorHAnsi" w:cstheme="minorHAnsi"/>
-          <w:bCs/>
-          <w:color w:val="000000"/>
-        </w:rPr>
-      </w:pPr>
-      <w:r>
-        <w:rPr>
-          <w:rFonts w:asciiTheme="minorHAnsi" w:hAnsiTheme="minorHAnsi" w:cstheme="minorHAnsi"/>
-          <w:bCs/>
-          <w:color w:val="000000"/>
-        </w:rPr>
-        <w:t xml:space="preserve"> Sr. Quality Engineer</w:t>
+        <w:t xml:space="preserve"> as Sr. Quality Engineer (Technical Lead)</w:t>
       </w:r>
     </w:p>
     <w:p>
@@ -2297,6 +2059,84 @@
         <w:jc w:val="both"/>
         <w:rPr>
           <w:rFonts w:asciiTheme="minorHAnsi" w:hAnsiTheme="minorHAnsi" w:cstheme="minorHAnsi"/>
+          <w:bCs/>
+          <w:color w:val="000000"/>
+        </w:rPr>
+      </w:pPr>
+      <w:r>
+        <w:rPr>
+          <w:rFonts w:asciiTheme="minorHAnsi" w:hAnsiTheme="minorHAnsi" w:cstheme="minorHAnsi"/>
+          <w:bCs/>
+          <w:color w:val="000000"/>
+        </w:rPr>
+        <w:t xml:space="preserve">May-2007 – July-2011 with </w:t>
+      </w:r>
+      <w:r>
+        <w:rPr>
+          <w:rFonts w:asciiTheme="minorHAnsi" w:hAnsiTheme="minorHAnsi" w:cstheme="minorHAnsi"/>
+          <w:b/>
+          <w:bCs/>
+          <w:color w:val="000000"/>
+        </w:rPr>
+        <w:t>RedPrairie Technologies Pvt. Ltd</w:t>
+      </w:r>
+      <w:r>
+        <w:rPr>
+          <w:rFonts w:asciiTheme="minorHAnsi" w:hAnsiTheme="minorHAnsi" w:cstheme="minorHAnsi"/>
+          <w:bCs/>
+          <w:color w:val="000000"/>
+        </w:rPr>
+        <w:t xml:space="preserve"> (now known as </w:t>
+      </w:r>
+      <w:r>
+        <w:rPr>
+          <w:rFonts w:asciiTheme="minorHAnsi" w:hAnsiTheme="minorHAnsi" w:cstheme="minorHAnsi"/>
+          <w:b/>
+          <w:bCs/>
+          <w:color w:val="000000"/>
+        </w:rPr>
+        <w:t>JDA Software</w:t>
+      </w:r>
+      <w:r>
+        <w:rPr>
+          <w:rFonts w:asciiTheme="minorHAnsi" w:hAnsiTheme="minorHAnsi" w:cstheme="minorHAnsi"/>
+          <w:bCs/>
+          <w:color w:val="000000"/>
+        </w:rPr>
+        <w:t>) as</w:t>
+      </w:r>
+    </w:p>
+    <w:p>
+      <w:pPr>
+        <w:pStyle w:val="ListParagraph"/>
+        <w:spacing w:line="360" w:lineRule="auto"/>
+        <w:jc w:val="both"/>
+        <w:rPr>
+          <w:rFonts w:asciiTheme="minorHAnsi" w:hAnsiTheme="minorHAnsi" w:cstheme="minorHAnsi"/>
+          <w:bCs/>
+          <w:color w:val="000000"/>
+        </w:rPr>
+      </w:pPr>
+      <w:r>
+        <w:rPr>
+          <w:rFonts w:asciiTheme="minorHAnsi" w:hAnsiTheme="minorHAnsi" w:cstheme="minorHAnsi"/>
+          <w:bCs/>
+          <w:color w:val="000000"/>
+        </w:rPr>
+        <w:t xml:space="preserve"> Sr. Quality Engineer</w:t>
+      </w:r>
+    </w:p>
+    <w:p>
+      <w:pPr>
+        <w:pStyle w:val="ListParagraph"/>
+        <w:numPr>
+          <w:ilvl w:val="0"/>
+          <w:numId w:val="2"/>
+        </w:numPr>
+        <w:spacing w:line="360" w:lineRule="auto"/>
+        <w:jc w:val="both"/>
+        <w:rPr>
+          <w:rFonts w:asciiTheme="minorHAnsi" w:hAnsiTheme="minorHAnsi" w:cstheme="minorHAnsi"/>
           <w:b/>
           <w:bCs/>
         </w:rPr>
@@ -2466,41 +2306,14 @@
           <w:b w:val="0"/>
           <w:sz w:val="20"/>
         </w:rPr>
-        <w:t xml:space="preserve">. (Mechanical) from </w:t>
-      </w:r>
-      <w:proofErr w:type="spellStart"/>
-      <w:r>
-        <w:rPr>
-          <w:rFonts w:asciiTheme="minorHAnsi" w:hAnsiTheme="minorHAnsi" w:cstheme="minorHAnsi"/>
-          <w:b w:val="0"/>
+        <w:t xml:space="preserve">. (Mechanical) from Siddaganga Institute of Technology affiliated to </w:t>
+      </w:r>
+      <w:r>
+        <w:rPr>
+          <w:rFonts w:asciiTheme="minorHAnsi" w:hAnsiTheme="minorHAnsi" w:cstheme="minorHAnsi"/>
           <w:sz w:val="20"/>
         </w:rPr>
-        <w:t>Siddaganga</w:t>
-      </w:r>
-      <w:proofErr w:type="spellEnd"/>
-      <w:r>
-        <w:rPr>
-          <w:rFonts w:asciiTheme="minorHAnsi" w:hAnsiTheme="minorHAnsi" w:cstheme="minorHAnsi"/>
-          <w:b w:val="0"/>
-          <w:sz w:val="20"/>
-        </w:rPr>
-        <w:t xml:space="preserve"> Institute of Technology affiliated to </w:t>
-      </w:r>
-      <w:proofErr w:type="spellStart"/>
-      <w:r>
-        <w:rPr>
-          <w:rFonts w:asciiTheme="minorHAnsi" w:hAnsiTheme="minorHAnsi" w:cstheme="minorHAnsi"/>
-          <w:sz w:val="20"/>
-        </w:rPr>
-        <w:t>Visveswaraiah</w:t>
-      </w:r>
-      <w:proofErr w:type="spellEnd"/>
-      <w:r>
-        <w:rPr>
-          <w:rFonts w:asciiTheme="minorHAnsi" w:hAnsiTheme="minorHAnsi" w:cstheme="minorHAnsi"/>
-          <w:sz w:val="20"/>
-        </w:rPr>
-        <w:t xml:space="preserve"> Technological University, </w:t>
+        <w:t xml:space="preserve">Visveswaraiah Technological University, </w:t>
       </w:r>
       <w:r>
         <w:rPr>
@@ -2821,6 +2634,7 @@
           <w:b/>
           <w:bCs/>
         </w:rPr>
+        <w:lastRenderedPageBreak/>
         <w:t>In progress – PMI Agile Certified Practitioner (PMI-ACP)® from PMI</w:t>
       </w:r>
     </w:p>
@@ -2900,31 +2714,6 @@
     </w:p>
     <w:p>
       <w:pPr>
-        <w:pStyle w:val="NoSpacing"/>
-      </w:pPr>
-    </w:p>
-    <w:p>
-      <w:pPr>
-        <w:pStyle w:val="NoSpacing"/>
-      </w:pPr>
-    </w:p>
-    <w:p>
-      <w:pPr>
-        <w:pStyle w:val="NoSpacing"/>
-      </w:pPr>
-    </w:p>
-    <w:p>
-      <w:pPr>
-        <w:pStyle w:val="NoSpacing"/>
-      </w:pPr>
-    </w:p>
-    <w:p>
-      <w:pPr>
-        <w:pStyle w:val="NoSpacing"/>
-      </w:pPr>
-    </w:p>
-    <w:p>
-      <w:pPr>
         <w:rPr>
           <w:rFonts w:asciiTheme="minorHAnsi" w:hAnsiTheme="minorHAnsi" w:cstheme="minorHAnsi"/>
           <w:b/>
@@ -2990,18 +2779,8 @@
           <w:bCs/>
           <w:iCs/>
         </w:rPr>
-        <w:t xml:space="preserve"> given on </w:t>
-      </w:r>
-      <w:proofErr w:type="spellStart"/>
-      <w:r>
-        <w:rPr>
-          <w:rFonts w:asciiTheme="minorHAnsi" w:hAnsiTheme="minorHAnsi" w:cstheme="minorHAnsi"/>
-          <w:bCs/>
-          <w:iCs/>
-        </w:rPr>
-        <w:t>CloudForms</w:t>
-      </w:r>
-      <w:proofErr w:type="spellEnd"/>
+        <w:t xml:space="preserve"> given on CloudForms</w:t>
+      </w:r>
     </w:p>
     <w:p>
       <w:pPr>
@@ -3152,27 +2931,7 @@
           <w:bCs/>
           <w:iCs/>
         </w:rPr>
-        <w:t xml:space="preserve">First customers in India to buy the </w:t>
-      </w:r>
-      <w:proofErr w:type="spellStart"/>
-      <w:r>
-        <w:rPr>
-          <w:rFonts w:asciiTheme="minorHAnsi" w:hAnsiTheme="minorHAnsi" w:cstheme="minorHAnsi"/>
-          <w:b/>
-          <w:bCs/>
-          <w:iCs/>
-        </w:rPr>
-        <w:t>CloudForms</w:t>
-      </w:r>
-      <w:proofErr w:type="spellEnd"/>
-      <w:r>
-        <w:rPr>
-          <w:rFonts w:asciiTheme="minorHAnsi" w:hAnsiTheme="minorHAnsi" w:cstheme="minorHAnsi"/>
-          <w:b/>
-          <w:bCs/>
-          <w:iCs/>
-        </w:rPr>
-        <w:t xml:space="preserve"> product</w:t>
+        <w:t>First customers in India to buy the CloudForms product</w:t>
       </w:r>
       <w:r>
         <w:rPr>
@@ -3219,27 +2978,7 @@
           <w:bCs/>
           <w:iCs/>
         </w:rPr>
-        <w:t xml:space="preserve">Successfully completing Red Hat </w:t>
-      </w:r>
-      <w:proofErr w:type="spellStart"/>
-      <w:r>
-        <w:rPr>
-          <w:rFonts w:asciiTheme="minorHAnsi" w:hAnsiTheme="minorHAnsi" w:cstheme="minorHAnsi"/>
-          <w:b/>
-          <w:bCs/>
-          <w:iCs/>
-        </w:rPr>
-        <w:t>CloudForms</w:t>
-      </w:r>
-      <w:proofErr w:type="spellEnd"/>
-      <w:r>
-        <w:rPr>
-          <w:rFonts w:asciiTheme="minorHAnsi" w:hAnsiTheme="minorHAnsi" w:cstheme="minorHAnsi"/>
-          <w:b/>
-          <w:bCs/>
-          <w:iCs/>
-        </w:rPr>
-        <w:t xml:space="preserve"> Major Release under very tight schedules and with high quality control deliverables</w:t>
+        <w:t>Successfully completing Red Hat CloudForms Major Release under very tight schedules and with high quality control deliverables</w:t>
       </w:r>
     </w:p>
     <w:p>
@@ -3279,27 +3018,7 @@
           <w:bCs/>
           <w:iCs/>
         </w:rPr>
-        <w:t xml:space="preserve">Designing and implementing Automation Efforts (Selenium </w:t>
-      </w:r>
-      <w:proofErr w:type="spellStart"/>
-      <w:r>
-        <w:rPr>
-          <w:rFonts w:asciiTheme="minorHAnsi" w:hAnsiTheme="minorHAnsi" w:cstheme="minorHAnsi"/>
-          <w:b/>
-          <w:bCs/>
-          <w:iCs/>
-        </w:rPr>
-        <w:t>WebDriver</w:t>
-      </w:r>
-      <w:proofErr w:type="spellEnd"/>
-      <w:r>
-        <w:rPr>
-          <w:rFonts w:asciiTheme="minorHAnsi" w:hAnsiTheme="minorHAnsi" w:cstheme="minorHAnsi"/>
-          <w:b/>
-          <w:bCs/>
-          <w:iCs/>
-        </w:rPr>
-        <w:t xml:space="preserve"> + Python)</w:t>
+        <w:t>Designing and implementing Automation Efforts (Selenium WebDriver + Python)</w:t>
       </w:r>
     </w:p>
     <w:p>
@@ -3331,25 +3050,14 @@
         </w:rPr>
         <w:t xml:space="preserve"> Award in February 2014 for contribution made to </w:t>
       </w:r>
-      <w:proofErr w:type="spellStart"/>
-      <w:r>
-        <w:rPr>
-          <w:rFonts w:asciiTheme="minorHAnsi" w:hAnsiTheme="minorHAnsi" w:cstheme="minorHAnsi"/>
-          <w:b/>
-          <w:bCs/>
-          <w:iCs/>
-        </w:rPr>
-        <w:t>CloudForms</w:t>
-      </w:r>
-      <w:proofErr w:type="spellEnd"/>
-      <w:r>
-        <w:rPr>
-          <w:rFonts w:asciiTheme="minorHAnsi" w:hAnsiTheme="minorHAnsi" w:cstheme="minorHAnsi"/>
-          <w:b/>
-          <w:bCs/>
-          <w:iCs/>
-        </w:rPr>
-        <w:t xml:space="preserve"> Management Engine</w:t>
+      <w:r>
+        <w:rPr>
+          <w:rFonts w:asciiTheme="minorHAnsi" w:hAnsiTheme="minorHAnsi" w:cstheme="minorHAnsi"/>
+          <w:b/>
+          <w:bCs/>
+          <w:iCs/>
+        </w:rPr>
+        <w:t>CloudForms Management Engine</w:t>
       </w:r>
       <w:r>
         <w:rPr>
@@ -3415,25 +3123,7 @@
           <w:bCs/>
           <w:iCs/>
         </w:rPr>
-        <w:t xml:space="preserve"> for </w:t>
-      </w:r>
-      <w:proofErr w:type="spellStart"/>
-      <w:r>
-        <w:rPr>
-          <w:rFonts w:asciiTheme="minorHAnsi" w:hAnsiTheme="minorHAnsi" w:cstheme="minorHAnsi"/>
-          <w:bCs/>
-          <w:iCs/>
-        </w:rPr>
-        <w:t>Deltacloud</w:t>
-      </w:r>
-      <w:proofErr w:type="spellEnd"/>
-      <w:r>
-        <w:rPr>
-          <w:rFonts w:asciiTheme="minorHAnsi" w:hAnsiTheme="minorHAnsi" w:cstheme="minorHAnsi"/>
-          <w:bCs/>
-          <w:iCs/>
-        </w:rPr>
-        <w:t xml:space="preserve"> API project (which incorporates setting up the team, automation framework design &amp; implementation, creating and maintaining the wiki pages, documentation, Test Cases, Test Plans, Test Strategies, training new employees, and so forth..) </w:t>
+        <w:t xml:space="preserve"> for Deltacloud API project (which incorporates setting up the team, automation framework design &amp; implementation, creating and maintaining the wiki pages, documentation, Test Cases, Test Plans, Test Strategies, training new employees, and so forth..) </w:t>
       </w:r>
     </w:p>
     <w:p>
@@ -3551,20 +3241,18 @@
           <w:sz w:val="20"/>
           <w:szCs w:val="20"/>
         </w:rPr>
-        <w:t>April 2017</w:t>
-      </w:r>
-      <w:r>
-        <w:rPr>
-          <w:rFonts w:asciiTheme="minorHAnsi" w:hAnsiTheme="minorHAnsi" w:cstheme="minorHAnsi"/>
-          <w:bCs/>
-          <w:i/>
+        <w:t xml:space="preserve">Aug 2018 – Oct 2019 in </w:t>
+      </w:r>
+      <w:r>
+        <w:rPr>
+          <w:rFonts w:asciiTheme="minorHAnsi" w:hAnsiTheme="minorHAnsi" w:cstheme="minorHAnsi"/>
+          <w:bCs/>
           <w:iCs/>
           <w:sz w:val="20"/>
           <w:szCs w:val="20"/>
         </w:rPr>
-        <w:t xml:space="preserve"> – Till Date in </w:t>
-      </w:r>
-      <w:proofErr w:type="spellStart"/>
+        <w:t>CA Technologies, a Broadcom Company</w:t>
+      </w:r>
       <w:r>
         <w:rPr>
           <w:rFonts w:asciiTheme="minorHAnsi" w:hAnsiTheme="minorHAnsi" w:cstheme="minorHAnsi"/>
@@ -3573,9 +3261,8 @@
           <w:sz w:val="20"/>
           <w:szCs w:val="20"/>
         </w:rPr>
-        <w:t>Altisource</w:t>
-      </w:r>
-      <w:proofErr w:type="spellEnd"/>
+        <w:t xml:space="preserve"> as </w:t>
+      </w:r>
       <w:r>
         <w:rPr>
           <w:rFonts w:asciiTheme="minorHAnsi" w:hAnsiTheme="minorHAnsi" w:cstheme="minorHAnsi"/>
@@ -3584,519 +3271,556 @@
           <w:sz w:val="20"/>
           <w:szCs w:val="20"/>
         </w:rPr>
-        <w:t xml:space="preserve"> Labs</w:t>
-      </w:r>
-      <w:r>
-        <w:rPr>
-          <w:rFonts w:asciiTheme="minorHAnsi" w:hAnsiTheme="minorHAnsi" w:cstheme="minorHAnsi"/>
-          <w:bCs/>
-          <w:color w:val="000000"/>
+        <w:t>Manager, Software Engineering</w:t>
+      </w:r>
+    </w:p>
+    <w:p>
+      <w:pPr>
+        <w:pStyle w:val="BodyText2"/>
+        <w:rPr>
+          <w:rFonts w:asciiTheme="minorHAnsi" w:hAnsiTheme="minorHAnsi" w:cstheme="minorHAnsi"/>
+        </w:rPr>
+      </w:pPr>
+      <w:r>
+        <w:rPr>
+          <w:rFonts w:asciiTheme="minorHAnsi" w:hAnsiTheme="minorHAnsi" w:cstheme="minorHAnsi"/>
+          <w:b/>
+        </w:rPr>
+        <w:t xml:space="preserve">Project </w:t>
+      </w:r>
+      <w:r>
+        <w:rPr>
+          <w:rFonts w:asciiTheme="minorHAnsi" w:hAnsiTheme="minorHAnsi" w:cstheme="minorHAnsi"/>
+          <w:b/>
+        </w:rPr>
+        <w:t>Name(Product Suite)</w:t>
+      </w:r>
+      <w:r>
+        <w:rPr>
+          <w:rFonts w:asciiTheme="minorHAnsi" w:hAnsiTheme="minorHAnsi" w:cstheme="minorHAnsi"/>
+          <w:b/>
+        </w:rPr>
+        <w:tab/>
+      </w:r>
+      <w:r>
+        <w:rPr>
+          <w:rFonts w:asciiTheme="minorHAnsi" w:hAnsiTheme="minorHAnsi" w:cstheme="minorHAnsi"/>
+          <w:b/>
+        </w:rPr>
+        <w:t xml:space="preserve">: </w:t>
+      </w:r>
+      <w:r>
+        <w:rPr>
+          <w:rFonts w:asciiTheme="minorHAnsi" w:hAnsiTheme="minorHAnsi" w:cstheme="minorHAnsi"/>
+        </w:rPr>
+        <w:t>EMV 3-D Secure Messaging Protocol</w:t>
+      </w:r>
+      <w:r>
+        <w:rPr>
+          <w:rFonts w:asciiTheme="minorHAnsi" w:hAnsiTheme="minorHAnsi" w:cstheme="minorHAnsi"/>
+        </w:rPr>
+        <w:t xml:space="preserve"> </w:t>
+      </w:r>
+    </w:p>
+    <w:p>
+      <w:pPr>
+        <w:pStyle w:val="BodyText2"/>
+        <w:rPr>
+          <w:rFonts w:asciiTheme="minorHAnsi" w:hAnsiTheme="minorHAnsi" w:cstheme="minorHAnsi"/>
+        </w:rPr>
+      </w:pPr>
+      <w:r>
+        <w:rPr>
+          <w:rFonts w:asciiTheme="minorHAnsi" w:hAnsiTheme="minorHAnsi" w:cstheme="minorHAnsi"/>
+        </w:rPr>
+        <w:t>Products</w:t>
+      </w:r>
+      <w:r>
+        <w:rPr>
+          <w:rFonts w:asciiTheme="minorHAnsi" w:hAnsiTheme="minorHAnsi" w:cstheme="minorHAnsi"/>
+        </w:rPr>
+        <w:tab/>
+      </w:r>
+      <w:r>
+        <w:rPr>
+          <w:rFonts w:asciiTheme="minorHAnsi" w:hAnsiTheme="minorHAnsi" w:cstheme="minorHAnsi"/>
+        </w:rPr>
+        <w:tab/>
+      </w:r>
+      <w:r>
+        <w:rPr>
+          <w:rFonts w:asciiTheme="minorHAnsi" w:hAnsiTheme="minorHAnsi" w:cstheme="minorHAnsi"/>
+        </w:rPr>
+        <w:tab/>
+      </w:r>
+      <w:r>
+        <w:rPr>
+          <w:rFonts w:asciiTheme="minorHAnsi" w:hAnsiTheme="minorHAnsi" w:cstheme="minorHAnsi"/>
+        </w:rPr>
+        <w:tab/>
+        <w:t>: Directory Server (DS), Transaction Manager (TM 2.0 and TM 1.0),</w:t>
+      </w:r>
+    </w:p>
+    <w:p>
+      <w:pPr>
+        <w:pStyle w:val="BodyText2"/>
+        <w:rPr>
+          <w:rFonts w:asciiTheme="minorHAnsi" w:hAnsiTheme="minorHAnsi" w:cstheme="minorHAnsi"/>
+        </w:rPr>
+      </w:pPr>
+      <w:r>
+        <w:rPr>
+          <w:rFonts w:asciiTheme="minorHAnsi" w:hAnsiTheme="minorHAnsi" w:cstheme="minorHAnsi"/>
+        </w:rPr>
+        <w:tab/>
+      </w:r>
+      <w:r>
+        <w:rPr>
+          <w:rFonts w:asciiTheme="minorHAnsi" w:hAnsiTheme="minorHAnsi" w:cstheme="minorHAnsi"/>
+        </w:rPr>
+        <w:tab/>
+      </w:r>
+      <w:r>
+        <w:rPr>
+          <w:rFonts w:asciiTheme="minorHAnsi" w:hAnsiTheme="minorHAnsi" w:cstheme="minorHAnsi"/>
+        </w:rPr>
+        <w:tab/>
+      </w:r>
+      <w:r>
+        <w:rPr>
+          <w:rFonts w:asciiTheme="minorHAnsi" w:hAnsiTheme="minorHAnsi" w:cstheme="minorHAnsi"/>
+        </w:rPr>
+        <w:tab/>
+      </w:r>
+      <w:r>
+        <w:rPr>
+          <w:rFonts w:asciiTheme="minorHAnsi" w:hAnsiTheme="minorHAnsi" w:cstheme="minorHAnsi"/>
+        </w:rPr>
+        <w:tab/>
+        <w:t xml:space="preserve">  Solution Integration Team (SIT) </w:t>
+      </w:r>
+    </w:p>
+    <w:p>
+      <w:pPr>
+        <w:jc w:val="both"/>
+        <w:rPr>
+          <w:rFonts w:asciiTheme="minorHAnsi" w:hAnsiTheme="minorHAnsi" w:cstheme="minorHAnsi"/>
+          <w:bCs/>
+        </w:rPr>
+      </w:pPr>
+      <w:r>
+        <w:rPr>
+          <w:rFonts w:asciiTheme="minorHAnsi" w:hAnsiTheme="minorHAnsi" w:cstheme="minorHAnsi"/>
+          <w:b/>
+        </w:rPr>
+        <w:t>Duration</w:t>
+      </w:r>
+      <w:r>
+        <w:rPr>
+          <w:rFonts w:asciiTheme="minorHAnsi" w:hAnsiTheme="minorHAnsi" w:cstheme="minorHAnsi"/>
+          <w:b/>
+        </w:rPr>
+        <w:tab/>
+      </w:r>
+      <w:r>
+        <w:rPr>
+          <w:rFonts w:asciiTheme="minorHAnsi" w:hAnsiTheme="minorHAnsi" w:cstheme="minorHAnsi"/>
+          <w:b/>
+        </w:rPr>
+        <w:tab/>
+      </w:r>
+      <w:r>
+        <w:rPr>
+          <w:rFonts w:asciiTheme="minorHAnsi" w:hAnsiTheme="minorHAnsi" w:cstheme="minorHAnsi"/>
+          <w:b/>
+        </w:rPr>
+        <w:tab/>
+      </w:r>
+      <w:r>
+        <w:rPr>
+          <w:rFonts w:asciiTheme="minorHAnsi" w:hAnsiTheme="minorHAnsi" w:cstheme="minorHAnsi"/>
+          <w:b/>
+        </w:rPr>
+        <w:t xml:space="preserve">: </w:t>
+      </w:r>
+      <w:r>
+        <w:rPr>
+          <w:rFonts w:asciiTheme="minorHAnsi" w:hAnsiTheme="minorHAnsi" w:cstheme="minorHAnsi"/>
+        </w:rPr>
+        <w:t>Aug 2018</w:t>
+      </w:r>
+      <w:r>
+        <w:rPr>
+          <w:rFonts w:asciiTheme="minorHAnsi" w:hAnsiTheme="minorHAnsi" w:cstheme="minorHAnsi"/>
+          <w:bCs/>
+        </w:rPr>
+        <w:t xml:space="preserve"> to </w:t>
+      </w:r>
+      <w:r>
+        <w:rPr>
+          <w:rFonts w:asciiTheme="minorHAnsi" w:hAnsiTheme="minorHAnsi" w:cstheme="minorHAnsi"/>
+          <w:bCs/>
+        </w:rPr>
+        <w:t>Oct 2019</w:t>
+      </w:r>
+    </w:p>
+    <w:p>
+      <w:pPr>
+        <w:jc w:val="both"/>
+        <w:rPr>
+          <w:rFonts w:asciiTheme="minorHAnsi" w:hAnsiTheme="minorHAnsi" w:cstheme="minorHAnsi"/>
+          <w:bCs/>
+        </w:rPr>
+      </w:pPr>
+      <w:r>
+        <w:rPr>
+          <w:rFonts w:asciiTheme="minorHAnsi" w:hAnsiTheme="minorHAnsi" w:cstheme="minorHAnsi"/>
+          <w:b/>
+          <w:bCs/>
+        </w:rPr>
+        <w:t>Role</w:t>
+      </w:r>
+      <w:r>
+        <w:rPr>
+          <w:rFonts w:asciiTheme="minorHAnsi" w:hAnsiTheme="minorHAnsi" w:cstheme="minorHAnsi"/>
+          <w:b/>
+          <w:bCs/>
+        </w:rPr>
+        <w:tab/>
+      </w:r>
+      <w:r>
+        <w:rPr>
+          <w:rFonts w:asciiTheme="minorHAnsi" w:hAnsiTheme="minorHAnsi" w:cstheme="minorHAnsi"/>
+          <w:b/>
+          <w:bCs/>
+        </w:rPr>
+        <w:tab/>
+      </w:r>
+      <w:r>
+        <w:rPr>
+          <w:rFonts w:asciiTheme="minorHAnsi" w:hAnsiTheme="minorHAnsi" w:cstheme="minorHAnsi"/>
+          <w:b/>
+          <w:bCs/>
+        </w:rPr>
+        <w:tab/>
+      </w:r>
+      <w:r>
+        <w:rPr>
+          <w:rFonts w:asciiTheme="minorHAnsi" w:hAnsiTheme="minorHAnsi" w:cstheme="minorHAnsi"/>
+          <w:b/>
+          <w:bCs/>
+        </w:rPr>
+        <w:tab/>
+      </w:r>
+      <w:r>
+        <w:rPr>
+          <w:rFonts w:asciiTheme="minorHAnsi" w:hAnsiTheme="minorHAnsi" w:cstheme="minorHAnsi"/>
+          <w:b/>
+          <w:bCs/>
+        </w:rPr>
+        <w:t>:</w:t>
+      </w:r>
+      <w:r>
+        <w:rPr>
+          <w:rFonts w:asciiTheme="minorHAnsi" w:hAnsiTheme="minorHAnsi" w:cstheme="minorHAnsi"/>
+          <w:bCs/>
+        </w:rPr>
+        <w:t xml:space="preserve"> Manager, Software Engineering</w:t>
+      </w:r>
+    </w:p>
+    <w:p>
+      <w:pPr>
+        <w:jc w:val="both"/>
+        <w:rPr>
+          <w:rFonts w:asciiTheme="minorHAnsi" w:hAnsiTheme="minorHAnsi" w:cstheme="minorHAnsi"/>
+          <w:b/>
+          <w:bCs/>
+        </w:rPr>
+      </w:pPr>
+    </w:p>
+    <w:p>
+      <w:pPr>
+        <w:jc w:val="both"/>
+        <w:rPr>
+          <w:rFonts w:asciiTheme="minorHAnsi" w:hAnsiTheme="minorHAnsi" w:cstheme="minorHAnsi"/>
+          <w:b/>
+          <w:bCs/>
+        </w:rPr>
+      </w:pPr>
+      <w:r>
+        <w:rPr>
+          <w:rFonts w:asciiTheme="minorHAnsi" w:hAnsiTheme="minorHAnsi" w:cstheme="minorHAnsi"/>
+          <w:b/>
+          <w:bCs/>
+        </w:rPr>
+        <w:t>Technologies &amp; Tools Used:</w:t>
+      </w:r>
+    </w:p>
+    <w:p>
+      <w:pPr>
+        <w:jc w:val="both"/>
+        <w:rPr>
+          <w:rFonts w:asciiTheme="minorHAnsi" w:hAnsiTheme="minorHAnsi" w:cstheme="minorHAnsi"/>
+          <w:bCs/>
+        </w:rPr>
+      </w:pPr>
+      <w:r>
+        <w:rPr>
+          <w:rFonts w:asciiTheme="minorHAnsi" w:hAnsiTheme="minorHAnsi" w:cstheme="minorHAnsi"/>
+          <w:bCs/>
+        </w:rPr>
+        <w:t>EMV 3-D Secure Messaging Protocol, Selenium WebDriver with</w:t>
+      </w:r>
+      <w:r>
+        <w:rPr>
+          <w:rFonts w:asciiTheme="minorHAnsi" w:hAnsiTheme="minorHAnsi" w:cstheme="minorHAnsi"/>
+          <w:bCs/>
+        </w:rPr>
+        <w:t xml:space="preserve"> </w:t>
+      </w:r>
+      <w:r>
+        <w:rPr>
+          <w:rFonts w:asciiTheme="minorHAnsi" w:hAnsiTheme="minorHAnsi" w:cstheme="minorHAnsi"/>
+          <w:bCs/>
+        </w:rPr>
+        <w:t>Java</w:t>
+      </w:r>
+      <w:r>
+        <w:rPr>
+          <w:rFonts w:asciiTheme="minorHAnsi" w:hAnsiTheme="minorHAnsi" w:cstheme="minorHAnsi"/>
+          <w:bCs/>
+        </w:rPr>
+        <w:t xml:space="preserve">, </w:t>
+      </w:r>
+      <w:r>
+        <w:rPr>
+          <w:rFonts w:asciiTheme="minorHAnsi" w:hAnsiTheme="minorHAnsi" w:cstheme="minorHAnsi"/>
+          <w:bCs/>
+        </w:rPr>
+        <w:t xml:space="preserve">TestNG </w:t>
+      </w:r>
+      <w:r>
+        <w:rPr>
+          <w:rFonts w:asciiTheme="minorHAnsi" w:hAnsiTheme="minorHAnsi" w:cstheme="minorHAnsi"/>
+          <w:bCs/>
+        </w:rPr>
+        <w:t xml:space="preserve">, </w:t>
+      </w:r>
+      <w:r>
+        <w:rPr>
+          <w:rFonts w:asciiTheme="minorHAnsi" w:hAnsiTheme="minorHAnsi" w:cstheme="minorHAnsi"/>
+          <w:bCs/>
+        </w:rPr>
+        <w:t>klov framework, Maven, Postman,</w:t>
+      </w:r>
+      <w:r>
+        <w:rPr>
+          <w:rFonts w:asciiTheme="minorHAnsi" w:hAnsiTheme="minorHAnsi" w:cstheme="minorHAnsi"/>
+          <w:bCs/>
+        </w:rPr>
+        <w:t xml:space="preserve"> Vim, VI, git, </w:t>
+      </w:r>
+      <w:r>
+        <w:rPr>
+          <w:rFonts w:asciiTheme="minorHAnsi" w:hAnsiTheme="minorHAnsi" w:cstheme="minorHAnsi"/>
+          <w:bCs/>
+        </w:rPr>
+        <w:t>Rally, RHEL OS</w:t>
+      </w:r>
+      <w:r>
+        <w:rPr>
+          <w:rFonts w:asciiTheme="minorHAnsi" w:hAnsiTheme="minorHAnsi" w:cstheme="minorHAnsi"/>
+          <w:bCs/>
+        </w:rPr>
+        <w:t xml:space="preserve">, Windows OS, Cloud (AWS), Apache </w:t>
+      </w:r>
+      <w:r>
+        <w:rPr>
+          <w:rFonts w:asciiTheme="minorHAnsi" w:hAnsiTheme="minorHAnsi" w:cstheme="minorHAnsi"/>
+          <w:bCs/>
+        </w:rPr>
+        <w:t xml:space="preserve">Tomee </w:t>
+      </w:r>
+      <w:r>
+        <w:rPr>
+          <w:rFonts w:asciiTheme="minorHAnsi" w:hAnsiTheme="minorHAnsi" w:cstheme="minorHAnsi"/>
+          <w:bCs/>
+        </w:rPr>
+        <w:t>Server</w:t>
+      </w:r>
+      <w:r>
+        <w:rPr>
+          <w:rFonts w:asciiTheme="minorHAnsi" w:hAnsiTheme="minorHAnsi" w:cstheme="minorHAnsi"/>
+          <w:bCs/>
+        </w:rPr>
+        <w:t>, Oracle databse(11g and 12c), Jenkins, TeamCity</w:t>
+      </w:r>
+    </w:p>
+    <w:p>
+      <w:pPr>
+        <w:jc w:val="both"/>
+        <w:rPr>
+          <w:rFonts w:asciiTheme="minorHAnsi" w:hAnsiTheme="minorHAnsi" w:cstheme="minorHAnsi"/>
+          <w:bCs/>
+        </w:rPr>
+      </w:pPr>
+    </w:p>
+    <w:p>
+      <w:pPr>
+        <w:jc w:val="both"/>
+        <w:rPr>
+          <w:rFonts w:asciiTheme="minorHAnsi" w:hAnsiTheme="minorHAnsi" w:cstheme="minorHAnsi"/>
+          <w:bCs/>
+        </w:rPr>
+      </w:pPr>
+      <w:r>
+        <w:rPr>
+          <w:rFonts w:asciiTheme="minorHAnsi" w:hAnsiTheme="minorHAnsi" w:cstheme="minorHAnsi"/>
+          <w:b/>
+          <w:bCs/>
+        </w:rPr>
+        <w:t>Short summary</w:t>
+      </w:r>
+      <w:r>
+        <w:rPr>
+          <w:rFonts w:asciiTheme="minorHAnsi" w:hAnsiTheme="minorHAnsi" w:cstheme="minorHAnsi"/>
+          <w:bCs/>
+        </w:rPr>
+        <w:t xml:space="preserve"> </w:t>
+      </w:r>
+      <w:r>
+        <w:rPr>
+          <w:rFonts w:asciiTheme="minorHAnsi" w:hAnsiTheme="minorHAnsi" w:cstheme="minorHAnsi"/>
+          <w:bCs/>
+        </w:rPr>
+        <w:tab/>
+        <w:t>:</w:t>
+      </w:r>
+    </w:p>
+    <w:p>
+      <w:pPr>
+        <w:pStyle w:val="NormalWeb"/>
+        <w:rPr>
+          <w:rFonts w:asciiTheme="minorHAnsi" w:hAnsiTheme="minorHAnsi" w:cstheme="minorHAnsi"/>
+          <w:bCs/>
+          <w:color w:val="00000A"/>
           <w:sz w:val="20"/>
           <w:szCs w:val="20"/>
-        </w:rPr>
-        <w:t xml:space="preserve">. </w:t>
-      </w:r>
-      <w:proofErr w:type="gramStart"/>
-      <w:r>
-        <w:rPr>
-          <w:rFonts w:asciiTheme="minorHAnsi" w:hAnsiTheme="minorHAnsi" w:cstheme="minorHAnsi"/>
-          <w:bCs/>
-          <w:color w:val="000000"/>
+          <w:lang w:eastAsia="zh-CN"/>
+        </w:rPr>
+      </w:pPr>
+      <w:r>
+        <w:rPr>
+          <w:rFonts w:asciiTheme="minorHAnsi" w:hAnsiTheme="minorHAnsi" w:cstheme="minorHAnsi"/>
+          <w:bCs/>
+          <w:color w:val="00000A"/>
           <w:sz w:val="20"/>
           <w:szCs w:val="20"/>
-        </w:rPr>
-        <w:t>as</w:t>
-      </w:r>
-      <w:proofErr w:type="gramEnd"/>
-      <w:r>
-        <w:rPr>
-          <w:rFonts w:asciiTheme="minorHAnsi" w:hAnsiTheme="minorHAnsi" w:cstheme="minorHAnsi"/>
-          <w:bCs/>
-          <w:color w:val="000000"/>
+          <w:lang w:eastAsia="zh-CN"/>
+        </w:rPr>
+        <w:t>EMV® 3-D Secure (3DS) is a messaging protocol that promotes frictionless consumer authentication and enables consumers to authenticate themselves with their card issuer when making card-not-present (CNP) e-commerce purchases. The additional security layer helps prevent unauthorized CNP transactions and helps protect the merchant from exposure to CNP fraud.</w:t>
+      </w:r>
+    </w:p>
+    <w:p>
+      <w:pPr>
+        <w:pStyle w:val="NormalWeb"/>
+        <w:rPr>
+          <w:rFonts w:asciiTheme="minorHAnsi" w:hAnsiTheme="minorHAnsi" w:cstheme="minorHAnsi"/>
+          <w:bCs/>
+          <w:color w:val="00000A"/>
           <w:sz w:val="20"/>
           <w:szCs w:val="20"/>
-        </w:rPr>
-        <w:t xml:space="preserve"> Lead</w:t>
-      </w:r>
-      <w:r>
-        <w:rPr>
-          <w:rFonts w:asciiTheme="minorHAnsi" w:hAnsiTheme="minorHAnsi" w:cstheme="minorHAnsi"/>
-          <w:bCs/>
-          <w:color w:val="000000"/>
+          <w:lang w:eastAsia="zh-CN"/>
+        </w:rPr>
+      </w:pPr>
+      <w:r>
+        <w:rPr>
+          <w:rFonts w:asciiTheme="minorHAnsi" w:hAnsiTheme="minorHAnsi" w:cstheme="minorHAnsi"/>
+          <w:bCs/>
+          <w:color w:val="00000A"/>
           <w:sz w:val="20"/>
           <w:szCs w:val="20"/>
-        </w:rPr>
-        <w:t xml:space="preserve"> Engineer</w:t>
-      </w:r>
-    </w:p>
-    <w:p>
-      <w:pPr>
-        <w:pStyle w:val="BodyText2"/>
-        <w:rPr>
-          <w:rFonts w:asciiTheme="minorHAnsi" w:hAnsiTheme="minorHAnsi" w:cstheme="minorHAnsi"/>
-        </w:rPr>
-      </w:pPr>
-      <w:r>
-        <w:rPr>
-          <w:rFonts w:asciiTheme="minorHAnsi" w:hAnsiTheme="minorHAnsi" w:cstheme="minorHAnsi"/>
-          <w:b/>
-        </w:rPr>
-        <w:t>Project Name</w:t>
-      </w:r>
-      <w:r>
-        <w:rPr>
-          <w:rFonts w:asciiTheme="minorHAnsi" w:hAnsiTheme="minorHAnsi" w:cstheme="minorHAnsi"/>
-          <w:b/>
-        </w:rPr>
-        <w:tab/>
-        <w:t xml:space="preserve">: </w:t>
-      </w:r>
-      <w:r>
-        <w:rPr>
-          <w:rFonts w:asciiTheme="minorHAnsi" w:hAnsiTheme="minorHAnsi" w:cstheme="minorHAnsi"/>
-        </w:rPr>
-        <w:t xml:space="preserve"> </w:t>
-      </w:r>
-      <w:proofErr w:type="spellStart"/>
-      <w:r>
-        <w:rPr>
-          <w:rFonts w:asciiTheme="minorHAnsi" w:hAnsiTheme="minorHAnsi" w:cstheme="minorHAnsi"/>
-        </w:rPr>
-        <w:t>REALSafe</w:t>
-      </w:r>
-      <w:proofErr w:type="spellEnd"/>
-      <w:r>
-        <w:rPr>
-          <w:rFonts w:asciiTheme="minorHAnsi" w:hAnsiTheme="minorHAnsi" w:cstheme="minorHAnsi"/>
-        </w:rPr>
-        <w:t xml:space="preserve"> (</w:t>
-      </w:r>
-      <w:proofErr w:type="spellStart"/>
-      <w:r>
-        <w:rPr>
-          <w:rFonts w:asciiTheme="minorHAnsi" w:hAnsiTheme="minorHAnsi" w:cstheme="minorHAnsi"/>
-        </w:rPr>
-        <w:t>Objectstore</w:t>
-      </w:r>
-      <w:proofErr w:type="spellEnd"/>
-      <w:r>
-        <w:rPr>
-          <w:rFonts w:asciiTheme="minorHAnsi" w:hAnsiTheme="minorHAnsi" w:cstheme="minorHAnsi"/>
-        </w:rPr>
-        <w:t xml:space="preserve"> as a Service)</w:t>
-      </w:r>
-    </w:p>
-    <w:p>
-      <w:pPr>
-        <w:jc w:val="both"/>
-        <w:rPr>
-          <w:rFonts w:asciiTheme="minorHAnsi" w:hAnsiTheme="minorHAnsi" w:cstheme="minorHAnsi"/>
-          <w:bCs/>
-        </w:rPr>
-      </w:pPr>
-      <w:r>
-        <w:rPr>
-          <w:rFonts w:asciiTheme="minorHAnsi" w:hAnsiTheme="minorHAnsi" w:cstheme="minorHAnsi"/>
-          <w:b/>
-        </w:rPr>
-        <w:t>Duration</w:t>
-      </w:r>
-      <w:r>
-        <w:rPr>
-          <w:rFonts w:asciiTheme="minorHAnsi" w:hAnsiTheme="minorHAnsi" w:cstheme="minorHAnsi"/>
-          <w:b/>
-        </w:rPr>
-        <w:tab/>
-        <w:t xml:space="preserve">: </w:t>
-      </w:r>
-      <w:r>
-        <w:rPr>
-          <w:rFonts w:asciiTheme="minorHAnsi" w:hAnsiTheme="minorHAnsi" w:cstheme="minorHAnsi"/>
-        </w:rPr>
-        <w:t>April 2017</w:t>
-      </w:r>
-      <w:r>
-        <w:rPr>
-          <w:rFonts w:asciiTheme="minorHAnsi" w:hAnsiTheme="minorHAnsi" w:cstheme="minorHAnsi"/>
-          <w:bCs/>
-        </w:rPr>
-        <w:t xml:space="preserve"> to Till Date</w:t>
-      </w:r>
-    </w:p>
-    <w:p>
-      <w:pPr>
-        <w:jc w:val="both"/>
-        <w:rPr>
-          <w:rFonts w:asciiTheme="minorHAnsi" w:hAnsiTheme="minorHAnsi" w:cstheme="minorHAnsi"/>
-          <w:bCs/>
-        </w:rPr>
-      </w:pPr>
-      <w:r>
-        <w:rPr>
-          <w:rFonts w:asciiTheme="minorHAnsi" w:hAnsiTheme="minorHAnsi" w:cstheme="minorHAnsi"/>
-          <w:b/>
-          <w:bCs/>
-        </w:rPr>
-        <w:t>Role</w:t>
-      </w:r>
-      <w:r>
-        <w:rPr>
-          <w:rFonts w:asciiTheme="minorHAnsi" w:hAnsiTheme="minorHAnsi" w:cstheme="minorHAnsi"/>
-          <w:b/>
-          <w:bCs/>
-        </w:rPr>
-        <w:tab/>
-      </w:r>
-      <w:r>
-        <w:rPr>
-          <w:rFonts w:asciiTheme="minorHAnsi" w:hAnsiTheme="minorHAnsi" w:cstheme="minorHAnsi"/>
-          <w:b/>
-          <w:bCs/>
-        </w:rPr>
-        <w:tab/>
-        <w:t>:</w:t>
-      </w:r>
-      <w:r>
-        <w:rPr>
-          <w:rFonts w:asciiTheme="minorHAnsi" w:hAnsiTheme="minorHAnsi" w:cstheme="minorHAnsi"/>
-          <w:bCs/>
-        </w:rPr>
-        <w:t xml:space="preserve"> Lead</w:t>
-      </w:r>
-      <w:r>
-        <w:rPr>
-          <w:rFonts w:asciiTheme="minorHAnsi" w:hAnsiTheme="minorHAnsi" w:cstheme="minorHAnsi"/>
-          <w:bCs/>
-        </w:rPr>
-        <w:t xml:space="preserve"> Engineer</w:t>
-      </w:r>
-    </w:p>
-    <w:p>
-      <w:pPr>
-        <w:jc w:val="both"/>
-        <w:rPr>
-          <w:rFonts w:asciiTheme="minorHAnsi" w:hAnsiTheme="minorHAnsi" w:cstheme="minorHAnsi"/>
-          <w:b/>
-          <w:bCs/>
-        </w:rPr>
-      </w:pPr>
-    </w:p>
-    <w:p>
-      <w:pPr>
-        <w:jc w:val="both"/>
-        <w:rPr>
-          <w:rFonts w:asciiTheme="minorHAnsi" w:hAnsiTheme="minorHAnsi" w:cstheme="minorHAnsi"/>
-          <w:b/>
-          <w:bCs/>
-        </w:rPr>
-      </w:pPr>
-      <w:r>
-        <w:rPr>
-          <w:rFonts w:asciiTheme="minorHAnsi" w:hAnsiTheme="minorHAnsi" w:cstheme="minorHAnsi"/>
-          <w:b/>
-          <w:bCs/>
-        </w:rPr>
-        <w:t>Technologies &amp; Tools Used:</w:t>
-      </w:r>
-    </w:p>
-    <w:p>
-      <w:pPr>
-        <w:jc w:val="both"/>
-        <w:rPr>
-          <w:rFonts w:asciiTheme="minorHAnsi" w:hAnsiTheme="minorHAnsi" w:cstheme="minorHAnsi"/>
-          <w:bCs/>
-        </w:rPr>
-      </w:pPr>
-      <w:r>
-        <w:rPr>
-          <w:rFonts w:asciiTheme="minorHAnsi" w:hAnsiTheme="minorHAnsi" w:cstheme="minorHAnsi"/>
-          <w:bCs/>
-        </w:rPr>
-        <w:t xml:space="preserve">AWS SDK, </w:t>
-      </w:r>
-      <w:r>
-        <w:rPr>
-          <w:rFonts w:asciiTheme="minorHAnsi" w:hAnsiTheme="minorHAnsi" w:cstheme="minorHAnsi"/>
-          <w:bCs/>
-        </w:rPr>
-        <w:t xml:space="preserve">Selenium </w:t>
-      </w:r>
-      <w:proofErr w:type="spellStart"/>
-      <w:r>
-        <w:rPr>
-          <w:rFonts w:asciiTheme="minorHAnsi" w:hAnsiTheme="minorHAnsi" w:cstheme="minorHAnsi"/>
-          <w:bCs/>
-        </w:rPr>
-        <w:t>WebDriver</w:t>
-      </w:r>
-      <w:proofErr w:type="spellEnd"/>
-      <w:r>
-        <w:rPr>
-          <w:rFonts w:asciiTheme="minorHAnsi" w:hAnsiTheme="minorHAnsi" w:cstheme="minorHAnsi"/>
-          <w:bCs/>
-        </w:rPr>
-        <w:t xml:space="preserve">, </w:t>
-      </w:r>
-      <w:r>
-        <w:rPr>
-          <w:rFonts w:asciiTheme="minorHAnsi" w:hAnsiTheme="minorHAnsi" w:cstheme="minorHAnsi"/>
-          <w:bCs/>
-        </w:rPr>
-        <w:t xml:space="preserve">Java/ </w:t>
-      </w:r>
-      <w:r>
-        <w:rPr>
-          <w:rFonts w:asciiTheme="minorHAnsi" w:hAnsiTheme="minorHAnsi" w:cstheme="minorHAnsi"/>
-          <w:bCs/>
-        </w:rPr>
-        <w:t xml:space="preserve">Python, </w:t>
-      </w:r>
-      <w:proofErr w:type="spellStart"/>
-      <w:r>
-        <w:rPr>
-          <w:rFonts w:asciiTheme="minorHAnsi" w:hAnsiTheme="minorHAnsi" w:cstheme="minorHAnsi"/>
-          <w:bCs/>
-        </w:rPr>
-        <w:t>TestNG</w:t>
-      </w:r>
-      <w:proofErr w:type="spellEnd"/>
-      <w:r>
-        <w:rPr>
-          <w:rFonts w:asciiTheme="minorHAnsi" w:hAnsiTheme="minorHAnsi" w:cstheme="minorHAnsi"/>
-          <w:bCs/>
-        </w:rPr>
-        <w:t xml:space="preserve">, </w:t>
-      </w:r>
-      <w:proofErr w:type="spellStart"/>
-      <w:r>
-        <w:rPr>
-          <w:rFonts w:asciiTheme="minorHAnsi" w:hAnsiTheme="minorHAnsi" w:cstheme="minorHAnsi"/>
-          <w:bCs/>
-        </w:rPr>
-        <w:t>Unirest</w:t>
-      </w:r>
-      <w:proofErr w:type="spellEnd"/>
-      <w:r>
-        <w:rPr>
-          <w:rFonts w:asciiTheme="minorHAnsi" w:hAnsiTheme="minorHAnsi" w:cstheme="minorHAnsi"/>
-          <w:bCs/>
-        </w:rPr>
-        <w:t xml:space="preserve"> framework, ROBOT Framework, Maven, Postman, </w:t>
-      </w:r>
-      <w:proofErr w:type="spellStart"/>
-      <w:r>
-        <w:rPr>
-          <w:rFonts w:asciiTheme="minorHAnsi" w:hAnsiTheme="minorHAnsi" w:cstheme="minorHAnsi"/>
-          <w:bCs/>
-        </w:rPr>
-        <w:t>ipython</w:t>
-      </w:r>
-      <w:proofErr w:type="spellEnd"/>
-      <w:r>
-        <w:rPr>
-          <w:rFonts w:asciiTheme="minorHAnsi" w:hAnsiTheme="minorHAnsi" w:cstheme="minorHAnsi"/>
-          <w:bCs/>
-        </w:rPr>
-        <w:t xml:space="preserve">, Vim, VI, </w:t>
-      </w:r>
-      <w:proofErr w:type="spellStart"/>
-      <w:r>
-        <w:rPr>
-          <w:rFonts w:asciiTheme="minorHAnsi" w:hAnsiTheme="minorHAnsi" w:cstheme="minorHAnsi"/>
-          <w:bCs/>
-        </w:rPr>
-        <w:t>git</w:t>
-      </w:r>
-      <w:proofErr w:type="spellEnd"/>
-      <w:r>
-        <w:rPr>
-          <w:rFonts w:asciiTheme="minorHAnsi" w:hAnsiTheme="minorHAnsi" w:cstheme="minorHAnsi"/>
-          <w:bCs/>
-        </w:rPr>
-        <w:t xml:space="preserve">, </w:t>
-      </w:r>
-      <w:proofErr w:type="spellStart"/>
-      <w:r>
-        <w:rPr>
-          <w:rFonts w:asciiTheme="minorHAnsi" w:hAnsiTheme="minorHAnsi" w:cstheme="minorHAnsi"/>
-          <w:bCs/>
-        </w:rPr>
-        <w:t>Atlassian</w:t>
-      </w:r>
-      <w:proofErr w:type="spellEnd"/>
-      <w:r>
-        <w:rPr>
-          <w:rFonts w:asciiTheme="minorHAnsi" w:hAnsiTheme="minorHAnsi" w:cstheme="minorHAnsi"/>
-          <w:bCs/>
-        </w:rPr>
-        <w:t xml:space="preserve"> Tools (JIRA, Bit bucket, Confluence, Zephyr)</w:t>
-      </w:r>
-      <w:r>
-        <w:rPr>
-          <w:rFonts w:asciiTheme="minorHAnsi" w:hAnsiTheme="minorHAnsi" w:cstheme="minorHAnsi"/>
-          <w:bCs/>
-        </w:rPr>
-        <w:t xml:space="preserve">, </w:t>
-      </w:r>
-      <w:r>
-        <w:rPr>
-          <w:rFonts w:asciiTheme="minorHAnsi" w:hAnsiTheme="minorHAnsi" w:cstheme="minorHAnsi"/>
-          <w:bCs/>
-        </w:rPr>
-        <w:t xml:space="preserve">chef, </w:t>
-      </w:r>
-      <w:r>
-        <w:rPr>
-          <w:rFonts w:asciiTheme="minorHAnsi" w:hAnsiTheme="minorHAnsi" w:cstheme="minorHAnsi"/>
-          <w:bCs/>
-        </w:rPr>
-        <w:t xml:space="preserve">Linux OS (RHEL, CentOS), Windows OS (Server and Desktop), Cloud (AWS, </w:t>
-      </w:r>
-      <w:r>
-        <w:rPr>
-          <w:rFonts w:asciiTheme="minorHAnsi" w:hAnsiTheme="minorHAnsi" w:cstheme="minorHAnsi"/>
-          <w:bCs/>
-        </w:rPr>
-        <w:t>Verizon</w:t>
-      </w:r>
-      <w:r>
-        <w:rPr>
-          <w:rFonts w:asciiTheme="minorHAnsi" w:hAnsiTheme="minorHAnsi" w:cstheme="minorHAnsi"/>
-          <w:bCs/>
-        </w:rPr>
-        <w:t>), Authentication (</w:t>
-      </w:r>
-      <w:r>
-        <w:rPr>
-          <w:rFonts w:asciiTheme="minorHAnsi" w:hAnsiTheme="minorHAnsi" w:cstheme="minorHAnsi"/>
-          <w:bCs/>
-        </w:rPr>
-        <w:t>IAM</w:t>
-      </w:r>
-      <w:r>
-        <w:rPr>
-          <w:rFonts w:asciiTheme="minorHAnsi" w:hAnsiTheme="minorHAnsi" w:cstheme="minorHAnsi"/>
-          <w:bCs/>
-        </w:rPr>
-        <w:t xml:space="preserve">), Apache </w:t>
-      </w:r>
-      <w:r>
-        <w:rPr>
-          <w:rFonts w:asciiTheme="minorHAnsi" w:hAnsiTheme="minorHAnsi" w:cstheme="minorHAnsi"/>
-          <w:bCs/>
-        </w:rPr>
-        <w:t xml:space="preserve">Tomcat </w:t>
-      </w:r>
-      <w:r>
-        <w:rPr>
-          <w:rFonts w:asciiTheme="minorHAnsi" w:hAnsiTheme="minorHAnsi" w:cstheme="minorHAnsi"/>
-          <w:bCs/>
-        </w:rPr>
-        <w:t>Server</w:t>
-      </w:r>
-    </w:p>
-    <w:p>
-      <w:pPr>
-        <w:jc w:val="both"/>
-        <w:rPr>
-          <w:rFonts w:asciiTheme="minorHAnsi" w:hAnsiTheme="minorHAnsi" w:cstheme="minorHAnsi"/>
-          <w:bCs/>
-        </w:rPr>
-      </w:pPr>
-    </w:p>
-    <w:p>
-      <w:pPr>
-        <w:jc w:val="both"/>
-        <w:rPr>
-          <w:rFonts w:asciiTheme="minorHAnsi" w:hAnsiTheme="minorHAnsi" w:cstheme="minorHAnsi"/>
-          <w:bCs/>
-        </w:rPr>
-      </w:pPr>
-      <w:r>
-        <w:rPr>
-          <w:rFonts w:asciiTheme="minorHAnsi" w:hAnsiTheme="minorHAnsi" w:cstheme="minorHAnsi"/>
-          <w:b/>
-          <w:bCs/>
-        </w:rPr>
-        <w:t>Short summary</w:t>
-      </w:r>
-      <w:r>
-        <w:rPr>
-          <w:rFonts w:asciiTheme="minorHAnsi" w:hAnsiTheme="minorHAnsi" w:cstheme="minorHAnsi"/>
-          <w:bCs/>
-        </w:rPr>
-        <w:t xml:space="preserve"> </w:t>
-      </w:r>
-      <w:r>
-        <w:rPr>
-          <w:rFonts w:asciiTheme="minorHAnsi" w:hAnsiTheme="minorHAnsi" w:cstheme="minorHAnsi"/>
-          <w:bCs/>
-        </w:rPr>
-        <w:tab/>
-        <w:t>:</w:t>
-      </w:r>
-    </w:p>
-    <w:p>
-      <w:pPr>
-        <w:jc w:val="both"/>
-        <w:rPr>
-          <w:rFonts w:asciiTheme="minorHAnsi" w:hAnsiTheme="minorHAnsi" w:cstheme="minorHAnsi"/>
-          <w:bCs/>
-        </w:rPr>
-      </w:pPr>
-      <w:proofErr w:type="spellStart"/>
-      <w:r>
-        <w:rPr>
-          <w:rFonts w:asciiTheme="minorHAnsi" w:hAnsiTheme="minorHAnsi" w:cstheme="minorHAnsi"/>
-        </w:rPr>
-        <w:t>REALSafe</w:t>
-      </w:r>
-      <w:proofErr w:type="spellEnd"/>
-      <w:r>
-        <w:rPr>
-          <w:rFonts w:asciiTheme="minorHAnsi" w:hAnsiTheme="minorHAnsi" w:cstheme="minorHAnsi"/>
-        </w:rPr>
-        <w:t xml:space="preserve"> is an open-source based, high performance, highly scalable (scale-out), Storage as a service platform for managing documents.  It is used by big data Cloud Software as a Service application</w:t>
-      </w:r>
-      <w:r>
-        <w:rPr>
-          <w:rFonts w:asciiTheme="minorHAnsi" w:hAnsiTheme="minorHAnsi" w:cstheme="minorHAnsi"/>
-        </w:rPr>
-        <w:t>’</w:t>
-      </w:r>
-      <w:r>
-        <w:rPr>
-          <w:rFonts w:asciiTheme="minorHAnsi" w:hAnsiTheme="minorHAnsi" w:cstheme="minorHAnsi"/>
-        </w:rPr>
-        <w:t>s to achieve high volume business needs.</w:t>
-      </w:r>
-    </w:p>
-    <w:p>
-      <w:pPr>
-        <w:jc w:val="both"/>
-        <w:rPr>
-          <w:rFonts w:asciiTheme="minorHAnsi" w:hAnsiTheme="minorHAnsi" w:cstheme="minorHAnsi"/>
-          <w:b/>
-          <w:bCs/>
-        </w:rPr>
-      </w:pPr>
-    </w:p>
-    <w:p>
-      <w:pPr>
-        <w:jc w:val="both"/>
-        <w:rPr>
-          <w:rFonts w:asciiTheme="minorHAnsi" w:hAnsiTheme="minorHAnsi" w:cstheme="minorHAnsi"/>
-          <w:b/>
-          <w:bCs/>
-        </w:rPr>
-      </w:pPr>
-      <w:r>
-        <w:rPr>
-          <w:rFonts w:asciiTheme="minorHAnsi" w:hAnsiTheme="minorHAnsi" w:cstheme="minorHAnsi"/>
-          <w:b/>
-          <w:bCs/>
-        </w:rPr>
-        <w:t>Individual Contribution (IC) Responsibilities:</w:t>
+          <w:lang w:eastAsia="zh-CN"/>
+        </w:rPr>
+        <w:lastRenderedPageBreak/>
+        <w:t>The three domains consist of the merchant / acquirer domain, issuer domain, and the interoperability domain (e.g. payment systems). EMVCo has created, owns and manages the </w:t>
+      </w:r>
+      <w:r>
+        <w:rPr>
+          <w:rFonts w:asciiTheme="minorHAnsi" w:hAnsiTheme="minorHAnsi" w:cstheme="minorHAnsi"/>
+          <w:bCs/>
+          <w:i/>
+          <w:iCs/>
+          <w:color w:val="00000A"/>
+          <w:sz w:val="20"/>
+          <w:szCs w:val="20"/>
+          <w:lang w:eastAsia="zh-CN"/>
+        </w:rPr>
+        <w:t>EMV</w:t>
+      </w:r>
+      <w:r>
+        <w:rPr>
+          <w:rFonts w:asciiTheme="minorHAnsi" w:hAnsiTheme="minorHAnsi" w:cstheme="minorHAnsi"/>
+          <w:bCs/>
+          <w:i/>
+          <w:iCs/>
+          <w:color w:val="00000A"/>
+          <w:szCs w:val="20"/>
+          <w:lang w:eastAsia="zh-CN"/>
+        </w:rPr>
+        <w:t>®</w:t>
+      </w:r>
+      <w:r>
+        <w:rPr>
+          <w:rFonts w:asciiTheme="minorHAnsi" w:hAnsiTheme="minorHAnsi" w:cstheme="minorHAnsi"/>
+          <w:bCs/>
+          <w:i/>
+          <w:iCs/>
+          <w:color w:val="00000A"/>
+          <w:sz w:val="20"/>
+          <w:szCs w:val="20"/>
+          <w:lang w:eastAsia="zh-CN"/>
+        </w:rPr>
+        <w:t> 3-D Secure – Protocol and Core Functions Specification v2.2.0</w:t>
+      </w:r>
+      <w:r>
+        <w:rPr>
+          <w:rFonts w:asciiTheme="minorHAnsi" w:hAnsiTheme="minorHAnsi" w:cstheme="minorHAnsi"/>
+          <w:bCs/>
+          <w:color w:val="00000A"/>
+          <w:sz w:val="20"/>
+          <w:szCs w:val="20"/>
+          <w:lang w:eastAsia="zh-CN"/>
+        </w:rPr>
+        <w:t> and related industry materials.</w:t>
+      </w:r>
+    </w:p>
+    <w:p>
+      <w:pPr>
+        <w:jc w:val="both"/>
+        <w:rPr>
+          <w:rFonts w:asciiTheme="minorHAnsi" w:hAnsiTheme="minorHAnsi" w:cstheme="minorHAnsi"/>
+          <w:b/>
+          <w:bCs/>
+        </w:rPr>
+      </w:pPr>
+    </w:p>
+    <w:p>
+      <w:pPr>
+        <w:jc w:val="both"/>
+        <w:rPr>
+          <w:rFonts w:asciiTheme="minorHAnsi" w:hAnsiTheme="minorHAnsi" w:cstheme="minorHAnsi"/>
+          <w:b/>
+          <w:bCs/>
+        </w:rPr>
+      </w:pPr>
+      <w:r>
+        <w:rPr>
+          <w:rFonts w:asciiTheme="minorHAnsi" w:hAnsiTheme="minorHAnsi" w:cstheme="minorHAnsi"/>
+          <w:b/>
+          <w:bCs/>
+        </w:rPr>
+        <w:t>Responsibilities:</w:t>
       </w:r>
     </w:p>
     <w:p>
@@ -4114,7 +3838,7 @@
         <w:rPr>
           <w:rFonts w:asciiTheme="minorHAnsi" w:hAnsiTheme="minorHAnsi" w:cstheme="minorHAnsi"/>
         </w:rPr>
-        <w:t>Testing the new features and ON QA issues</w:t>
+        <w:t>Managing and Leading 14 member QA team across 4 different projects.</w:t>
       </w:r>
     </w:p>
     <w:p>
@@ -4132,7 +3856,7 @@
         <w:rPr>
           <w:rFonts w:asciiTheme="minorHAnsi" w:hAnsiTheme="minorHAnsi" w:cstheme="minorHAnsi"/>
         </w:rPr>
-        <w:t>Designing/updating the automation framework</w:t>
+        <w:t>Implementing QA strategies to deliver a very high-quality end product.</w:t>
       </w:r>
     </w:p>
     <w:p>
@@ -4150,7 +3874,7 @@
         <w:rPr>
           <w:rFonts w:asciiTheme="minorHAnsi" w:hAnsiTheme="minorHAnsi" w:cstheme="minorHAnsi"/>
         </w:rPr>
-        <w:t>Automating the test scenarios</w:t>
+        <w:t>Implementing open source technologies to maximize the product quality, test coverage and gain higher returns on the investment in a very tight deadline schedule.</w:t>
       </w:r>
     </w:p>
     <w:p>
@@ -4168,7 +3892,7 @@
         <w:rPr>
           <w:rFonts w:asciiTheme="minorHAnsi" w:hAnsiTheme="minorHAnsi" w:cstheme="minorHAnsi"/>
         </w:rPr>
-        <w:t>Evaluate and Analyze  the Jenkin’s results</w:t>
+        <w:t>Representing QE team updates to higher management and stakeholders with the product deliverables.</w:t>
       </w:r>
     </w:p>
     <w:p>
@@ -4186,19 +3910,7 @@
         <w:rPr>
           <w:rFonts w:asciiTheme="minorHAnsi" w:hAnsiTheme="minorHAnsi" w:cstheme="minorHAnsi"/>
         </w:rPr>
-        <w:t>Debug the failures and report</w:t>
-      </w:r>
-      <w:r>
-        <w:rPr>
-          <w:rFonts w:asciiTheme="minorHAnsi" w:hAnsiTheme="minorHAnsi" w:cstheme="minorHAnsi"/>
-        </w:rPr>
-        <w:t>ing</w:t>
-      </w:r>
-      <w:r>
-        <w:rPr>
-          <w:rFonts w:asciiTheme="minorHAnsi" w:hAnsiTheme="minorHAnsi" w:cstheme="minorHAnsi"/>
-        </w:rPr>
-        <w:t xml:space="preserve"> the bugs</w:t>
+        <w:t>Coordinating with Clients like with product calls and resolving issues.</w:t>
       </w:r>
     </w:p>
     <w:p>
@@ -4216,7 +3928,7 @@
         <w:rPr>
           <w:rFonts w:asciiTheme="minorHAnsi" w:hAnsiTheme="minorHAnsi" w:cstheme="minorHAnsi"/>
         </w:rPr>
-        <w:t>Certify the test results for the product/ feature release</w:t>
+        <w:t>Coordinating with diverse team, creating/ managing/ guiding/ executing end to end QE activities across different products of the EVM 3-D Secure product suite</w:t>
       </w:r>
     </w:p>
     <w:p>
@@ -4234,7 +3946,7 @@
         <w:rPr>
           <w:rFonts w:asciiTheme="minorHAnsi" w:hAnsiTheme="minorHAnsi" w:cstheme="minorHAnsi"/>
         </w:rPr>
-        <w:t>Create/update test plans, test strategies, test cases</w:t>
+        <w:t>Responsible for delivering all aspects of functional testing and integration testing of the EMV 3-D Secure product suite with in the scheduled time, budget and quality targets and holding accountability for producing outlines of solutions and depth of product testing.</w:t>
       </w:r>
     </w:p>
     <w:p>
@@ -4252,26 +3964,79 @@
         <w:rPr>
           <w:rFonts w:asciiTheme="minorHAnsi" w:hAnsiTheme="minorHAnsi" w:cstheme="minorHAnsi"/>
         </w:rPr>
-        <w:t>Peer review the automation codes/ test plans/ test cases</w:t>
-      </w:r>
-    </w:p>
-    <w:p>
-      <w:pPr>
-        <w:jc w:val="both"/>
-        <w:rPr>
-          <w:rFonts w:asciiTheme="minorHAnsi" w:hAnsiTheme="minorHAnsi" w:cstheme="minorHAnsi"/>
-          <w:b/>
-          <w:bCs/>
-        </w:rPr>
-      </w:pPr>
-      <w:r>
-        <w:rPr>
-          <w:rFonts w:asciiTheme="minorHAnsi" w:hAnsiTheme="minorHAnsi" w:cstheme="minorHAnsi"/>
-          <w:b/>
-          <w:bCs/>
-        </w:rPr>
-        <w:lastRenderedPageBreak/>
-        <w:t>Lead Responsibilities:</w:t>
+        <w:t>Monitoring day to day activities to ensure all objectives are achieved, reviewing reports and statistics to unblock any issues</w:t>
+      </w:r>
+    </w:p>
+    <w:p>
+      <w:pPr>
+        <w:numPr>
+          <w:ilvl w:val="0"/>
+          <w:numId w:val="5"/>
+        </w:numPr>
+        <w:jc w:val="both"/>
+        <w:rPr>
+          <w:rFonts w:asciiTheme="minorHAnsi" w:hAnsiTheme="minorHAnsi" w:cstheme="minorHAnsi"/>
+        </w:rPr>
+      </w:pPr>
+      <w:r>
+        <w:rPr>
+          <w:rFonts w:asciiTheme="minorHAnsi" w:hAnsiTheme="minorHAnsi" w:cstheme="minorHAnsi"/>
+        </w:rPr>
+        <w:t xml:space="preserve">Providing technical guidance on functional, technical aspects of the project </w:t>
+      </w:r>
+    </w:p>
+    <w:p>
+      <w:pPr>
+        <w:numPr>
+          <w:ilvl w:val="0"/>
+          <w:numId w:val="5"/>
+        </w:numPr>
+        <w:jc w:val="both"/>
+        <w:rPr>
+          <w:rFonts w:asciiTheme="minorHAnsi" w:hAnsiTheme="minorHAnsi" w:cstheme="minorHAnsi"/>
+        </w:rPr>
+      </w:pPr>
+      <w:r>
+        <w:rPr>
+          <w:rFonts w:asciiTheme="minorHAnsi" w:hAnsiTheme="minorHAnsi" w:cstheme="minorHAnsi"/>
+        </w:rPr>
+        <w:t>Accountable for coaching, mentoring and guiding the QE team - Automation framework design, coding logics, best coding practices, use of open source  technologies, providing exposure to open source technology meetup’s and conferences.</w:t>
+      </w:r>
+    </w:p>
+    <w:p>
+      <w:pPr>
+        <w:numPr>
+          <w:ilvl w:val="0"/>
+          <w:numId w:val="5"/>
+        </w:numPr>
+        <w:jc w:val="both"/>
+        <w:rPr>
+          <w:rFonts w:asciiTheme="minorHAnsi" w:hAnsiTheme="minorHAnsi" w:cstheme="minorHAnsi"/>
+        </w:rPr>
+      </w:pPr>
+      <w:r>
+        <w:rPr>
+          <w:rFonts w:asciiTheme="minorHAnsi" w:hAnsiTheme="minorHAnsi" w:cstheme="minorHAnsi"/>
+        </w:rPr>
+        <w:t>Designing/updating the automation framework</w:t>
+      </w:r>
+    </w:p>
+    <w:p>
+      <w:pPr>
+        <w:numPr>
+          <w:ilvl w:val="0"/>
+          <w:numId w:val="5"/>
+        </w:numPr>
+        <w:jc w:val="both"/>
+        <w:rPr>
+          <w:rFonts w:asciiTheme="minorHAnsi" w:hAnsiTheme="minorHAnsi" w:cstheme="minorHAnsi"/>
+        </w:rPr>
+      </w:pPr>
+      <w:r>
+        <w:rPr>
+          <w:rFonts w:asciiTheme="minorHAnsi" w:hAnsiTheme="minorHAnsi" w:cstheme="minorHAnsi"/>
+        </w:rPr>
+        <w:t>Evaluate and Analyze  the Jenkin’s results</w:t>
       </w:r>
     </w:p>
     <w:p>
@@ -4289,7 +4054,7 @@
         <w:rPr>
           <w:rFonts w:asciiTheme="minorHAnsi" w:hAnsiTheme="minorHAnsi" w:cstheme="minorHAnsi"/>
         </w:rPr>
-        <w:t>Managing End to End QE activities with a team of 8 members</w:t>
+        <w:t>Creating Dashboard for one stop information Project Management Reports from QE prospective</w:t>
       </w:r>
     </w:p>
     <w:p>
@@ -4307,7 +4072,19 @@
         <w:rPr>
           <w:rFonts w:asciiTheme="minorHAnsi" w:hAnsiTheme="minorHAnsi" w:cstheme="minorHAnsi"/>
         </w:rPr>
-        <w:t>Participating in the team meetings (sprint planning/ demo/ review &amp; retrospective) and representing QE team</w:t>
+        <w:t>Ma</w:t>
+      </w:r>
+      <w:r>
+        <w:rPr>
+          <w:rFonts w:asciiTheme="minorHAnsi" w:hAnsiTheme="minorHAnsi" w:cstheme="minorHAnsi"/>
+        </w:rPr>
+        <w:t>naging</w:t>
+      </w:r>
+      <w:r>
+        <w:rPr>
+          <w:rFonts w:asciiTheme="minorHAnsi" w:hAnsiTheme="minorHAnsi" w:cstheme="minorHAnsi"/>
+        </w:rPr>
+        <w:t xml:space="preserve"> QE documentation(wiki pages, Installation guides, troubleshooting steps, internal QE docs)</w:t>
       </w:r>
     </w:p>
     <w:p>
@@ -4325,7 +4102,7 @@
         <w:rPr>
           <w:rFonts w:asciiTheme="minorHAnsi" w:hAnsiTheme="minorHAnsi" w:cstheme="minorHAnsi"/>
         </w:rPr>
-        <w:t>Authorizing the QE sign-off</w:t>
+        <w:t>Managing the QE infrastructure and hardware’s</w:t>
       </w:r>
     </w:p>
     <w:p>
@@ -4343,7 +4120,654 @@
         <w:rPr>
           <w:rFonts w:asciiTheme="minorHAnsi" w:hAnsiTheme="minorHAnsi" w:cstheme="minorHAnsi"/>
         </w:rPr>
-        <w:t>Organizing, planning, executing day to day QE activities and assigning work to the team members</w:t>
+        <w:t>Product Backlog</w:t>
+      </w:r>
+      <w:r>
+        <w:rPr>
+          <w:rFonts w:asciiTheme="minorHAnsi" w:hAnsiTheme="minorHAnsi" w:cstheme="minorHAnsi"/>
+        </w:rPr>
+        <w:t xml:space="preserve"> triage activities</w:t>
+      </w:r>
+    </w:p>
+    <w:p>
+      <w:pPr>
+        <w:pStyle w:val="Heading"/>
+        <w:jc w:val="both"/>
+        <w:rPr>
+          <w:rFonts w:asciiTheme="minorHAnsi" w:hAnsiTheme="minorHAnsi" w:cstheme="minorHAnsi"/>
+          <w:bCs/>
+          <w:color w:val="000000"/>
+          <w:sz w:val="20"/>
+          <w:szCs w:val="20"/>
+        </w:rPr>
+      </w:pPr>
+      <w:r>
+        <w:rPr>
+          <w:rFonts w:asciiTheme="minorHAnsi" w:hAnsiTheme="minorHAnsi" w:cstheme="minorHAnsi"/>
+          <w:bCs/>
+          <w:i/>
+          <w:iCs/>
+          <w:sz w:val="20"/>
+          <w:szCs w:val="20"/>
+        </w:rPr>
+        <w:t>April 2017</w:t>
+      </w:r>
+      <w:r>
+        <w:rPr>
+          <w:rFonts w:asciiTheme="minorHAnsi" w:hAnsiTheme="minorHAnsi" w:cstheme="minorHAnsi"/>
+          <w:bCs/>
+          <w:i/>
+          <w:iCs/>
+          <w:sz w:val="20"/>
+          <w:szCs w:val="20"/>
+        </w:rPr>
+        <w:t xml:space="preserve"> – </w:t>
+      </w:r>
+      <w:r>
+        <w:rPr>
+          <w:rFonts w:asciiTheme="minorHAnsi" w:hAnsiTheme="minorHAnsi" w:cstheme="minorHAnsi"/>
+          <w:bCs/>
+          <w:i/>
+          <w:iCs/>
+          <w:sz w:val="20"/>
+          <w:szCs w:val="20"/>
+        </w:rPr>
+        <w:t>Aug 2018</w:t>
+      </w:r>
+      <w:r>
+        <w:rPr>
+          <w:rFonts w:asciiTheme="minorHAnsi" w:hAnsiTheme="minorHAnsi" w:cstheme="minorHAnsi"/>
+          <w:bCs/>
+          <w:i/>
+          <w:iCs/>
+          <w:sz w:val="20"/>
+          <w:szCs w:val="20"/>
+        </w:rPr>
+        <w:t xml:space="preserve"> in </w:t>
+      </w:r>
+      <w:r>
+        <w:rPr>
+          <w:rFonts w:asciiTheme="minorHAnsi" w:hAnsiTheme="minorHAnsi" w:cstheme="minorHAnsi"/>
+          <w:bCs/>
+          <w:color w:val="000000"/>
+          <w:sz w:val="20"/>
+          <w:szCs w:val="20"/>
+        </w:rPr>
+        <w:t>Altisource Labs</w:t>
+      </w:r>
+      <w:r>
+        <w:rPr>
+          <w:rFonts w:asciiTheme="minorHAnsi" w:hAnsiTheme="minorHAnsi" w:cstheme="minorHAnsi"/>
+          <w:bCs/>
+          <w:color w:val="000000"/>
+          <w:sz w:val="20"/>
+          <w:szCs w:val="20"/>
+        </w:rPr>
+        <w:t>. as Lead</w:t>
+      </w:r>
+      <w:r>
+        <w:rPr>
+          <w:rFonts w:asciiTheme="minorHAnsi" w:hAnsiTheme="minorHAnsi" w:cstheme="minorHAnsi"/>
+          <w:bCs/>
+          <w:color w:val="000000"/>
+          <w:sz w:val="20"/>
+          <w:szCs w:val="20"/>
+        </w:rPr>
+        <w:t xml:space="preserve"> Engineer</w:t>
+      </w:r>
+    </w:p>
+    <w:p>
+      <w:pPr>
+        <w:pStyle w:val="BodyText2"/>
+        <w:rPr>
+          <w:rFonts w:asciiTheme="minorHAnsi" w:hAnsiTheme="minorHAnsi" w:cstheme="minorHAnsi"/>
+        </w:rPr>
+      </w:pPr>
+      <w:r>
+        <w:rPr>
+          <w:rFonts w:asciiTheme="minorHAnsi" w:hAnsiTheme="minorHAnsi" w:cstheme="minorHAnsi"/>
+          <w:b/>
+        </w:rPr>
+        <w:t>Project Name</w:t>
+      </w:r>
+      <w:r>
+        <w:rPr>
+          <w:rFonts w:asciiTheme="minorHAnsi" w:hAnsiTheme="minorHAnsi" w:cstheme="minorHAnsi"/>
+          <w:b/>
+        </w:rPr>
+        <w:tab/>
+        <w:t xml:space="preserve">: </w:t>
+      </w:r>
+      <w:r>
+        <w:rPr>
+          <w:rFonts w:asciiTheme="minorHAnsi" w:hAnsiTheme="minorHAnsi" w:cstheme="minorHAnsi"/>
+        </w:rPr>
+        <w:t xml:space="preserve"> </w:t>
+      </w:r>
+      <w:r>
+        <w:rPr>
+          <w:rFonts w:asciiTheme="minorHAnsi" w:hAnsiTheme="minorHAnsi" w:cstheme="minorHAnsi"/>
+        </w:rPr>
+        <w:t>REALSafe (Objectstore as a Service)</w:t>
+      </w:r>
+    </w:p>
+    <w:p>
+      <w:pPr>
+        <w:jc w:val="both"/>
+        <w:rPr>
+          <w:rFonts w:asciiTheme="minorHAnsi" w:hAnsiTheme="minorHAnsi" w:cstheme="minorHAnsi"/>
+          <w:bCs/>
+        </w:rPr>
+      </w:pPr>
+      <w:r>
+        <w:rPr>
+          <w:rFonts w:asciiTheme="minorHAnsi" w:hAnsiTheme="minorHAnsi" w:cstheme="minorHAnsi"/>
+          <w:b/>
+        </w:rPr>
+        <w:t>Duration</w:t>
+      </w:r>
+      <w:r>
+        <w:rPr>
+          <w:rFonts w:asciiTheme="minorHAnsi" w:hAnsiTheme="minorHAnsi" w:cstheme="minorHAnsi"/>
+          <w:b/>
+        </w:rPr>
+        <w:tab/>
+        <w:t xml:space="preserve">: </w:t>
+      </w:r>
+      <w:r>
+        <w:rPr>
+          <w:rFonts w:asciiTheme="minorHAnsi" w:hAnsiTheme="minorHAnsi" w:cstheme="minorHAnsi"/>
+        </w:rPr>
+        <w:t>April 2017</w:t>
+      </w:r>
+      <w:r>
+        <w:rPr>
+          <w:rFonts w:asciiTheme="minorHAnsi" w:hAnsiTheme="minorHAnsi" w:cstheme="minorHAnsi"/>
+          <w:bCs/>
+        </w:rPr>
+        <w:t xml:space="preserve"> to Till Date</w:t>
+      </w:r>
+    </w:p>
+    <w:p>
+      <w:pPr>
+        <w:jc w:val="both"/>
+        <w:rPr>
+          <w:rFonts w:asciiTheme="minorHAnsi" w:hAnsiTheme="minorHAnsi" w:cstheme="minorHAnsi"/>
+          <w:bCs/>
+        </w:rPr>
+      </w:pPr>
+      <w:r>
+        <w:rPr>
+          <w:rFonts w:asciiTheme="minorHAnsi" w:hAnsiTheme="minorHAnsi" w:cstheme="minorHAnsi"/>
+          <w:b/>
+          <w:bCs/>
+        </w:rPr>
+        <w:t>Role</w:t>
+      </w:r>
+      <w:r>
+        <w:rPr>
+          <w:rFonts w:asciiTheme="minorHAnsi" w:hAnsiTheme="minorHAnsi" w:cstheme="minorHAnsi"/>
+          <w:b/>
+          <w:bCs/>
+        </w:rPr>
+        <w:tab/>
+      </w:r>
+      <w:r>
+        <w:rPr>
+          <w:rFonts w:asciiTheme="minorHAnsi" w:hAnsiTheme="minorHAnsi" w:cstheme="minorHAnsi"/>
+          <w:b/>
+          <w:bCs/>
+        </w:rPr>
+        <w:tab/>
+        <w:t>:</w:t>
+      </w:r>
+      <w:r>
+        <w:rPr>
+          <w:rFonts w:asciiTheme="minorHAnsi" w:hAnsiTheme="minorHAnsi" w:cstheme="minorHAnsi"/>
+          <w:bCs/>
+        </w:rPr>
+        <w:t xml:space="preserve"> Lead</w:t>
+      </w:r>
+      <w:r>
+        <w:rPr>
+          <w:rFonts w:asciiTheme="minorHAnsi" w:hAnsiTheme="minorHAnsi" w:cstheme="minorHAnsi"/>
+          <w:bCs/>
+        </w:rPr>
+        <w:t xml:space="preserve"> Engineer</w:t>
+      </w:r>
+    </w:p>
+    <w:p>
+      <w:pPr>
+        <w:jc w:val="both"/>
+        <w:rPr>
+          <w:rFonts w:asciiTheme="minorHAnsi" w:hAnsiTheme="minorHAnsi" w:cstheme="minorHAnsi"/>
+          <w:b/>
+          <w:bCs/>
+        </w:rPr>
+      </w:pPr>
+    </w:p>
+    <w:p>
+      <w:pPr>
+        <w:jc w:val="both"/>
+        <w:rPr>
+          <w:rFonts w:asciiTheme="minorHAnsi" w:hAnsiTheme="minorHAnsi" w:cstheme="minorHAnsi"/>
+          <w:b/>
+          <w:bCs/>
+        </w:rPr>
+      </w:pPr>
+      <w:r>
+        <w:rPr>
+          <w:rFonts w:asciiTheme="minorHAnsi" w:hAnsiTheme="minorHAnsi" w:cstheme="minorHAnsi"/>
+          <w:b/>
+          <w:bCs/>
+        </w:rPr>
+        <w:t>Technologies &amp; Tools Used:</w:t>
+      </w:r>
+    </w:p>
+    <w:p>
+      <w:pPr>
+        <w:jc w:val="both"/>
+        <w:rPr>
+          <w:rFonts w:asciiTheme="minorHAnsi" w:hAnsiTheme="minorHAnsi" w:cstheme="minorHAnsi"/>
+          <w:bCs/>
+        </w:rPr>
+      </w:pPr>
+      <w:r>
+        <w:rPr>
+          <w:rFonts w:asciiTheme="minorHAnsi" w:hAnsiTheme="minorHAnsi" w:cstheme="minorHAnsi"/>
+          <w:bCs/>
+        </w:rPr>
+        <w:t xml:space="preserve">AWS SDK, </w:t>
+      </w:r>
+      <w:r>
+        <w:rPr>
+          <w:rFonts w:asciiTheme="minorHAnsi" w:hAnsiTheme="minorHAnsi" w:cstheme="minorHAnsi"/>
+          <w:bCs/>
+        </w:rPr>
+        <w:t xml:space="preserve">Selenium WebDriver, </w:t>
+      </w:r>
+      <w:r>
+        <w:rPr>
+          <w:rFonts w:asciiTheme="minorHAnsi" w:hAnsiTheme="minorHAnsi" w:cstheme="minorHAnsi"/>
+          <w:bCs/>
+        </w:rPr>
+        <w:t xml:space="preserve">Java/ </w:t>
+      </w:r>
+      <w:r>
+        <w:rPr>
+          <w:rFonts w:asciiTheme="minorHAnsi" w:hAnsiTheme="minorHAnsi" w:cstheme="minorHAnsi"/>
+          <w:bCs/>
+        </w:rPr>
+        <w:t xml:space="preserve">Python, </w:t>
+      </w:r>
+      <w:r>
+        <w:rPr>
+          <w:rFonts w:asciiTheme="minorHAnsi" w:hAnsiTheme="minorHAnsi" w:cstheme="minorHAnsi"/>
+          <w:bCs/>
+        </w:rPr>
+        <w:t>TestNG</w:t>
+      </w:r>
+      <w:r>
+        <w:rPr>
+          <w:rFonts w:asciiTheme="minorHAnsi" w:hAnsiTheme="minorHAnsi" w:cstheme="minorHAnsi"/>
+          <w:bCs/>
+        </w:rPr>
+        <w:t xml:space="preserve">, </w:t>
+      </w:r>
+      <w:r>
+        <w:rPr>
+          <w:rFonts w:asciiTheme="minorHAnsi" w:hAnsiTheme="minorHAnsi" w:cstheme="minorHAnsi"/>
+          <w:bCs/>
+        </w:rPr>
+        <w:t xml:space="preserve">Unirest framework, ROBOT Framework, Maven, Postman, </w:t>
+      </w:r>
+      <w:r>
+        <w:rPr>
+          <w:rFonts w:asciiTheme="minorHAnsi" w:hAnsiTheme="minorHAnsi" w:cstheme="minorHAnsi"/>
+          <w:bCs/>
+        </w:rPr>
+        <w:t xml:space="preserve">ipython, Vim, VI, git, </w:t>
+      </w:r>
+      <w:r>
+        <w:rPr>
+          <w:rFonts w:asciiTheme="minorHAnsi" w:hAnsiTheme="minorHAnsi" w:cstheme="minorHAnsi"/>
+          <w:bCs/>
+        </w:rPr>
+        <w:t>Atlassian Tools (JIRA, Bit bucket, Confluence, Zephyr)</w:t>
+      </w:r>
+      <w:r>
+        <w:rPr>
+          <w:rFonts w:asciiTheme="minorHAnsi" w:hAnsiTheme="minorHAnsi" w:cstheme="minorHAnsi"/>
+          <w:bCs/>
+        </w:rPr>
+        <w:t xml:space="preserve">, </w:t>
+      </w:r>
+      <w:r>
+        <w:rPr>
+          <w:rFonts w:asciiTheme="minorHAnsi" w:hAnsiTheme="minorHAnsi" w:cstheme="minorHAnsi"/>
+          <w:bCs/>
+        </w:rPr>
+        <w:t xml:space="preserve">chef, </w:t>
+      </w:r>
+      <w:r>
+        <w:rPr>
+          <w:rFonts w:asciiTheme="minorHAnsi" w:hAnsiTheme="minorHAnsi" w:cstheme="minorHAnsi"/>
+          <w:bCs/>
+        </w:rPr>
+        <w:t xml:space="preserve">Linux OS (RHEL, CentOS), Windows OS (Server and Desktop), Cloud (AWS, </w:t>
+      </w:r>
+      <w:r>
+        <w:rPr>
+          <w:rFonts w:asciiTheme="minorHAnsi" w:hAnsiTheme="minorHAnsi" w:cstheme="minorHAnsi"/>
+          <w:bCs/>
+        </w:rPr>
+        <w:t>Verizon</w:t>
+      </w:r>
+      <w:r>
+        <w:rPr>
+          <w:rFonts w:asciiTheme="minorHAnsi" w:hAnsiTheme="minorHAnsi" w:cstheme="minorHAnsi"/>
+          <w:bCs/>
+        </w:rPr>
+        <w:t>), Authentication (</w:t>
+      </w:r>
+      <w:r>
+        <w:rPr>
+          <w:rFonts w:asciiTheme="minorHAnsi" w:hAnsiTheme="minorHAnsi" w:cstheme="minorHAnsi"/>
+          <w:bCs/>
+        </w:rPr>
+        <w:t>IAM</w:t>
+      </w:r>
+      <w:r>
+        <w:rPr>
+          <w:rFonts w:asciiTheme="minorHAnsi" w:hAnsiTheme="minorHAnsi" w:cstheme="minorHAnsi"/>
+          <w:bCs/>
+        </w:rPr>
+        <w:t xml:space="preserve">), Apache </w:t>
+      </w:r>
+      <w:r>
+        <w:rPr>
+          <w:rFonts w:asciiTheme="minorHAnsi" w:hAnsiTheme="minorHAnsi" w:cstheme="minorHAnsi"/>
+          <w:bCs/>
+        </w:rPr>
+        <w:t xml:space="preserve">Tomcat </w:t>
+      </w:r>
+      <w:r>
+        <w:rPr>
+          <w:rFonts w:asciiTheme="minorHAnsi" w:hAnsiTheme="minorHAnsi" w:cstheme="minorHAnsi"/>
+          <w:bCs/>
+        </w:rPr>
+        <w:t>Server</w:t>
+      </w:r>
+    </w:p>
+    <w:p>
+      <w:pPr>
+        <w:jc w:val="both"/>
+        <w:rPr>
+          <w:rFonts w:asciiTheme="minorHAnsi" w:hAnsiTheme="minorHAnsi" w:cstheme="minorHAnsi"/>
+          <w:bCs/>
+        </w:rPr>
+      </w:pPr>
+    </w:p>
+    <w:p>
+      <w:pPr>
+        <w:jc w:val="both"/>
+        <w:rPr>
+          <w:rFonts w:asciiTheme="minorHAnsi" w:hAnsiTheme="minorHAnsi" w:cstheme="minorHAnsi"/>
+          <w:bCs/>
+        </w:rPr>
+      </w:pPr>
+      <w:r>
+        <w:rPr>
+          <w:rFonts w:asciiTheme="minorHAnsi" w:hAnsiTheme="minorHAnsi" w:cstheme="minorHAnsi"/>
+          <w:b/>
+          <w:bCs/>
+        </w:rPr>
+        <w:t>Short summary</w:t>
+      </w:r>
+      <w:r>
+        <w:rPr>
+          <w:rFonts w:asciiTheme="minorHAnsi" w:hAnsiTheme="minorHAnsi" w:cstheme="minorHAnsi"/>
+          <w:bCs/>
+        </w:rPr>
+        <w:t xml:space="preserve"> </w:t>
+      </w:r>
+      <w:r>
+        <w:rPr>
+          <w:rFonts w:asciiTheme="minorHAnsi" w:hAnsiTheme="minorHAnsi" w:cstheme="minorHAnsi"/>
+          <w:bCs/>
+        </w:rPr>
+        <w:tab/>
+        <w:t>:</w:t>
+      </w:r>
+    </w:p>
+    <w:p>
+      <w:pPr>
+        <w:jc w:val="both"/>
+        <w:rPr>
+          <w:rFonts w:asciiTheme="minorHAnsi" w:hAnsiTheme="minorHAnsi" w:cstheme="minorHAnsi"/>
+          <w:bCs/>
+        </w:rPr>
+      </w:pPr>
+      <w:r>
+        <w:rPr>
+          <w:rFonts w:asciiTheme="minorHAnsi" w:hAnsiTheme="minorHAnsi" w:cstheme="minorHAnsi"/>
+        </w:rPr>
+        <w:t>REALSafe is an open-source based, high performance, highly scalable (scale-out), Storage as a service platform for managing documents.  It is used by big data Cloud Software as a Service application</w:t>
+      </w:r>
+      <w:r>
+        <w:rPr>
+          <w:rFonts w:asciiTheme="minorHAnsi" w:hAnsiTheme="minorHAnsi" w:cstheme="minorHAnsi"/>
+        </w:rPr>
+        <w:t>’</w:t>
+      </w:r>
+      <w:r>
+        <w:rPr>
+          <w:rFonts w:asciiTheme="minorHAnsi" w:hAnsiTheme="minorHAnsi" w:cstheme="minorHAnsi"/>
+        </w:rPr>
+        <w:t>s to achieve high volume business needs.</w:t>
+      </w:r>
+    </w:p>
+    <w:p>
+      <w:pPr>
+        <w:jc w:val="both"/>
+        <w:rPr>
+          <w:rFonts w:asciiTheme="minorHAnsi" w:hAnsiTheme="minorHAnsi" w:cstheme="minorHAnsi"/>
+          <w:b/>
+          <w:bCs/>
+        </w:rPr>
+      </w:pPr>
+    </w:p>
+    <w:p>
+      <w:pPr>
+        <w:jc w:val="both"/>
+        <w:rPr>
+          <w:rFonts w:asciiTheme="minorHAnsi" w:hAnsiTheme="minorHAnsi" w:cstheme="minorHAnsi"/>
+          <w:b/>
+          <w:bCs/>
+        </w:rPr>
+      </w:pPr>
+      <w:r>
+        <w:rPr>
+          <w:rFonts w:asciiTheme="minorHAnsi" w:hAnsiTheme="minorHAnsi" w:cstheme="minorHAnsi"/>
+          <w:b/>
+          <w:bCs/>
+        </w:rPr>
+        <w:t>Individual Contribution (IC) Responsibilities:</w:t>
+      </w:r>
+    </w:p>
+    <w:p>
+      <w:pPr>
+        <w:numPr>
+          <w:ilvl w:val="0"/>
+          <w:numId w:val="5"/>
+        </w:numPr>
+        <w:jc w:val="both"/>
+        <w:rPr>
+          <w:rFonts w:asciiTheme="minorHAnsi" w:hAnsiTheme="minorHAnsi" w:cstheme="minorHAnsi"/>
+        </w:rPr>
+      </w:pPr>
+      <w:r>
+        <w:rPr>
+          <w:rFonts w:asciiTheme="minorHAnsi" w:hAnsiTheme="minorHAnsi" w:cstheme="minorHAnsi"/>
+        </w:rPr>
+        <w:t>Testing the new features and ON QA issues</w:t>
+      </w:r>
+    </w:p>
+    <w:p>
+      <w:pPr>
+        <w:numPr>
+          <w:ilvl w:val="0"/>
+          <w:numId w:val="5"/>
+        </w:numPr>
+        <w:jc w:val="both"/>
+        <w:rPr>
+          <w:rFonts w:asciiTheme="minorHAnsi" w:hAnsiTheme="minorHAnsi" w:cstheme="minorHAnsi"/>
+        </w:rPr>
+      </w:pPr>
+      <w:r>
+        <w:rPr>
+          <w:rFonts w:asciiTheme="minorHAnsi" w:hAnsiTheme="minorHAnsi" w:cstheme="minorHAnsi"/>
+        </w:rPr>
+        <w:t>Designing/updating the automation framework</w:t>
+      </w:r>
+    </w:p>
+    <w:p>
+      <w:pPr>
+        <w:numPr>
+          <w:ilvl w:val="0"/>
+          <w:numId w:val="5"/>
+        </w:numPr>
+        <w:jc w:val="both"/>
+        <w:rPr>
+          <w:rFonts w:asciiTheme="minorHAnsi" w:hAnsiTheme="minorHAnsi" w:cstheme="minorHAnsi"/>
+        </w:rPr>
+      </w:pPr>
+      <w:r>
+        <w:rPr>
+          <w:rFonts w:asciiTheme="minorHAnsi" w:hAnsiTheme="minorHAnsi" w:cstheme="minorHAnsi"/>
+        </w:rPr>
+        <w:t>Automating the test scenarios</w:t>
+      </w:r>
+    </w:p>
+    <w:p>
+      <w:pPr>
+        <w:numPr>
+          <w:ilvl w:val="0"/>
+          <w:numId w:val="5"/>
+        </w:numPr>
+        <w:jc w:val="both"/>
+        <w:rPr>
+          <w:rFonts w:asciiTheme="minorHAnsi" w:hAnsiTheme="minorHAnsi" w:cstheme="minorHAnsi"/>
+        </w:rPr>
+      </w:pPr>
+      <w:r>
+        <w:rPr>
+          <w:rFonts w:asciiTheme="minorHAnsi" w:hAnsiTheme="minorHAnsi" w:cstheme="minorHAnsi"/>
+        </w:rPr>
+        <w:t>Evaluate and Analyze  the Jenkin’s results</w:t>
+      </w:r>
+    </w:p>
+    <w:p>
+      <w:pPr>
+        <w:numPr>
+          <w:ilvl w:val="0"/>
+          <w:numId w:val="5"/>
+        </w:numPr>
+        <w:jc w:val="both"/>
+        <w:rPr>
+          <w:rFonts w:asciiTheme="minorHAnsi" w:hAnsiTheme="minorHAnsi" w:cstheme="minorHAnsi"/>
+        </w:rPr>
+      </w:pPr>
+      <w:r>
+        <w:rPr>
+          <w:rFonts w:asciiTheme="minorHAnsi" w:hAnsiTheme="minorHAnsi" w:cstheme="minorHAnsi"/>
+        </w:rPr>
+        <w:lastRenderedPageBreak/>
+        <w:t>Debug the failures and report</w:t>
+      </w:r>
+      <w:r>
+        <w:rPr>
+          <w:rFonts w:asciiTheme="minorHAnsi" w:hAnsiTheme="minorHAnsi" w:cstheme="minorHAnsi"/>
+        </w:rPr>
+        <w:t>ing</w:t>
+      </w:r>
+      <w:r>
+        <w:rPr>
+          <w:rFonts w:asciiTheme="minorHAnsi" w:hAnsiTheme="minorHAnsi" w:cstheme="minorHAnsi"/>
+        </w:rPr>
+        <w:t xml:space="preserve"> the bugs</w:t>
+      </w:r>
+    </w:p>
+    <w:p>
+      <w:pPr>
+        <w:numPr>
+          <w:ilvl w:val="0"/>
+          <w:numId w:val="5"/>
+        </w:numPr>
+        <w:jc w:val="both"/>
+        <w:rPr>
+          <w:rFonts w:asciiTheme="minorHAnsi" w:hAnsiTheme="minorHAnsi" w:cstheme="minorHAnsi"/>
+        </w:rPr>
+      </w:pPr>
+      <w:r>
+        <w:rPr>
+          <w:rFonts w:asciiTheme="minorHAnsi" w:hAnsiTheme="minorHAnsi" w:cstheme="minorHAnsi"/>
+        </w:rPr>
+        <w:t>Certify the test results for the product/ feature release</w:t>
+      </w:r>
+    </w:p>
+    <w:p>
+      <w:pPr>
+        <w:numPr>
+          <w:ilvl w:val="0"/>
+          <w:numId w:val="5"/>
+        </w:numPr>
+        <w:jc w:val="both"/>
+        <w:rPr>
+          <w:rFonts w:asciiTheme="minorHAnsi" w:hAnsiTheme="minorHAnsi" w:cstheme="minorHAnsi"/>
+        </w:rPr>
+      </w:pPr>
+      <w:r>
+        <w:rPr>
+          <w:rFonts w:asciiTheme="minorHAnsi" w:hAnsiTheme="minorHAnsi" w:cstheme="minorHAnsi"/>
+        </w:rPr>
+        <w:t>Create/update test plans, test strategies, test cases</w:t>
+      </w:r>
+    </w:p>
+    <w:p>
+      <w:pPr>
+        <w:numPr>
+          <w:ilvl w:val="0"/>
+          <w:numId w:val="5"/>
+        </w:numPr>
+        <w:jc w:val="both"/>
+        <w:rPr>
+          <w:rFonts w:asciiTheme="minorHAnsi" w:hAnsiTheme="minorHAnsi" w:cstheme="minorHAnsi"/>
+        </w:rPr>
+      </w:pPr>
+      <w:r>
+        <w:rPr>
+          <w:rFonts w:asciiTheme="minorHAnsi" w:hAnsiTheme="minorHAnsi" w:cstheme="minorHAnsi"/>
+        </w:rPr>
+        <w:t>Peer review the automation codes/ test plans/ test cases</w:t>
+      </w:r>
+    </w:p>
+    <w:p>
+      <w:pPr>
+        <w:jc w:val="both"/>
+        <w:rPr>
+          <w:rFonts w:asciiTheme="minorHAnsi" w:hAnsiTheme="minorHAnsi" w:cstheme="minorHAnsi"/>
+          <w:b/>
+          <w:bCs/>
+        </w:rPr>
+      </w:pPr>
+      <w:r>
+        <w:rPr>
+          <w:rFonts w:asciiTheme="minorHAnsi" w:hAnsiTheme="minorHAnsi" w:cstheme="minorHAnsi"/>
+          <w:b/>
+          <w:bCs/>
+        </w:rPr>
+        <w:t>Lead Responsibilities:</w:t>
       </w:r>
     </w:p>
     <w:p>
@@ -4361,7 +4785,7 @@
         <w:rPr>
           <w:rFonts w:asciiTheme="minorHAnsi" w:hAnsiTheme="minorHAnsi" w:cstheme="minorHAnsi"/>
         </w:rPr>
-        <w:t>Facilitating the teams on Sprint Backlogs, Sprint Planning, Daily Scrum, Sprint Review and Sprint Retrospectives</w:t>
+        <w:t>Managing End to End QE activities with a team of 8 members</w:t>
       </w:r>
     </w:p>
     <w:p>
@@ -4379,33 +4803,7 @@
         <w:rPr>
           <w:rFonts w:asciiTheme="minorHAnsi" w:hAnsiTheme="minorHAnsi" w:cstheme="minorHAnsi"/>
         </w:rPr>
-        <w:t>Preparing Progress report, Cumulative flow diagram, Burn</w:t>
-      </w:r>
-      <w:r>
-        <w:rPr>
-          <w:rFonts w:asciiTheme="minorHAnsi" w:hAnsiTheme="minorHAnsi" w:cstheme="minorHAnsi"/>
-        </w:rPr>
-        <w:t xml:space="preserve"> </w:t>
-      </w:r>
-      <w:r>
-        <w:rPr>
-          <w:rFonts w:asciiTheme="minorHAnsi" w:hAnsiTheme="minorHAnsi" w:cstheme="minorHAnsi"/>
-        </w:rPr>
-        <w:t xml:space="preserve">down report, Velocity chart, Sprint report, </w:t>
-      </w:r>
-      <w:proofErr w:type="spellStart"/>
-      <w:r>
-        <w:rPr>
-          <w:rFonts w:asciiTheme="minorHAnsi" w:hAnsiTheme="minorHAnsi" w:cstheme="minorHAnsi"/>
-        </w:rPr>
-        <w:t>Avg</w:t>
-      </w:r>
-      <w:proofErr w:type="spellEnd"/>
-      <w:r>
-        <w:rPr>
-          <w:rFonts w:asciiTheme="minorHAnsi" w:hAnsiTheme="minorHAnsi" w:cstheme="minorHAnsi"/>
-        </w:rPr>
-        <w:t xml:space="preserve"> Age Report, Created vs Resolved issues report, user workload report</w:t>
+        <w:t>Participating in the team meetings (sprint planning/ demo/ review &amp; retrospective) and representing QE team</w:t>
       </w:r>
     </w:p>
     <w:p>
@@ -4423,7 +4821,7 @@
         <w:rPr>
           <w:rFonts w:asciiTheme="minorHAnsi" w:hAnsiTheme="minorHAnsi" w:cstheme="minorHAnsi"/>
         </w:rPr>
-        <w:t>Creating Dashboard for one stop information Project Management Reports from QE prospective</w:t>
+        <w:t>Authorizing the QE sign-off</w:t>
       </w:r>
     </w:p>
     <w:p>
@@ -4441,7 +4839,7 @@
         <w:rPr>
           <w:rFonts w:asciiTheme="minorHAnsi" w:hAnsiTheme="minorHAnsi" w:cstheme="minorHAnsi"/>
         </w:rPr>
-        <w:t>Creating / Maintaining QE documentation(wiki pages, Installation guides, troubleshooting steps, internal QE docs)</w:t>
+        <w:t>Organizing, planning, executing day to day QE activities and assigning work to the team members</w:t>
       </w:r>
     </w:p>
     <w:p>
@@ -4459,7 +4857,7 @@
         <w:rPr>
           <w:rFonts w:asciiTheme="minorHAnsi" w:hAnsiTheme="minorHAnsi" w:cstheme="minorHAnsi"/>
         </w:rPr>
-        <w:t>Managing the QE infrastructure and hardware’s</w:t>
+        <w:t>Facilitating the teams on Sprint Backlogs, Sprint Planning, Daily Scrum, Sprint Review and Sprint Retrospectives</w:t>
       </w:r>
     </w:p>
     <w:p>
@@ -4477,7 +4875,19 @@
         <w:rPr>
           <w:rFonts w:asciiTheme="minorHAnsi" w:hAnsiTheme="minorHAnsi" w:cstheme="minorHAnsi"/>
         </w:rPr>
-        <w:t>Cross team interaction for testing and resolving issues</w:t>
+        <w:t>Preparing Progress report, Cumulative flow diagram, Burn</w:t>
+      </w:r>
+      <w:r>
+        <w:rPr>
+          <w:rFonts w:asciiTheme="minorHAnsi" w:hAnsiTheme="minorHAnsi" w:cstheme="minorHAnsi"/>
+        </w:rPr>
+        <w:t xml:space="preserve"> </w:t>
+      </w:r>
+      <w:r>
+        <w:rPr>
+          <w:rFonts w:asciiTheme="minorHAnsi" w:hAnsiTheme="minorHAnsi" w:cstheme="minorHAnsi"/>
+        </w:rPr>
+        <w:t>down report, Velocity chart, Sprint report, Avg Age Report, Created vs Resolved issues report, user workload report</w:t>
       </w:r>
     </w:p>
     <w:p>
@@ -4495,7 +4905,7 @@
         <w:rPr>
           <w:rFonts w:asciiTheme="minorHAnsi" w:hAnsiTheme="minorHAnsi" w:cstheme="minorHAnsi"/>
         </w:rPr>
-        <w:t>Bug triage activities</w:t>
+        <w:t>Creating Dashboard for one stop information Project Management Reports from QE prospective</w:t>
       </w:r>
     </w:p>
     <w:p>
@@ -4513,7 +4923,7 @@
         <w:rPr>
           <w:rFonts w:asciiTheme="minorHAnsi" w:hAnsiTheme="minorHAnsi" w:cstheme="minorHAnsi"/>
         </w:rPr>
-        <w:t>Reproducing customer issues and interacting with Development team/ Solution Architects/ Product Support team in fixing and closing the issue</w:t>
+        <w:t>Creating / Maintaining QE documentation(wiki pages, Installation guides, troubleshooting steps, internal QE docs)</w:t>
       </w:r>
     </w:p>
     <w:p>
@@ -4531,7 +4941,7 @@
         <w:rPr>
           <w:rFonts w:asciiTheme="minorHAnsi" w:hAnsiTheme="minorHAnsi" w:cstheme="minorHAnsi"/>
         </w:rPr>
-        <w:t>Providing support to Solution Architects, Support teams.</w:t>
+        <w:t>Managing the QE infrastructure and hardware’s</w:t>
       </w:r>
     </w:p>
     <w:p>
@@ -4549,6 +4959,78 @@
         <w:rPr>
           <w:rFonts w:asciiTheme="minorHAnsi" w:hAnsiTheme="minorHAnsi" w:cstheme="minorHAnsi"/>
         </w:rPr>
+        <w:t>Cross team interaction for testing and resolving issues</w:t>
+      </w:r>
+    </w:p>
+    <w:p>
+      <w:pPr>
+        <w:numPr>
+          <w:ilvl w:val="0"/>
+          <w:numId w:val="8"/>
+        </w:numPr>
+        <w:jc w:val="both"/>
+        <w:rPr>
+          <w:rFonts w:asciiTheme="minorHAnsi" w:hAnsiTheme="minorHAnsi" w:cstheme="minorHAnsi"/>
+        </w:rPr>
+      </w:pPr>
+      <w:r>
+        <w:rPr>
+          <w:rFonts w:asciiTheme="minorHAnsi" w:hAnsiTheme="minorHAnsi" w:cstheme="minorHAnsi"/>
+        </w:rPr>
+        <w:t>Bug triage activities</w:t>
+      </w:r>
+    </w:p>
+    <w:p>
+      <w:pPr>
+        <w:numPr>
+          <w:ilvl w:val="0"/>
+          <w:numId w:val="8"/>
+        </w:numPr>
+        <w:jc w:val="both"/>
+        <w:rPr>
+          <w:rFonts w:asciiTheme="minorHAnsi" w:hAnsiTheme="minorHAnsi" w:cstheme="minorHAnsi"/>
+        </w:rPr>
+      </w:pPr>
+      <w:r>
+        <w:rPr>
+          <w:rFonts w:asciiTheme="minorHAnsi" w:hAnsiTheme="minorHAnsi" w:cstheme="minorHAnsi"/>
+        </w:rPr>
+        <w:t>Reproducing customer issues and interacting with Development team/ Solution Architects/ Product Support team in fixing and closing the issue</w:t>
+      </w:r>
+    </w:p>
+    <w:p>
+      <w:pPr>
+        <w:numPr>
+          <w:ilvl w:val="0"/>
+          <w:numId w:val="8"/>
+        </w:numPr>
+        <w:jc w:val="both"/>
+        <w:rPr>
+          <w:rFonts w:asciiTheme="minorHAnsi" w:hAnsiTheme="minorHAnsi" w:cstheme="minorHAnsi"/>
+        </w:rPr>
+      </w:pPr>
+      <w:r>
+        <w:rPr>
+          <w:rFonts w:asciiTheme="minorHAnsi" w:hAnsiTheme="minorHAnsi" w:cstheme="minorHAnsi"/>
+        </w:rPr>
+        <w:t>Providing support to Solution Architects, Support teams.</w:t>
+      </w:r>
+    </w:p>
+    <w:p>
+      <w:pPr>
+        <w:numPr>
+          <w:ilvl w:val="0"/>
+          <w:numId w:val="8"/>
+        </w:numPr>
+        <w:jc w:val="both"/>
+        <w:rPr>
+          <w:rFonts w:asciiTheme="minorHAnsi" w:hAnsiTheme="minorHAnsi" w:cstheme="minorHAnsi"/>
+        </w:rPr>
+      </w:pPr>
+      <w:r>
+        <w:rPr>
+          <w:rFonts w:asciiTheme="minorHAnsi" w:hAnsiTheme="minorHAnsi" w:cstheme="minorHAnsi"/>
+        </w:rPr>
         <w:t>End user training on various areas like – automation, product training’s, technology training’s</w:t>
       </w:r>
     </w:p>
@@ -4634,35 +5116,7 @@
         <w:rPr>
           <w:rFonts w:asciiTheme="minorHAnsi" w:hAnsiTheme="minorHAnsi" w:cstheme="minorHAnsi"/>
         </w:rPr>
-        <w:t xml:space="preserve"> </w:t>
-      </w:r>
-      <w:proofErr w:type="spellStart"/>
-      <w:r>
-        <w:rPr>
-          <w:rFonts w:asciiTheme="minorHAnsi" w:hAnsiTheme="minorHAnsi" w:cstheme="minorHAnsi"/>
-        </w:rPr>
-        <w:t>CloudForms</w:t>
-      </w:r>
-      <w:proofErr w:type="spellEnd"/>
-      <w:r>
-        <w:rPr>
-          <w:rFonts w:asciiTheme="minorHAnsi" w:hAnsiTheme="minorHAnsi" w:cstheme="minorHAnsi"/>
-        </w:rPr>
-        <w:t xml:space="preserve"> Management Engine (CFME) (Community Version - </w:t>
-      </w:r>
-      <w:proofErr w:type="spellStart"/>
-      <w:r>
-        <w:rPr>
-          <w:rFonts w:asciiTheme="minorHAnsi" w:hAnsiTheme="minorHAnsi" w:cstheme="minorHAnsi"/>
-        </w:rPr>
-        <w:t>ManageIQ</w:t>
-      </w:r>
-      <w:proofErr w:type="spellEnd"/>
-      <w:r>
-        <w:rPr>
-          <w:rFonts w:asciiTheme="minorHAnsi" w:hAnsiTheme="minorHAnsi" w:cstheme="minorHAnsi"/>
-        </w:rPr>
-        <w:t>)</w:t>
+        <w:t xml:space="preserve"> CloudForms Management Engine (CFME) (Community Version - ManageIQ)</w:t>
       </w:r>
     </w:p>
     <w:p>
@@ -4796,19 +5250,11 @@
         <w:tab/>
         <w:t xml:space="preserve">: </w:t>
       </w:r>
-      <w:proofErr w:type="spellStart"/>
-      <w:r>
-        <w:rPr>
-          <w:rFonts w:asciiTheme="minorHAnsi" w:hAnsiTheme="minorHAnsi" w:cstheme="minorHAnsi"/>
-        </w:rPr>
-        <w:t>CloudForms</w:t>
-      </w:r>
-      <w:proofErr w:type="spellEnd"/>
-      <w:r>
-        <w:rPr>
-          <w:rFonts w:asciiTheme="minorHAnsi" w:hAnsiTheme="minorHAnsi" w:cstheme="minorHAnsi"/>
-        </w:rPr>
-        <w:t xml:space="preserve"> Cloud Engine (CFCE) (Community Version - Aeolus)</w:t>
+      <w:r>
+        <w:rPr>
+          <w:rFonts w:asciiTheme="minorHAnsi" w:hAnsiTheme="minorHAnsi" w:cstheme="minorHAnsi"/>
+        </w:rPr>
+        <w:t>CloudForms Cloud Engine (CFCE) (Community Version - Aeolus)</w:t>
       </w:r>
     </w:p>
     <w:p>
@@ -4926,19 +5372,11 @@
         <w:tab/>
         <w:t xml:space="preserve">: </w:t>
       </w:r>
-      <w:proofErr w:type="spellStart"/>
-      <w:r>
-        <w:rPr>
-          <w:rFonts w:asciiTheme="minorHAnsi" w:hAnsiTheme="minorHAnsi" w:cstheme="minorHAnsi"/>
-        </w:rPr>
-        <w:t>Deltacloud</w:t>
-      </w:r>
-      <w:proofErr w:type="spellEnd"/>
-      <w:r>
-        <w:rPr>
-          <w:rFonts w:asciiTheme="minorHAnsi" w:hAnsiTheme="minorHAnsi" w:cstheme="minorHAnsi"/>
-        </w:rPr>
-        <w:t xml:space="preserve"> API</w:t>
+      <w:r>
+        <w:rPr>
+          <w:rFonts w:asciiTheme="minorHAnsi" w:hAnsiTheme="minorHAnsi" w:cstheme="minorHAnsi"/>
+        </w:rPr>
+        <w:t>Deltacloud API</w:t>
       </w:r>
     </w:p>
     <w:p>
@@ -5029,21 +5467,12 @@
         </w:rPr>
         <w:t xml:space="preserve">January 2010 – July 2011 in </w:t>
       </w:r>
-      <w:proofErr w:type="spellStart"/>
-      <w:r>
-        <w:rPr>
-          <w:rFonts w:asciiTheme="minorHAnsi" w:hAnsiTheme="minorHAnsi" w:cstheme="minorHAnsi"/>
-          <w:b/>
-        </w:rPr>
-        <w:t>RedPrairie</w:t>
-      </w:r>
-      <w:proofErr w:type="spellEnd"/>
-      <w:r>
-        <w:rPr>
-          <w:rFonts w:asciiTheme="minorHAnsi" w:hAnsiTheme="minorHAnsi" w:cstheme="minorHAnsi"/>
-          <w:b/>
-        </w:rPr>
-        <w:t xml:space="preserve"> India Pvt. Ltd. as Module Lead</w:t>
+      <w:r>
+        <w:rPr>
+          <w:rFonts w:asciiTheme="minorHAnsi" w:hAnsiTheme="minorHAnsi" w:cstheme="minorHAnsi"/>
+          <w:b/>
+        </w:rPr>
+        <w:t>RedPrairie India Pvt. Ltd. as Module Lead</w:t>
       </w:r>
     </w:p>
     <w:p>
@@ -5160,21 +5589,12 @@
         </w:rPr>
         <w:t xml:space="preserve">May 2007 – January 2010 in </w:t>
       </w:r>
-      <w:proofErr w:type="spellStart"/>
-      <w:r>
-        <w:rPr>
-          <w:rFonts w:asciiTheme="minorHAnsi" w:hAnsiTheme="minorHAnsi" w:cstheme="minorHAnsi"/>
-          <w:b/>
-        </w:rPr>
-        <w:t>RedPrairie</w:t>
-      </w:r>
-      <w:proofErr w:type="spellEnd"/>
-      <w:r>
-        <w:rPr>
-          <w:rFonts w:asciiTheme="minorHAnsi" w:hAnsiTheme="minorHAnsi" w:cstheme="minorHAnsi"/>
-          <w:b/>
-        </w:rPr>
-        <w:t xml:space="preserve"> India Pvt. Ltd. as Sr. Quality Engineer</w:t>
+      <w:r>
+        <w:rPr>
+          <w:rFonts w:asciiTheme="minorHAnsi" w:hAnsiTheme="minorHAnsi" w:cstheme="minorHAnsi"/>
+          <w:b/>
+        </w:rPr>
+        <w:t>RedPrairie India Pvt. Ltd. as Sr. Quality Engineer</w:t>
       </w:r>
     </w:p>
     <w:p>
@@ -5323,36 +5743,21 @@
           <w:rFonts w:asciiTheme="minorHAnsi" w:hAnsiTheme="minorHAnsi" w:cstheme="minorHAnsi"/>
           <w:iCs/>
         </w:rPr>
-        <w:t xml:space="preserve">Java, Python, QTP, Win Runner, Load Runner, Data Warehousing – </w:t>
-      </w:r>
-      <w:proofErr w:type="spellStart"/>
-      <w:r>
-        <w:rPr>
-          <w:rFonts w:asciiTheme="minorHAnsi" w:hAnsiTheme="minorHAnsi" w:cstheme="minorHAnsi"/>
-          <w:iCs/>
-        </w:rPr>
-        <w:t>Informatica</w:t>
-      </w:r>
-      <w:proofErr w:type="spellEnd"/>
-      <w:r>
-        <w:rPr>
-          <w:rFonts w:asciiTheme="minorHAnsi" w:hAnsiTheme="minorHAnsi" w:cstheme="minorHAnsi"/>
-          <w:iCs/>
-        </w:rPr>
-        <w:t xml:space="preserve"> (ETL), Software Testing</w:t>
-      </w:r>
-    </w:p>
-    <w:p>
-      <w:pPr>
-        <w:rPr>
-          <w:rFonts w:asciiTheme="minorHAnsi" w:hAnsiTheme="minorHAnsi" w:cstheme="minorHAnsi"/>
-        </w:rPr>
-      </w:pPr>
-      <w:r>
-        <w:rPr>
-          <w:rFonts w:asciiTheme="minorHAnsi" w:hAnsiTheme="minorHAnsi" w:cstheme="minorHAnsi"/>
-          <w:b/>
-        </w:rPr>
+        <w:t>Java, Python, QTP, Win Runner, Load Runner, Data Warehousing – Informatica (ETL), Software Testing</w:t>
+      </w:r>
+    </w:p>
+    <w:p>
+      <w:pPr>
+        <w:rPr>
+          <w:rFonts w:asciiTheme="minorHAnsi" w:hAnsiTheme="minorHAnsi" w:cstheme="minorHAnsi"/>
+        </w:rPr>
+      </w:pPr>
+      <w:r>
+        <w:rPr>
+          <w:rFonts w:asciiTheme="minorHAnsi" w:hAnsiTheme="minorHAnsi" w:cstheme="minorHAnsi"/>
+          <w:b/>
+        </w:rPr>
+        <w:lastRenderedPageBreak/>
         <w:t>Duration</w:t>
       </w:r>
       <w:r>
@@ -5370,7 +5775,9 @@
         </w:rPr>
         <w:t xml:space="preserve">September 2006 - May 2007  </w:t>
       </w:r>
-    </w:p>
+      <w:bookmarkStart w:id="0" w:name="_GoBack"/>
+    </w:p>
+    <w:bookmarkEnd w:id="0"/>
     <w:p>
       <w:pPr>
         <w:rPr>
@@ -5425,7 +5832,6 @@
           <w:i/>
           <w:iCs/>
         </w:rPr>
-        <w:lastRenderedPageBreak/>
         <w:t xml:space="preserve">Aug 2005 – September 2006 in </w:t>
       </w:r>
       <w:r>
@@ -5663,8 +6069,9 @@
       </w:r>
     </w:p>
     <w:p/>
+    <w:p/>
     <w:sectPr>
-      <w:footerReference w:type="default" r:id="rId12"/>
+      <w:footerReference w:type="default" r:id="rId11"/>
       <w:pgSz w:w="12240" w:h="15840"/>
       <w:pgMar w:top="1260" w:right="1800" w:bottom="1440" w:left="1800" w:header="0" w:footer="720" w:gutter="0"/>
       <w:cols w:space="720"/>
@@ -5673,25 +6080,6 @@
     </w:sectPr>
   </w:body>
 </w:document>
-</file>
-
-<file path=word/endnotes.xml><?xml version="1.0" encoding="utf-8"?>
-<w:endnotes xmlns:wpc="http://schemas.microsoft.com/office/word/2010/wordprocessingCanvas" xmlns:mc="http://schemas.openxmlformats.org/markup-compatibility/2006" xmlns:o="urn:schemas-microsoft-com:office:office" xmlns:r="http://schemas.openxmlformats.org/officeDocument/2006/relationships" xmlns:m="http://schemas.openxmlformats.org/officeDocument/2006/math" xmlns:v="urn:schemas-microsoft-com:vml" xmlns:wp14="http://schemas.microsoft.com/office/word/2010/wordprocessingDrawing" xmlns:wp="http://schemas.openxmlformats.org/drawingml/2006/wordprocessingDrawing" xmlns:w10="urn:schemas-microsoft-com:office:word" xmlns:w="http://schemas.openxmlformats.org/wordprocessingml/2006/main" xmlns:w14="http://schemas.microsoft.com/office/word/2010/wordml" xmlns:wpg="http://schemas.microsoft.com/office/word/2010/wordprocessingGroup" xmlns:wpi="http://schemas.microsoft.com/office/word/2010/wordprocessingInk" xmlns:wne="http://schemas.microsoft.com/office/word/2006/wordml" xmlns:wps="http://schemas.microsoft.com/office/word/2010/wordprocessingShape" mc:Ignorable="w14 wp14">
-  <w:endnote w:type="separator" w:id="-1">
-    <w:p>
-      <w:r>
-        <w:separator/>
-      </w:r>
-    </w:p>
-  </w:endnote>
-  <w:endnote w:type="continuationSeparator" w:id="0">
-    <w:p>
-      <w:r>
-        <w:continuationSeparator/>
-      </w:r>
-    </w:p>
-  </w:endnote>
-</w:endnotes>
 </file>
 
 <file path=word/footer1.xml><?xml version="1.0" encoding="utf-8"?>
@@ -5743,25 +6131,6 @@
     </w:pPr>
   </w:p>
 </w:ftr>
-</file>
-
-<file path=word/footnotes.xml><?xml version="1.0" encoding="utf-8"?>
-<w:footnotes xmlns:wpc="http://schemas.microsoft.com/office/word/2010/wordprocessingCanvas" xmlns:mc="http://schemas.openxmlformats.org/markup-compatibility/2006" xmlns:o="urn:schemas-microsoft-com:office:office" xmlns:r="http://schemas.openxmlformats.org/officeDocument/2006/relationships" xmlns:m="http://schemas.openxmlformats.org/officeDocument/2006/math" xmlns:v="urn:schemas-microsoft-com:vml" xmlns:wp14="http://schemas.microsoft.com/office/word/2010/wordprocessingDrawing" xmlns:wp="http://schemas.openxmlformats.org/drawingml/2006/wordprocessingDrawing" xmlns:w10="urn:schemas-microsoft-com:office:word" xmlns:w="http://schemas.openxmlformats.org/wordprocessingml/2006/main" xmlns:w14="http://schemas.microsoft.com/office/word/2010/wordml" xmlns:wpg="http://schemas.microsoft.com/office/word/2010/wordprocessingGroup" xmlns:wpi="http://schemas.microsoft.com/office/word/2010/wordprocessingInk" xmlns:wne="http://schemas.microsoft.com/office/word/2006/wordml" xmlns:wps="http://schemas.microsoft.com/office/word/2010/wordprocessingShape" mc:Ignorable="w14 wp14">
-  <w:footnote w:type="separator" w:id="-1">
-    <w:p>
-      <w:r>
-        <w:separator/>
-      </w:r>
-    </w:p>
-  </w:footnote>
-  <w:footnote w:type="continuationSeparator" w:id="0">
-    <w:p>
-      <w:r>
-        <w:continuationSeparator/>
-      </w:r>
-    </w:p>
-  </w:footnote>
-</w:footnotes>
 </file>
 
 <file path=word/numbering.xml><?xml version="1.0" encoding="utf-8"?>
@@ -6838,7 +7207,7 @@
   <w:style w:type="paragraph" w:default="1" w:styleId="Normal">
     <w:name w:val="Normal"/>
     <w:qFormat/>
-    <w:rsid w:val="00391BB7"/>
+    <w:rsid w:val="00591BFD"/>
     <w:pPr>
       <w:suppressAutoHyphens/>
       <w:spacing w:after="0" w:line="240" w:lineRule="auto"/>
@@ -6857,7 +7226,7 @@
     <w:next w:val="Normal"/>
     <w:link w:val="Heading1Char"/>
     <w:qFormat/>
-    <w:rsid w:val="00391BB7"/>
+    <w:rsid w:val="00591BFD"/>
     <w:pPr>
       <w:keepNext/>
       <w:tabs>
@@ -6876,7 +7245,7 @@
     <w:next w:val="Normal"/>
     <w:link w:val="Heading3Char"/>
     <w:qFormat/>
-    <w:rsid w:val="00391BB7"/>
+    <w:rsid w:val="00591BFD"/>
     <w:pPr>
       <w:keepNext/>
       <w:tabs>
@@ -6922,7 +7291,7 @@
     <w:basedOn w:val="DefaultParagraphFont"/>
     <w:link w:val="Heading1"/>
     <w:qFormat/>
-    <w:rsid w:val="00391BB7"/>
+    <w:rsid w:val="00591BFD"/>
     <w:rPr>
       <w:rFonts w:ascii="Times New Roman" w:eastAsia="Times New Roman" w:hAnsi="Times New Roman" w:cs="Times New Roman"/>
       <w:color w:val="00000A"/>
@@ -6936,7 +7305,7 @@
     <w:basedOn w:val="DefaultParagraphFont"/>
     <w:link w:val="Heading3"/>
     <w:qFormat/>
-    <w:rsid w:val="00391BB7"/>
+    <w:rsid w:val="00591BFD"/>
     <w:rPr>
       <w:rFonts w:ascii="Times New Roman" w:eastAsia="Times New Roman" w:hAnsi="Times New Roman" w:cs="Times New Roman"/>
       <w:color w:val="00000A"/>
@@ -6950,7 +7319,7 @@
     <w:basedOn w:val="DefaultParagraphFont"/>
     <w:uiPriority w:val="99"/>
     <w:unhideWhenUsed/>
-    <w:rsid w:val="00391BB7"/>
+    <w:rsid w:val="00591BFD"/>
     <w:rPr>
       <w:color w:val="0000FF" w:themeColor="hyperlink"/>
       <w:u w:val="single"/>
@@ -6961,7 +7330,7 @@
     <w:basedOn w:val="DefaultParagraphFont"/>
     <w:link w:val="BodyText2"/>
     <w:qFormat/>
-    <w:rsid w:val="00391BB7"/>
+    <w:rsid w:val="00591BFD"/>
     <w:rPr>
       <w:rFonts w:ascii="Times New Roman" w:eastAsia="Times New Roman" w:hAnsi="Times New Roman" w:cs="Times New Roman"/>
       <w:color w:val="00000A"/>
@@ -6975,7 +7344,7 @@
     <w:basedOn w:val="DefaultParagraphFont"/>
     <w:link w:val="Footer"/>
     <w:qFormat/>
-    <w:rsid w:val="00391BB7"/>
+    <w:rsid w:val="00591BFD"/>
     <w:rPr>
       <w:rFonts w:ascii="Times New Roman" w:eastAsia="Times New Roman" w:hAnsi="Times New Roman" w:cs="Times New Roman"/>
       <w:color w:val="00000A"/>
@@ -6989,7 +7358,7 @@
     <w:basedOn w:val="Normal"/>
     <w:next w:val="BodyText1"/>
     <w:qFormat/>
-    <w:rsid w:val="00391BB7"/>
+    <w:rsid w:val="00591BFD"/>
     <w:pPr>
       <w:keepNext/>
       <w:spacing w:before="240" w:after="120"/>
@@ -7005,7 +7374,7 @@
   <w:style w:type="paragraph" w:customStyle="1" w:styleId="BodyText1">
     <w:name w:val="Body Text1"/>
     <w:basedOn w:val="Normal"/>
-    <w:rsid w:val="00391BB7"/>
+    <w:rsid w:val="00591BFD"/>
     <w:pPr>
       <w:spacing w:after="120" w:line="288" w:lineRule="auto"/>
     </w:pPr>
@@ -7015,7 +7384,7 @@
     <w:basedOn w:val="Normal"/>
     <w:link w:val="BodyText2Char"/>
     <w:qFormat/>
-    <w:rsid w:val="00391BB7"/>
+    <w:rsid w:val="00591BFD"/>
     <w:pPr>
       <w:tabs>
         <w:tab w:val="left" w:pos="90"/>
@@ -7028,7 +7397,7 @@
     <w:basedOn w:val="DefaultParagraphFont"/>
     <w:uiPriority w:val="99"/>
     <w:semiHidden/>
-    <w:rsid w:val="00391BB7"/>
+    <w:rsid w:val="00591BFD"/>
     <w:rPr>
       <w:rFonts w:ascii="Times New Roman" w:eastAsia="Times New Roman" w:hAnsi="Times New Roman" w:cs="Times New Roman"/>
       <w:color w:val="00000A"/>
@@ -7041,7 +7410,7 @@
     <w:name w:val="footer"/>
     <w:basedOn w:val="Normal"/>
     <w:link w:val="FooterChar"/>
-    <w:rsid w:val="00391BB7"/>
+    <w:rsid w:val="00591BFD"/>
     <w:pPr>
       <w:tabs>
         <w:tab w:val="center" w:pos="4680"/>
@@ -7054,7 +7423,7 @@
     <w:basedOn w:val="DefaultParagraphFont"/>
     <w:uiPriority w:val="99"/>
     <w:semiHidden/>
-    <w:rsid w:val="00391BB7"/>
+    <w:rsid w:val="00591BFD"/>
     <w:rPr>
       <w:rFonts w:ascii="Times New Roman" w:eastAsia="Times New Roman" w:hAnsi="Times New Roman" w:cs="Times New Roman"/>
       <w:color w:val="00000A"/>
@@ -7068,7 +7437,7 @@
     <w:basedOn w:val="Normal"/>
     <w:uiPriority w:val="34"/>
     <w:qFormat/>
-    <w:rsid w:val="00391BB7"/>
+    <w:rsid w:val="00591BFD"/>
     <w:pPr>
       <w:ind w:left="720"/>
       <w:contextualSpacing/>
@@ -7078,7 +7447,7 @@
     <w:name w:val="No Spacing"/>
     <w:uiPriority w:val="1"/>
     <w:qFormat/>
-    <w:rsid w:val="00391BB7"/>
+    <w:rsid w:val="00591BFD"/>
     <w:pPr>
       <w:suppressAutoHyphens/>
       <w:spacing w:after="0" w:line="240" w:lineRule="auto"/>
@@ -7089,6 +7458,24 @@
       <w:sz w:val="20"/>
       <w:szCs w:val="20"/>
       <w:lang w:eastAsia="zh-CN"/>
+    </w:rPr>
+  </w:style>
+  <w:style w:type="paragraph" w:styleId="NormalWeb">
+    <w:name w:val="Normal (Web)"/>
+    <w:basedOn w:val="Normal"/>
+    <w:uiPriority w:val="99"/>
+    <w:semiHidden/>
+    <w:unhideWhenUsed/>
+    <w:rsid w:val="00591BFD"/>
+    <w:pPr>
+      <w:suppressAutoHyphens w:val="0"/>
+      <w:spacing w:before="100" w:beforeAutospacing="1" w:after="100" w:afterAutospacing="1"/>
+    </w:pPr>
+    <w:rPr>
+      <w:color w:val="auto"/>
+      <w:sz w:val="24"/>
+      <w:szCs w:val="24"/>
+      <w:lang w:eastAsia="en-US"/>
     </w:rPr>
   </w:style>
 </w:styles>
@@ -7255,7 +7642,7 @@
   <w:style w:type="paragraph" w:default="1" w:styleId="Normal">
     <w:name w:val="Normal"/>
     <w:qFormat/>
-    <w:rsid w:val="00391BB7"/>
+    <w:rsid w:val="00591BFD"/>
     <w:pPr>
       <w:suppressAutoHyphens/>
       <w:spacing w:after="0" w:line="240" w:lineRule="auto"/>
@@ -7274,7 +7661,7 @@
     <w:next w:val="Normal"/>
     <w:link w:val="Heading1Char"/>
     <w:qFormat/>
-    <w:rsid w:val="00391BB7"/>
+    <w:rsid w:val="00591BFD"/>
     <w:pPr>
       <w:keepNext/>
       <w:tabs>
@@ -7293,7 +7680,7 @@
     <w:next w:val="Normal"/>
     <w:link w:val="Heading3Char"/>
     <w:qFormat/>
-    <w:rsid w:val="00391BB7"/>
+    <w:rsid w:val="00591BFD"/>
     <w:pPr>
       <w:keepNext/>
       <w:tabs>
@@ -7339,7 +7726,7 @@
     <w:basedOn w:val="DefaultParagraphFont"/>
     <w:link w:val="Heading1"/>
     <w:qFormat/>
-    <w:rsid w:val="00391BB7"/>
+    <w:rsid w:val="00591BFD"/>
     <w:rPr>
       <w:rFonts w:ascii="Times New Roman" w:eastAsia="Times New Roman" w:hAnsi="Times New Roman" w:cs="Times New Roman"/>
       <w:color w:val="00000A"/>
@@ -7353,7 +7740,7 @@
     <w:basedOn w:val="DefaultParagraphFont"/>
     <w:link w:val="Heading3"/>
     <w:qFormat/>
-    <w:rsid w:val="00391BB7"/>
+    <w:rsid w:val="00591BFD"/>
     <w:rPr>
       <w:rFonts w:ascii="Times New Roman" w:eastAsia="Times New Roman" w:hAnsi="Times New Roman" w:cs="Times New Roman"/>
       <w:color w:val="00000A"/>
@@ -7367,7 +7754,7 @@
     <w:basedOn w:val="DefaultParagraphFont"/>
     <w:uiPriority w:val="99"/>
     <w:unhideWhenUsed/>
-    <w:rsid w:val="00391BB7"/>
+    <w:rsid w:val="00591BFD"/>
     <w:rPr>
       <w:color w:val="0000FF" w:themeColor="hyperlink"/>
       <w:u w:val="single"/>
@@ -7378,7 +7765,7 @@
     <w:basedOn w:val="DefaultParagraphFont"/>
     <w:link w:val="BodyText2"/>
     <w:qFormat/>
-    <w:rsid w:val="00391BB7"/>
+    <w:rsid w:val="00591BFD"/>
     <w:rPr>
       <w:rFonts w:ascii="Times New Roman" w:eastAsia="Times New Roman" w:hAnsi="Times New Roman" w:cs="Times New Roman"/>
       <w:color w:val="00000A"/>
@@ -7392,7 +7779,7 @@
     <w:basedOn w:val="DefaultParagraphFont"/>
     <w:link w:val="Footer"/>
     <w:qFormat/>
-    <w:rsid w:val="00391BB7"/>
+    <w:rsid w:val="00591BFD"/>
     <w:rPr>
       <w:rFonts w:ascii="Times New Roman" w:eastAsia="Times New Roman" w:hAnsi="Times New Roman" w:cs="Times New Roman"/>
       <w:color w:val="00000A"/>
@@ -7406,7 +7793,7 @@
     <w:basedOn w:val="Normal"/>
     <w:next w:val="BodyText1"/>
     <w:qFormat/>
-    <w:rsid w:val="00391BB7"/>
+    <w:rsid w:val="00591BFD"/>
     <w:pPr>
       <w:keepNext/>
       <w:spacing w:before="240" w:after="120"/>
@@ -7422,7 +7809,7 @@
   <w:style w:type="paragraph" w:customStyle="1" w:styleId="BodyText1">
     <w:name w:val="Body Text1"/>
     <w:basedOn w:val="Normal"/>
-    <w:rsid w:val="00391BB7"/>
+    <w:rsid w:val="00591BFD"/>
     <w:pPr>
       <w:spacing w:after="120" w:line="288" w:lineRule="auto"/>
     </w:pPr>
@@ -7432,7 +7819,7 @@
     <w:basedOn w:val="Normal"/>
     <w:link w:val="BodyText2Char"/>
     <w:qFormat/>
-    <w:rsid w:val="00391BB7"/>
+    <w:rsid w:val="00591BFD"/>
     <w:pPr>
       <w:tabs>
         <w:tab w:val="left" w:pos="90"/>
@@ -7445,7 +7832,7 @@
     <w:basedOn w:val="DefaultParagraphFont"/>
     <w:uiPriority w:val="99"/>
     <w:semiHidden/>
-    <w:rsid w:val="00391BB7"/>
+    <w:rsid w:val="00591BFD"/>
     <w:rPr>
       <w:rFonts w:ascii="Times New Roman" w:eastAsia="Times New Roman" w:hAnsi="Times New Roman" w:cs="Times New Roman"/>
       <w:color w:val="00000A"/>
@@ -7458,7 +7845,7 @@
     <w:name w:val="footer"/>
     <w:basedOn w:val="Normal"/>
     <w:link w:val="FooterChar"/>
-    <w:rsid w:val="00391BB7"/>
+    <w:rsid w:val="00591BFD"/>
     <w:pPr>
       <w:tabs>
         <w:tab w:val="center" w:pos="4680"/>
@@ -7471,7 +7858,7 @@
     <w:basedOn w:val="DefaultParagraphFont"/>
     <w:uiPriority w:val="99"/>
     <w:semiHidden/>
-    <w:rsid w:val="00391BB7"/>
+    <w:rsid w:val="00591BFD"/>
     <w:rPr>
       <w:rFonts w:ascii="Times New Roman" w:eastAsia="Times New Roman" w:hAnsi="Times New Roman" w:cs="Times New Roman"/>
       <w:color w:val="00000A"/>
@@ -7485,7 +7872,7 @@
     <w:basedOn w:val="Normal"/>
     <w:uiPriority w:val="34"/>
     <w:qFormat/>
-    <w:rsid w:val="00391BB7"/>
+    <w:rsid w:val="00591BFD"/>
     <w:pPr>
       <w:ind w:left="720"/>
       <w:contextualSpacing/>
@@ -7495,7 +7882,7 @@
     <w:name w:val="No Spacing"/>
     <w:uiPriority w:val="1"/>
     <w:qFormat/>
-    <w:rsid w:val="00391BB7"/>
+    <w:rsid w:val="00591BFD"/>
     <w:pPr>
       <w:suppressAutoHyphens/>
       <w:spacing w:after="0" w:line="240" w:lineRule="auto"/>
@@ -7506,6 +7893,24 @@
       <w:sz w:val="20"/>
       <w:szCs w:val="20"/>
       <w:lang w:eastAsia="zh-CN"/>
+    </w:rPr>
+  </w:style>
+  <w:style w:type="paragraph" w:styleId="NormalWeb">
+    <w:name w:val="Normal (Web)"/>
+    <w:basedOn w:val="Normal"/>
+    <w:uiPriority w:val="99"/>
+    <w:semiHidden/>
+    <w:unhideWhenUsed/>
+    <w:rsid w:val="00591BFD"/>
+    <w:pPr>
+      <w:suppressAutoHyphens w:val="0"/>
+      <w:spacing w:before="100" w:beforeAutospacing="1" w:after="100" w:afterAutospacing="1"/>
+    </w:pPr>
+    <w:rPr>
+      <w:color w:val="auto"/>
+      <w:sz w:val="24"/>
+      <w:szCs w:val="24"/>
+      <w:lang w:eastAsia="en-US"/>
     </w:rPr>
   </w:style>
 </w:styles>
